--- a/branches/nlderbin-wma-epmem/Documentation/Soar-EpMem Manual.docx
+++ b/branches/nlderbin-wma-epmem/Documentation/Soar-EpMem Manual.docx
@@ -166,13 +166,6 @@
     </w:p>
     <w:sdt>
       <w:sdtPr>
-        <w:id w:val="309814817"/>
-        <w:docPartObj>
-          <w:docPartGallery w:val="Table of Contents"/>
-          <w:docPartUnique/>
-        </w:docPartObj>
-      </w:sdtPr>
-      <w:sdtEndPr>
         <w:rPr>
           <w:rFonts w:asciiTheme="minorHAnsi" w:eastAsiaTheme="minorHAnsi" w:hAnsiTheme="minorHAnsi" w:cstheme="minorBidi"/>
           <w:b w:val="0"/>
@@ -181,7 +174,12 @@
           <w:sz w:val="24"/>
           <w:szCs w:val="24"/>
         </w:rPr>
-      </w:sdtEndPr>
+        <w:id w:val="309814817"/>
+        <w:docPartObj>
+          <w:docPartGallery w:val="Table of Contents"/>
+          <w:docPartUnique/>
+        </w:docPartObj>
+      </w:sdtPr>
       <w:sdtContent>
         <w:p>
           <w:pPr>
@@ -236,7 +234,7 @@
             <w:rPr>
               <w:noProof/>
             </w:rPr>
-            <w:instrText xml:space="preserve"> PAGEREF _Toc81036447 \h </w:instrText>
+            <w:instrText xml:space="preserve"> PAGEREF _Toc81043379 \h </w:instrText>
           </w:r>
           <w:r>
             <w:rPr>
@@ -298,7 +296,7 @@
             <w:rPr>
               <w:noProof/>
             </w:rPr>
-            <w:instrText xml:space="preserve"> PAGEREF _Toc81036448 \h </w:instrText>
+            <w:instrText xml:space="preserve"> PAGEREF _Toc81043380 \h </w:instrText>
           </w:r>
           <w:r>
             <w:rPr>
@@ -360,7 +358,7 @@
             <w:rPr>
               <w:noProof/>
             </w:rPr>
-            <w:instrText xml:space="preserve"> PAGEREF _Toc81036449 \h </w:instrText>
+            <w:instrText xml:space="preserve"> PAGEREF _Toc81043381 \h </w:instrText>
           </w:r>
           <w:r>
             <w:rPr>
@@ -422,7 +420,7 @@
             <w:rPr>
               <w:noProof/>
             </w:rPr>
-            <w:instrText xml:space="preserve"> PAGEREF _Toc81036450 \h </w:instrText>
+            <w:instrText xml:space="preserve"> PAGEREF _Toc81043382 \h </w:instrText>
           </w:r>
           <w:r>
             <w:rPr>
@@ -483,7 +481,7 @@
             <w:rPr>
               <w:noProof/>
             </w:rPr>
-            <w:instrText xml:space="preserve"> PAGEREF _Toc81036451 \h </w:instrText>
+            <w:instrText xml:space="preserve"> PAGEREF _Toc81043383 \h </w:instrText>
           </w:r>
           <w:r>
             <w:rPr>
@@ -544,7 +542,7 @@
             <w:rPr>
               <w:noProof/>
             </w:rPr>
-            <w:instrText xml:space="preserve"> PAGEREF _Toc81036452 \h </w:instrText>
+            <w:instrText xml:space="preserve"> PAGEREF _Toc81043384 \h </w:instrText>
           </w:r>
           <w:r>
             <w:rPr>
@@ -605,7 +603,7 @@
             <w:rPr>
               <w:noProof/>
             </w:rPr>
-            <w:instrText xml:space="preserve"> PAGEREF _Toc81036453 \h </w:instrText>
+            <w:instrText xml:space="preserve"> PAGEREF _Toc81043385 \h </w:instrText>
           </w:r>
           <w:r>
             <w:rPr>
@@ -667,7 +665,7 @@
             <w:rPr>
               <w:noProof/>
             </w:rPr>
-            <w:instrText xml:space="preserve"> PAGEREF _Toc81036454 \h </w:instrText>
+            <w:instrText xml:space="preserve"> PAGEREF _Toc81043386 \h </w:instrText>
           </w:r>
           <w:r>
             <w:rPr>
@@ -729,7 +727,7 @@
             <w:rPr>
               <w:noProof/>
             </w:rPr>
-            <w:instrText xml:space="preserve"> PAGEREF _Toc81036455 \h </w:instrText>
+            <w:instrText xml:space="preserve"> PAGEREF _Toc81043387 \h </w:instrText>
           </w:r>
           <w:r>
             <w:rPr>
@@ -790,7 +788,7 @@
             <w:rPr>
               <w:noProof/>
             </w:rPr>
-            <w:instrText xml:space="preserve"> PAGEREF _Toc81036456 \h </w:instrText>
+            <w:instrText xml:space="preserve"> PAGEREF _Toc81043388 \h </w:instrText>
           </w:r>
           <w:r>
             <w:rPr>
@@ -852,7 +850,7 @@
             <w:rPr>
               <w:noProof/>
             </w:rPr>
-            <w:instrText xml:space="preserve"> PAGEREF _Toc81036457 \h </w:instrText>
+            <w:instrText xml:space="preserve"> PAGEREF _Toc81043389 \h </w:instrText>
           </w:r>
           <w:r>
             <w:rPr>
@@ -914,7 +912,7 @@
             <w:rPr>
               <w:noProof/>
             </w:rPr>
-            <w:instrText xml:space="preserve"> PAGEREF _Toc81036458 \h </w:instrText>
+            <w:instrText xml:space="preserve"> PAGEREF _Toc81043390 \h </w:instrText>
           </w:r>
           <w:r>
             <w:rPr>
@@ -975,7 +973,7 @@
             <w:rPr>
               <w:noProof/>
             </w:rPr>
-            <w:instrText xml:space="preserve"> PAGEREF _Toc81036459 \h </w:instrText>
+            <w:instrText xml:space="preserve"> PAGEREF _Toc81043391 \h </w:instrText>
           </w:r>
           <w:r>
             <w:rPr>
@@ -1036,7 +1034,7 @@
             <w:rPr>
               <w:noProof/>
             </w:rPr>
-            <w:instrText xml:space="preserve"> PAGEREF _Toc81036460 \h </w:instrText>
+            <w:instrText xml:space="preserve"> PAGEREF _Toc81043392 \h </w:instrText>
           </w:r>
           <w:r>
             <w:rPr>
@@ -1098,7 +1096,7 @@
             <w:rPr>
               <w:noProof/>
             </w:rPr>
-            <w:instrText xml:space="preserve"> PAGEREF _Toc81036461 \h </w:instrText>
+            <w:instrText xml:space="preserve"> PAGEREF _Toc81043393 \h </w:instrText>
           </w:r>
           <w:r>
             <w:rPr>
@@ -1160,7 +1158,7 @@
             <w:rPr>
               <w:noProof/>
             </w:rPr>
-            <w:instrText xml:space="preserve"> PAGEREF _Toc81036462 \h </w:instrText>
+            <w:instrText xml:space="preserve"> PAGEREF _Toc81043394 \h </w:instrText>
           </w:r>
           <w:r>
             <w:rPr>
@@ -1222,7 +1220,7 @@
             <w:rPr>
               <w:noProof/>
             </w:rPr>
-            <w:instrText xml:space="preserve"> PAGEREF _Toc81036463 \h </w:instrText>
+            <w:instrText xml:space="preserve"> PAGEREF _Toc81043395 \h </w:instrText>
           </w:r>
           <w:r>
             <w:rPr>
@@ -1284,7 +1282,7 @@
             <w:rPr>
               <w:noProof/>
             </w:rPr>
-            <w:instrText xml:space="preserve"> PAGEREF _Toc81036464 \h </w:instrText>
+            <w:instrText xml:space="preserve"> PAGEREF _Toc81043396 \h </w:instrText>
           </w:r>
           <w:r>
             <w:rPr>
@@ -1345,7 +1343,7 @@
             <w:rPr>
               <w:noProof/>
             </w:rPr>
-            <w:instrText xml:space="preserve"> PAGEREF _Toc81036465 \h </w:instrText>
+            <w:instrText xml:space="preserve"> PAGEREF _Toc81043397 \h </w:instrText>
           </w:r>
           <w:r>
             <w:rPr>
@@ -1406,7 +1404,7 @@
             <w:rPr>
               <w:noProof/>
             </w:rPr>
-            <w:instrText xml:space="preserve"> PAGEREF _Toc81036466 \h </w:instrText>
+            <w:instrText xml:space="preserve"> PAGEREF _Toc81043398 \h </w:instrText>
           </w:r>
           <w:r>
             <w:rPr>
@@ -1468,7 +1466,7 @@
             <w:rPr>
               <w:noProof/>
             </w:rPr>
-            <w:instrText xml:space="preserve"> PAGEREF _Toc81036467 \h </w:instrText>
+            <w:instrText xml:space="preserve"> PAGEREF _Toc81043399 \h </w:instrText>
           </w:r>
           <w:r>
             <w:rPr>
@@ -1530,7 +1528,7 @@
             <w:rPr>
               <w:noProof/>
             </w:rPr>
-            <w:instrText xml:space="preserve"> PAGEREF _Toc81036468 \h </w:instrText>
+            <w:instrText xml:space="preserve"> PAGEREF _Toc81043400 \h </w:instrText>
           </w:r>
           <w:r>
             <w:rPr>
@@ -1592,7 +1590,7 @@
             <w:rPr>
               <w:noProof/>
             </w:rPr>
-            <w:instrText xml:space="preserve"> PAGEREF _Toc81036469 \h </w:instrText>
+            <w:instrText xml:space="preserve"> PAGEREF _Toc81043401 \h </w:instrText>
           </w:r>
           <w:r>
             <w:rPr>
@@ -1610,6 +1608,128 @@
               <w:noProof/>
             </w:rPr>
             <w:t>17</w:t>
+          </w:r>
+          <w:r>
+            <w:rPr>
+              <w:noProof/>
+            </w:rPr>
+            <w:fldChar w:fldCharType="end"/>
+          </w:r>
+        </w:p>
+        <w:p>
+          <w:pPr>
+            <w:pStyle w:val="TOC2"/>
+            <w:tabs>
+              <w:tab w:val="right" w:leader="dot" w:pos="9350"/>
+            </w:tabs>
+            <w:rPr>
+              <w:rFonts w:eastAsiaTheme="minorEastAsia"/>
+              <w:noProof/>
+              <w:sz w:val="24"/>
+              <w:szCs w:val="24"/>
+            </w:rPr>
+          </w:pPr>
+          <w:r>
+            <w:rPr>
+              <w:noProof/>
+            </w:rPr>
+            <w:t>9.1. Soar-EpMem</w:t>
+          </w:r>
+          <w:r>
+            <w:rPr>
+              <w:noProof/>
+            </w:rPr>
+            <w:tab/>
+          </w:r>
+          <w:r>
+            <w:rPr>
+              <w:noProof/>
+            </w:rPr>
+            <w:fldChar w:fldCharType="begin"/>
+          </w:r>
+          <w:r>
+            <w:rPr>
+              <w:noProof/>
+            </w:rPr>
+            <w:instrText xml:space="preserve"> PAGEREF _Toc81043402 \h </w:instrText>
+          </w:r>
+          <w:r>
+            <w:rPr>
+              <w:noProof/>
+            </w:rPr>
+          </w:r>
+          <w:r>
+            <w:rPr>
+              <w:noProof/>
+            </w:rPr>
+            <w:fldChar w:fldCharType="separate"/>
+          </w:r>
+          <w:r>
+            <w:rPr>
+              <w:noProof/>
+            </w:rPr>
+            <w:t>17</w:t>
+          </w:r>
+          <w:r>
+            <w:rPr>
+              <w:noProof/>
+            </w:rPr>
+            <w:fldChar w:fldCharType="end"/>
+          </w:r>
+        </w:p>
+        <w:p>
+          <w:pPr>
+            <w:pStyle w:val="TOC2"/>
+            <w:tabs>
+              <w:tab w:val="right" w:leader="dot" w:pos="9350"/>
+            </w:tabs>
+            <w:rPr>
+              <w:rFonts w:eastAsiaTheme="minorEastAsia"/>
+              <w:noProof/>
+              <w:sz w:val="24"/>
+              <w:szCs w:val="24"/>
+            </w:rPr>
+          </w:pPr>
+          <w:r>
+            <w:rPr>
+              <w:noProof/>
+            </w:rPr>
+            <w:t>9.2. Working Memory Activation</w:t>
+          </w:r>
+          <w:r>
+            <w:rPr>
+              <w:noProof/>
+            </w:rPr>
+            <w:tab/>
+          </w:r>
+          <w:r>
+            <w:rPr>
+              <w:noProof/>
+            </w:rPr>
+            <w:fldChar w:fldCharType="begin"/>
+          </w:r>
+          <w:r>
+            <w:rPr>
+              <w:noProof/>
+            </w:rPr>
+            <w:instrText xml:space="preserve"> PAGEREF _Toc81043403 \h </w:instrText>
+          </w:r>
+          <w:r>
+            <w:rPr>
+              <w:noProof/>
+            </w:rPr>
+          </w:r>
+          <w:r>
+            <w:rPr>
+              <w:noProof/>
+            </w:rPr>
+            <w:fldChar w:fldCharType="separate"/>
+          </w:r>
+          <w:r>
+            <w:rPr>
+              <w:noProof/>
+            </w:rPr>
+            <w:t>18</w:t>
           </w:r>
           <w:r>
             <w:rPr>
@@ -1637,7 +1757,7 @@
       <w:r>
         <w:br w:type="page"/>
       </w:r>
-      <w:bookmarkStart w:id="0" w:name="_Toc81036447"/>
+      <w:bookmarkStart w:id="0" w:name="_Toc81043379"/>
       <w:r>
         <w:t>Document History</w:t>
       </w:r>
@@ -1679,7 +1799,7 @@
       <w:r>
         <w:br w:type="page"/>
       </w:r>
-      <w:bookmarkStart w:id="1" w:name="_Toc81036448"/>
+      <w:bookmarkStart w:id="1" w:name="_Toc81043380"/>
       <w:r>
         <w:t>Soar-EpMem Motivation</w:t>
       </w:r>
@@ -1701,7 +1821,7 @@
       <w:r>
         <w:br w:type="page"/>
       </w:r>
-      <w:bookmarkStart w:id="2" w:name="_Toc81036449"/>
+      <w:bookmarkStart w:id="2" w:name="_Toc81043381"/>
       <w:r>
         <w:t>Working Memory Structure</w:t>
       </w:r>
@@ -1804,7 +1924,7 @@
       <w:r>
         <w:br w:type="page"/>
       </w:r>
-      <w:bookmarkStart w:id="3" w:name="_Toc81036450"/>
+      <w:bookmarkStart w:id="3" w:name="_Toc81043382"/>
       <w:r>
         <w:t>Storing Episodes</w:t>
       </w:r>
@@ -1841,7 +1961,7 @@
           <w:numId w:val="6"/>
         </w:numPr>
       </w:pPr>
-      <w:bookmarkStart w:id="4" w:name="_Toc81036451"/>
+      <w:bookmarkStart w:id="4" w:name="_Toc81043383"/>
       <w:r>
         <w:t xml:space="preserve">New Episode </w:t>
       </w:r>
@@ -1994,7 +2114,7 @@
           <w:numId w:val="6"/>
         </w:numPr>
       </w:pPr>
-      <w:bookmarkStart w:id="5" w:name="_Toc81036452"/>
+      <w:bookmarkStart w:id="5" w:name="_Toc81043384"/>
       <w:r>
         <w:t>Episode Contents</w:t>
       </w:r>
@@ -2183,6 +2303,9 @@
         <w:jc w:val="right"/>
       </w:pPr>
       <w:r>
+        <w:rPr>
+          <w:noProof/>
+        </w:rPr>
         <w:drawing>
           <wp:inline distT="0" distB="0" distL="0" distR="0">
             <wp:extent cx="2459355" cy="3665220"/>
@@ -2389,7 +2512,7 @@
           <w:numId w:val="6"/>
         </w:numPr>
       </w:pPr>
-      <w:bookmarkStart w:id="6" w:name="_Toc81036453"/>
+      <w:bookmarkStart w:id="6" w:name="_Toc81043385"/>
       <w:r>
         <w:t>Working Memory Activation</w:t>
       </w:r>
@@ -2473,7 +2596,7 @@
           <w:numId w:val="6"/>
         </w:numPr>
       </w:pPr>
-      <w:bookmarkStart w:id="7" w:name="_Toc81036454"/>
+      <w:bookmarkStart w:id="7" w:name="_Toc81043386"/>
       <w:r>
         <w:t>The wma Command</w:t>
       </w:r>
@@ -2587,7 +2710,7 @@
           <w:numId w:val="6"/>
         </w:numPr>
       </w:pPr>
-      <w:bookmarkStart w:id="8" w:name="_Toc81036455"/>
+      <w:bookmarkStart w:id="8" w:name="_Toc81043387"/>
       <w:r>
         <w:t>WMA Parameters</w:t>
       </w:r>
@@ -3266,14 +3389,14 @@
           <w:p>
             <w:proofErr w:type="gramStart"/>
             <w:r>
+              <w:t>high</w:t>
+            </w:r>
+            <w:proofErr w:type="gramEnd"/>
+          </w:p>
+          <w:p>
+            <w:proofErr w:type="gramStart"/>
+            <w:r>
               <w:t>low</w:t>
-            </w:r>
-            <w:proofErr w:type="gramEnd"/>
-          </w:p>
-          <w:p>
-            <w:proofErr w:type="gramStart"/>
-            <w:r>
-              <w:t>high</w:t>
             </w:r>
             <w:proofErr w:type="gramEnd"/>
           </w:p>
@@ -3736,7 +3859,7 @@
           <w:numId w:val="6"/>
         </w:numPr>
       </w:pPr>
-      <w:bookmarkStart w:id="9" w:name="_Toc81036456"/>
+      <w:bookmarkStart w:id="9" w:name="_Toc81043388"/>
       <w:r>
         <w:t>Soar-EpMem Storage</w:t>
       </w:r>
@@ -4490,7 +4613,7 @@
       <w:r>
         <w:br w:type="page"/>
       </w:r>
-      <w:bookmarkStart w:id="10" w:name="_Toc81036457"/>
+      <w:bookmarkStart w:id="10" w:name="_Toc81043389"/>
       <w:r>
         <w:t>Retrieving Episodes</w:t>
       </w:r>
@@ -4513,7 +4636,7 @@
       <w:r>
         <w:br w:type="page"/>
       </w:r>
-      <w:bookmarkStart w:id="11" w:name="_Toc81036458"/>
+      <w:bookmarkStart w:id="11" w:name="_Toc81043390"/>
       <w:r>
         <w:t>Soar-EpMem Parameters</w:t>
       </w:r>
@@ -4532,7 +4655,7 @@
           <w:numId w:val="6"/>
         </w:numPr>
       </w:pPr>
-      <w:bookmarkStart w:id="12" w:name="_Toc81036459"/>
+      <w:bookmarkStart w:id="12" w:name="_Toc81043391"/>
       <w:r>
         <w:t>Parameter Configuration</w:t>
       </w:r>
@@ -4627,7 +4750,7 @@
           <w:numId w:val="6"/>
         </w:numPr>
       </w:pPr>
-      <w:bookmarkStart w:id="13" w:name="_Toc81036460"/>
+      <w:bookmarkStart w:id="13" w:name="_Toc81043392"/>
       <w:r>
         <w:t>Parameter Descriptions</w:t>
       </w:r>
@@ -4673,7 +4796,7 @@
           <w:numId w:val="6"/>
         </w:numPr>
       </w:pPr>
-      <w:bookmarkStart w:id="14" w:name="_Toc81036461"/>
+      <w:bookmarkStart w:id="14" w:name="_Toc81043393"/>
       <w:r>
         <w:t>General</w:t>
       </w:r>
@@ -4697,14 +4820,8 @@
           <w:p>
             <w:pPr>
               <w:spacing w:after="0"/>
-              <w:rPr>
-                <w:lang/>
-              </w:rPr>
-            </w:pPr>
-            <w:r>
-              <w:rPr>
-                <w:lang/>
-              </w:rPr>
+            </w:pPr>
+            <w:r>
               <w:t>Purpose</w:t>
             </w:r>
           </w:p>
@@ -4717,14 +4834,8 @@
           <w:p>
             <w:pPr>
               <w:spacing w:after="0"/>
-              <w:rPr>
-                <w:lang/>
-              </w:rPr>
-            </w:pPr>
-            <w:r>
-              <w:rPr>
-                <w:lang/>
-              </w:rPr>
+            </w:pPr>
+            <w:r>
               <w:t>Enable or disable Soar-EpMem</w:t>
             </w:r>
           </w:p>
@@ -4739,14 +4850,8 @@
           <w:p>
             <w:pPr>
               <w:spacing w:after="0"/>
-              <w:rPr>
-                <w:lang/>
-              </w:rPr>
-            </w:pPr>
-            <w:r>
-              <w:rPr>
-                <w:lang/>
-              </w:rPr>
+            </w:pPr>
+            <w:r>
               <w:t>Parameter</w:t>
             </w:r>
           </w:p>
@@ -4761,14 +4866,12 @@
               <w:spacing w:after="0"/>
               <w:rPr>
                 <w:b/>
-                <w:lang/>
               </w:rPr>
             </w:pPr>
             <w:proofErr w:type="gramStart"/>
             <w:r>
               <w:rPr>
                 <w:b/>
-                <w:lang/>
               </w:rPr>
               <w:t>learning</w:t>
             </w:r>
@@ -4783,15 +4886,7 @@
             <w:shd w:val="clear" w:color="auto" w:fill="auto"/>
           </w:tcPr>
           <w:p>
-            <w:pPr>
-              <w:rPr>
-                <w:lang/>
-              </w:rPr>
-            </w:pPr>
-            <w:r>
-              <w:rPr>
-                <w:lang/>
-              </w:rPr>
+            <w:r>
               <w:t>Values</w:t>
             </w:r>
           </w:p>
@@ -4825,21 +4920,18 @@
                     <w:spacing w:after="0"/>
                     <w:rPr>
                       <w:b/>
-                      <w:lang/>
                     </w:rPr>
                   </w:pPr>
                   <w:proofErr w:type="gramStart"/>
                   <w:r>
                     <w:rPr>
                       <w:b/>
-                      <w:lang/>
                     </w:rPr>
                     <w:t>o</w:t>
                   </w:r>
                   <w:r>
                     <w:rPr>
                       <w:b/>
-                      <w:lang/>
                     </w:rPr>
                     <w:t>ff</w:t>
                   </w:r>
@@ -4854,26 +4946,14 @@
                 <w:p>
                   <w:pPr>
                     <w:spacing w:after="0"/>
-                    <w:rPr>
-                      <w:lang/>
-                    </w:rPr>
                   </w:pPr>
                   <w:r>
-                    <w:rPr>
-                      <w:lang/>
-                    </w:rPr>
                     <w:t>Disable</w:t>
                   </w:r>
                   <w:r>
-                    <w:rPr>
-                      <w:lang/>
-                    </w:rPr>
                     <w:t xml:space="preserve"> Soar-</w:t>
                   </w:r>
                   <w:r>
-                    <w:rPr>
-                      <w:lang/>
-                    </w:rPr>
                     <w:t>EpMem</w:t>
                   </w:r>
                 </w:p>
@@ -4890,14 +4970,12 @@
                     <w:spacing w:after="0"/>
                     <w:rPr>
                       <w:b/>
-                      <w:lang/>
                     </w:rPr>
                   </w:pPr>
                   <w:proofErr w:type="gramStart"/>
                   <w:r>
                     <w:rPr>
                       <w:b/>
-                      <w:lang/>
                     </w:rPr>
                     <w:t>on</w:t>
                   </w:r>
@@ -4912,39 +4990,21 @@
                 <w:p>
                   <w:pPr>
                     <w:spacing w:after="0"/>
-                    <w:rPr>
-                      <w:lang/>
-                    </w:rPr>
                   </w:pPr>
                   <w:r>
-                    <w:rPr>
-                      <w:lang/>
-                    </w:rPr>
                     <w:t>Enable</w:t>
                   </w:r>
                   <w:r>
-                    <w:rPr>
-                      <w:lang/>
-                    </w:rPr>
                     <w:t xml:space="preserve"> Soar-</w:t>
                   </w:r>
                   <w:r>
-                    <w:rPr>
-                      <w:lang/>
-                    </w:rPr>
                     <w:t>EpMem</w:t>
                   </w:r>
                 </w:p>
               </w:tc>
             </w:tr>
           </w:tbl>
-          <w:p>
-            <w:pPr>
-              <w:rPr>
-                <w:lang/>
-              </w:rPr>
-            </w:pPr>
-          </w:p>
+          <w:p/>
         </w:tc>
       </w:tr>
       <w:tr>
@@ -4956,14 +5016,8 @@
           <w:p>
             <w:pPr>
               <w:spacing w:after="0"/>
-              <w:rPr>
-                <w:lang/>
-              </w:rPr>
-            </w:pPr>
-            <w:r>
-              <w:rPr>
-                <w:lang/>
-              </w:rPr>
+            </w:pPr>
+            <w:r>
               <w:t>Default</w:t>
             </w:r>
           </w:p>
@@ -4978,14 +5032,12 @@
               <w:spacing w:after="0"/>
               <w:rPr>
                 <w:b/>
-                <w:lang/>
               </w:rPr>
             </w:pPr>
             <w:proofErr w:type="gramStart"/>
             <w:r>
               <w:rPr>
                 <w:b/>
-                <w:lang/>
               </w:rPr>
               <w:t>on</w:t>
             </w:r>
@@ -5002,14 +5054,8 @@
           <w:p>
             <w:pPr>
               <w:spacing w:after="0"/>
-              <w:rPr>
-                <w:lang/>
-              </w:rPr>
-            </w:pPr>
-            <w:r>
-              <w:rPr>
-                <w:lang/>
-              </w:rPr>
+            </w:pPr>
+            <w:r>
               <w:t>Protected</w:t>
             </w:r>
           </w:p>
@@ -5022,15 +5068,9 @@
           <w:p>
             <w:pPr>
               <w:spacing w:after="0"/>
-              <w:rPr>
-                <w:lang/>
-              </w:rPr>
             </w:pPr>
             <w:proofErr w:type="gramStart"/>
             <w:r>
-              <w:rPr>
-                <w:lang/>
-              </w:rPr>
               <w:t>no</w:t>
             </w:r>
             <w:proofErr w:type="gramEnd"/>
@@ -5046,7 +5086,7 @@
           <w:numId w:val="6"/>
         </w:numPr>
       </w:pPr>
-      <w:bookmarkStart w:id="15" w:name="_Toc81036462"/>
+      <w:bookmarkStart w:id="15" w:name="_Toc81043394"/>
       <w:r>
         <w:t>Storage</w:t>
       </w:r>
@@ -5070,14 +5110,8 @@
           <w:p>
             <w:pPr>
               <w:spacing w:after="0"/>
-              <w:rPr>
-                <w:lang/>
-              </w:rPr>
-            </w:pPr>
-            <w:r>
-              <w:rPr>
-                <w:lang/>
-              </w:rPr>
+            </w:pPr>
+            <w:r>
               <w:t>Purpose</w:t>
             </w:r>
           </w:p>
@@ -5090,14 +5124,8 @@
           <w:p>
             <w:pPr>
               <w:spacing w:after="0"/>
-              <w:rPr>
-                <w:lang/>
-              </w:rPr>
-            </w:pPr>
-            <w:r>
-              <w:rPr>
-                <w:lang/>
-              </w:rPr>
+            </w:pPr>
+            <w:r>
               <w:t>Specifies whether the episodic store will be maintained in memory or on disk</w:t>
             </w:r>
           </w:p>
@@ -5112,14 +5140,8 @@
           <w:p>
             <w:pPr>
               <w:spacing w:after="0"/>
-              <w:rPr>
-                <w:lang/>
-              </w:rPr>
-            </w:pPr>
-            <w:r>
-              <w:rPr>
-                <w:lang/>
-              </w:rPr>
+            </w:pPr>
+            <w:r>
               <w:t>Parameter</w:t>
             </w:r>
           </w:p>
@@ -5134,14 +5156,12 @@
               <w:spacing w:after="0"/>
               <w:rPr>
                 <w:b/>
-                <w:lang/>
               </w:rPr>
             </w:pPr>
             <w:proofErr w:type="gramStart"/>
             <w:r>
               <w:rPr>
                 <w:b/>
-                <w:lang/>
               </w:rPr>
               <w:t>database</w:t>
             </w:r>
@@ -5156,15 +5176,7 @@
             <w:shd w:val="clear" w:color="auto" w:fill="auto"/>
           </w:tcPr>
           <w:p>
-            <w:pPr>
-              <w:rPr>
-                <w:lang/>
-              </w:rPr>
-            </w:pPr>
-            <w:r>
-              <w:rPr>
-                <w:lang/>
-              </w:rPr>
+            <w:r>
               <w:t>Values</w:t>
             </w:r>
           </w:p>
@@ -5198,14 +5210,12 @@
                     <w:spacing w:after="0"/>
                     <w:rPr>
                       <w:b/>
-                      <w:lang/>
                     </w:rPr>
                   </w:pPr>
                   <w:proofErr w:type="gramStart"/>
                   <w:r>
                     <w:rPr>
                       <w:b/>
-                      <w:lang/>
                     </w:rPr>
                     <w:t>file</w:t>
                   </w:r>
@@ -5220,14 +5230,8 @@
                 <w:p>
                   <w:pPr>
                     <w:spacing w:after="0"/>
-                    <w:rPr>
-                      <w:lang/>
-                    </w:rPr>
                   </w:pPr>
                   <w:r>
-                    <w:rPr>
-                      <w:lang/>
-                    </w:rPr>
                     <w:t>Episodic store is maintained on disk</w:t>
                   </w:r>
                 </w:p>
@@ -5244,14 +5248,12 @@
                     <w:spacing w:after="0"/>
                     <w:rPr>
                       <w:b/>
-                      <w:lang/>
                     </w:rPr>
                   </w:pPr>
                   <w:proofErr w:type="gramStart"/>
                   <w:r>
                     <w:rPr>
                       <w:b/>
-                      <w:lang/>
                     </w:rPr>
                     <w:t>memory</w:t>
                   </w:r>
@@ -5266,27 +5268,15 @@
                 <w:p>
                   <w:pPr>
                     <w:spacing w:after="0"/>
-                    <w:rPr>
-                      <w:lang/>
-                    </w:rPr>
                   </w:pPr>
                   <w:r>
-                    <w:rPr>
-                      <w:lang/>
-                    </w:rPr>
                     <w:t>Episodic store is maintained in memory</w:t>
                   </w:r>
                 </w:p>
               </w:tc>
             </w:tr>
           </w:tbl>
-          <w:p>
-            <w:pPr>
-              <w:rPr>
-                <w:lang/>
-              </w:rPr>
-            </w:pPr>
-          </w:p>
+          <w:p/>
         </w:tc>
       </w:tr>
       <w:tr>
@@ -5298,14 +5288,8 @@
           <w:p>
             <w:pPr>
               <w:spacing w:after="0"/>
-              <w:rPr>
-                <w:lang/>
-              </w:rPr>
-            </w:pPr>
-            <w:r>
-              <w:rPr>
-                <w:lang/>
-              </w:rPr>
+            </w:pPr>
+            <w:r>
               <w:t>Default</w:t>
             </w:r>
           </w:p>
@@ -5320,14 +5304,12 @@
               <w:spacing w:after="0"/>
               <w:rPr>
                 <w:b/>
-                <w:lang/>
               </w:rPr>
             </w:pPr>
             <w:proofErr w:type="gramStart"/>
             <w:r>
               <w:rPr>
                 <w:b/>
-                <w:lang/>
               </w:rPr>
               <w:t>file</w:t>
             </w:r>
@@ -5344,14 +5326,8 @@
           <w:p>
             <w:pPr>
               <w:spacing w:after="0"/>
-              <w:rPr>
-                <w:lang/>
-              </w:rPr>
-            </w:pPr>
-            <w:r>
-              <w:rPr>
-                <w:lang/>
-              </w:rPr>
+            </w:pPr>
+            <w:r>
               <w:t>Protected</w:t>
             </w:r>
           </w:p>
@@ -5364,15 +5340,9 @@
           <w:p>
             <w:pPr>
               <w:spacing w:after="0"/>
-              <w:rPr>
-                <w:lang/>
-              </w:rPr>
             </w:pPr>
             <w:proofErr w:type="gramStart"/>
             <w:r>
-              <w:rPr>
-                <w:lang/>
-              </w:rPr>
               <w:t>yes</w:t>
             </w:r>
             <w:proofErr w:type="gramEnd"/>
@@ -5399,14 +5369,8 @@
           <w:p>
             <w:pPr>
               <w:spacing w:after="0"/>
-              <w:rPr>
-                <w:lang/>
-              </w:rPr>
-            </w:pPr>
-            <w:r>
-              <w:rPr>
-                <w:lang/>
-              </w:rPr>
+            </w:pPr>
+            <w:r>
               <w:t>Purpose</w:t>
             </w:r>
           </w:p>
@@ -5419,14 +5383,8 @@
           <w:p>
             <w:pPr>
               <w:spacing w:after="0"/>
-              <w:rPr>
-                <w:lang/>
-              </w:rPr>
-            </w:pPr>
-            <w:r>
-              <w:rPr>
-                <w:lang/>
-              </w:rPr>
+            </w:pPr>
+            <w:r>
               <w:t>Specifies where on disk the episodic store will be saved</w:t>
             </w:r>
           </w:p>
@@ -5441,14 +5399,8 @@
           <w:p>
             <w:pPr>
               <w:spacing w:after="0"/>
-              <w:rPr>
-                <w:lang/>
-              </w:rPr>
-            </w:pPr>
-            <w:r>
-              <w:rPr>
-                <w:lang/>
-              </w:rPr>
+            </w:pPr>
+            <w:r>
               <w:t>Parameter</w:t>
             </w:r>
           </w:p>
@@ -5463,14 +5415,12 @@
               <w:spacing w:after="0"/>
               <w:rPr>
                 <w:b/>
-                <w:lang/>
               </w:rPr>
             </w:pPr>
             <w:proofErr w:type="gramStart"/>
             <w:r>
               <w:rPr>
                 <w:b/>
-                <w:lang/>
               </w:rPr>
               <w:t>path</w:t>
             </w:r>
@@ -5485,15 +5435,7 @@
             <w:shd w:val="clear" w:color="auto" w:fill="auto"/>
           </w:tcPr>
           <w:p>
-            <w:pPr>
-              <w:rPr>
-                <w:lang/>
-              </w:rPr>
-            </w:pPr>
-            <w:r>
-              <w:rPr>
-                <w:lang/>
-              </w:rPr>
+            <w:r>
               <w:t>Values</w:t>
             </w:r>
           </w:p>
@@ -5527,13 +5469,11 @@
                     <w:spacing w:after="0"/>
                     <w:rPr>
                       <w:b/>
-                      <w:lang/>
                     </w:rPr>
                   </w:pPr>
                   <w:r>
                     <w:rPr>
                       <w:b/>
-                      <w:lang/>
                     </w:rPr>
                     <w:t>&lt;</w:t>
                   </w:r>
@@ -5541,7 +5481,6 @@
                   <w:r>
                     <w:rPr>
                       <w:b/>
-                      <w:lang/>
                     </w:rPr>
                     <w:t>empty</w:t>
                   </w:r>
@@ -5549,7 +5488,6 @@
                   <w:r>
                     <w:rPr>
                       <w:b/>
-                      <w:lang/>
                     </w:rPr>
                     <w:t>&gt;</w:t>
                   </w:r>
@@ -5563,32 +5501,17 @@
                 <w:p>
                   <w:pPr>
                     <w:spacing w:after="0"/>
-                    <w:rPr>
-                      <w:lang/>
-                    </w:rPr>
                   </w:pPr>
                   <w:r>
-                    <w:rPr>
-                      <w:lang/>
-                    </w:rPr>
                     <w:t xml:space="preserve">Soar-EpMem </w:t>
                   </w:r>
                   <w:r>
-                    <w:rPr>
-                      <w:lang/>
-                    </w:rPr>
                     <w:t>will create a temporary database file on disk du</w:t>
                   </w:r>
                   <w:r>
-                    <w:rPr>
-                      <w:lang/>
-                    </w:rPr>
                     <w:t>ring execution (and delete it after use</w:t>
                   </w:r>
                   <w:r>
-                    <w:rPr>
-                      <w:lang/>
-                    </w:rPr>
                     <w:t>)</w:t>
                   </w:r>
                 </w:p>
@@ -5605,13 +5528,11 @@
                     <w:spacing w:after="0"/>
                     <w:rPr>
                       <w:b/>
-                      <w:lang/>
                     </w:rPr>
                   </w:pPr>
                   <w:r>
                     <w:rPr>
                       <w:b/>
-                      <w:lang/>
                     </w:rPr>
                     <w:t>&lt;</w:t>
                   </w:r>
@@ -5619,7 +5540,6 @@
                   <w:r>
                     <w:rPr>
                       <w:b/>
-                      <w:lang/>
                     </w:rPr>
                     <w:t>valid</w:t>
                   </w:r>
@@ -5627,7 +5547,6 @@
                   <w:r>
                     <w:rPr>
                       <w:b/>
-                      <w:lang/>
                     </w:rPr>
                     <w:t xml:space="preserve"> path&gt;</w:t>
                   </w:r>
@@ -5641,27 +5560,15 @@
                 <w:p>
                   <w:pPr>
                     <w:spacing w:after="0"/>
-                    <w:rPr>
-                      <w:lang/>
-                    </w:rPr>
                   </w:pPr>
                   <w:r>
-                    <w:rPr>
-                      <w:lang/>
-                    </w:rPr>
                     <w:t>Soar-EpMem will use the specified path for its database file on disk.  If the file doesn’t exist, it will create it.</w:t>
                   </w:r>
                 </w:p>
               </w:tc>
             </w:tr>
           </w:tbl>
-          <w:p>
-            <w:pPr>
-              <w:rPr>
-                <w:lang/>
-              </w:rPr>
-            </w:pPr>
-          </w:p>
+          <w:p/>
         </w:tc>
       </w:tr>
       <w:tr>
@@ -5673,14 +5580,8 @@
           <w:p>
             <w:pPr>
               <w:spacing w:after="0"/>
-              <w:rPr>
-                <w:lang/>
-              </w:rPr>
-            </w:pPr>
-            <w:r>
-              <w:rPr>
-                <w:lang/>
-              </w:rPr>
+            </w:pPr>
+            <w:r>
               <w:t>Default</w:t>
             </w:r>
           </w:p>
@@ -5695,13 +5596,11 @@
               <w:spacing w:after="0"/>
               <w:rPr>
                 <w:b/>
-                <w:lang/>
               </w:rPr>
             </w:pPr>
             <w:r>
               <w:rPr>
                 <w:b/>
-                <w:lang/>
               </w:rPr>
               <w:t>&lt;</w:t>
             </w:r>
@@ -5709,7 +5608,6 @@
             <w:r>
               <w:rPr>
                 <w:b/>
-                <w:lang/>
               </w:rPr>
               <w:t>empty</w:t>
             </w:r>
@@ -5717,7 +5615,6 @@
             <w:r>
               <w:rPr>
                 <w:b/>
-                <w:lang/>
               </w:rPr>
               <w:t>&gt;</w:t>
             </w:r>
@@ -5733,14 +5630,8 @@
           <w:p>
             <w:pPr>
               <w:spacing w:after="0"/>
-              <w:rPr>
-                <w:lang/>
-              </w:rPr>
-            </w:pPr>
-            <w:r>
-              <w:rPr>
-                <w:lang/>
-              </w:rPr>
+            </w:pPr>
+            <w:r>
               <w:t>Protected</w:t>
             </w:r>
           </w:p>
@@ -5753,15 +5644,9 @@
           <w:p>
             <w:pPr>
               <w:spacing w:after="0"/>
-              <w:rPr>
-                <w:lang/>
-              </w:rPr>
             </w:pPr>
             <w:proofErr w:type="gramStart"/>
             <w:r>
-              <w:rPr>
-                <w:lang/>
-              </w:rPr>
               <w:t>yes</w:t>
             </w:r>
             <w:proofErr w:type="gramEnd"/>
@@ -5777,7 +5662,7 @@
           <w:numId w:val="6"/>
         </w:numPr>
       </w:pPr>
-      <w:bookmarkStart w:id="16" w:name="_Toc81036463"/>
+      <w:bookmarkStart w:id="16" w:name="_Toc81043395"/>
       <w:r>
         <w:t>Representation</w:t>
       </w:r>
@@ -5801,14 +5686,8 @@
           <w:p>
             <w:pPr>
               <w:spacing w:after="0"/>
-              <w:rPr>
-                <w:lang/>
-              </w:rPr>
-            </w:pPr>
-            <w:r>
-              <w:rPr>
-                <w:lang/>
-              </w:rPr>
+            </w:pPr>
+            <w:r>
               <w:t>Purpose</w:t>
             </w:r>
           </w:p>
@@ -5821,14 +5700,8 @@
           <w:p>
             <w:pPr>
               <w:spacing w:after="0"/>
-              <w:rPr>
-                <w:lang/>
-              </w:rPr>
-            </w:pPr>
-            <w:r>
-              <w:rPr>
-                <w:lang/>
-              </w:rPr>
+            </w:pPr>
+            <w:r>
               <w:t>Specifies the store indexing mode</w:t>
             </w:r>
           </w:p>
@@ -5843,14 +5716,8 @@
           <w:p>
             <w:pPr>
               <w:spacing w:after="0"/>
-              <w:rPr>
-                <w:lang/>
-              </w:rPr>
-            </w:pPr>
-            <w:r>
-              <w:rPr>
-                <w:lang/>
-              </w:rPr>
+            </w:pPr>
+            <w:r>
               <w:t>Parameter</w:t>
             </w:r>
           </w:p>
@@ -5865,14 +5732,12 @@
               <w:spacing w:after="0"/>
               <w:rPr>
                 <w:b/>
-                <w:lang/>
               </w:rPr>
             </w:pPr>
             <w:proofErr w:type="gramStart"/>
             <w:r>
               <w:rPr>
                 <w:b/>
-                <w:lang/>
               </w:rPr>
               <w:t>indexing</w:t>
             </w:r>
@@ -5887,15 +5752,7 @@
             <w:shd w:val="clear" w:color="auto" w:fill="auto"/>
           </w:tcPr>
           <w:p>
-            <w:pPr>
-              <w:rPr>
-                <w:lang/>
-              </w:rPr>
-            </w:pPr>
-            <w:r>
-              <w:rPr>
-                <w:lang/>
-              </w:rPr>
+            <w:r>
               <w:t>Values</w:t>
             </w:r>
           </w:p>
@@ -5929,7 +5786,6 @@
                     <w:spacing w:after="0"/>
                     <w:rPr>
                       <w:b/>
-                      <w:lang/>
                     </w:rPr>
                   </w:pPr>
                   <w:proofErr w:type="spellStart"/>
@@ -5937,7 +5793,6 @@
                   <w:r>
                     <w:rPr>
                       <w:b/>
-                      <w:lang/>
                     </w:rPr>
                     <w:t>bigtree</w:t>
                   </w:r>
@@ -5945,7 +5800,6 @@
                   <w:r>
                     <w:rPr>
                       <w:b/>
-                      <w:lang/>
                     </w:rPr>
                     <w:t>_hybrid</w:t>
                   </w:r>
@@ -5960,28 +5814,16 @@
                 <w:p>
                   <w:pPr>
                     <w:spacing w:after="0"/>
-                    <w:rPr>
-                      <w:lang/>
-                    </w:rPr>
                   </w:pPr>
                   <w:r>
-                    <w:rPr>
-                      <w:lang/>
-                    </w:rPr>
                     <w:t xml:space="preserve">Supplements </w:t>
                   </w:r>
                   <w:proofErr w:type="spellStart"/>
                   <w:r>
-                    <w:rPr>
-                      <w:lang/>
-                    </w:rPr>
                     <w:t>Nuxoll’s</w:t>
                   </w:r>
                   <w:proofErr w:type="spellEnd"/>
                   <w:r>
-                    <w:rPr>
-                      <w:lang/>
-                    </w:rPr>
                     <w:t xml:space="preserve"> Interval method with a bit-string episode representation for retrievals</w:t>
                   </w:r>
                 </w:p>
@@ -5998,7 +5840,6 @@
                     <w:spacing w:after="0"/>
                     <w:rPr>
                       <w:b/>
-                      <w:lang/>
                     </w:rPr>
                   </w:pPr>
                   <w:proofErr w:type="spellStart"/>
@@ -6006,7 +5847,6 @@
                   <w:r>
                     <w:rPr>
                       <w:b/>
-                      <w:lang/>
                     </w:rPr>
                     <w:t>bigtree</w:t>
                   </w:r>
@@ -6014,7 +5854,6 @@
                   <w:r>
                     <w:rPr>
                       <w:b/>
-                      <w:lang/>
                     </w:rPr>
                     <w:t>_instance</w:t>
                   </w:r>
@@ -6029,28 +5868,16 @@
                 <w:p>
                   <w:pPr>
                     <w:spacing w:after="0"/>
-                    <w:rPr>
-                      <w:lang/>
-                    </w:rPr>
                   </w:pPr>
                   <w:r>
-                    <w:rPr>
-                      <w:lang/>
-                    </w:rPr>
                     <w:t xml:space="preserve">Implements </w:t>
                   </w:r>
                   <w:proofErr w:type="spellStart"/>
                   <w:r>
-                    <w:rPr>
-                      <w:lang/>
-                    </w:rPr>
                     <w:t>Nuxoll’s</w:t>
                   </w:r>
                   <w:proofErr w:type="spellEnd"/>
                   <w:r>
-                    <w:rPr>
-                      <w:lang/>
-                    </w:rPr>
                     <w:t xml:space="preserve"> Instance method</w:t>
                   </w:r>
                 </w:p>
@@ -6067,7 +5894,6 @@
                     <w:spacing w:after="0"/>
                     <w:rPr>
                       <w:b/>
-                      <w:lang/>
                     </w:rPr>
                   </w:pPr>
                   <w:proofErr w:type="spellStart"/>
@@ -6075,7 +5901,6 @@
                   <w:r>
                     <w:rPr>
                       <w:b/>
-                      <w:lang/>
                     </w:rPr>
                     <w:t>bigtree</w:t>
                   </w:r>
@@ -6083,7 +5908,6 @@
                   <w:r>
                     <w:rPr>
                       <w:b/>
-                      <w:lang/>
                     </w:rPr>
                     <w:t>_range</w:t>
                   </w:r>
@@ -6098,28 +5922,16 @@
                 <w:p>
                   <w:pPr>
                     <w:spacing w:after="0"/>
-                    <w:rPr>
-                      <w:lang/>
-                    </w:rPr>
                   </w:pPr>
                   <w:r>
-                    <w:rPr>
-                      <w:lang/>
-                    </w:rPr>
                     <w:t xml:space="preserve">Implements </w:t>
                   </w:r>
                   <w:proofErr w:type="spellStart"/>
                   <w:r>
-                    <w:rPr>
-                      <w:lang/>
-                    </w:rPr>
                     <w:t>Nuxoll’s</w:t>
                   </w:r>
                   <w:proofErr w:type="spellEnd"/>
                   <w:r>
-                    <w:rPr>
-                      <w:lang/>
-                    </w:rPr>
                     <w:t xml:space="preserve"> Interval method</w:t>
                   </w:r>
                 </w:p>
@@ -6136,7 +5948,6 @@
                     <w:spacing w:after="0"/>
                     <w:rPr>
                       <w:b/>
-                      <w:lang/>
                     </w:rPr>
                   </w:pPr>
                   <w:proofErr w:type="spellStart"/>
@@ -6144,7 +5955,6 @@
                   <w:r>
                     <w:rPr>
                       <w:b/>
-                      <w:lang/>
                     </w:rPr>
                     <w:t>bigtree</w:t>
                   </w:r>
@@ -6152,7 +5962,6 @@
                   <w:r>
                     <w:rPr>
                       <w:b/>
-                      <w:lang/>
                     </w:rPr>
                     <w:t>_rit</w:t>
                   </w:r>
@@ -6167,41 +5976,23 @@
                 <w:p>
                   <w:pPr>
                     <w:spacing w:after="0"/>
-                    <w:rPr>
-                      <w:lang/>
-                    </w:rPr>
                   </w:pPr>
                   <w:r>
-                    <w:rPr>
-                      <w:lang/>
-                    </w:rPr>
                     <w:t xml:space="preserve">Supplements </w:t>
                   </w:r>
                   <w:proofErr w:type="spellStart"/>
                   <w:r>
-                    <w:rPr>
-                      <w:lang/>
-                    </w:rPr>
                     <w:t>Nuxoll’s</w:t>
                   </w:r>
                   <w:proofErr w:type="spellEnd"/>
                   <w:r>
-                    <w:rPr>
-                      <w:lang/>
-                    </w:rPr>
                     <w:t xml:space="preserve"> Interval method with a Relational Interval Tree for retrievals</w:t>
                   </w:r>
                 </w:p>
               </w:tc>
             </w:tr>
           </w:tbl>
-          <w:p>
-            <w:pPr>
-              <w:rPr>
-                <w:lang/>
-              </w:rPr>
-            </w:pPr>
-          </w:p>
+          <w:p/>
         </w:tc>
       </w:tr>
       <w:tr>
@@ -6213,14 +6004,8 @@
           <w:p>
             <w:pPr>
               <w:spacing w:after="0"/>
-              <w:rPr>
-                <w:lang/>
-              </w:rPr>
-            </w:pPr>
-            <w:r>
-              <w:rPr>
-                <w:lang/>
-              </w:rPr>
+            </w:pPr>
+            <w:r>
               <w:t>Default</w:t>
             </w:r>
           </w:p>
@@ -6235,7 +6020,6 @@
               <w:spacing w:after="0"/>
               <w:rPr>
                 <w:b/>
-                <w:lang/>
               </w:rPr>
             </w:pPr>
             <w:proofErr w:type="spellStart"/>
@@ -6243,7 +6027,6 @@
             <w:r>
               <w:rPr>
                 <w:b/>
-                <w:lang/>
               </w:rPr>
               <w:t>bigtree</w:t>
             </w:r>
@@ -6251,7 +6034,6 @@
             <w:r>
               <w:rPr>
                 <w:b/>
-                <w:lang/>
               </w:rPr>
               <w:t>_rit</w:t>
             </w:r>
@@ -6268,14 +6050,8 @@
           <w:p>
             <w:pPr>
               <w:spacing w:after="0"/>
-              <w:rPr>
-                <w:lang/>
-              </w:rPr>
-            </w:pPr>
-            <w:r>
-              <w:rPr>
-                <w:lang/>
-              </w:rPr>
+            </w:pPr>
+            <w:r>
               <w:t>Protected</w:t>
             </w:r>
           </w:p>
@@ -6288,15 +6064,9 @@
           <w:p>
             <w:pPr>
               <w:spacing w:after="0"/>
-              <w:rPr>
-                <w:lang/>
-              </w:rPr>
             </w:pPr>
             <w:proofErr w:type="gramStart"/>
             <w:r>
-              <w:rPr>
-                <w:lang/>
-              </w:rPr>
               <w:t>yes</w:t>
             </w:r>
             <w:proofErr w:type="gramEnd"/>
@@ -6327,14 +6097,8 @@
           <w:p>
             <w:pPr>
               <w:spacing w:after="0"/>
-              <w:rPr>
-                <w:lang/>
-              </w:rPr>
-            </w:pPr>
-            <w:r>
-              <w:rPr>
-                <w:lang/>
-              </w:rPr>
+            </w:pPr>
+            <w:r>
               <w:t>Purpose</w:t>
             </w:r>
           </w:p>
@@ -6347,20 +6111,11 @@
           <w:p>
             <w:pPr>
               <w:spacing w:after="0"/>
-              <w:rPr>
-                <w:lang/>
-              </w:rPr>
-            </w:pPr>
-            <w:r>
-              <w:rPr>
-                <w:lang/>
-              </w:rPr>
+            </w:pPr>
+            <w:r>
               <w:t xml:space="preserve">Specifies whether </w:t>
             </w:r>
             <w:r>
-              <w:rPr>
-                <w:lang/>
-              </w:rPr>
               <w:t>multi-valued attribute structure is stored (not implemented)</w:t>
             </w:r>
           </w:p>
@@ -6375,14 +6130,8 @@
           <w:p>
             <w:pPr>
               <w:spacing w:after="0"/>
-              <w:rPr>
-                <w:lang/>
-              </w:rPr>
-            </w:pPr>
-            <w:r>
-              <w:rPr>
-                <w:lang/>
-              </w:rPr>
+            </w:pPr>
+            <w:r>
               <w:t>Parameter</w:t>
             </w:r>
           </w:p>
@@ -6397,14 +6146,12 @@
               <w:spacing w:after="0"/>
               <w:rPr>
                 <w:b/>
-                <w:lang/>
               </w:rPr>
             </w:pPr>
             <w:proofErr w:type="gramStart"/>
             <w:r>
               <w:rPr>
                 <w:b/>
-                <w:lang/>
               </w:rPr>
               <w:t>provenance</w:t>
             </w:r>
@@ -6421,14 +6168,8 @@
           <w:p>
             <w:pPr>
               <w:spacing w:after="0"/>
-              <w:rPr>
-                <w:lang/>
-              </w:rPr>
-            </w:pPr>
-            <w:r>
-              <w:rPr>
-                <w:lang/>
-              </w:rPr>
+            </w:pPr>
+            <w:r>
               <w:t>Values</w:t>
             </w:r>
           </w:p>
@@ -6462,14 +6203,12 @@
                     <w:spacing w:after="0"/>
                     <w:rPr>
                       <w:b/>
-                      <w:lang/>
                     </w:rPr>
                   </w:pPr>
                   <w:proofErr w:type="gramStart"/>
                   <w:r>
                     <w:rPr>
                       <w:b/>
-                      <w:lang/>
                     </w:rPr>
                     <w:t>off</w:t>
                   </w:r>
@@ -6484,27 +6223,15 @@
                 <w:p>
                   <w:pPr>
                     <w:spacing w:after="0"/>
-                    <w:rPr>
-                      <w:lang/>
-                    </w:rPr>
                   </w:pPr>
                   <w:r>
-                    <w:rPr>
-                      <w:lang/>
-                    </w:rPr>
                     <w:t>Multi-valued attribute structure is not stored</w:t>
                   </w:r>
                 </w:p>
               </w:tc>
             </w:tr>
           </w:tbl>
-          <w:p>
-            <w:pPr>
-              <w:rPr>
-                <w:lang/>
-              </w:rPr>
-            </w:pPr>
-          </w:p>
+          <w:p/>
         </w:tc>
       </w:tr>
       <w:tr>
@@ -6516,14 +6243,8 @@
           <w:p>
             <w:pPr>
               <w:spacing w:after="0"/>
-              <w:rPr>
-                <w:lang/>
-              </w:rPr>
-            </w:pPr>
-            <w:r>
-              <w:rPr>
-                <w:lang/>
-              </w:rPr>
+            </w:pPr>
+            <w:r>
               <w:t>Default</w:t>
             </w:r>
           </w:p>
@@ -6538,14 +6259,12 @@
               <w:spacing w:after="0"/>
               <w:rPr>
                 <w:b/>
-                <w:lang/>
               </w:rPr>
             </w:pPr>
             <w:proofErr w:type="gramStart"/>
             <w:r>
               <w:rPr>
                 <w:b/>
-                <w:lang/>
               </w:rPr>
               <w:t>off</w:t>
             </w:r>
@@ -6562,14 +6281,8 @@
           <w:p>
             <w:pPr>
               <w:spacing w:after="0"/>
-              <w:rPr>
-                <w:lang/>
-              </w:rPr>
-            </w:pPr>
-            <w:r>
-              <w:rPr>
-                <w:lang/>
-              </w:rPr>
+            </w:pPr>
+            <w:r>
               <w:t>Protected</w:t>
             </w:r>
           </w:p>
@@ -6582,15 +6295,9 @@
           <w:p>
             <w:pPr>
               <w:spacing w:after="0"/>
-              <w:rPr>
-                <w:lang/>
-              </w:rPr>
             </w:pPr>
             <w:proofErr w:type="gramStart"/>
             <w:r>
-              <w:rPr>
-                <w:lang/>
-              </w:rPr>
               <w:t>yes</w:t>
             </w:r>
             <w:proofErr w:type="gramEnd"/>
@@ -6606,7 +6313,7 @@
           <w:numId w:val="6"/>
         </w:numPr>
       </w:pPr>
-      <w:bookmarkStart w:id="17" w:name="_Toc81036464"/>
+      <w:bookmarkStart w:id="17" w:name="_Toc81043396"/>
       <w:r>
         <w:t>Space</w:t>
       </w:r>
@@ -6630,14 +6337,8 @@
           <w:p>
             <w:pPr>
               <w:spacing w:after="0"/>
-              <w:rPr>
-                <w:lang/>
-              </w:rPr>
-            </w:pPr>
-            <w:r>
-              <w:rPr>
-                <w:lang/>
-              </w:rPr>
+            </w:pPr>
+            <w:r>
               <w:t>Purpose</w:t>
             </w:r>
           </w:p>
@@ -6650,14 +6351,8 @@
           <w:p>
             <w:pPr>
               <w:spacing w:after="0"/>
-              <w:rPr>
-                <w:lang/>
-              </w:rPr>
-            </w:pPr>
-            <w:r>
-              <w:rPr>
-                <w:lang/>
-              </w:rPr>
+            </w:pPr>
+            <w:r>
               <w:t>Specifies what triggers new episode creation</w:t>
             </w:r>
           </w:p>
@@ -6672,14 +6367,8 @@
           <w:p>
             <w:pPr>
               <w:spacing w:after="0"/>
-              <w:rPr>
-                <w:lang/>
-              </w:rPr>
-            </w:pPr>
-            <w:r>
-              <w:rPr>
-                <w:lang/>
-              </w:rPr>
+            </w:pPr>
+            <w:r>
               <w:t>Parameter</w:t>
             </w:r>
           </w:p>
@@ -6694,14 +6383,12 @@
               <w:spacing w:after="0"/>
               <w:rPr>
                 <w:b/>
-                <w:lang/>
               </w:rPr>
             </w:pPr>
             <w:proofErr w:type="gramStart"/>
             <w:r>
               <w:rPr>
                 <w:b/>
-                <w:lang/>
               </w:rPr>
               <w:t>trigger</w:t>
             </w:r>
@@ -6716,15 +6403,7 @@
             <w:shd w:val="clear" w:color="auto" w:fill="auto"/>
           </w:tcPr>
           <w:p>
-            <w:pPr>
-              <w:rPr>
-                <w:lang/>
-              </w:rPr>
-            </w:pPr>
-            <w:r>
-              <w:rPr>
-                <w:lang/>
-              </w:rPr>
+            <w:r>
               <w:t>Values</w:t>
             </w:r>
           </w:p>
@@ -6758,14 +6437,12 @@
                     <w:spacing w:after="0"/>
                     <w:rPr>
                       <w:b/>
-                      <w:lang/>
                     </w:rPr>
                   </w:pPr>
                   <w:proofErr w:type="gramStart"/>
                   <w:r>
                     <w:rPr>
                       <w:b/>
-                      <w:lang/>
                     </w:rPr>
                     <w:t>dc</w:t>
                   </w:r>
@@ -6780,14 +6457,8 @@
                 <w:p>
                   <w:pPr>
                     <w:spacing w:after="0"/>
-                    <w:rPr>
-                      <w:lang/>
-                    </w:rPr>
                   </w:pPr>
                   <w:r>
-                    <w:rPr>
-                      <w:lang/>
-                    </w:rPr>
                     <w:t xml:space="preserve">Episodes are recorded every decision cycle </w:t>
                   </w:r>
                 </w:p>
@@ -6804,14 +6475,12 @@
                     <w:spacing w:after="0"/>
                     <w:rPr>
                       <w:b/>
-                      <w:lang/>
                     </w:rPr>
                   </w:pPr>
                   <w:proofErr w:type="gramStart"/>
                   <w:r>
                     <w:rPr>
                       <w:b/>
-                      <w:lang/>
                     </w:rPr>
                     <w:t>none</w:t>
                   </w:r>
@@ -6826,14 +6495,8 @@
                 <w:p>
                   <w:pPr>
                     <w:spacing w:after="0"/>
-                    <w:rPr>
-                      <w:lang/>
-                    </w:rPr>
                   </w:pPr>
                   <w:r>
-                    <w:rPr>
-                      <w:lang/>
-                    </w:rPr>
                     <w:t>Episodes are not automatically recorded</w:t>
                   </w:r>
                 </w:p>
@@ -6850,14 +6513,12 @@
                     <w:spacing w:after="0"/>
                     <w:rPr>
                       <w:b/>
-                      <w:lang/>
                     </w:rPr>
                   </w:pPr>
                   <w:proofErr w:type="gramStart"/>
                   <w:r>
                     <w:rPr>
                       <w:b/>
-                      <w:lang/>
                     </w:rPr>
                     <w:t>output</w:t>
                   </w:r>
@@ -6872,39 +6533,21 @@
                 <w:p>
                   <w:pPr>
                     <w:spacing w:after="0"/>
-                    <w:rPr>
-                      <w:lang/>
-                    </w:rPr>
                   </w:pPr>
                   <w:r>
-                    <w:rPr>
-                      <w:lang/>
-                    </w:rPr>
                     <w:t xml:space="preserve">Episodes are recorded </w:t>
                   </w:r>
                   <w:r>
-                    <w:rPr>
-                      <w:lang/>
-                    </w:rPr>
                     <w:t>decision cycles when there is a ch</w:t>
                   </w:r>
                   <w:r>
-                    <w:rPr>
-                      <w:lang/>
-                    </w:rPr>
                     <w:t>ange to the output link</w:t>
                   </w:r>
                 </w:p>
               </w:tc>
             </w:tr>
           </w:tbl>
-          <w:p>
-            <w:pPr>
-              <w:rPr>
-                <w:lang/>
-              </w:rPr>
-            </w:pPr>
-          </w:p>
+          <w:p/>
         </w:tc>
       </w:tr>
       <w:tr>
@@ -6916,14 +6559,8 @@
           <w:p>
             <w:pPr>
               <w:spacing w:after="0"/>
-              <w:rPr>
-                <w:lang/>
-              </w:rPr>
-            </w:pPr>
-            <w:r>
-              <w:rPr>
-                <w:lang/>
-              </w:rPr>
+            </w:pPr>
+            <w:r>
               <w:t>Default</w:t>
             </w:r>
           </w:p>
@@ -6938,14 +6575,12 @@
               <w:spacing w:after="0"/>
               <w:rPr>
                 <w:b/>
-                <w:lang/>
               </w:rPr>
             </w:pPr>
             <w:proofErr w:type="gramStart"/>
             <w:r>
               <w:rPr>
                 <w:b/>
-                <w:lang/>
               </w:rPr>
               <w:t>output</w:t>
             </w:r>
@@ -6962,14 +6597,8 @@
           <w:p>
             <w:pPr>
               <w:spacing w:after="0"/>
-              <w:rPr>
-                <w:lang/>
-              </w:rPr>
-            </w:pPr>
-            <w:r>
-              <w:rPr>
-                <w:lang/>
-              </w:rPr>
+            </w:pPr>
+            <w:r>
               <w:t>Protected</w:t>
             </w:r>
           </w:p>
@@ -6982,15 +6611,9 @@
           <w:p>
             <w:pPr>
               <w:spacing w:after="0"/>
-              <w:rPr>
-                <w:lang/>
-              </w:rPr>
             </w:pPr>
             <w:proofErr w:type="gramStart"/>
             <w:r>
-              <w:rPr>
-                <w:lang/>
-              </w:rPr>
               <w:t>no</w:t>
             </w:r>
             <w:proofErr w:type="gramEnd"/>
@@ -7017,14 +6640,8 @@
           <w:p>
             <w:pPr>
               <w:spacing w:after="0"/>
-              <w:rPr>
-                <w:lang/>
-              </w:rPr>
-            </w:pPr>
-            <w:r>
-              <w:rPr>
-                <w:lang/>
-              </w:rPr>
+            </w:pPr>
+            <w:r>
               <w:t>Purpose</w:t>
             </w:r>
           </w:p>
@@ -7037,14 +6654,8 @@
           <w:p>
             <w:pPr>
               <w:spacing w:after="0"/>
-              <w:rPr>
-                <w:lang/>
-              </w:rPr>
-            </w:pPr>
-            <w:r>
-              <w:rPr>
-                <w:lang/>
-              </w:rPr>
+            </w:pPr>
+            <w:r>
               <w:t>Forces creation of a new episode</w:t>
             </w:r>
           </w:p>
@@ -7059,14 +6670,8 @@
           <w:p>
             <w:pPr>
               <w:spacing w:after="0"/>
-              <w:rPr>
-                <w:lang/>
-              </w:rPr>
-            </w:pPr>
-            <w:r>
-              <w:rPr>
-                <w:lang/>
-              </w:rPr>
+            </w:pPr>
+            <w:r>
               <w:t>Parameter</w:t>
             </w:r>
           </w:p>
@@ -7081,14 +6686,12 @@
               <w:spacing w:after="0"/>
               <w:rPr>
                 <w:b/>
-                <w:lang/>
               </w:rPr>
             </w:pPr>
             <w:proofErr w:type="gramStart"/>
             <w:r>
               <w:rPr>
                 <w:b/>
-                <w:lang/>
               </w:rPr>
               <w:t>force</w:t>
             </w:r>
@@ -7103,15 +6706,7 @@
             <w:shd w:val="clear" w:color="auto" w:fill="auto"/>
           </w:tcPr>
           <w:p>
-            <w:pPr>
-              <w:rPr>
-                <w:lang/>
-              </w:rPr>
-            </w:pPr>
-            <w:r>
-              <w:rPr>
-                <w:lang/>
-              </w:rPr>
+            <w:r>
               <w:t>Values</w:t>
             </w:r>
           </w:p>
@@ -7145,14 +6740,12 @@
                     <w:spacing w:after="0"/>
                     <w:rPr>
                       <w:b/>
-                      <w:lang/>
                     </w:rPr>
                   </w:pPr>
                   <w:proofErr w:type="gramStart"/>
                   <w:r>
                     <w:rPr>
                       <w:b/>
-                      <w:lang/>
                     </w:rPr>
                     <w:t>off</w:t>
                   </w:r>
@@ -7167,14 +6760,8 @@
                 <w:p>
                   <w:pPr>
                     <w:spacing w:after="0"/>
-                    <w:rPr>
-                      <w:lang/>
-                    </w:rPr>
                   </w:pPr>
                   <w:r>
-                    <w:rPr>
-                      <w:lang/>
-                    </w:rPr>
                     <w:t>Episode recording is dependent upon the current trigger</w:t>
                   </w:r>
                 </w:p>
@@ -7191,14 +6778,12 @@
                     <w:spacing w:after="0"/>
                     <w:rPr>
                       <w:b/>
-                      <w:lang/>
                     </w:rPr>
                   </w:pPr>
                   <w:proofErr w:type="gramStart"/>
                   <w:r>
                     <w:rPr>
                       <w:b/>
-                      <w:lang/>
                     </w:rPr>
                     <w:t>on</w:t>
                   </w:r>
@@ -7213,27 +6798,15 @@
                 <w:p>
                   <w:pPr>
                     <w:spacing w:after="0"/>
-                    <w:rPr>
-                      <w:lang/>
-                    </w:rPr>
                   </w:pPr>
                   <w:r>
-                    <w:rPr>
-                      <w:lang/>
-                    </w:rPr>
                     <w:t>An episode will be recorded this decision cycle</w:t>
                   </w:r>
                 </w:p>
               </w:tc>
             </w:tr>
           </w:tbl>
-          <w:p>
-            <w:pPr>
-              <w:rPr>
-                <w:lang/>
-              </w:rPr>
-            </w:pPr>
-          </w:p>
+          <w:p/>
         </w:tc>
       </w:tr>
       <w:tr>
@@ -7245,14 +6818,8 @@
           <w:p>
             <w:pPr>
               <w:spacing w:after="0"/>
-              <w:rPr>
-                <w:lang/>
-              </w:rPr>
-            </w:pPr>
-            <w:r>
-              <w:rPr>
-                <w:lang/>
-              </w:rPr>
+            </w:pPr>
+            <w:r>
               <w:t>Default</w:t>
             </w:r>
           </w:p>
@@ -7267,14 +6834,12 @@
               <w:spacing w:after="0"/>
               <w:rPr>
                 <w:b/>
-                <w:lang/>
               </w:rPr>
             </w:pPr>
             <w:proofErr w:type="gramStart"/>
             <w:r>
               <w:rPr>
                 <w:b/>
-                <w:lang/>
               </w:rPr>
               <w:t>off</w:t>
             </w:r>
@@ -7291,14 +6856,8 @@
           <w:p>
             <w:pPr>
               <w:spacing w:after="0"/>
-              <w:rPr>
-                <w:lang/>
-              </w:rPr>
-            </w:pPr>
-            <w:r>
-              <w:rPr>
-                <w:lang/>
-              </w:rPr>
+            </w:pPr>
+            <w:r>
               <w:t>Protected</w:t>
             </w:r>
           </w:p>
@@ -7311,15 +6870,9 @@
           <w:p>
             <w:pPr>
               <w:spacing w:after="0"/>
-              <w:rPr>
-                <w:lang/>
-              </w:rPr>
             </w:pPr>
             <w:proofErr w:type="gramStart"/>
             <w:r>
-              <w:rPr>
-                <w:lang/>
-              </w:rPr>
               <w:t>no</w:t>
             </w:r>
             <w:proofErr w:type="gramEnd"/>
@@ -7346,14 +6899,8 @@
           <w:p>
             <w:pPr>
               <w:spacing w:after="0"/>
-              <w:rPr>
-                <w:lang/>
-              </w:rPr>
-            </w:pPr>
-            <w:r>
-              <w:rPr>
-                <w:lang/>
-              </w:rPr>
+            </w:pPr>
+            <w:r>
               <w:t>Purpose</w:t>
             </w:r>
           </w:p>
@@ -7366,14 +6913,8 @@
           <w:p>
             <w:pPr>
               <w:spacing w:after="0"/>
-              <w:rPr>
-                <w:lang/>
-              </w:rPr>
-            </w:pPr>
-            <w:r>
-              <w:rPr>
-                <w:lang/>
-              </w:rPr>
+            </w:pPr>
+            <w:r>
               <w:t>Specifies the degree to which cardinality and WMA are weighted in query processing</w:t>
             </w:r>
           </w:p>
@@ -7388,14 +6929,8 @@
           <w:p>
             <w:pPr>
               <w:spacing w:after="0"/>
-              <w:rPr>
-                <w:lang/>
-              </w:rPr>
-            </w:pPr>
-            <w:r>
-              <w:rPr>
-                <w:lang/>
-              </w:rPr>
+            </w:pPr>
+            <w:r>
               <w:t>Parameter</w:t>
             </w:r>
           </w:p>
@@ -7410,14 +6945,12 @@
               <w:spacing w:after="0"/>
               <w:rPr>
                 <w:b/>
-                <w:lang/>
               </w:rPr>
             </w:pPr>
             <w:proofErr w:type="gramStart"/>
             <w:r>
               <w:rPr>
                 <w:b/>
-                <w:lang/>
               </w:rPr>
               <w:t>balance</w:t>
             </w:r>
@@ -7434,14 +6967,8 @@
           <w:p>
             <w:pPr>
               <w:spacing w:after="0"/>
-              <w:rPr>
-                <w:lang/>
-              </w:rPr>
-            </w:pPr>
-            <w:r>
-              <w:rPr>
-                <w:lang/>
-              </w:rPr>
+            </w:pPr>
+            <w:r>
               <w:t>Values</w:t>
             </w:r>
           </w:p>
@@ -7454,20 +6981,13 @@
           <w:p>
             <w:pPr>
               <w:spacing w:after="0"/>
-              <w:rPr>
-                <w:lang/>
-              </w:rPr>
-            </w:pPr>
-            <w:r>
-              <w:rPr>
-                <w:lang/>
-              </w:rPr>
+            </w:pPr>
+            <w:r>
               <w:t xml:space="preserve">Numeric, </w:t>
             </w:r>
             <w:r>
               <w:rPr>
                 <w:b/>
-                <w:lang/>
               </w:rPr>
               <w:t>[0,1]</w:t>
             </w:r>
@@ -7483,14 +7003,8 @@
           <w:p>
             <w:pPr>
               <w:spacing w:after="0"/>
-              <w:rPr>
-                <w:lang/>
-              </w:rPr>
-            </w:pPr>
-            <w:r>
-              <w:rPr>
-                <w:lang/>
-              </w:rPr>
+            </w:pPr>
+            <w:r>
               <w:t>Default</w:t>
             </w:r>
           </w:p>
@@ -7505,13 +7019,11 @@
               <w:spacing w:after="0"/>
               <w:rPr>
                 <w:b/>
-                <w:lang/>
               </w:rPr>
             </w:pPr>
             <w:r>
               <w:rPr>
                 <w:b/>
-                <w:lang/>
               </w:rPr>
               <w:t>0.5</w:t>
             </w:r>
@@ -7527,14 +7039,8 @@
           <w:p>
             <w:pPr>
               <w:spacing w:after="0"/>
-              <w:rPr>
-                <w:lang/>
-              </w:rPr>
-            </w:pPr>
-            <w:r>
-              <w:rPr>
-                <w:lang/>
-              </w:rPr>
+            </w:pPr>
+            <w:r>
               <w:t>Protected</w:t>
             </w:r>
           </w:p>
@@ -7547,15 +7053,9 @@
           <w:p>
             <w:pPr>
               <w:spacing w:after="0"/>
-              <w:rPr>
-                <w:lang/>
-              </w:rPr>
             </w:pPr>
             <w:proofErr w:type="gramStart"/>
             <w:r>
-              <w:rPr>
-                <w:lang/>
-              </w:rPr>
               <w:t>no</w:t>
             </w:r>
             <w:proofErr w:type="gramEnd"/>
@@ -7586,14 +7086,8 @@
           <w:p>
             <w:pPr>
               <w:spacing w:after="0"/>
-              <w:rPr>
-                <w:lang/>
-              </w:rPr>
-            </w:pPr>
-            <w:r>
-              <w:rPr>
-                <w:lang/>
-              </w:rPr>
+            </w:pPr>
+            <w:r>
               <w:t>Purpose</w:t>
             </w:r>
           </w:p>
@@ -7606,20 +7100,11 @@
           <w:p>
             <w:pPr>
               <w:spacing w:after="0"/>
-              <w:rPr>
-                <w:lang/>
-              </w:rPr>
-            </w:pPr>
-            <w:r>
-              <w:rPr>
-                <w:lang/>
-              </w:rPr>
+            </w:pPr>
+            <w:r>
               <w:t>Specifies a list of WME</w:t>
             </w:r>
             <w:r>
-              <w:rPr>
-                <w:lang/>
-              </w:rPr>
               <w:t xml:space="preserve"> attribute names that are ignored during episode creation</w:t>
             </w:r>
           </w:p>
@@ -7634,14 +7119,8 @@
           <w:p>
             <w:pPr>
               <w:spacing w:after="0"/>
-              <w:rPr>
-                <w:lang/>
-              </w:rPr>
-            </w:pPr>
-            <w:r>
-              <w:rPr>
-                <w:lang/>
-              </w:rPr>
+            </w:pPr>
+            <w:r>
               <w:t>Parameter</w:t>
             </w:r>
           </w:p>
@@ -7656,14 +7135,12 @@
               <w:spacing w:after="0"/>
               <w:rPr>
                 <w:b/>
-                <w:lang/>
               </w:rPr>
             </w:pPr>
             <w:proofErr w:type="gramStart"/>
             <w:r>
               <w:rPr>
                 <w:b/>
-                <w:lang/>
               </w:rPr>
               <w:t>exclusions</w:t>
             </w:r>
@@ -7680,14 +7157,8 @@
           <w:p>
             <w:pPr>
               <w:spacing w:after="0"/>
-              <w:rPr>
-                <w:lang/>
-              </w:rPr>
-            </w:pPr>
-            <w:r>
-              <w:rPr>
-                <w:lang/>
-              </w:rPr>
+            </w:pPr>
+            <w:r>
               <w:t>Values</w:t>
             </w:r>
           </w:p>
@@ -7721,13 +7192,11 @@
                     <w:spacing w:after="0"/>
                     <w:rPr>
                       <w:b/>
-                      <w:lang/>
                     </w:rPr>
                   </w:pPr>
                   <w:r>
                     <w:rPr>
                       <w:b/>
-                      <w:lang/>
                     </w:rPr>
                     <w:t>&lt;</w:t>
                   </w:r>
@@ -7735,7 +7204,6 @@
                   <w:r>
                     <w:rPr>
                       <w:b/>
-                      <w:lang/>
                     </w:rPr>
                     <w:t>any</w:t>
                   </w:r>
@@ -7743,7 +7211,6 @@
                   <w:r>
                     <w:rPr>
                       <w:b/>
-                      <w:lang/>
                     </w:rPr>
                     <w:t xml:space="preserve"> string&gt;</w:t>
                   </w:r>
@@ -7757,27 +7224,15 @@
                 <w:p>
                   <w:pPr>
                     <w:spacing w:after="0"/>
-                    <w:rPr>
-                      <w:lang/>
-                    </w:rPr>
                   </w:pPr>
                   <w:r>
-                    <w:rPr>
-                      <w:lang/>
-                    </w:rPr>
                     <w:t>If the supplied value does not currently exist within the exclusion list it is added, otherwise it is removed from the list.</w:t>
                   </w:r>
                 </w:p>
               </w:tc>
             </w:tr>
           </w:tbl>
-          <w:p>
-            <w:pPr>
-              <w:rPr>
-                <w:lang/>
-              </w:rPr>
-            </w:pPr>
-          </w:p>
+          <w:p/>
         </w:tc>
       </w:tr>
       <w:tr>
@@ -7789,14 +7244,8 @@
           <w:p>
             <w:pPr>
               <w:spacing w:after="0"/>
-              <w:rPr>
-                <w:lang/>
-              </w:rPr>
-            </w:pPr>
-            <w:r>
-              <w:rPr>
-                <w:lang/>
-              </w:rPr>
+            </w:pPr>
+            <w:r>
               <w:t>Default</w:t>
             </w:r>
           </w:p>
@@ -7811,13 +7260,11 @@
               <w:spacing w:after="0"/>
               <w:rPr>
                 <w:b/>
-                <w:lang/>
               </w:rPr>
             </w:pPr>
             <w:r>
               <w:rPr>
                 <w:b/>
-                <w:lang/>
               </w:rPr>
               <w:t>&lt;</w:t>
             </w:r>
@@ -7825,7 +7272,6 @@
             <w:r>
               <w:rPr>
                 <w:b/>
-                <w:lang/>
               </w:rPr>
               <w:t>empty</w:t>
             </w:r>
@@ -7833,7 +7279,6 @@
             <w:r>
               <w:rPr>
                 <w:b/>
-                <w:lang/>
               </w:rPr>
               <w:t>&gt;</w:t>
             </w:r>
@@ -7849,14 +7294,8 @@
           <w:p>
             <w:pPr>
               <w:spacing w:after="0"/>
-              <w:rPr>
-                <w:lang/>
-              </w:rPr>
-            </w:pPr>
-            <w:r>
-              <w:rPr>
-                <w:lang/>
-              </w:rPr>
+            </w:pPr>
+            <w:r>
               <w:t>Protected</w:t>
             </w:r>
           </w:p>
@@ -7869,15 +7308,9 @@
           <w:p>
             <w:pPr>
               <w:spacing w:after="0"/>
-              <w:rPr>
-                <w:lang/>
-              </w:rPr>
             </w:pPr>
             <w:proofErr w:type="gramStart"/>
             <w:r>
-              <w:rPr>
-                <w:lang/>
-              </w:rPr>
               <w:t>no</w:t>
             </w:r>
             <w:proofErr w:type="gramEnd"/>
@@ -7893,7 +7326,7 @@
           <w:numId w:val="6"/>
         </w:numPr>
       </w:pPr>
-      <w:bookmarkStart w:id="18" w:name="_Toc81036465"/>
+      <w:bookmarkStart w:id="18" w:name="_Toc81043397"/>
       <w:r>
         <w:t>Full Parameter Configuration</w:t>
       </w:r>
@@ -8152,7 +7585,7 @@
         </w:numPr>
       </w:pPr>
       <w:bookmarkStart w:id="19" w:name="_Ref81033055"/>
-      <w:bookmarkStart w:id="20" w:name="_Toc81036466"/>
+      <w:bookmarkStart w:id="20" w:name="_Toc81043398"/>
       <w:r>
         <w:t>Parameter Behavior</w:t>
       </w:r>
@@ -8218,7 +7651,7 @@
       <w:r>
         <w:br w:type="page"/>
       </w:r>
-      <w:bookmarkStart w:id="21" w:name="_Toc81036467"/>
+      <w:bookmarkStart w:id="21" w:name="_Toc81043399"/>
       <w:r>
         <w:t>Soar-EpMem Statistics</w:t>
       </w:r>
@@ -8296,14 +7729,8 @@
           <w:p>
             <w:pPr>
               <w:spacing w:after="0"/>
-              <w:rPr>
-                <w:lang/>
-              </w:rPr>
-            </w:pPr>
-            <w:r>
-              <w:rPr>
-                <w:lang/>
-              </w:rPr>
+            </w:pPr>
+            <w:r>
               <w:t>Statistic</w:t>
             </w:r>
           </w:p>
@@ -8318,14 +7745,12 @@
               <w:spacing w:after="0"/>
               <w:rPr>
                 <w:b/>
-                <w:lang/>
               </w:rPr>
             </w:pPr>
             <w:proofErr w:type="gramStart"/>
             <w:r>
               <w:rPr>
                 <w:b/>
-                <w:lang/>
               </w:rPr>
               <w:t>time</w:t>
             </w:r>
@@ -8342,14 +7767,8 @@
           <w:p>
             <w:pPr>
               <w:spacing w:after="0"/>
-              <w:rPr>
-                <w:lang/>
-              </w:rPr>
-            </w:pPr>
-            <w:r>
-              <w:rPr>
-                <w:lang/>
-              </w:rPr>
+            </w:pPr>
+            <w:r>
               <w:t>Description</w:t>
             </w:r>
           </w:p>
@@ -8362,14 +7781,8 @@
           <w:p>
             <w:pPr>
               <w:spacing w:after="0"/>
-              <w:rPr>
-                <w:lang/>
-              </w:rPr>
-            </w:pPr>
-            <w:r>
-              <w:rPr>
-                <w:lang/>
-              </w:rPr>
+            </w:pPr>
+            <w:r>
               <w:t>Current episode id (starts at 1, increases)</w:t>
             </w:r>
           </w:p>
@@ -8395,14 +7808,8 @@
           <w:p>
             <w:pPr>
               <w:spacing w:after="0"/>
-              <w:rPr>
-                <w:lang/>
-              </w:rPr>
-            </w:pPr>
-            <w:r>
-              <w:rPr>
-                <w:lang/>
-              </w:rPr>
+            </w:pPr>
+            <w:r>
               <w:t>Statistic</w:t>
             </w:r>
           </w:p>
@@ -8417,7 +7824,6 @@
               <w:spacing w:after="0"/>
               <w:rPr>
                 <w:b/>
-                <w:lang/>
               </w:rPr>
             </w:pPr>
             <w:proofErr w:type="spellStart"/>
@@ -8425,7 +7831,6 @@
             <w:r>
               <w:rPr>
                 <w:b/>
-                <w:lang/>
               </w:rPr>
               <w:t>mem</w:t>
             </w:r>
@@ -8433,7 +7838,6 @@
             <w:r>
               <w:rPr>
                 <w:b/>
-                <w:lang/>
               </w:rPr>
               <w:t>_usage</w:t>
             </w:r>
@@ -8450,14 +7854,8 @@
           <w:p>
             <w:pPr>
               <w:spacing w:after="0"/>
-              <w:rPr>
-                <w:lang/>
-              </w:rPr>
-            </w:pPr>
-            <w:r>
-              <w:rPr>
-                <w:lang/>
-              </w:rPr>
+            </w:pPr>
+            <w:r>
               <w:t>Description</w:t>
             </w:r>
           </w:p>
@@ -8470,28 +7868,16 @@
           <w:p>
             <w:pPr>
               <w:spacing w:after="0"/>
-              <w:rPr>
-                <w:lang/>
-              </w:rPr>
-            </w:pPr>
-            <w:r>
-              <w:rPr>
-                <w:lang/>
-              </w:rPr>
+            </w:pPr>
+            <w:r>
               <w:t xml:space="preserve">Current </w:t>
             </w:r>
             <w:proofErr w:type="spellStart"/>
             <w:r>
-              <w:rPr>
-                <w:lang/>
-              </w:rPr>
               <w:t>SQLite</w:t>
             </w:r>
             <w:proofErr w:type="spellEnd"/>
             <w:r>
-              <w:rPr>
-                <w:lang/>
-              </w:rPr>
               <w:t xml:space="preserve"> memory usage in bytes</w:t>
             </w:r>
           </w:p>
@@ -8517,14 +7903,8 @@
           <w:p>
             <w:pPr>
               <w:spacing w:after="0"/>
-              <w:rPr>
-                <w:lang/>
-              </w:rPr>
-            </w:pPr>
-            <w:r>
-              <w:rPr>
-                <w:lang/>
-              </w:rPr>
+            </w:pPr>
+            <w:r>
               <w:t>Statistic</w:t>
             </w:r>
           </w:p>
@@ -8539,7 +7919,6 @@
               <w:spacing w:after="0"/>
               <w:rPr>
                 <w:b/>
-                <w:lang/>
               </w:rPr>
             </w:pPr>
             <w:proofErr w:type="spellStart"/>
@@ -8547,7 +7926,6 @@
             <w:r>
               <w:rPr>
                 <w:b/>
-                <w:lang/>
               </w:rPr>
               <w:t>mem</w:t>
             </w:r>
@@ -8555,7 +7933,6 @@
             <w:r>
               <w:rPr>
                 <w:b/>
-                <w:lang/>
               </w:rPr>
               <w:t>_high</w:t>
             </w:r>
@@ -8572,14 +7949,8 @@
           <w:p>
             <w:pPr>
               <w:spacing w:after="0"/>
-              <w:rPr>
-                <w:lang/>
-              </w:rPr>
-            </w:pPr>
-            <w:r>
-              <w:rPr>
-                <w:lang/>
-              </w:rPr>
+            </w:pPr>
+            <w:r>
               <w:t>Description</w:t>
             </w:r>
           </w:p>
@@ -8592,28 +7963,16 @@
           <w:p>
             <w:pPr>
               <w:spacing w:after="0"/>
-              <w:rPr>
-                <w:lang/>
-              </w:rPr>
-            </w:pPr>
-            <w:r>
-              <w:rPr>
-                <w:lang/>
-              </w:rPr>
+            </w:pPr>
+            <w:r>
               <w:t xml:space="preserve">Greatest </w:t>
             </w:r>
             <w:proofErr w:type="spellStart"/>
             <w:r>
-              <w:rPr>
-                <w:lang/>
-              </w:rPr>
               <w:t>SQLite</w:t>
             </w:r>
             <w:proofErr w:type="spellEnd"/>
             <w:r>
-              <w:rPr>
-                <w:lang/>
-              </w:rPr>
               <w:t xml:space="preserve"> memory usage in bytes since last database initialization</w:t>
             </w:r>
           </w:p>
@@ -8787,7 +8146,7 @@
       <w:r>
         <w:br w:type="page"/>
       </w:r>
-      <w:bookmarkStart w:id="22" w:name="_Toc81036468"/>
+      <w:bookmarkStart w:id="22" w:name="_Toc81043400"/>
       <w:r>
         <w:t xml:space="preserve">Trace </w:t>
       </w:r>
@@ -8840,7 +8199,7 @@
       <w:r>
         <w:br w:type="page"/>
       </w:r>
-      <w:bookmarkStart w:id="23" w:name="_Toc81036469"/>
+      <w:bookmarkStart w:id="23" w:name="_Toc81043401"/>
       <w:r>
         <w:t>Soar-EpMem Programmer Reference</w:t>
       </w:r>
@@ -8848,9 +8207,4124 @@
     </w:p>
     <w:p>
       <w:r>
-        <w:t>Reference stuff</w:t>
+        <w:t>The following tables list basic infor</w:t>
+      </w:r>
+      <w:r>
+        <w:t>mation about each of the Soar-EpMem</w:t>
+      </w:r>
+      <w:r>
+        <w:t xml:space="preserve"> related commands.  It is not intended to substitute for this document, but a quick reference for commonly used commands and options.</w:t>
       </w:r>
     </w:p>
+    <w:p>
+      <w:pPr>
+        <w:pStyle w:val="Heading2"/>
+        <w:numPr>
+          <w:ilvl w:val="1"/>
+          <w:numId w:val="6"/>
+        </w:numPr>
+        <w:spacing w:after="200"/>
+      </w:pPr>
+      <w:bookmarkStart w:id="24" w:name="_Toc81043402"/>
+      <w:r>
+        <w:t>Soar-EpMem</w:t>
+      </w:r>
+      <w:bookmarkEnd w:id="24"/>
+    </w:p>
+    <w:p>
+      <w:pPr>
+        <w:rPr>
+          <w:b/>
+          <w:u w:val="single"/>
+        </w:rPr>
+      </w:pPr>
+      <w:r>
+        <w:rPr>
+          <w:b/>
+          <w:u w:val="single"/>
+        </w:rPr>
+        <w:t>Useful Commands</w:t>
+      </w:r>
+    </w:p>
+    <w:tbl>
+      <w:tblPr>
+        <w:tblW w:w="0" w:type="auto"/>
+        <w:tblLook w:val="0000"/>
+      </w:tblPr>
+      <w:tblGrid>
+        <w:gridCol w:w="4338"/>
+        <w:gridCol w:w="270"/>
+        <w:gridCol w:w="4248"/>
+      </w:tblGrid>
+      <w:tr>
+        <w:tc>
+          <w:tcPr>
+            <w:tcW w:w="4338" w:type="dxa"/>
+            <w:shd w:val="clear" w:color="auto" w:fill="auto"/>
+          </w:tcPr>
+          <w:p>
+            <w:pPr>
+              <w:spacing w:after="0"/>
+              <w:rPr>
+                <w:sz w:val="22"/>
+                <w:u w:val="single"/>
+              </w:rPr>
+            </w:pPr>
+            <w:r>
+              <w:rPr>
+                <w:sz w:val="22"/>
+                <w:u w:val="single"/>
+              </w:rPr>
+              <w:t>Command</w:t>
+            </w:r>
+          </w:p>
+        </w:tc>
+        <w:tc>
+          <w:tcPr>
+            <w:tcW w:w="270" w:type="dxa"/>
+          </w:tcPr>
+          <w:p>
+            <w:pPr>
+              <w:spacing w:after="0"/>
+              <w:rPr>
+                <w:sz w:val="22"/>
+                <w:lang/>
+              </w:rPr>
+            </w:pPr>
+          </w:p>
+        </w:tc>
+        <w:tc>
+          <w:tcPr>
+            <w:tcW w:w="4248" w:type="dxa"/>
+            <w:shd w:val="clear" w:color="auto" w:fill="auto"/>
+          </w:tcPr>
+          <w:p>
+            <w:pPr>
+              <w:spacing w:after="0"/>
+              <w:rPr>
+                <w:sz w:val="22"/>
+                <w:u w:val="single"/>
+                <w:lang/>
+              </w:rPr>
+            </w:pPr>
+            <w:r>
+              <w:rPr>
+                <w:sz w:val="22"/>
+                <w:u w:val="single"/>
+                <w:lang/>
+              </w:rPr>
+              <w:t>Description</w:t>
+            </w:r>
+          </w:p>
+        </w:tc>
+      </w:tr>
+      <w:tr>
+        <w:tc>
+          <w:tcPr>
+            <w:tcW w:w="4338" w:type="dxa"/>
+            <w:shd w:val="clear" w:color="auto" w:fill="auto"/>
+          </w:tcPr>
+          <w:p>
+            <w:pPr>
+              <w:spacing w:after="0"/>
+              <w:rPr>
+                <w:rFonts w:ascii="Courier New" w:hAnsi="Courier New"/>
+                <w:sz w:val="18"/>
+                <w:lang/>
+              </w:rPr>
+            </w:pPr>
+            <w:proofErr w:type="spellStart"/>
+            <w:proofErr w:type="gramStart"/>
+            <w:r>
+              <w:rPr>
+                <w:rFonts w:ascii="Courier New" w:hAnsi="Courier New"/>
+                <w:sz w:val="18"/>
+                <w:lang/>
+              </w:rPr>
+              <w:t>epmem</w:t>
+            </w:r>
+            <w:proofErr w:type="spellEnd"/>
+            <w:proofErr w:type="gramEnd"/>
+          </w:p>
+        </w:tc>
+        <w:tc>
+          <w:tcPr>
+            <w:tcW w:w="270" w:type="dxa"/>
+          </w:tcPr>
+          <w:p>
+            <w:pPr>
+              <w:spacing w:after="0"/>
+              <w:rPr>
+                <w:lang/>
+              </w:rPr>
+            </w:pPr>
+          </w:p>
+        </w:tc>
+        <w:tc>
+          <w:tcPr>
+            <w:tcW w:w="4248" w:type="dxa"/>
+            <w:shd w:val="clear" w:color="auto" w:fill="auto"/>
+          </w:tcPr>
+          <w:p>
+            <w:pPr>
+              <w:spacing w:after="0"/>
+              <w:rPr>
+                <w:sz w:val="22"/>
+                <w:lang/>
+              </w:rPr>
+            </w:pPr>
+            <w:r>
+              <w:rPr>
+                <w:sz w:val="22"/>
+                <w:lang/>
+              </w:rPr>
+              <w:t>Summary table of parameter settings</w:t>
+            </w:r>
+          </w:p>
+        </w:tc>
+      </w:tr>
+      <w:tr>
+        <w:tc>
+          <w:tcPr>
+            <w:tcW w:w="4338" w:type="dxa"/>
+            <w:shd w:val="clear" w:color="auto" w:fill="auto"/>
+          </w:tcPr>
+          <w:p>
+            <w:pPr>
+              <w:spacing w:after="0"/>
+              <w:rPr>
+                <w:rFonts w:ascii="Courier New" w:hAnsi="Courier New"/>
+                <w:sz w:val="18"/>
+                <w:lang/>
+              </w:rPr>
+            </w:pPr>
+            <w:proofErr w:type="spellStart"/>
+            <w:proofErr w:type="gramStart"/>
+            <w:r>
+              <w:rPr>
+                <w:rFonts w:ascii="Courier New" w:hAnsi="Courier New"/>
+                <w:sz w:val="18"/>
+                <w:lang/>
+              </w:rPr>
+              <w:t>epmem</w:t>
+            </w:r>
+            <w:proofErr w:type="spellEnd"/>
+            <w:proofErr w:type="gramEnd"/>
+            <w:r>
+              <w:rPr>
+                <w:rFonts w:ascii="Courier New" w:hAnsi="Courier New"/>
+                <w:sz w:val="18"/>
+                <w:lang/>
+              </w:rPr>
+              <w:t xml:space="preserve"> [-g|--get] &lt;parameter&gt;</w:t>
+            </w:r>
+          </w:p>
+        </w:tc>
+        <w:tc>
+          <w:tcPr>
+            <w:tcW w:w="270" w:type="dxa"/>
+          </w:tcPr>
+          <w:p>
+            <w:pPr>
+              <w:spacing w:after="0"/>
+              <w:rPr>
+                <w:lang/>
+              </w:rPr>
+            </w:pPr>
+          </w:p>
+        </w:tc>
+        <w:tc>
+          <w:tcPr>
+            <w:tcW w:w="4248" w:type="dxa"/>
+            <w:shd w:val="clear" w:color="auto" w:fill="auto"/>
+          </w:tcPr>
+          <w:p>
+            <w:pPr>
+              <w:spacing w:after="0"/>
+              <w:rPr>
+                <w:sz w:val="22"/>
+                <w:lang/>
+              </w:rPr>
+            </w:pPr>
+            <w:r>
+              <w:rPr>
+                <w:sz w:val="22"/>
+                <w:lang/>
+              </w:rPr>
+              <w:t>Retrieve a Soar-EpMem</w:t>
+            </w:r>
+            <w:r>
+              <w:rPr>
+                <w:sz w:val="22"/>
+                <w:lang/>
+              </w:rPr>
+              <w:t xml:space="preserve"> parameter value</w:t>
+            </w:r>
+          </w:p>
+        </w:tc>
+      </w:tr>
+      <w:tr>
+        <w:tc>
+          <w:tcPr>
+            <w:tcW w:w="4338" w:type="dxa"/>
+            <w:shd w:val="clear" w:color="auto" w:fill="auto"/>
+          </w:tcPr>
+          <w:p>
+            <w:pPr>
+              <w:spacing w:after="0"/>
+              <w:rPr>
+                <w:rFonts w:ascii="Courier New" w:hAnsi="Courier New"/>
+                <w:sz w:val="18"/>
+                <w:lang/>
+              </w:rPr>
+            </w:pPr>
+            <w:proofErr w:type="spellStart"/>
+            <w:proofErr w:type="gramStart"/>
+            <w:r>
+              <w:rPr>
+                <w:rFonts w:ascii="Courier New" w:hAnsi="Courier New"/>
+                <w:sz w:val="18"/>
+                <w:lang/>
+              </w:rPr>
+              <w:t>epmem</w:t>
+            </w:r>
+            <w:proofErr w:type="spellEnd"/>
+            <w:proofErr w:type="gramEnd"/>
+            <w:r>
+              <w:rPr>
+                <w:rFonts w:ascii="Courier New" w:hAnsi="Courier New"/>
+                <w:sz w:val="18"/>
+                <w:lang/>
+              </w:rPr>
+              <w:t xml:space="preserve"> [-s|--set] &lt;parameter&gt; &lt;value&gt;</w:t>
+            </w:r>
+          </w:p>
+        </w:tc>
+        <w:tc>
+          <w:tcPr>
+            <w:tcW w:w="270" w:type="dxa"/>
+          </w:tcPr>
+          <w:p>
+            <w:pPr>
+              <w:spacing w:after="0"/>
+              <w:rPr>
+                <w:lang/>
+              </w:rPr>
+            </w:pPr>
+          </w:p>
+        </w:tc>
+        <w:tc>
+          <w:tcPr>
+            <w:tcW w:w="4248" w:type="dxa"/>
+            <w:shd w:val="clear" w:color="auto" w:fill="auto"/>
+          </w:tcPr>
+          <w:p>
+            <w:pPr>
+              <w:spacing w:after="0"/>
+              <w:rPr>
+                <w:sz w:val="22"/>
+                <w:lang/>
+              </w:rPr>
+            </w:pPr>
+            <w:r>
+              <w:rPr>
+                <w:sz w:val="22"/>
+                <w:lang/>
+              </w:rPr>
+              <w:t>Set a Soar-EpMem</w:t>
+            </w:r>
+            <w:r>
+              <w:rPr>
+                <w:sz w:val="22"/>
+                <w:lang/>
+              </w:rPr>
+              <w:t xml:space="preserve"> parameter value</w:t>
+            </w:r>
+          </w:p>
+        </w:tc>
+      </w:tr>
+      <w:tr>
+        <w:tc>
+          <w:tcPr>
+            <w:tcW w:w="4338" w:type="dxa"/>
+            <w:shd w:val="clear" w:color="auto" w:fill="auto"/>
+          </w:tcPr>
+          <w:p>
+            <w:pPr>
+              <w:spacing w:after="0"/>
+              <w:rPr>
+                <w:rFonts w:ascii="Courier New" w:hAnsi="Courier New"/>
+                <w:sz w:val="18"/>
+                <w:lang/>
+              </w:rPr>
+            </w:pPr>
+            <w:proofErr w:type="spellStart"/>
+            <w:proofErr w:type="gramStart"/>
+            <w:r>
+              <w:rPr>
+                <w:rFonts w:ascii="Courier New" w:hAnsi="Courier New"/>
+                <w:sz w:val="18"/>
+                <w:lang/>
+              </w:rPr>
+              <w:t>epmem</w:t>
+            </w:r>
+            <w:proofErr w:type="spellEnd"/>
+            <w:proofErr w:type="gramEnd"/>
+            <w:r>
+              <w:rPr>
+                <w:rFonts w:ascii="Courier New" w:hAnsi="Courier New"/>
+                <w:sz w:val="18"/>
+                <w:lang/>
+              </w:rPr>
+              <w:t xml:space="preserve"> [-S|--stats] &lt;statistic&gt;</w:t>
+            </w:r>
+          </w:p>
+        </w:tc>
+        <w:tc>
+          <w:tcPr>
+            <w:tcW w:w="270" w:type="dxa"/>
+          </w:tcPr>
+          <w:p>
+            <w:pPr>
+              <w:spacing w:after="0"/>
+              <w:rPr>
+                <w:lang/>
+              </w:rPr>
+            </w:pPr>
+          </w:p>
+        </w:tc>
+        <w:tc>
+          <w:tcPr>
+            <w:tcW w:w="4248" w:type="dxa"/>
+            <w:shd w:val="clear" w:color="auto" w:fill="auto"/>
+          </w:tcPr>
+          <w:p>
+            <w:pPr>
+              <w:spacing w:after="0"/>
+              <w:rPr>
+                <w:sz w:val="22"/>
+                <w:lang/>
+              </w:rPr>
+            </w:pPr>
+            <w:r>
+              <w:rPr>
+                <w:sz w:val="22"/>
+                <w:lang/>
+              </w:rPr>
+              <w:t>Access Soar-EpMem</w:t>
+            </w:r>
+            <w:r>
+              <w:rPr>
+                <w:sz w:val="22"/>
+                <w:lang/>
+              </w:rPr>
+              <w:t xml:space="preserve"> statistics</w:t>
+            </w:r>
+          </w:p>
+        </w:tc>
+      </w:tr>
+      <w:tr>
+        <w:tc>
+          <w:tcPr>
+            <w:tcW w:w="4338" w:type="dxa"/>
+            <w:shd w:val="clear" w:color="auto" w:fill="auto"/>
+          </w:tcPr>
+          <w:p>
+            <w:pPr>
+              <w:spacing w:after="0"/>
+              <w:rPr>
+                <w:rFonts w:ascii="Courier New" w:hAnsi="Courier New"/>
+                <w:sz w:val="18"/>
+                <w:lang/>
+              </w:rPr>
+            </w:pPr>
+            <w:proofErr w:type="spellStart"/>
+            <w:proofErr w:type="gramStart"/>
+            <w:r>
+              <w:rPr>
+                <w:rFonts w:ascii="Courier New" w:hAnsi="Courier New"/>
+                <w:sz w:val="18"/>
+                <w:lang/>
+              </w:rPr>
+              <w:t>epmem</w:t>
+            </w:r>
+            <w:proofErr w:type="spellEnd"/>
+            <w:proofErr w:type="gramEnd"/>
+            <w:r>
+              <w:rPr>
+                <w:rFonts w:ascii="Courier New" w:hAnsi="Courier New"/>
+                <w:sz w:val="18"/>
+                <w:lang/>
+              </w:rPr>
+              <w:t xml:space="preserve"> [-c|--close]</w:t>
+            </w:r>
+          </w:p>
+        </w:tc>
+        <w:tc>
+          <w:tcPr>
+            <w:tcW w:w="270" w:type="dxa"/>
+          </w:tcPr>
+          <w:p>
+            <w:pPr>
+              <w:spacing w:after="0"/>
+              <w:rPr>
+                <w:lang/>
+              </w:rPr>
+            </w:pPr>
+          </w:p>
+        </w:tc>
+        <w:tc>
+          <w:tcPr>
+            <w:tcW w:w="4248" w:type="dxa"/>
+            <w:shd w:val="clear" w:color="auto" w:fill="auto"/>
+          </w:tcPr>
+          <w:p>
+            <w:pPr>
+              <w:spacing w:after="0"/>
+              <w:rPr>
+                <w:sz w:val="22"/>
+                <w:lang/>
+              </w:rPr>
+            </w:pPr>
+            <w:r>
+              <w:rPr>
+                <w:sz w:val="22"/>
+                <w:lang/>
+              </w:rPr>
+              <w:t>Close the current Soar-EpMem database</w:t>
+            </w:r>
+          </w:p>
+        </w:tc>
+      </w:tr>
+      <w:tr>
+        <w:tc>
+          <w:tcPr>
+            <w:tcW w:w="4338" w:type="dxa"/>
+            <w:shd w:val="clear" w:color="auto" w:fill="auto"/>
+          </w:tcPr>
+          <w:p>
+            <w:pPr>
+              <w:spacing w:after="0"/>
+              <w:rPr>
+                <w:rFonts w:ascii="Courier New" w:hAnsi="Courier New"/>
+                <w:sz w:val="18"/>
+                <w:lang/>
+              </w:rPr>
+            </w:pPr>
+          </w:p>
+        </w:tc>
+        <w:tc>
+          <w:tcPr>
+            <w:tcW w:w="270" w:type="dxa"/>
+          </w:tcPr>
+          <w:p>
+            <w:pPr>
+              <w:spacing w:after="0"/>
+              <w:rPr>
+                <w:lang/>
+              </w:rPr>
+            </w:pPr>
+          </w:p>
+        </w:tc>
+        <w:tc>
+          <w:tcPr>
+            <w:tcW w:w="4248" w:type="dxa"/>
+            <w:shd w:val="clear" w:color="auto" w:fill="auto"/>
+          </w:tcPr>
+          <w:p>
+            <w:pPr>
+              <w:spacing w:after="0"/>
+              <w:rPr>
+                <w:sz w:val="22"/>
+                <w:lang/>
+              </w:rPr>
+            </w:pPr>
+          </w:p>
+        </w:tc>
+      </w:tr>
+      <w:tr>
+        <w:tc>
+          <w:tcPr>
+            <w:tcW w:w="4338" w:type="dxa"/>
+            <w:shd w:val="clear" w:color="auto" w:fill="auto"/>
+          </w:tcPr>
+          <w:p>
+            <w:pPr>
+              <w:spacing w:after="0"/>
+              <w:rPr>
+                <w:rFonts w:ascii="Courier New" w:hAnsi="Courier New"/>
+                <w:sz w:val="18"/>
+                <w:lang/>
+              </w:rPr>
+            </w:pPr>
+            <w:proofErr w:type="gramStart"/>
+            <w:r>
+              <w:rPr>
+                <w:rFonts w:ascii="Courier New" w:hAnsi="Courier New"/>
+                <w:sz w:val="18"/>
+                <w:lang/>
+              </w:rPr>
+              <w:t>watch</w:t>
+            </w:r>
+            <w:proofErr w:type="gramEnd"/>
+            <w:r>
+              <w:rPr>
+                <w:rFonts w:ascii="Courier New" w:hAnsi="Courier New"/>
+                <w:sz w:val="18"/>
+                <w:lang/>
+              </w:rPr>
+              <w:t xml:space="preserve"> </w:t>
+            </w:r>
+            <w:r>
+              <w:rPr>
+                <w:rFonts w:ascii="Courier New" w:hAnsi="Courier New"/>
+                <w:sz w:val="18"/>
+                <w:lang/>
+              </w:rPr>
+              <w:t>[-e</w:t>
+            </w:r>
+            <w:r>
+              <w:rPr>
+                <w:rFonts w:ascii="Courier New" w:hAnsi="Courier New"/>
+                <w:sz w:val="18"/>
+                <w:lang/>
+              </w:rPr>
+              <w:t>|</w:t>
+            </w:r>
+            <w:r>
+              <w:rPr>
+                <w:rFonts w:ascii="Courier New" w:hAnsi="Courier New"/>
+                <w:sz w:val="18"/>
+                <w:lang/>
+              </w:rPr>
+              <w:t>--</w:t>
+            </w:r>
+            <w:proofErr w:type="spellStart"/>
+            <w:r>
+              <w:rPr>
+                <w:rFonts w:ascii="Courier New" w:hAnsi="Courier New"/>
+                <w:sz w:val="18"/>
+                <w:lang/>
+              </w:rPr>
+              <w:t>epmem</w:t>
+            </w:r>
+            <w:proofErr w:type="spellEnd"/>
+            <w:r>
+              <w:rPr>
+                <w:rFonts w:ascii="Courier New" w:hAnsi="Courier New"/>
+                <w:sz w:val="18"/>
+                <w:lang/>
+              </w:rPr>
+              <w:t>]</w:t>
+            </w:r>
+          </w:p>
+        </w:tc>
+        <w:tc>
+          <w:tcPr>
+            <w:tcW w:w="270" w:type="dxa"/>
+          </w:tcPr>
+          <w:p>
+            <w:pPr>
+              <w:spacing w:after="0"/>
+              <w:rPr>
+                <w:lang/>
+              </w:rPr>
+            </w:pPr>
+          </w:p>
+        </w:tc>
+        <w:tc>
+          <w:tcPr>
+            <w:tcW w:w="4248" w:type="dxa"/>
+            <w:shd w:val="clear" w:color="auto" w:fill="auto"/>
+          </w:tcPr>
+          <w:p>
+            <w:pPr>
+              <w:spacing w:after="0"/>
+              <w:rPr>
+                <w:sz w:val="22"/>
+                <w:lang/>
+              </w:rPr>
+            </w:pPr>
+            <w:r>
+              <w:rPr>
+                <w:sz w:val="22"/>
+                <w:lang/>
+              </w:rPr>
+              <w:t>Soar-EpMem</w:t>
+            </w:r>
+            <w:r>
+              <w:rPr>
+                <w:sz w:val="22"/>
+                <w:lang/>
+              </w:rPr>
+              <w:t xml:space="preserve"> debugging trace</w:t>
+            </w:r>
+          </w:p>
+        </w:tc>
+      </w:tr>
+    </w:tbl>
+    <w:p/>
+    <w:p>
+      <w:pPr>
+        <w:spacing w:after="0"/>
+        <w:rPr>
+          <w:b/>
+          <w:u w:val="single"/>
+        </w:rPr>
+      </w:pPr>
+      <w:r>
+        <w:rPr>
+          <w:b/>
+          <w:u w:val="single"/>
+        </w:rPr>
+        <w:t>Parameters</w:t>
+      </w:r>
+    </w:p>
+    <w:p>
+      <w:r>
+        <w:t xml:space="preserve">Parameters noted with a * are </w:t>
+      </w:r>
+      <w:r>
+        <w:rPr>
+          <w:i/>
+        </w:rPr>
+        <w:t>protected</w:t>
+      </w:r>
+      <w:r>
+        <w:t>.</w:t>
+      </w:r>
+    </w:p>
+    <w:tbl>
+      <w:tblPr>
+        <w:tblW w:w="0" w:type="auto"/>
+        <w:tblLook w:val="0000"/>
+      </w:tblPr>
+      <w:tblGrid>
+        <w:gridCol w:w="3618"/>
+        <w:gridCol w:w="270"/>
+        <w:gridCol w:w="2430"/>
+        <w:gridCol w:w="270"/>
+        <w:gridCol w:w="2250"/>
+      </w:tblGrid>
+      <w:tr>
+        <w:tc>
+          <w:tcPr>
+            <w:tcW w:w="8838" w:type="dxa"/>
+            <w:gridSpan w:val="5"/>
+            <w:shd w:val="clear" w:color="auto" w:fill="auto"/>
+          </w:tcPr>
+          <w:p>
+            <w:pPr>
+              <w:spacing w:after="0"/>
+              <w:rPr>
+                <w:b/>
+              </w:rPr>
+            </w:pPr>
+            <w:r>
+              <w:rPr>
+                <w:b/>
+              </w:rPr>
+              <w:t>General</w:t>
+            </w:r>
+          </w:p>
+        </w:tc>
+      </w:tr>
+      <w:tr>
+        <w:tc>
+          <w:tcPr>
+            <w:tcW w:w="3618" w:type="dxa"/>
+            <w:shd w:val="clear" w:color="auto" w:fill="auto"/>
+          </w:tcPr>
+          <w:p>
+            <w:pPr>
+              <w:spacing w:after="0"/>
+              <w:rPr>
+                <w:sz w:val="22"/>
+                <w:u w:val="single"/>
+              </w:rPr>
+            </w:pPr>
+            <w:r>
+              <w:rPr>
+                <w:sz w:val="22"/>
+                <w:u w:val="single"/>
+              </w:rPr>
+              <w:t>Parameter Name</w:t>
+            </w:r>
+          </w:p>
+        </w:tc>
+        <w:tc>
+          <w:tcPr>
+            <w:tcW w:w="270" w:type="dxa"/>
+          </w:tcPr>
+          <w:p>
+            <w:pPr>
+              <w:spacing w:after="0"/>
+              <w:rPr>
+                <w:sz w:val="22"/>
+              </w:rPr>
+            </w:pPr>
+          </w:p>
+        </w:tc>
+        <w:tc>
+          <w:tcPr>
+            <w:tcW w:w="2430" w:type="dxa"/>
+            <w:shd w:val="clear" w:color="auto" w:fill="auto"/>
+          </w:tcPr>
+          <w:p>
+            <w:pPr>
+              <w:spacing w:after="0"/>
+              <w:jc w:val="center"/>
+              <w:rPr>
+                <w:sz w:val="22"/>
+                <w:u w:val="single"/>
+              </w:rPr>
+            </w:pPr>
+            <w:r>
+              <w:rPr>
+                <w:sz w:val="22"/>
+                <w:u w:val="single"/>
+              </w:rPr>
+              <w:t>Acceptable Values</w:t>
+            </w:r>
+          </w:p>
+        </w:tc>
+        <w:tc>
+          <w:tcPr>
+            <w:tcW w:w="270" w:type="dxa"/>
+          </w:tcPr>
+          <w:p>
+            <w:pPr>
+              <w:spacing w:after="0"/>
+              <w:jc w:val="center"/>
+              <w:rPr>
+                <w:sz w:val="22"/>
+              </w:rPr>
+            </w:pPr>
+          </w:p>
+        </w:tc>
+        <w:tc>
+          <w:tcPr>
+            <w:tcW w:w="2250" w:type="dxa"/>
+          </w:tcPr>
+          <w:p>
+            <w:pPr>
+              <w:spacing w:after="0"/>
+              <w:jc w:val="center"/>
+              <w:rPr>
+                <w:sz w:val="22"/>
+                <w:u w:val="single"/>
+              </w:rPr>
+            </w:pPr>
+            <w:r>
+              <w:rPr>
+                <w:sz w:val="22"/>
+                <w:u w:val="single"/>
+              </w:rPr>
+              <w:t>Default</w:t>
+            </w:r>
+          </w:p>
+        </w:tc>
+      </w:tr>
+      <w:tr>
+        <w:tc>
+          <w:tcPr>
+            <w:tcW w:w="3618" w:type="dxa"/>
+            <w:shd w:val="clear" w:color="auto" w:fill="auto"/>
+          </w:tcPr>
+          <w:p>
+            <w:pPr>
+              <w:spacing w:after="0"/>
+              <w:rPr>
+                <w:rFonts w:ascii="Courier New" w:hAnsi="Courier New"/>
+                <w:sz w:val="18"/>
+                <w:lang/>
+              </w:rPr>
+            </w:pPr>
+            <w:proofErr w:type="gramStart"/>
+            <w:r>
+              <w:rPr>
+                <w:rFonts w:ascii="Courier New" w:hAnsi="Courier New"/>
+                <w:sz w:val="18"/>
+                <w:lang/>
+              </w:rPr>
+              <w:t>l</w:t>
+            </w:r>
+            <w:r>
+              <w:rPr>
+                <w:rFonts w:ascii="Courier New" w:hAnsi="Courier New"/>
+                <w:sz w:val="18"/>
+                <w:lang/>
+              </w:rPr>
+              <w:t>earning</w:t>
+            </w:r>
+            <w:proofErr w:type="gramEnd"/>
+          </w:p>
+        </w:tc>
+        <w:tc>
+          <w:tcPr>
+            <w:tcW w:w="270" w:type="dxa"/>
+          </w:tcPr>
+          <w:p>
+            <w:pPr>
+              <w:spacing w:after="0"/>
+              <w:rPr>
+                <w:rFonts w:ascii="Courier New" w:hAnsi="Courier New"/>
+                <w:sz w:val="18"/>
+                <w:lang/>
+              </w:rPr>
+            </w:pPr>
+          </w:p>
+        </w:tc>
+        <w:tc>
+          <w:tcPr>
+            <w:tcW w:w="2430" w:type="dxa"/>
+            <w:shd w:val="clear" w:color="auto" w:fill="auto"/>
+          </w:tcPr>
+          <w:p>
+            <w:pPr>
+              <w:spacing w:after="0"/>
+              <w:jc w:val="center"/>
+              <w:rPr>
+                <w:rFonts w:ascii="Courier New" w:hAnsi="Courier New"/>
+                <w:sz w:val="18"/>
+                <w:lang/>
+              </w:rPr>
+            </w:pPr>
+            <w:proofErr w:type="gramStart"/>
+            <w:r>
+              <w:rPr>
+                <w:rFonts w:ascii="Courier New" w:hAnsi="Courier New"/>
+                <w:sz w:val="18"/>
+                <w:lang/>
+              </w:rPr>
+              <w:t>on</w:t>
+            </w:r>
+            <w:proofErr w:type="gramEnd"/>
+          </w:p>
+          <w:p>
+            <w:pPr>
+              <w:spacing w:after="0"/>
+              <w:jc w:val="center"/>
+              <w:rPr>
+                <w:rFonts w:ascii="Courier New" w:hAnsi="Courier New"/>
+                <w:sz w:val="18"/>
+                <w:lang/>
+              </w:rPr>
+            </w:pPr>
+            <w:proofErr w:type="gramStart"/>
+            <w:r>
+              <w:rPr>
+                <w:rFonts w:ascii="Courier New" w:hAnsi="Courier New"/>
+                <w:sz w:val="18"/>
+                <w:lang/>
+              </w:rPr>
+              <w:t>off</w:t>
+            </w:r>
+            <w:proofErr w:type="gramEnd"/>
+          </w:p>
+        </w:tc>
+        <w:tc>
+          <w:tcPr>
+            <w:tcW w:w="270" w:type="dxa"/>
+          </w:tcPr>
+          <w:p>
+            <w:pPr>
+              <w:spacing w:after="0"/>
+              <w:jc w:val="center"/>
+              <w:rPr>
+                <w:rFonts w:ascii="Courier New" w:hAnsi="Courier New"/>
+                <w:sz w:val="18"/>
+                <w:lang/>
+              </w:rPr>
+            </w:pPr>
+          </w:p>
+        </w:tc>
+        <w:tc>
+          <w:tcPr>
+            <w:tcW w:w="2250" w:type="dxa"/>
+          </w:tcPr>
+          <w:p>
+            <w:pPr>
+              <w:spacing w:after="0"/>
+              <w:jc w:val="center"/>
+              <w:rPr>
+                <w:rFonts w:ascii="Courier New" w:hAnsi="Courier New"/>
+                <w:sz w:val="18"/>
+                <w:lang/>
+              </w:rPr>
+            </w:pPr>
+            <w:proofErr w:type="gramStart"/>
+            <w:r>
+              <w:rPr>
+                <w:rFonts w:ascii="Courier New" w:hAnsi="Courier New"/>
+                <w:sz w:val="18"/>
+                <w:lang/>
+              </w:rPr>
+              <w:t>off</w:t>
+            </w:r>
+            <w:proofErr w:type="gramEnd"/>
+          </w:p>
+        </w:tc>
+      </w:tr>
+      <w:tr>
+        <w:tc>
+          <w:tcPr>
+            <w:tcW w:w="3618" w:type="dxa"/>
+            <w:shd w:val="clear" w:color="auto" w:fill="auto"/>
+          </w:tcPr>
+          <w:p>
+            <w:pPr>
+              <w:spacing w:after="0"/>
+              <w:rPr>
+                <w:rFonts w:ascii="Courier New" w:hAnsi="Courier New"/>
+                <w:sz w:val="18"/>
+                <w:lang/>
+              </w:rPr>
+            </w:pPr>
+          </w:p>
+        </w:tc>
+        <w:tc>
+          <w:tcPr>
+            <w:tcW w:w="270" w:type="dxa"/>
+          </w:tcPr>
+          <w:p>
+            <w:pPr>
+              <w:spacing w:after="0"/>
+              <w:rPr>
+                <w:rFonts w:ascii="Courier New" w:hAnsi="Courier New"/>
+                <w:sz w:val="18"/>
+                <w:lang/>
+              </w:rPr>
+            </w:pPr>
+          </w:p>
+        </w:tc>
+        <w:tc>
+          <w:tcPr>
+            <w:tcW w:w="2430" w:type="dxa"/>
+            <w:shd w:val="clear" w:color="auto" w:fill="auto"/>
+          </w:tcPr>
+          <w:p>
+            <w:pPr>
+              <w:spacing w:after="0"/>
+              <w:jc w:val="center"/>
+              <w:rPr>
+                <w:rFonts w:ascii="Courier New" w:hAnsi="Courier New"/>
+                <w:sz w:val="18"/>
+                <w:lang/>
+              </w:rPr>
+            </w:pPr>
+          </w:p>
+        </w:tc>
+        <w:tc>
+          <w:tcPr>
+            <w:tcW w:w="270" w:type="dxa"/>
+          </w:tcPr>
+          <w:p>
+            <w:pPr>
+              <w:spacing w:after="0"/>
+              <w:jc w:val="center"/>
+              <w:rPr>
+                <w:rFonts w:ascii="Courier New" w:hAnsi="Courier New"/>
+                <w:sz w:val="18"/>
+                <w:lang/>
+              </w:rPr>
+            </w:pPr>
+          </w:p>
+        </w:tc>
+        <w:tc>
+          <w:tcPr>
+            <w:tcW w:w="2250" w:type="dxa"/>
+          </w:tcPr>
+          <w:p>
+            <w:pPr>
+              <w:spacing w:after="0"/>
+              <w:jc w:val="center"/>
+              <w:rPr>
+                <w:rFonts w:ascii="Courier New" w:hAnsi="Courier New"/>
+                <w:sz w:val="18"/>
+                <w:lang/>
+              </w:rPr>
+            </w:pPr>
+          </w:p>
+        </w:tc>
+      </w:tr>
+      <w:tr>
+        <w:tc>
+          <w:tcPr>
+            <w:tcW w:w="8838" w:type="dxa"/>
+            <w:gridSpan w:val="5"/>
+            <w:shd w:val="clear" w:color="auto" w:fill="auto"/>
+          </w:tcPr>
+          <w:p>
+            <w:pPr>
+              <w:spacing w:after="0"/>
+              <w:rPr>
+                <w:b/>
+              </w:rPr>
+            </w:pPr>
+            <w:r>
+              <w:rPr>
+                <w:b/>
+              </w:rPr>
+              <w:t>Storage</w:t>
+            </w:r>
+          </w:p>
+        </w:tc>
+      </w:tr>
+      <w:tr>
+        <w:tc>
+          <w:tcPr>
+            <w:tcW w:w="3618" w:type="dxa"/>
+            <w:shd w:val="clear" w:color="auto" w:fill="auto"/>
+          </w:tcPr>
+          <w:p>
+            <w:pPr>
+              <w:spacing w:after="0"/>
+              <w:rPr>
+                <w:sz w:val="22"/>
+                <w:u w:val="single"/>
+              </w:rPr>
+            </w:pPr>
+            <w:r>
+              <w:rPr>
+                <w:sz w:val="22"/>
+                <w:u w:val="single"/>
+              </w:rPr>
+              <w:t>Parameter Name</w:t>
+            </w:r>
+          </w:p>
+        </w:tc>
+        <w:tc>
+          <w:tcPr>
+            <w:tcW w:w="270" w:type="dxa"/>
+          </w:tcPr>
+          <w:p>
+            <w:pPr>
+              <w:spacing w:after="0"/>
+              <w:rPr>
+                <w:sz w:val="22"/>
+                <w:u w:val="single"/>
+              </w:rPr>
+            </w:pPr>
+          </w:p>
+        </w:tc>
+        <w:tc>
+          <w:tcPr>
+            <w:tcW w:w="2430" w:type="dxa"/>
+            <w:shd w:val="clear" w:color="auto" w:fill="auto"/>
+          </w:tcPr>
+          <w:p>
+            <w:pPr>
+              <w:spacing w:after="0"/>
+              <w:jc w:val="center"/>
+              <w:rPr>
+                <w:sz w:val="22"/>
+                <w:u w:val="single"/>
+              </w:rPr>
+            </w:pPr>
+            <w:r>
+              <w:rPr>
+                <w:sz w:val="22"/>
+                <w:u w:val="single"/>
+              </w:rPr>
+              <w:t>Acceptable Values</w:t>
+            </w:r>
+          </w:p>
+        </w:tc>
+        <w:tc>
+          <w:tcPr>
+            <w:tcW w:w="270" w:type="dxa"/>
+          </w:tcPr>
+          <w:p>
+            <w:pPr>
+              <w:spacing w:after="0"/>
+              <w:rPr>
+                <w:sz w:val="22"/>
+                <w:u w:val="single"/>
+              </w:rPr>
+            </w:pPr>
+          </w:p>
+        </w:tc>
+        <w:tc>
+          <w:tcPr>
+            <w:tcW w:w="2250" w:type="dxa"/>
+          </w:tcPr>
+          <w:p>
+            <w:pPr>
+              <w:spacing w:after="0"/>
+              <w:jc w:val="center"/>
+              <w:rPr>
+                <w:sz w:val="22"/>
+                <w:u w:val="single"/>
+              </w:rPr>
+            </w:pPr>
+            <w:r>
+              <w:rPr>
+                <w:sz w:val="22"/>
+                <w:u w:val="single"/>
+              </w:rPr>
+              <w:t>Default</w:t>
+            </w:r>
+          </w:p>
+        </w:tc>
+      </w:tr>
+      <w:tr>
+        <w:tc>
+          <w:tcPr>
+            <w:tcW w:w="3618" w:type="dxa"/>
+            <w:shd w:val="clear" w:color="auto" w:fill="auto"/>
+          </w:tcPr>
+          <w:p>
+            <w:pPr>
+              <w:spacing w:after="0"/>
+              <w:rPr>
+                <w:rFonts w:ascii="Courier New" w:hAnsi="Courier New"/>
+                <w:sz w:val="18"/>
+                <w:lang/>
+              </w:rPr>
+            </w:pPr>
+            <w:proofErr w:type="gramStart"/>
+            <w:r>
+              <w:rPr>
+                <w:rFonts w:ascii="Courier New" w:hAnsi="Courier New"/>
+                <w:sz w:val="18"/>
+                <w:lang/>
+              </w:rPr>
+              <w:t>database</w:t>
+            </w:r>
+            <w:proofErr w:type="gramEnd"/>
+            <w:r>
+              <w:rPr>
+                <w:rFonts w:ascii="Courier New" w:hAnsi="Courier New"/>
+                <w:sz w:val="18"/>
+                <w:lang/>
+              </w:rPr>
+              <w:t>*</w:t>
+            </w:r>
+          </w:p>
+        </w:tc>
+        <w:tc>
+          <w:tcPr>
+            <w:tcW w:w="270" w:type="dxa"/>
+          </w:tcPr>
+          <w:p>
+            <w:pPr>
+              <w:spacing w:after="0"/>
+              <w:rPr>
+                <w:rFonts w:ascii="Courier New" w:hAnsi="Courier New"/>
+                <w:sz w:val="18"/>
+                <w:lang/>
+              </w:rPr>
+            </w:pPr>
+          </w:p>
+        </w:tc>
+        <w:tc>
+          <w:tcPr>
+            <w:tcW w:w="2430" w:type="dxa"/>
+            <w:shd w:val="clear" w:color="auto" w:fill="auto"/>
+          </w:tcPr>
+          <w:p>
+            <w:pPr>
+              <w:spacing w:after="0"/>
+              <w:jc w:val="center"/>
+              <w:rPr>
+                <w:rFonts w:ascii="Courier New" w:hAnsi="Courier New"/>
+                <w:sz w:val="18"/>
+                <w:lang/>
+              </w:rPr>
+            </w:pPr>
+            <w:proofErr w:type="gramStart"/>
+            <w:r>
+              <w:rPr>
+                <w:rFonts w:ascii="Courier New" w:hAnsi="Courier New"/>
+                <w:sz w:val="18"/>
+                <w:lang/>
+              </w:rPr>
+              <w:t>file</w:t>
+            </w:r>
+            <w:proofErr w:type="gramEnd"/>
+          </w:p>
+          <w:p>
+            <w:pPr>
+              <w:spacing w:after="0"/>
+              <w:jc w:val="center"/>
+              <w:rPr>
+                <w:rFonts w:ascii="Courier New" w:hAnsi="Courier New"/>
+                <w:sz w:val="18"/>
+                <w:lang/>
+              </w:rPr>
+            </w:pPr>
+            <w:proofErr w:type="gramStart"/>
+            <w:r>
+              <w:rPr>
+                <w:rFonts w:ascii="Courier New" w:hAnsi="Courier New"/>
+                <w:sz w:val="18"/>
+                <w:lang/>
+              </w:rPr>
+              <w:t>memory</w:t>
+            </w:r>
+            <w:proofErr w:type="gramEnd"/>
+          </w:p>
+        </w:tc>
+        <w:tc>
+          <w:tcPr>
+            <w:tcW w:w="270" w:type="dxa"/>
+          </w:tcPr>
+          <w:p>
+            <w:pPr>
+              <w:spacing w:after="0"/>
+              <w:jc w:val="center"/>
+              <w:rPr>
+                <w:rFonts w:ascii="Courier New" w:hAnsi="Courier New"/>
+                <w:sz w:val="18"/>
+                <w:lang/>
+              </w:rPr>
+            </w:pPr>
+          </w:p>
+        </w:tc>
+        <w:tc>
+          <w:tcPr>
+            <w:tcW w:w="2250" w:type="dxa"/>
+          </w:tcPr>
+          <w:p>
+            <w:pPr>
+              <w:spacing w:after="0"/>
+              <w:jc w:val="center"/>
+              <w:rPr>
+                <w:rFonts w:ascii="Courier New" w:hAnsi="Courier New"/>
+                <w:sz w:val="18"/>
+                <w:lang/>
+              </w:rPr>
+            </w:pPr>
+            <w:proofErr w:type="gramStart"/>
+            <w:r>
+              <w:rPr>
+                <w:rFonts w:ascii="Courier New" w:hAnsi="Courier New"/>
+                <w:sz w:val="18"/>
+                <w:lang/>
+              </w:rPr>
+              <w:t>file</w:t>
+            </w:r>
+            <w:proofErr w:type="gramEnd"/>
+          </w:p>
+        </w:tc>
+      </w:tr>
+      <w:tr>
+        <w:tc>
+          <w:tcPr>
+            <w:tcW w:w="3618" w:type="dxa"/>
+            <w:shd w:val="clear" w:color="auto" w:fill="auto"/>
+          </w:tcPr>
+          <w:p>
+            <w:pPr>
+              <w:spacing w:after="0"/>
+              <w:rPr>
+                <w:rFonts w:ascii="Courier New" w:hAnsi="Courier New"/>
+                <w:sz w:val="18"/>
+                <w:lang/>
+              </w:rPr>
+            </w:pPr>
+            <w:proofErr w:type="gramStart"/>
+            <w:r>
+              <w:rPr>
+                <w:rFonts w:ascii="Courier New" w:hAnsi="Courier New"/>
+                <w:sz w:val="18"/>
+                <w:lang/>
+              </w:rPr>
+              <w:t>path</w:t>
+            </w:r>
+            <w:proofErr w:type="gramEnd"/>
+            <w:r>
+              <w:rPr>
+                <w:rFonts w:ascii="Courier New" w:hAnsi="Courier New"/>
+                <w:sz w:val="18"/>
+                <w:lang/>
+              </w:rPr>
+              <w:t>*</w:t>
+            </w:r>
+          </w:p>
+        </w:tc>
+        <w:tc>
+          <w:tcPr>
+            <w:tcW w:w="270" w:type="dxa"/>
+          </w:tcPr>
+          <w:p>
+            <w:pPr>
+              <w:spacing w:after="0"/>
+              <w:rPr>
+                <w:rFonts w:ascii="Courier New" w:hAnsi="Courier New"/>
+                <w:sz w:val="18"/>
+                <w:lang/>
+              </w:rPr>
+            </w:pPr>
+          </w:p>
+        </w:tc>
+        <w:tc>
+          <w:tcPr>
+            <w:tcW w:w="2430" w:type="dxa"/>
+            <w:shd w:val="clear" w:color="auto" w:fill="auto"/>
+          </w:tcPr>
+          <w:p>
+            <w:pPr>
+              <w:spacing w:after="0"/>
+              <w:jc w:val="center"/>
+              <w:rPr>
+                <w:rFonts w:ascii="Courier New" w:hAnsi="Courier New"/>
+                <w:sz w:val="18"/>
+                <w:lang/>
+              </w:rPr>
+            </w:pPr>
+            <w:r>
+              <w:rPr>
+                <w:rFonts w:ascii="Courier New" w:hAnsi="Courier New"/>
+                <w:sz w:val="18"/>
+                <w:lang/>
+              </w:rPr>
+              <w:t>&lt;</w:t>
+            </w:r>
+            <w:proofErr w:type="gramStart"/>
+            <w:r>
+              <w:rPr>
+                <w:rFonts w:ascii="Courier New" w:hAnsi="Courier New"/>
+                <w:sz w:val="18"/>
+                <w:lang/>
+              </w:rPr>
+              <w:t>empty</w:t>
+            </w:r>
+            <w:proofErr w:type="gramEnd"/>
+            <w:r>
+              <w:rPr>
+                <w:rFonts w:ascii="Courier New" w:hAnsi="Courier New"/>
+                <w:sz w:val="18"/>
+                <w:lang/>
+              </w:rPr>
+              <w:t>&gt;</w:t>
+            </w:r>
+          </w:p>
+          <w:p>
+            <w:pPr>
+              <w:spacing w:after="0"/>
+              <w:jc w:val="center"/>
+              <w:rPr>
+                <w:rFonts w:ascii="Courier New" w:hAnsi="Courier New"/>
+                <w:sz w:val="18"/>
+                <w:lang/>
+              </w:rPr>
+            </w:pPr>
+            <w:r>
+              <w:rPr>
+                <w:rFonts w:ascii="Courier New" w:hAnsi="Courier New"/>
+                <w:sz w:val="18"/>
+                <w:lang/>
+              </w:rPr>
+              <w:t>&lt;</w:t>
+            </w:r>
+            <w:proofErr w:type="gramStart"/>
+            <w:r>
+              <w:rPr>
+                <w:rFonts w:ascii="Courier New" w:hAnsi="Courier New"/>
+                <w:sz w:val="18"/>
+                <w:lang/>
+              </w:rPr>
+              <w:t>system</w:t>
+            </w:r>
+            <w:proofErr w:type="gramEnd"/>
+            <w:r>
+              <w:rPr>
+                <w:rFonts w:ascii="Courier New" w:hAnsi="Courier New"/>
+                <w:sz w:val="18"/>
+                <w:lang/>
+              </w:rPr>
+              <w:t xml:space="preserve"> path&gt;</w:t>
+            </w:r>
+          </w:p>
+        </w:tc>
+        <w:tc>
+          <w:tcPr>
+            <w:tcW w:w="270" w:type="dxa"/>
+          </w:tcPr>
+          <w:p>
+            <w:pPr>
+              <w:spacing w:after="0"/>
+              <w:jc w:val="center"/>
+              <w:rPr>
+                <w:rFonts w:ascii="Courier New" w:hAnsi="Courier New"/>
+                <w:sz w:val="18"/>
+                <w:lang/>
+              </w:rPr>
+            </w:pPr>
+          </w:p>
+        </w:tc>
+        <w:tc>
+          <w:tcPr>
+            <w:tcW w:w="2250" w:type="dxa"/>
+          </w:tcPr>
+          <w:p>
+            <w:pPr>
+              <w:spacing w:after="0"/>
+              <w:jc w:val="center"/>
+              <w:rPr>
+                <w:rFonts w:ascii="Courier New" w:hAnsi="Courier New"/>
+                <w:sz w:val="18"/>
+                <w:lang/>
+              </w:rPr>
+            </w:pPr>
+            <w:r>
+              <w:rPr>
+                <w:rFonts w:ascii="Courier New" w:hAnsi="Courier New"/>
+                <w:sz w:val="18"/>
+                <w:lang/>
+              </w:rPr>
+              <w:t>&lt;</w:t>
+            </w:r>
+            <w:proofErr w:type="gramStart"/>
+            <w:r>
+              <w:rPr>
+                <w:rFonts w:ascii="Courier New" w:hAnsi="Courier New"/>
+                <w:sz w:val="18"/>
+                <w:lang/>
+              </w:rPr>
+              <w:t>empty</w:t>
+            </w:r>
+            <w:proofErr w:type="gramEnd"/>
+            <w:r>
+              <w:rPr>
+                <w:rFonts w:ascii="Courier New" w:hAnsi="Courier New"/>
+                <w:sz w:val="18"/>
+                <w:lang/>
+              </w:rPr>
+              <w:t>&gt;</w:t>
+            </w:r>
+          </w:p>
+        </w:tc>
+      </w:tr>
+      <w:tr>
+        <w:tc>
+          <w:tcPr>
+            <w:tcW w:w="3618" w:type="dxa"/>
+            <w:shd w:val="clear" w:color="auto" w:fill="auto"/>
+          </w:tcPr>
+          <w:p>
+            <w:pPr>
+              <w:spacing w:after="0"/>
+              <w:rPr>
+                <w:rFonts w:ascii="Courier New" w:hAnsi="Courier New"/>
+                <w:sz w:val="18"/>
+                <w:lang/>
+              </w:rPr>
+            </w:pPr>
+          </w:p>
+        </w:tc>
+        <w:tc>
+          <w:tcPr>
+            <w:tcW w:w="270" w:type="dxa"/>
+          </w:tcPr>
+          <w:p>
+            <w:pPr>
+              <w:spacing w:after="0"/>
+              <w:rPr>
+                <w:rFonts w:ascii="Courier New" w:hAnsi="Courier New"/>
+                <w:sz w:val="18"/>
+                <w:lang/>
+              </w:rPr>
+            </w:pPr>
+          </w:p>
+        </w:tc>
+        <w:tc>
+          <w:tcPr>
+            <w:tcW w:w="2430" w:type="dxa"/>
+            <w:shd w:val="clear" w:color="auto" w:fill="auto"/>
+          </w:tcPr>
+          <w:p>
+            <w:pPr>
+              <w:spacing w:after="0"/>
+              <w:jc w:val="center"/>
+              <w:rPr>
+                <w:rFonts w:ascii="Courier New" w:hAnsi="Courier New"/>
+                <w:sz w:val="18"/>
+                <w:lang/>
+              </w:rPr>
+            </w:pPr>
+          </w:p>
+        </w:tc>
+        <w:tc>
+          <w:tcPr>
+            <w:tcW w:w="270" w:type="dxa"/>
+          </w:tcPr>
+          <w:p>
+            <w:pPr>
+              <w:spacing w:after="0"/>
+              <w:jc w:val="center"/>
+              <w:rPr>
+                <w:rFonts w:ascii="Courier New" w:hAnsi="Courier New"/>
+                <w:sz w:val="18"/>
+                <w:lang/>
+              </w:rPr>
+            </w:pPr>
+          </w:p>
+        </w:tc>
+        <w:tc>
+          <w:tcPr>
+            <w:tcW w:w="2250" w:type="dxa"/>
+          </w:tcPr>
+          <w:p>
+            <w:pPr>
+              <w:spacing w:after="0"/>
+              <w:jc w:val="center"/>
+              <w:rPr>
+                <w:rFonts w:ascii="Courier New" w:hAnsi="Courier New"/>
+                <w:sz w:val="18"/>
+                <w:lang/>
+              </w:rPr>
+            </w:pPr>
+          </w:p>
+        </w:tc>
+      </w:tr>
+      <w:tr>
+        <w:tc>
+          <w:tcPr>
+            <w:tcW w:w="8838" w:type="dxa"/>
+            <w:gridSpan w:val="5"/>
+            <w:shd w:val="clear" w:color="auto" w:fill="auto"/>
+          </w:tcPr>
+          <w:p>
+            <w:pPr>
+              <w:spacing w:after="0"/>
+              <w:rPr>
+                <w:b/>
+              </w:rPr>
+            </w:pPr>
+            <w:r>
+              <w:rPr>
+                <w:b/>
+              </w:rPr>
+              <w:t>Representation</w:t>
+            </w:r>
+          </w:p>
+        </w:tc>
+      </w:tr>
+      <w:tr>
+        <w:tc>
+          <w:tcPr>
+            <w:tcW w:w="3618" w:type="dxa"/>
+            <w:shd w:val="clear" w:color="auto" w:fill="auto"/>
+          </w:tcPr>
+          <w:p>
+            <w:pPr>
+              <w:spacing w:after="0"/>
+            </w:pPr>
+            <w:r>
+              <w:rPr>
+                <w:sz w:val="22"/>
+                <w:u w:val="single"/>
+              </w:rPr>
+              <w:t>Parameter Name</w:t>
+            </w:r>
+          </w:p>
+        </w:tc>
+        <w:tc>
+          <w:tcPr>
+            <w:tcW w:w="270" w:type="dxa"/>
+          </w:tcPr>
+          <w:p>
+            <w:pPr>
+              <w:spacing w:after="0"/>
+            </w:pPr>
+          </w:p>
+        </w:tc>
+        <w:tc>
+          <w:tcPr>
+            <w:tcW w:w="2430" w:type="dxa"/>
+            <w:shd w:val="clear" w:color="auto" w:fill="auto"/>
+          </w:tcPr>
+          <w:p>
+            <w:pPr>
+              <w:spacing w:after="0"/>
+              <w:jc w:val="center"/>
+            </w:pPr>
+            <w:r>
+              <w:rPr>
+                <w:sz w:val="22"/>
+                <w:u w:val="single"/>
+              </w:rPr>
+              <w:t>Acceptable Values</w:t>
+            </w:r>
+          </w:p>
+        </w:tc>
+        <w:tc>
+          <w:tcPr>
+            <w:tcW w:w="270" w:type="dxa"/>
+          </w:tcPr>
+          <w:p>
+            <w:pPr>
+              <w:spacing w:after="0"/>
+            </w:pPr>
+          </w:p>
+        </w:tc>
+        <w:tc>
+          <w:tcPr>
+            <w:tcW w:w="2250" w:type="dxa"/>
+          </w:tcPr>
+          <w:p>
+            <w:pPr>
+              <w:spacing w:after="0"/>
+              <w:jc w:val="center"/>
+            </w:pPr>
+            <w:r>
+              <w:rPr>
+                <w:sz w:val="22"/>
+                <w:u w:val="single"/>
+              </w:rPr>
+              <w:t>Default</w:t>
+            </w:r>
+          </w:p>
+        </w:tc>
+      </w:tr>
+      <w:tr>
+        <w:tc>
+          <w:tcPr>
+            <w:tcW w:w="3618" w:type="dxa"/>
+            <w:shd w:val="clear" w:color="auto" w:fill="auto"/>
+          </w:tcPr>
+          <w:p>
+            <w:pPr>
+              <w:spacing w:after="0"/>
+              <w:rPr>
+                <w:rFonts w:ascii="Courier New" w:hAnsi="Courier New"/>
+                <w:sz w:val="18"/>
+                <w:lang/>
+              </w:rPr>
+            </w:pPr>
+            <w:proofErr w:type="gramStart"/>
+            <w:r>
+              <w:rPr>
+                <w:rFonts w:ascii="Courier New" w:hAnsi="Courier New"/>
+                <w:sz w:val="18"/>
+                <w:lang/>
+              </w:rPr>
+              <w:t>indexing</w:t>
+            </w:r>
+            <w:proofErr w:type="gramEnd"/>
+            <w:r>
+              <w:rPr>
+                <w:rFonts w:ascii="Courier New" w:hAnsi="Courier New"/>
+                <w:sz w:val="18"/>
+                <w:lang/>
+              </w:rPr>
+              <w:t>*</w:t>
+            </w:r>
+          </w:p>
+        </w:tc>
+        <w:tc>
+          <w:tcPr>
+            <w:tcW w:w="270" w:type="dxa"/>
+          </w:tcPr>
+          <w:p>
+            <w:pPr>
+              <w:spacing w:after="0"/>
+              <w:rPr>
+                <w:rFonts w:ascii="Courier New" w:hAnsi="Courier New"/>
+                <w:sz w:val="18"/>
+                <w:lang/>
+              </w:rPr>
+            </w:pPr>
+          </w:p>
+        </w:tc>
+        <w:tc>
+          <w:tcPr>
+            <w:tcW w:w="2430" w:type="dxa"/>
+            <w:shd w:val="clear" w:color="auto" w:fill="auto"/>
+          </w:tcPr>
+          <w:p>
+            <w:pPr>
+              <w:spacing w:after="0"/>
+              <w:jc w:val="center"/>
+              <w:rPr>
+                <w:rFonts w:ascii="Courier New" w:hAnsi="Courier New"/>
+                <w:sz w:val="18"/>
+                <w:lang/>
+              </w:rPr>
+            </w:pPr>
+            <w:proofErr w:type="spellStart"/>
+            <w:proofErr w:type="gramStart"/>
+            <w:r>
+              <w:rPr>
+                <w:rFonts w:ascii="Courier New" w:hAnsi="Courier New"/>
+                <w:sz w:val="18"/>
+                <w:lang/>
+              </w:rPr>
+              <w:t>bigtree</w:t>
+            </w:r>
+            <w:proofErr w:type="gramEnd"/>
+            <w:r>
+              <w:rPr>
+                <w:rFonts w:ascii="Courier New" w:hAnsi="Courier New"/>
+                <w:sz w:val="18"/>
+                <w:lang/>
+              </w:rPr>
+              <w:t>_hybrid</w:t>
+            </w:r>
+            <w:proofErr w:type="spellEnd"/>
+          </w:p>
+          <w:p>
+            <w:pPr>
+              <w:spacing w:after="0"/>
+              <w:jc w:val="center"/>
+              <w:rPr>
+                <w:rFonts w:ascii="Courier New" w:hAnsi="Courier New"/>
+                <w:sz w:val="18"/>
+                <w:lang/>
+              </w:rPr>
+            </w:pPr>
+            <w:proofErr w:type="spellStart"/>
+            <w:proofErr w:type="gramStart"/>
+            <w:r>
+              <w:rPr>
+                <w:rFonts w:ascii="Courier New" w:hAnsi="Courier New"/>
+                <w:sz w:val="18"/>
+                <w:lang/>
+              </w:rPr>
+              <w:t>bigtree</w:t>
+            </w:r>
+            <w:proofErr w:type="gramEnd"/>
+            <w:r>
+              <w:rPr>
+                <w:rFonts w:ascii="Courier New" w:hAnsi="Courier New"/>
+                <w:sz w:val="18"/>
+                <w:lang/>
+              </w:rPr>
+              <w:t>_instance</w:t>
+            </w:r>
+            <w:proofErr w:type="spellEnd"/>
+          </w:p>
+          <w:p>
+            <w:pPr>
+              <w:spacing w:after="0"/>
+              <w:jc w:val="center"/>
+              <w:rPr>
+                <w:rFonts w:ascii="Courier New" w:hAnsi="Courier New"/>
+                <w:sz w:val="18"/>
+                <w:lang/>
+              </w:rPr>
+            </w:pPr>
+            <w:proofErr w:type="spellStart"/>
+            <w:proofErr w:type="gramStart"/>
+            <w:r>
+              <w:rPr>
+                <w:rFonts w:ascii="Courier New" w:hAnsi="Courier New"/>
+                <w:sz w:val="18"/>
+                <w:lang/>
+              </w:rPr>
+              <w:t>bigtree</w:t>
+            </w:r>
+            <w:proofErr w:type="gramEnd"/>
+            <w:r>
+              <w:rPr>
+                <w:rFonts w:ascii="Courier New" w:hAnsi="Courier New"/>
+                <w:sz w:val="18"/>
+                <w:lang/>
+              </w:rPr>
+              <w:t>_range</w:t>
+            </w:r>
+            <w:proofErr w:type="spellEnd"/>
+          </w:p>
+          <w:p>
+            <w:pPr>
+              <w:spacing w:after="0"/>
+              <w:jc w:val="center"/>
+              <w:rPr>
+                <w:rFonts w:ascii="Courier New" w:hAnsi="Courier New"/>
+                <w:sz w:val="18"/>
+                <w:lang/>
+              </w:rPr>
+            </w:pPr>
+            <w:proofErr w:type="spellStart"/>
+            <w:proofErr w:type="gramStart"/>
+            <w:r>
+              <w:rPr>
+                <w:rFonts w:ascii="Courier New" w:hAnsi="Courier New"/>
+                <w:sz w:val="18"/>
+                <w:lang/>
+              </w:rPr>
+              <w:t>bigtree</w:t>
+            </w:r>
+            <w:proofErr w:type="gramEnd"/>
+            <w:r>
+              <w:rPr>
+                <w:rFonts w:ascii="Courier New" w:hAnsi="Courier New"/>
+                <w:sz w:val="18"/>
+                <w:lang/>
+              </w:rPr>
+              <w:t>_rit</w:t>
+            </w:r>
+            <w:proofErr w:type="spellEnd"/>
+          </w:p>
+        </w:tc>
+        <w:tc>
+          <w:tcPr>
+            <w:tcW w:w="270" w:type="dxa"/>
+          </w:tcPr>
+          <w:p>
+            <w:pPr>
+              <w:spacing w:after="0"/>
+              <w:jc w:val="center"/>
+              <w:rPr>
+                <w:rFonts w:ascii="Courier New" w:hAnsi="Courier New"/>
+                <w:sz w:val="18"/>
+                <w:lang/>
+              </w:rPr>
+            </w:pPr>
+          </w:p>
+        </w:tc>
+        <w:tc>
+          <w:tcPr>
+            <w:tcW w:w="2250" w:type="dxa"/>
+          </w:tcPr>
+          <w:p>
+            <w:pPr>
+              <w:spacing w:after="0"/>
+              <w:jc w:val="center"/>
+              <w:rPr>
+                <w:rFonts w:ascii="Courier New" w:hAnsi="Courier New"/>
+                <w:sz w:val="18"/>
+                <w:lang/>
+              </w:rPr>
+            </w:pPr>
+            <w:proofErr w:type="spellStart"/>
+            <w:proofErr w:type="gramStart"/>
+            <w:r>
+              <w:rPr>
+                <w:rFonts w:ascii="Courier New" w:hAnsi="Courier New"/>
+                <w:sz w:val="18"/>
+                <w:lang/>
+              </w:rPr>
+              <w:t>bigtree</w:t>
+            </w:r>
+            <w:proofErr w:type="gramEnd"/>
+            <w:r>
+              <w:rPr>
+                <w:rFonts w:ascii="Courier New" w:hAnsi="Courier New"/>
+                <w:sz w:val="18"/>
+                <w:lang/>
+              </w:rPr>
+              <w:t>_rit</w:t>
+            </w:r>
+            <w:proofErr w:type="spellEnd"/>
+          </w:p>
+        </w:tc>
+      </w:tr>
+      <w:tr>
+        <w:tc>
+          <w:tcPr>
+            <w:tcW w:w="3618" w:type="dxa"/>
+            <w:shd w:val="clear" w:color="auto" w:fill="auto"/>
+          </w:tcPr>
+          <w:p>
+            <w:pPr>
+              <w:spacing w:after="0"/>
+              <w:rPr>
+                <w:rFonts w:ascii="Courier New" w:hAnsi="Courier New"/>
+                <w:sz w:val="18"/>
+                <w:lang/>
+              </w:rPr>
+            </w:pPr>
+            <w:proofErr w:type="gramStart"/>
+            <w:r>
+              <w:rPr>
+                <w:rFonts w:ascii="Courier New" w:hAnsi="Courier New"/>
+                <w:sz w:val="18"/>
+                <w:lang/>
+              </w:rPr>
+              <w:t>t</w:t>
+            </w:r>
+            <w:r>
+              <w:rPr>
+                <w:rFonts w:ascii="Courier New" w:hAnsi="Courier New"/>
+                <w:sz w:val="18"/>
+                <w:lang/>
+              </w:rPr>
+              <w:t>rigger</w:t>
+            </w:r>
+            <w:proofErr w:type="gramEnd"/>
+          </w:p>
+        </w:tc>
+        <w:tc>
+          <w:tcPr>
+            <w:tcW w:w="270" w:type="dxa"/>
+          </w:tcPr>
+          <w:p>
+            <w:pPr>
+              <w:spacing w:after="0"/>
+              <w:rPr>
+                <w:rFonts w:ascii="Courier New" w:hAnsi="Courier New"/>
+                <w:sz w:val="18"/>
+                <w:lang/>
+              </w:rPr>
+            </w:pPr>
+          </w:p>
+        </w:tc>
+        <w:tc>
+          <w:tcPr>
+            <w:tcW w:w="2430" w:type="dxa"/>
+            <w:shd w:val="clear" w:color="auto" w:fill="auto"/>
+          </w:tcPr>
+          <w:p>
+            <w:pPr>
+              <w:spacing w:after="0"/>
+              <w:jc w:val="center"/>
+              <w:rPr>
+                <w:rFonts w:ascii="Courier New" w:hAnsi="Courier New"/>
+                <w:sz w:val="18"/>
+                <w:lang/>
+              </w:rPr>
+            </w:pPr>
+            <w:proofErr w:type="gramStart"/>
+            <w:r>
+              <w:rPr>
+                <w:rFonts w:ascii="Courier New" w:hAnsi="Courier New"/>
+                <w:sz w:val="18"/>
+                <w:lang/>
+              </w:rPr>
+              <w:t>dc</w:t>
+            </w:r>
+            <w:proofErr w:type="gramEnd"/>
+          </w:p>
+          <w:p>
+            <w:pPr>
+              <w:spacing w:after="0"/>
+              <w:jc w:val="center"/>
+              <w:rPr>
+                <w:rFonts w:ascii="Courier New" w:hAnsi="Courier New"/>
+                <w:sz w:val="18"/>
+                <w:lang/>
+              </w:rPr>
+            </w:pPr>
+            <w:proofErr w:type="gramStart"/>
+            <w:r>
+              <w:rPr>
+                <w:rFonts w:ascii="Courier New" w:hAnsi="Courier New"/>
+                <w:sz w:val="18"/>
+                <w:lang/>
+              </w:rPr>
+              <w:t>none</w:t>
+            </w:r>
+            <w:proofErr w:type="gramEnd"/>
+          </w:p>
+          <w:p>
+            <w:pPr>
+              <w:spacing w:after="0"/>
+              <w:jc w:val="center"/>
+              <w:rPr>
+                <w:rFonts w:ascii="Courier New" w:hAnsi="Courier New"/>
+                <w:sz w:val="18"/>
+                <w:lang/>
+              </w:rPr>
+            </w:pPr>
+            <w:proofErr w:type="gramStart"/>
+            <w:r>
+              <w:rPr>
+                <w:rFonts w:ascii="Courier New" w:hAnsi="Courier New"/>
+                <w:sz w:val="18"/>
+                <w:lang/>
+              </w:rPr>
+              <w:t>output</w:t>
+            </w:r>
+            <w:proofErr w:type="gramEnd"/>
+          </w:p>
+        </w:tc>
+        <w:tc>
+          <w:tcPr>
+            <w:tcW w:w="270" w:type="dxa"/>
+          </w:tcPr>
+          <w:p>
+            <w:pPr>
+              <w:spacing w:after="0"/>
+              <w:jc w:val="center"/>
+              <w:rPr>
+                <w:rFonts w:ascii="Courier New" w:hAnsi="Courier New"/>
+                <w:sz w:val="18"/>
+                <w:lang/>
+              </w:rPr>
+            </w:pPr>
+          </w:p>
+        </w:tc>
+        <w:tc>
+          <w:tcPr>
+            <w:tcW w:w="2250" w:type="dxa"/>
+          </w:tcPr>
+          <w:p>
+            <w:pPr>
+              <w:spacing w:after="0"/>
+              <w:jc w:val="center"/>
+              <w:rPr>
+                <w:rFonts w:ascii="Courier New" w:hAnsi="Courier New"/>
+                <w:sz w:val="18"/>
+                <w:lang/>
+              </w:rPr>
+            </w:pPr>
+            <w:proofErr w:type="gramStart"/>
+            <w:r>
+              <w:rPr>
+                <w:rFonts w:ascii="Courier New" w:hAnsi="Courier New"/>
+                <w:sz w:val="18"/>
+                <w:lang/>
+              </w:rPr>
+              <w:t>output</w:t>
+            </w:r>
+            <w:proofErr w:type="gramEnd"/>
+          </w:p>
+        </w:tc>
+      </w:tr>
+      <w:tr>
+        <w:tc>
+          <w:tcPr>
+            <w:tcW w:w="3618" w:type="dxa"/>
+            <w:shd w:val="clear" w:color="auto" w:fill="auto"/>
+          </w:tcPr>
+          <w:p>
+            <w:pPr>
+              <w:spacing w:after="0"/>
+              <w:rPr>
+                <w:rFonts w:ascii="Courier New" w:hAnsi="Courier New"/>
+                <w:sz w:val="18"/>
+                <w:lang/>
+              </w:rPr>
+            </w:pPr>
+          </w:p>
+        </w:tc>
+        <w:tc>
+          <w:tcPr>
+            <w:tcW w:w="270" w:type="dxa"/>
+          </w:tcPr>
+          <w:p>
+            <w:pPr>
+              <w:spacing w:after="0"/>
+              <w:rPr>
+                <w:rFonts w:ascii="Courier New" w:hAnsi="Courier New"/>
+                <w:sz w:val="18"/>
+                <w:lang/>
+              </w:rPr>
+            </w:pPr>
+          </w:p>
+        </w:tc>
+        <w:tc>
+          <w:tcPr>
+            <w:tcW w:w="2430" w:type="dxa"/>
+            <w:shd w:val="clear" w:color="auto" w:fill="auto"/>
+          </w:tcPr>
+          <w:p>
+            <w:pPr>
+              <w:spacing w:after="0"/>
+              <w:jc w:val="center"/>
+              <w:rPr>
+                <w:rFonts w:ascii="Courier New" w:hAnsi="Courier New"/>
+                <w:sz w:val="18"/>
+                <w:lang/>
+              </w:rPr>
+            </w:pPr>
+          </w:p>
+        </w:tc>
+        <w:tc>
+          <w:tcPr>
+            <w:tcW w:w="270" w:type="dxa"/>
+          </w:tcPr>
+          <w:p>
+            <w:pPr>
+              <w:spacing w:after="0"/>
+              <w:jc w:val="center"/>
+              <w:rPr>
+                <w:rFonts w:ascii="Courier New" w:hAnsi="Courier New"/>
+                <w:sz w:val="18"/>
+                <w:lang/>
+              </w:rPr>
+            </w:pPr>
+          </w:p>
+        </w:tc>
+        <w:tc>
+          <w:tcPr>
+            <w:tcW w:w="2250" w:type="dxa"/>
+          </w:tcPr>
+          <w:p>
+            <w:pPr>
+              <w:spacing w:after="0"/>
+              <w:jc w:val="center"/>
+              <w:rPr>
+                <w:rFonts w:ascii="Courier New" w:hAnsi="Courier New"/>
+                <w:sz w:val="18"/>
+                <w:lang/>
+              </w:rPr>
+            </w:pPr>
+          </w:p>
+        </w:tc>
+      </w:tr>
+      <w:tr>
+        <w:tc>
+          <w:tcPr>
+            <w:tcW w:w="8838" w:type="dxa"/>
+            <w:gridSpan w:val="5"/>
+            <w:shd w:val="clear" w:color="auto" w:fill="auto"/>
+          </w:tcPr>
+          <w:p>
+            <w:pPr>
+              <w:spacing w:after="0"/>
+              <w:rPr>
+                <w:b/>
+              </w:rPr>
+            </w:pPr>
+            <w:r>
+              <w:rPr>
+                <w:b/>
+              </w:rPr>
+              <w:t>Space</w:t>
+            </w:r>
+          </w:p>
+        </w:tc>
+      </w:tr>
+      <w:tr>
+        <w:tc>
+          <w:tcPr>
+            <w:tcW w:w="3618" w:type="dxa"/>
+            <w:shd w:val="clear" w:color="auto" w:fill="auto"/>
+          </w:tcPr>
+          <w:p>
+            <w:pPr>
+              <w:spacing w:after="0"/>
+            </w:pPr>
+            <w:r>
+              <w:rPr>
+                <w:sz w:val="22"/>
+                <w:u w:val="single"/>
+              </w:rPr>
+              <w:t>Parameter Name</w:t>
+            </w:r>
+          </w:p>
+        </w:tc>
+        <w:tc>
+          <w:tcPr>
+            <w:tcW w:w="270" w:type="dxa"/>
+          </w:tcPr>
+          <w:p>
+            <w:pPr>
+              <w:spacing w:after="0"/>
+            </w:pPr>
+          </w:p>
+        </w:tc>
+        <w:tc>
+          <w:tcPr>
+            <w:tcW w:w="2430" w:type="dxa"/>
+            <w:shd w:val="clear" w:color="auto" w:fill="auto"/>
+          </w:tcPr>
+          <w:p>
+            <w:pPr>
+              <w:spacing w:after="0"/>
+              <w:jc w:val="center"/>
+            </w:pPr>
+            <w:r>
+              <w:rPr>
+                <w:sz w:val="22"/>
+                <w:u w:val="single"/>
+              </w:rPr>
+              <w:t>Acceptable Values</w:t>
+            </w:r>
+          </w:p>
+        </w:tc>
+        <w:tc>
+          <w:tcPr>
+            <w:tcW w:w="270" w:type="dxa"/>
+          </w:tcPr>
+          <w:p>
+            <w:pPr>
+              <w:spacing w:after="0"/>
+            </w:pPr>
+          </w:p>
+        </w:tc>
+        <w:tc>
+          <w:tcPr>
+            <w:tcW w:w="2250" w:type="dxa"/>
+          </w:tcPr>
+          <w:p>
+            <w:pPr>
+              <w:spacing w:after="0"/>
+              <w:jc w:val="center"/>
+            </w:pPr>
+            <w:r>
+              <w:rPr>
+                <w:sz w:val="22"/>
+                <w:u w:val="single"/>
+              </w:rPr>
+              <w:t>Default</w:t>
+            </w:r>
+          </w:p>
+        </w:tc>
+      </w:tr>
+      <w:tr>
+        <w:tc>
+          <w:tcPr>
+            <w:tcW w:w="3618" w:type="dxa"/>
+            <w:shd w:val="clear" w:color="auto" w:fill="auto"/>
+          </w:tcPr>
+          <w:p>
+            <w:pPr>
+              <w:spacing w:after="0"/>
+              <w:rPr>
+                <w:rFonts w:ascii="Courier New" w:hAnsi="Courier New"/>
+                <w:sz w:val="18"/>
+                <w:lang/>
+              </w:rPr>
+            </w:pPr>
+            <w:proofErr w:type="gramStart"/>
+            <w:r>
+              <w:rPr>
+                <w:rFonts w:ascii="Courier New" w:hAnsi="Courier New"/>
+                <w:sz w:val="18"/>
+                <w:lang/>
+              </w:rPr>
+              <w:t>balance</w:t>
+            </w:r>
+            <w:proofErr w:type="gramEnd"/>
+          </w:p>
+        </w:tc>
+        <w:tc>
+          <w:tcPr>
+            <w:tcW w:w="270" w:type="dxa"/>
+          </w:tcPr>
+          <w:p>
+            <w:pPr>
+              <w:spacing w:after="0"/>
+              <w:rPr>
+                <w:rFonts w:ascii="Courier New" w:hAnsi="Courier New"/>
+                <w:sz w:val="18"/>
+                <w:lang/>
+              </w:rPr>
+            </w:pPr>
+          </w:p>
+        </w:tc>
+        <w:tc>
+          <w:tcPr>
+            <w:tcW w:w="2430" w:type="dxa"/>
+            <w:shd w:val="clear" w:color="auto" w:fill="auto"/>
+          </w:tcPr>
+          <w:p>
+            <w:pPr>
+              <w:spacing w:after="0"/>
+              <w:jc w:val="center"/>
+              <w:rPr>
+                <w:rFonts w:ascii="Courier New" w:hAnsi="Courier New"/>
+                <w:sz w:val="18"/>
+                <w:lang/>
+              </w:rPr>
+            </w:pPr>
+            <w:r>
+              <w:rPr>
+                <w:rFonts w:ascii="Courier New" w:hAnsi="Courier New"/>
+                <w:sz w:val="18"/>
+                <w:lang/>
+              </w:rPr>
+              <w:t>[0,1]</w:t>
+            </w:r>
+          </w:p>
+        </w:tc>
+        <w:tc>
+          <w:tcPr>
+            <w:tcW w:w="270" w:type="dxa"/>
+          </w:tcPr>
+          <w:p>
+            <w:pPr>
+              <w:spacing w:after="0"/>
+              <w:jc w:val="center"/>
+              <w:rPr>
+                <w:rFonts w:ascii="Courier New" w:hAnsi="Courier New"/>
+                <w:sz w:val="18"/>
+                <w:lang/>
+              </w:rPr>
+            </w:pPr>
+          </w:p>
+        </w:tc>
+        <w:tc>
+          <w:tcPr>
+            <w:tcW w:w="2250" w:type="dxa"/>
+          </w:tcPr>
+          <w:p>
+            <w:pPr>
+              <w:spacing w:after="0"/>
+              <w:jc w:val="center"/>
+              <w:rPr>
+                <w:rFonts w:ascii="Courier New" w:hAnsi="Courier New"/>
+                <w:sz w:val="18"/>
+                <w:lang/>
+              </w:rPr>
+            </w:pPr>
+            <w:r>
+              <w:rPr>
+                <w:rFonts w:ascii="Courier New" w:hAnsi="Courier New"/>
+                <w:sz w:val="18"/>
+                <w:lang/>
+              </w:rPr>
+              <w:t>0.5</w:t>
+            </w:r>
+          </w:p>
+        </w:tc>
+      </w:tr>
+      <w:tr>
+        <w:tc>
+          <w:tcPr>
+            <w:tcW w:w="3618" w:type="dxa"/>
+            <w:shd w:val="clear" w:color="auto" w:fill="auto"/>
+          </w:tcPr>
+          <w:p>
+            <w:pPr>
+              <w:spacing w:after="0"/>
+              <w:rPr>
+                <w:rFonts w:ascii="Courier New" w:hAnsi="Courier New"/>
+                <w:sz w:val="18"/>
+                <w:lang/>
+              </w:rPr>
+            </w:pPr>
+            <w:proofErr w:type="gramStart"/>
+            <w:r>
+              <w:rPr>
+                <w:rFonts w:ascii="Courier New" w:hAnsi="Courier New"/>
+                <w:sz w:val="18"/>
+                <w:lang/>
+              </w:rPr>
+              <w:t>exclusions</w:t>
+            </w:r>
+            <w:proofErr w:type="gramEnd"/>
+          </w:p>
+        </w:tc>
+        <w:tc>
+          <w:tcPr>
+            <w:tcW w:w="270" w:type="dxa"/>
+          </w:tcPr>
+          <w:p>
+            <w:pPr>
+              <w:spacing w:after="0"/>
+              <w:rPr>
+                <w:rFonts w:ascii="Courier New" w:hAnsi="Courier New"/>
+                <w:sz w:val="18"/>
+                <w:lang/>
+              </w:rPr>
+            </w:pPr>
+          </w:p>
+        </w:tc>
+        <w:tc>
+          <w:tcPr>
+            <w:tcW w:w="2430" w:type="dxa"/>
+            <w:shd w:val="clear" w:color="auto" w:fill="auto"/>
+          </w:tcPr>
+          <w:p>
+            <w:pPr>
+              <w:spacing w:after="0"/>
+              <w:jc w:val="center"/>
+              <w:rPr>
+                <w:rFonts w:ascii="Courier New" w:hAnsi="Courier New"/>
+                <w:sz w:val="18"/>
+                <w:lang/>
+              </w:rPr>
+            </w:pPr>
+            <w:r>
+              <w:rPr>
+                <w:rFonts w:ascii="Courier New" w:hAnsi="Courier New"/>
+                <w:sz w:val="18"/>
+                <w:lang/>
+              </w:rPr>
+              <w:t>&lt;</w:t>
+            </w:r>
+            <w:proofErr w:type="gramStart"/>
+            <w:r>
+              <w:rPr>
+                <w:rFonts w:ascii="Courier New" w:hAnsi="Courier New"/>
+                <w:sz w:val="18"/>
+                <w:lang/>
+              </w:rPr>
+              <w:t>any</w:t>
+            </w:r>
+            <w:proofErr w:type="gramEnd"/>
+            <w:r>
+              <w:rPr>
+                <w:rFonts w:ascii="Courier New" w:hAnsi="Courier New"/>
+                <w:sz w:val="18"/>
+                <w:lang/>
+              </w:rPr>
+              <w:t xml:space="preserve"> string&gt;</w:t>
+            </w:r>
+          </w:p>
+        </w:tc>
+        <w:tc>
+          <w:tcPr>
+            <w:tcW w:w="270" w:type="dxa"/>
+          </w:tcPr>
+          <w:p>
+            <w:pPr>
+              <w:spacing w:after="0"/>
+              <w:jc w:val="center"/>
+              <w:rPr>
+                <w:rFonts w:ascii="Courier New" w:hAnsi="Courier New"/>
+                <w:sz w:val="18"/>
+                <w:lang/>
+              </w:rPr>
+            </w:pPr>
+          </w:p>
+        </w:tc>
+        <w:tc>
+          <w:tcPr>
+            <w:tcW w:w="2250" w:type="dxa"/>
+          </w:tcPr>
+          <w:p>
+            <w:pPr>
+              <w:spacing w:after="0"/>
+              <w:jc w:val="center"/>
+              <w:rPr>
+                <w:rFonts w:ascii="Courier New" w:hAnsi="Courier New"/>
+                <w:sz w:val="18"/>
+                <w:lang/>
+              </w:rPr>
+            </w:pPr>
+          </w:p>
+        </w:tc>
+      </w:tr>
+    </w:tbl>
+    <w:p/>
+    <w:p>
+      <w:pPr>
+        <w:pStyle w:val="Heading2"/>
+        <w:numPr>
+          <w:ilvl w:val="1"/>
+          <w:numId w:val="6"/>
+        </w:numPr>
+        <w:spacing w:after="200"/>
+      </w:pPr>
+      <w:r>
+        <w:br w:type="page"/>
+      </w:r>
+      <w:bookmarkStart w:id="25" w:name="_Toc81043403"/>
+      <w:r>
+        <w:t>Working Memory Activation</w:t>
+      </w:r>
+      <w:bookmarkEnd w:id="25"/>
+    </w:p>
+    <w:p>
+      <w:pPr>
+        <w:rPr>
+          <w:b/>
+          <w:u w:val="single"/>
+        </w:rPr>
+      </w:pPr>
+      <w:r>
+        <w:rPr>
+          <w:b/>
+          <w:u w:val="single"/>
+        </w:rPr>
+        <w:t>Useful Commands</w:t>
+      </w:r>
+    </w:p>
+    <w:tbl>
+      <w:tblPr>
+        <w:tblW w:w="0" w:type="auto"/>
+        <w:tblLook w:val="0000"/>
+      </w:tblPr>
+      <w:tblGrid>
+        <w:gridCol w:w="4338"/>
+        <w:gridCol w:w="270"/>
+        <w:gridCol w:w="4248"/>
+      </w:tblGrid>
+      <w:tr>
+        <w:tc>
+          <w:tcPr>
+            <w:tcW w:w="4338" w:type="dxa"/>
+            <w:shd w:val="clear" w:color="auto" w:fill="auto"/>
+          </w:tcPr>
+          <w:p>
+            <w:pPr>
+              <w:spacing w:after="0"/>
+              <w:rPr>
+                <w:sz w:val="22"/>
+                <w:u w:val="single"/>
+              </w:rPr>
+            </w:pPr>
+            <w:r>
+              <w:rPr>
+                <w:sz w:val="22"/>
+                <w:u w:val="single"/>
+              </w:rPr>
+              <w:t>Command</w:t>
+            </w:r>
+          </w:p>
+        </w:tc>
+        <w:tc>
+          <w:tcPr>
+            <w:tcW w:w="270" w:type="dxa"/>
+          </w:tcPr>
+          <w:p>
+            <w:pPr>
+              <w:spacing w:after="0"/>
+              <w:rPr>
+                <w:sz w:val="22"/>
+                <w:lang/>
+              </w:rPr>
+            </w:pPr>
+          </w:p>
+        </w:tc>
+        <w:tc>
+          <w:tcPr>
+            <w:tcW w:w="4248" w:type="dxa"/>
+            <w:shd w:val="clear" w:color="auto" w:fill="auto"/>
+          </w:tcPr>
+          <w:p>
+            <w:pPr>
+              <w:spacing w:after="0"/>
+              <w:rPr>
+                <w:sz w:val="22"/>
+                <w:u w:val="single"/>
+                <w:lang/>
+              </w:rPr>
+            </w:pPr>
+            <w:r>
+              <w:rPr>
+                <w:sz w:val="22"/>
+                <w:u w:val="single"/>
+                <w:lang/>
+              </w:rPr>
+              <w:t>Description</w:t>
+            </w:r>
+          </w:p>
+        </w:tc>
+      </w:tr>
+      <w:tr>
+        <w:tc>
+          <w:tcPr>
+            <w:tcW w:w="4338" w:type="dxa"/>
+            <w:shd w:val="clear" w:color="auto" w:fill="auto"/>
+          </w:tcPr>
+          <w:p>
+            <w:pPr>
+              <w:spacing w:after="0"/>
+              <w:rPr>
+                <w:rFonts w:ascii="Courier New" w:hAnsi="Courier New"/>
+                <w:sz w:val="18"/>
+                <w:lang/>
+              </w:rPr>
+            </w:pPr>
+            <w:proofErr w:type="gramStart"/>
+            <w:r>
+              <w:rPr>
+                <w:rFonts w:ascii="Courier New" w:hAnsi="Courier New"/>
+                <w:sz w:val="18"/>
+                <w:lang/>
+              </w:rPr>
+              <w:t>wma</w:t>
+            </w:r>
+            <w:proofErr w:type="gramEnd"/>
+          </w:p>
+        </w:tc>
+        <w:tc>
+          <w:tcPr>
+            <w:tcW w:w="270" w:type="dxa"/>
+          </w:tcPr>
+          <w:p>
+            <w:pPr>
+              <w:spacing w:after="0"/>
+              <w:rPr>
+                <w:lang/>
+              </w:rPr>
+            </w:pPr>
+          </w:p>
+        </w:tc>
+        <w:tc>
+          <w:tcPr>
+            <w:tcW w:w="4248" w:type="dxa"/>
+            <w:shd w:val="clear" w:color="auto" w:fill="auto"/>
+          </w:tcPr>
+          <w:p>
+            <w:pPr>
+              <w:spacing w:after="0"/>
+              <w:rPr>
+                <w:sz w:val="22"/>
+                <w:lang/>
+              </w:rPr>
+            </w:pPr>
+            <w:r>
+              <w:rPr>
+                <w:sz w:val="22"/>
+                <w:lang/>
+              </w:rPr>
+              <w:t>Summary table of parameter settings</w:t>
+            </w:r>
+          </w:p>
+        </w:tc>
+      </w:tr>
+      <w:tr>
+        <w:tc>
+          <w:tcPr>
+            <w:tcW w:w="4338" w:type="dxa"/>
+            <w:shd w:val="clear" w:color="auto" w:fill="auto"/>
+          </w:tcPr>
+          <w:p>
+            <w:pPr>
+              <w:spacing w:after="0"/>
+              <w:rPr>
+                <w:rFonts w:ascii="Courier New" w:hAnsi="Courier New"/>
+                <w:sz w:val="18"/>
+                <w:lang/>
+              </w:rPr>
+            </w:pPr>
+            <w:proofErr w:type="gramStart"/>
+            <w:r>
+              <w:rPr>
+                <w:rFonts w:ascii="Courier New" w:hAnsi="Courier New"/>
+                <w:sz w:val="18"/>
+                <w:lang/>
+              </w:rPr>
+              <w:t>wma</w:t>
+            </w:r>
+            <w:proofErr w:type="gramEnd"/>
+            <w:r>
+              <w:rPr>
+                <w:rFonts w:ascii="Courier New" w:hAnsi="Courier New"/>
+                <w:sz w:val="18"/>
+                <w:lang/>
+              </w:rPr>
+              <w:t xml:space="preserve"> [-g|--get] &lt;parameter&gt;</w:t>
+            </w:r>
+          </w:p>
+        </w:tc>
+        <w:tc>
+          <w:tcPr>
+            <w:tcW w:w="270" w:type="dxa"/>
+          </w:tcPr>
+          <w:p>
+            <w:pPr>
+              <w:spacing w:after="0"/>
+              <w:rPr>
+                <w:lang/>
+              </w:rPr>
+            </w:pPr>
+          </w:p>
+        </w:tc>
+        <w:tc>
+          <w:tcPr>
+            <w:tcW w:w="4248" w:type="dxa"/>
+            <w:shd w:val="clear" w:color="auto" w:fill="auto"/>
+          </w:tcPr>
+          <w:p>
+            <w:pPr>
+              <w:spacing w:after="0"/>
+              <w:rPr>
+                <w:sz w:val="22"/>
+                <w:lang/>
+              </w:rPr>
+            </w:pPr>
+            <w:r>
+              <w:rPr>
+                <w:sz w:val="22"/>
+                <w:lang/>
+              </w:rPr>
+              <w:t>Retrieve a WMA</w:t>
+            </w:r>
+            <w:r>
+              <w:rPr>
+                <w:sz w:val="22"/>
+                <w:lang/>
+              </w:rPr>
+              <w:t xml:space="preserve"> parameter value</w:t>
+            </w:r>
+          </w:p>
+        </w:tc>
+      </w:tr>
+      <w:tr>
+        <w:tc>
+          <w:tcPr>
+            <w:tcW w:w="4338" w:type="dxa"/>
+            <w:shd w:val="clear" w:color="auto" w:fill="auto"/>
+          </w:tcPr>
+          <w:p>
+            <w:pPr>
+              <w:spacing w:after="0"/>
+              <w:rPr>
+                <w:rFonts w:ascii="Courier New" w:hAnsi="Courier New"/>
+                <w:sz w:val="18"/>
+                <w:lang/>
+              </w:rPr>
+            </w:pPr>
+            <w:proofErr w:type="gramStart"/>
+            <w:r>
+              <w:rPr>
+                <w:rFonts w:ascii="Courier New" w:hAnsi="Courier New"/>
+                <w:sz w:val="18"/>
+                <w:lang/>
+              </w:rPr>
+              <w:t>wma</w:t>
+            </w:r>
+            <w:proofErr w:type="gramEnd"/>
+            <w:r>
+              <w:rPr>
+                <w:rFonts w:ascii="Courier New" w:hAnsi="Courier New"/>
+                <w:sz w:val="18"/>
+                <w:lang/>
+              </w:rPr>
+              <w:t xml:space="preserve"> [-s|--set] &lt;parameter&gt; &lt;value&gt;</w:t>
+            </w:r>
+          </w:p>
+        </w:tc>
+        <w:tc>
+          <w:tcPr>
+            <w:tcW w:w="270" w:type="dxa"/>
+          </w:tcPr>
+          <w:p>
+            <w:pPr>
+              <w:spacing w:after="0"/>
+              <w:rPr>
+                <w:lang/>
+              </w:rPr>
+            </w:pPr>
+          </w:p>
+        </w:tc>
+        <w:tc>
+          <w:tcPr>
+            <w:tcW w:w="4248" w:type="dxa"/>
+            <w:shd w:val="clear" w:color="auto" w:fill="auto"/>
+          </w:tcPr>
+          <w:p>
+            <w:pPr>
+              <w:spacing w:after="0"/>
+              <w:rPr>
+                <w:sz w:val="22"/>
+                <w:lang/>
+              </w:rPr>
+            </w:pPr>
+            <w:r>
+              <w:rPr>
+                <w:sz w:val="22"/>
+                <w:lang/>
+              </w:rPr>
+              <w:t>Set a WMA</w:t>
+            </w:r>
+            <w:r>
+              <w:rPr>
+                <w:sz w:val="22"/>
+                <w:lang/>
+              </w:rPr>
+              <w:t xml:space="preserve"> parameter value</w:t>
+            </w:r>
+          </w:p>
+        </w:tc>
+      </w:tr>
+      <w:tr>
+        <w:tc>
+          <w:tcPr>
+            <w:tcW w:w="4338" w:type="dxa"/>
+            <w:shd w:val="clear" w:color="auto" w:fill="auto"/>
+          </w:tcPr>
+          <w:p>
+            <w:pPr>
+              <w:spacing w:after="0"/>
+              <w:rPr>
+                <w:rFonts w:ascii="Courier New" w:hAnsi="Courier New"/>
+                <w:sz w:val="18"/>
+                <w:lang/>
+              </w:rPr>
+            </w:pPr>
+            <w:proofErr w:type="gramStart"/>
+            <w:r>
+              <w:rPr>
+                <w:rFonts w:ascii="Courier New" w:hAnsi="Courier New"/>
+                <w:sz w:val="18"/>
+                <w:lang/>
+              </w:rPr>
+              <w:t>wma</w:t>
+            </w:r>
+            <w:proofErr w:type="gramEnd"/>
+            <w:r>
+              <w:rPr>
+                <w:rFonts w:ascii="Courier New" w:hAnsi="Courier New"/>
+                <w:sz w:val="18"/>
+                <w:lang/>
+              </w:rPr>
+              <w:t xml:space="preserve"> [-p|--print]</w:t>
+            </w:r>
+          </w:p>
+        </w:tc>
+        <w:tc>
+          <w:tcPr>
+            <w:tcW w:w="270" w:type="dxa"/>
+          </w:tcPr>
+          <w:p>
+            <w:pPr>
+              <w:spacing w:after="0"/>
+              <w:rPr>
+                <w:lang/>
+              </w:rPr>
+            </w:pPr>
+          </w:p>
+        </w:tc>
+        <w:tc>
+          <w:tcPr>
+            <w:tcW w:w="4248" w:type="dxa"/>
+            <w:shd w:val="clear" w:color="auto" w:fill="auto"/>
+          </w:tcPr>
+          <w:p>
+            <w:pPr>
+              <w:spacing w:after="0"/>
+              <w:rPr>
+                <w:sz w:val="22"/>
+                <w:lang/>
+              </w:rPr>
+            </w:pPr>
+            <w:r>
+              <w:rPr>
+                <w:sz w:val="22"/>
+                <w:lang/>
+              </w:rPr>
+              <w:t>P</w:t>
+            </w:r>
+            <w:r>
+              <w:rPr>
+                <w:sz w:val="22"/>
+                <w:lang/>
+              </w:rPr>
+              <w:t xml:space="preserve">rints a table of currently activated </w:t>
+            </w:r>
+            <w:proofErr w:type="spellStart"/>
+            <w:r>
+              <w:rPr>
+                <w:sz w:val="22"/>
+                <w:lang/>
+              </w:rPr>
+              <w:t>WMEs</w:t>
+            </w:r>
+            <w:proofErr w:type="spellEnd"/>
+          </w:p>
+        </w:tc>
+      </w:tr>
+    </w:tbl>
+    <w:p/>
+    <w:p>
+      <w:pPr>
+        <w:rPr>
+          <w:b/>
+          <w:u w:val="single"/>
+        </w:rPr>
+      </w:pPr>
+      <w:r>
+        <w:rPr>
+          <w:b/>
+          <w:u w:val="single"/>
+        </w:rPr>
+        <w:t>Parameters</w:t>
+      </w:r>
+    </w:p>
+    <w:tbl>
+      <w:tblPr>
+        <w:tblW w:w="0" w:type="auto"/>
+        <w:tblLook w:val="0000"/>
+      </w:tblPr>
+      <w:tblGrid>
+        <w:gridCol w:w="3618"/>
+        <w:gridCol w:w="270"/>
+        <w:gridCol w:w="2430"/>
+        <w:gridCol w:w="270"/>
+        <w:gridCol w:w="2250"/>
+      </w:tblGrid>
+      <w:tr>
+        <w:tc>
+          <w:tcPr>
+            <w:tcW w:w="8838" w:type="dxa"/>
+            <w:gridSpan w:val="5"/>
+            <w:shd w:val="clear" w:color="auto" w:fill="auto"/>
+          </w:tcPr>
+          <w:p>
+            <w:pPr>
+              <w:spacing w:after="0"/>
+              <w:rPr>
+                <w:b/>
+              </w:rPr>
+            </w:pPr>
+            <w:r>
+              <w:rPr>
+                <w:b/>
+              </w:rPr>
+              <w:t>General</w:t>
+            </w:r>
+          </w:p>
+        </w:tc>
+      </w:tr>
+      <w:tr>
+        <w:tc>
+          <w:tcPr>
+            <w:tcW w:w="3618" w:type="dxa"/>
+            <w:shd w:val="clear" w:color="auto" w:fill="auto"/>
+          </w:tcPr>
+          <w:p>
+            <w:pPr>
+              <w:spacing w:after="0"/>
+              <w:rPr>
+                <w:sz w:val="22"/>
+                <w:u w:val="single"/>
+              </w:rPr>
+            </w:pPr>
+            <w:r>
+              <w:rPr>
+                <w:sz w:val="22"/>
+                <w:u w:val="single"/>
+              </w:rPr>
+              <w:t>Parameter Name</w:t>
+            </w:r>
+          </w:p>
+        </w:tc>
+        <w:tc>
+          <w:tcPr>
+            <w:tcW w:w="270" w:type="dxa"/>
+          </w:tcPr>
+          <w:p>
+            <w:pPr>
+              <w:spacing w:after="0"/>
+              <w:rPr>
+                <w:sz w:val="22"/>
+              </w:rPr>
+            </w:pPr>
+          </w:p>
+        </w:tc>
+        <w:tc>
+          <w:tcPr>
+            <w:tcW w:w="2430" w:type="dxa"/>
+            <w:shd w:val="clear" w:color="auto" w:fill="auto"/>
+          </w:tcPr>
+          <w:p>
+            <w:pPr>
+              <w:spacing w:after="0"/>
+              <w:jc w:val="center"/>
+              <w:rPr>
+                <w:sz w:val="22"/>
+                <w:u w:val="single"/>
+              </w:rPr>
+            </w:pPr>
+            <w:r>
+              <w:rPr>
+                <w:sz w:val="22"/>
+                <w:u w:val="single"/>
+              </w:rPr>
+              <w:t>Acceptable Values</w:t>
+            </w:r>
+          </w:p>
+        </w:tc>
+        <w:tc>
+          <w:tcPr>
+            <w:tcW w:w="270" w:type="dxa"/>
+          </w:tcPr>
+          <w:p>
+            <w:pPr>
+              <w:spacing w:after="0"/>
+              <w:jc w:val="center"/>
+              <w:rPr>
+                <w:sz w:val="22"/>
+              </w:rPr>
+            </w:pPr>
+          </w:p>
+        </w:tc>
+        <w:tc>
+          <w:tcPr>
+            <w:tcW w:w="2250" w:type="dxa"/>
+          </w:tcPr>
+          <w:p>
+            <w:pPr>
+              <w:spacing w:after="0"/>
+              <w:jc w:val="center"/>
+              <w:rPr>
+                <w:sz w:val="22"/>
+                <w:u w:val="single"/>
+              </w:rPr>
+            </w:pPr>
+            <w:r>
+              <w:rPr>
+                <w:sz w:val="22"/>
+                <w:u w:val="single"/>
+              </w:rPr>
+              <w:t>Default</w:t>
+            </w:r>
+          </w:p>
+        </w:tc>
+      </w:tr>
+      <w:tr>
+        <w:tc>
+          <w:tcPr>
+            <w:tcW w:w="3618" w:type="dxa"/>
+            <w:shd w:val="clear" w:color="auto" w:fill="auto"/>
+          </w:tcPr>
+          <w:p>
+            <w:pPr>
+              <w:spacing w:after="0"/>
+              <w:rPr>
+                <w:rFonts w:ascii="Courier New" w:hAnsi="Courier New"/>
+                <w:sz w:val="18"/>
+                <w:lang/>
+              </w:rPr>
+            </w:pPr>
+            <w:proofErr w:type="gramStart"/>
+            <w:r>
+              <w:rPr>
+                <w:rFonts w:ascii="Courier New" w:hAnsi="Courier New"/>
+                <w:sz w:val="18"/>
+                <w:lang/>
+              </w:rPr>
+              <w:t>activation</w:t>
+            </w:r>
+            <w:proofErr w:type="gramEnd"/>
+          </w:p>
+        </w:tc>
+        <w:tc>
+          <w:tcPr>
+            <w:tcW w:w="270" w:type="dxa"/>
+          </w:tcPr>
+          <w:p>
+            <w:pPr>
+              <w:spacing w:after="0"/>
+              <w:rPr>
+                <w:rFonts w:ascii="Courier New" w:hAnsi="Courier New"/>
+                <w:sz w:val="18"/>
+                <w:lang/>
+              </w:rPr>
+            </w:pPr>
+          </w:p>
+        </w:tc>
+        <w:tc>
+          <w:tcPr>
+            <w:tcW w:w="2430" w:type="dxa"/>
+            <w:shd w:val="clear" w:color="auto" w:fill="auto"/>
+          </w:tcPr>
+          <w:p>
+            <w:pPr>
+              <w:spacing w:after="0"/>
+              <w:jc w:val="center"/>
+              <w:rPr>
+                <w:rFonts w:ascii="Courier New" w:hAnsi="Courier New"/>
+                <w:sz w:val="18"/>
+                <w:lang/>
+              </w:rPr>
+            </w:pPr>
+            <w:proofErr w:type="gramStart"/>
+            <w:r>
+              <w:rPr>
+                <w:rFonts w:ascii="Courier New" w:hAnsi="Courier New"/>
+                <w:sz w:val="18"/>
+                <w:lang/>
+              </w:rPr>
+              <w:t>on</w:t>
+            </w:r>
+            <w:proofErr w:type="gramEnd"/>
+          </w:p>
+          <w:p>
+            <w:pPr>
+              <w:spacing w:after="0"/>
+              <w:jc w:val="center"/>
+              <w:rPr>
+                <w:rFonts w:ascii="Courier New" w:hAnsi="Courier New"/>
+                <w:sz w:val="18"/>
+                <w:lang/>
+              </w:rPr>
+            </w:pPr>
+            <w:proofErr w:type="gramStart"/>
+            <w:r>
+              <w:rPr>
+                <w:rFonts w:ascii="Courier New" w:hAnsi="Courier New"/>
+                <w:sz w:val="18"/>
+                <w:lang/>
+              </w:rPr>
+              <w:t>off</w:t>
+            </w:r>
+            <w:proofErr w:type="gramEnd"/>
+          </w:p>
+        </w:tc>
+        <w:tc>
+          <w:tcPr>
+            <w:tcW w:w="270" w:type="dxa"/>
+          </w:tcPr>
+          <w:p>
+            <w:pPr>
+              <w:spacing w:after="0"/>
+              <w:jc w:val="center"/>
+              <w:rPr>
+                <w:rFonts w:ascii="Courier New" w:hAnsi="Courier New"/>
+                <w:sz w:val="18"/>
+                <w:lang/>
+              </w:rPr>
+            </w:pPr>
+          </w:p>
+        </w:tc>
+        <w:tc>
+          <w:tcPr>
+            <w:tcW w:w="2250" w:type="dxa"/>
+          </w:tcPr>
+          <w:p>
+            <w:pPr>
+              <w:spacing w:after="0"/>
+              <w:jc w:val="center"/>
+              <w:rPr>
+                <w:rFonts w:ascii="Courier New" w:hAnsi="Courier New"/>
+                <w:sz w:val="18"/>
+                <w:lang/>
+              </w:rPr>
+            </w:pPr>
+            <w:proofErr w:type="gramStart"/>
+            <w:r>
+              <w:rPr>
+                <w:rFonts w:ascii="Courier New" w:hAnsi="Courier New"/>
+                <w:sz w:val="18"/>
+                <w:lang/>
+              </w:rPr>
+              <w:t>o</w:t>
+            </w:r>
+            <w:r>
+              <w:rPr>
+                <w:rFonts w:ascii="Courier New" w:hAnsi="Courier New"/>
+                <w:sz w:val="18"/>
+                <w:lang/>
+              </w:rPr>
+              <w:t>n</w:t>
+            </w:r>
+            <w:proofErr w:type="gramEnd"/>
+          </w:p>
+        </w:tc>
+      </w:tr>
+      <w:tr>
+        <w:tc>
+          <w:tcPr>
+            <w:tcW w:w="3618" w:type="dxa"/>
+            <w:shd w:val="clear" w:color="auto" w:fill="auto"/>
+          </w:tcPr>
+          <w:p>
+            <w:pPr>
+              <w:spacing w:after="0"/>
+              <w:rPr>
+                <w:rFonts w:ascii="Courier New" w:hAnsi="Courier New"/>
+                <w:sz w:val="18"/>
+                <w:lang/>
+              </w:rPr>
+            </w:pPr>
+            <w:proofErr w:type="gramStart"/>
+            <w:r>
+              <w:rPr>
+                <w:rFonts w:ascii="Courier New" w:hAnsi="Courier New"/>
+                <w:sz w:val="18"/>
+                <w:lang/>
+              </w:rPr>
+              <w:t>decay</w:t>
+            </w:r>
+            <w:proofErr w:type="gramEnd"/>
+            <w:r>
+              <w:rPr>
+                <w:rFonts w:ascii="Courier New" w:hAnsi="Courier New"/>
+                <w:sz w:val="18"/>
+                <w:lang/>
+              </w:rPr>
+              <w:t>-rate</w:t>
+            </w:r>
+          </w:p>
+        </w:tc>
+        <w:tc>
+          <w:tcPr>
+            <w:tcW w:w="270" w:type="dxa"/>
+          </w:tcPr>
+          <w:p>
+            <w:pPr>
+              <w:spacing w:after="0"/>
+              <w:rPr>
+                <w:rFonts w:ascii="Courier New" w:hAnsi="Courier New"/>
+                <w:sz w:val="18"/>
+                <w:lang/>
+              </w:rPr>
+            </w:pPr>
+          </w:p>
+        </w:tc>
+        <w:tc>
+          <w:tcPr>
+            <w:tcW w:w="2430" w:type="dxa"/>
+            <w:shd w:val="clear" w:color="auto" w:fill="auto"/>
+          </w:tcPr>
+          <w:p>
+            <w:pPr>
+              <w:spacing w:after="0"/>
+              <w:jc w:val="center"/>
+              <w:rPr>
+                <w:rFonts w:ascii="Courier New" w:hAnsi="Courier New"/>
+                <w:sz w:val="18"/>
+                <w:lang/>
+              </w:rPr>
+            </w:pPr>
+            <w:r>
+              <w:rPr>
+                <w:rFonts w:ascii="Courier New" w:hAnsi="Courier New"/>
+                <w:sz w:val="18"/>
+                <w:lang/>
+              </w:rPr>
+              <w:t>[0,1]</w:t>
+            </w:r>
+          </w:p>
+        </w:tc>
+        <w:tc>
+          <w:tcPr>
+            <w:tcW w:w="270" w:type="dxa"/>
+          </w:tcPr>
+          <w:p>
+            <w:pPr>
+              <w:spacing w:after="0"/>
+              <w:jc w:val="center"/>
+              <w:rPr>
+                <w:rFonts w:ascii="Courier New" w:hAnsi="Courier New"/>
+                <w:sz w:val="18"/>
+                <w:lang/>
+              </w:rPr>
+            </w:pPr>
+          </w:p>
+        </w:tc>
+        <w:tc>
+          <w:tcPr>
+            <w:tcW w:w="2250" w:type="dxa"/>
+          </w:tcPr>
+          <w:p>
+            <w:pPr>
+              <w:spacing w:after="0"/>
+              <w:jc w:val="center"/>
+              <w:rPr>
+                <w:rFonts w:ascii="Courier New" w:hAnsi="Courier New"/>
+                <w:sz w:val="18"/>
+                <w:lang/>
+              </w:rPr>
+            </w:pPr>
+            <w:r>
+              <w:rPr>
+                <w:rFonts w:ascii="Courier New" w:hAnsi="Courier New"/>
+                <w:sz w:val="18"/>
+                <w:lang/>
+              </w:rPr>
+              <w:t>0.8</w:t>
+            </w:r>
+          </w:p>
+        </w:tc>
+      </w:tr>
+      <w:tr>
+        <w:tc>
+          <w:tcPr>
+            <w:tcW w:w="3618" w:type="dxa"/>
+            <w:shd w:val="clear" w:color="auto" w:fill="auto"/>
+          </w:tcPr>
+          <w:p>
+            <w:pPr>
+              <w:spacing w:after="0"/>
+              <w:rPr>
+                <w:rFonts w:ascii="Courier New" w:hAnsi="Courier New"/>
+                <w:sz w:val="18"/>
+                <w:lang/>
+              </w:rPr>
+            </w:pPr>
+            <w:proofErr w:type="gramStart"/>
+            <w:r>
+              <w:rPr>
+                <w:rFonts w:ascii="Courier New" w:hAnsi="Courier New"/>
+                <w:sz w:val="18"/>
+                <w:lang/>
+              </w:rPr>
+              <w:t>criteria</w:t>
+            </w:r>
+            <w:proofErr w:type="gramEnd"/>
+          </w:p>
+        </w:tc>
+        <w:tc>
+          <w:tcPr>
+            <w:tcW w:w="270" w:type="dxa"/>
+          </w:tcPr>
+          <w:p>
+            <w:pPr>
+              <w:spacing w:after="0"/>
+              <w:rPr>
+                <w:rFonts w:ascii="Courier New" w:hAnsi="Courier New"/>
+                <w:sz w:val="18"/>
+                <w:lang/>
+              </w:rPr>
+            </w:pPr>
+          </w:p>
+        </w:tc>
+        <w:tc>
+          <w:tcPr>
+            <w:tcW w:w="2430" w:type="dxa"/>
+            <w:shd w:val="clear" w:color="auto" w:fill="auto"/>
+          </w:tcPr>
+          <w:p>
+            <w:pPr>
+              <w:spacing w:after="0"/>
+              <w:jc w:val="center"/>
+              <w:rPr>
+                <w:rFonts w:ascii="Courier New" w:hAnsi="Courier New"/>
+                <w:sz w:val="18"/>
+                <w:lang/>
+              </w:rPr>
+            </w:pPr>
+            <w:proofErr w:type="gramStart"/>
+            <w:r>
+              <w:rPr>
+                <w:rFonts w:ascii="Courier New" w:hAnsi="Courier New"/>
+                <w:sz w:val="18"/>
+                <w:lang/>
+              </w:rPr>
+              <w:t>o</w:t>
+            </w:r>
+            <w:proofErr w:type="gramEnd"/>
+            <w:r>
+              <w:rPr>
+                <w:rFonts w:ascii="Courier New" w:hAnsi="Courier New"/>
+                <w:sz w:val="18"/>
+                <w:lang/>
+              </w:rPr>
+              <w:t>-agent</w:t>
+            </w:r>
+          </w:p>
+          <w:p>
+            <w:pPr>
+              <w:spacing w:after="0"/>
+              <w:jc w:val="center"/>
+              <w:rPr>
+                <w:rFonts w:ascii="Courier New" w:hAnsi="Courier New"/>
+                <w:sz w:val="18"/>
+                <w:lang/>
+              </w:rPr>
+            </w:pPr>
+            <w:proofErr w:type="gramStart"/>
+            <w:r>
+              <w:rPr>
+                <w:rFonts w:ascii="Courier New" w:hAnsi="Courier New"/>
+                <w:sz w:val="18"/>
+                <w:lang/>
+              </w:rPr>
+              <w:t>o</w:t>
+            </w:r>
+            <w:proofErr w:type="gramEnd"/>
+            <w:r>
+              <w:rPr>
+                <w:rFonts w:ascii="Courier New" w:hAnsi="Courier New"/>
+                <w:sz w:val="18"/>
+                <w:lang/>
+              </w:rPr>
+              <w:t>-agent-arch</w:t>
+            </w:r>
+          </w:p>
+          <w:p>
+            <w:pPr>
+              <w:spacing w:after="0"/>
+              <w:jc w:val="center"/>
+              <w:rPr>
+                <w:rFonts w:ascii="Courier New" w:hAnsi="Courier New"/>
+                <w:sz w:val="18"/>
+                <w:lang/>
+              </w:rPr>
+            </w:pPr>
+            <w:proofErr w:type="gramStart"/>
+            <w:r>
+              <w:rPr>
+                <w:rFonts w:ascii="Courier New" w:hAnsi="Courier New"/>
+                <w:sz w:val="18"/>
+                <w:lang/>
+              </w:rPr>
+              <w:t>all</w:t>
+            </w:r>
+            <w:proofErr w:type="gramEnd"/>
+          </w:p>
+        </w:tc>
+        <w:tc>
+          <w:tcPr>
+            <w:tcW w:w="270" w:type="dxa"/>
+          </w:tcPr>
+          <w:p>
+            <w:pPr>
+              <w:spacing w:after="0"/>
+              <w:jc w:val="center"/>
+              <w:rPr>
+                <w:rFonts w:ascii="Courier New" w:hAnsi="Courier New"/>
+                <w:sz w:val="18"/>
+                <w:lang/>
+              </w:rPr>
+            </w:pPr>
+          </w:p>
+        </w:tc>
+        <w:tc>
+          <w:tcPr>
+            <w:tcW w:w="2250" w:type="dxa"/>
+          </w:tcPr>
+          <w:p>
+            <w:pPr>
+              <w:spacing w:after="0"/>
+              <w:jc w:val="center"/>
+              <w:rPr>
+                <w:rFonts w:ascii="Courier New" w:hAnsi="Courier New"/>
+                <w:sz w:val="18"/>
+                <w:lang/>
+              </w:rPr>
+            </w:pPr>
+            <w:proofErr w:type="gramStart"/>
+            <w:r>
+              <w:rPr>
+                <w:rFonts w:ascii="Courier New" w:hAnsi="Courier New"/>
+                <w:sz w:val="18"/>
+                <w:lang/>
+              </w:rPr>
+              <w:t>all</w:t>
+            </w:r>
+            <w:proofErr w:type="gramEnd"/>
+          </w:p>
+        </w:tc>
+      </w:tr>
+      <w:tr>
+        <w:tc>
+          <w:tcPr>
+            <w:tcW w:w="3618" w:type="dxa"/>
+            <w:shd w:val="clear" w:color="auto" w:fill="auto"/>
+          </w:tcPr>
+          <w:p>
+            <w:pPr>
+              <w:spacing w:after="0"/>
+              <w:rPr>
+                <w:rFonts w:ascii="Courier New" w:hAnsi="Courier New"/>
+                <w:sz w:val="18"/>
+                <w:lang/>
+              </w:rPr>
+            </w:pPr>
+            <w:proofErr w:type="gramStart"/>
+            <w:r>
+              <w:rPr>
+                <w:rFonts w:ascii="Courier New" w:hAnsi="Courier New"/>
+                <w:sz w:val="18"/>
+                <w:lang/>
+              </w:rPr>
+              <w:t>forgetting</w:t>
+            </w:r>
+            <w:proofErr w:type="gramEnd"/>
+          </w:p>
+        </w:tc>
+        <w:tc>
+          <w:tcPr>
+            <w:tcW w:w="270" w:type="dxa"/>
+          </w:tcPr>
+          <w:p>
+            <w:pPr>
+              <w:spacing w:after="0"/>
+              <w:rPr>
+                <w:rFonts w:ascii="Courier New" w:hAnsi="Courier New"/>
+                <w:sz w:val="18"/>
+                <w:lang/>
+              </w:rPr>
+            </w:pPr>
+          </w:p>
+        </w:tc>
+        <w:tc>
+          <w:tcPr>
+            <w:tcW w:w="2430" w:type="dxa"/>
+            <w:shd w:val="clear" w:color="auto" w:fill="auto"/>
+          </w:tcPr>
+          <w:p>
+            <w:pPr>
+              <w:spacing w:after="0"/>
+              <w:jc w:val="center"/>
+              <w:rPr>
+                <w:rFonts w:ascii="Courier New" w:hAnsi="Courier New"/>
+                <w:sz w:val="18"/>
+                <w:lang/>
+              </w:rPr>
+            </w:pPr>
+            <w:proofErr w:type="gramStart"/>
+            <w:r>
+              <w:rPr>
+                <w:rFonts w:ascii="Courier New" w:hAnsi="Courier New"/>
+                <w:sz w:val="18"/>
+                <w:lang/>
+              </w:rPr>
+              <w:t>off</w:t>
+            </w:r>
+            <w:proofErr w:type="gramEnd"/>
+          </w:p>
+          <w:p>
+            <w:pPr>
+              <w:spacing w:after="0"/>
+              <w:jc w:val="center"/>
+              <w:rPr>
+                <w:rFonts w:ascii="Courier New" w:hAnsi="Courier New"/>
+                <w:sz w:val="18"/>
+                <w:lang/>
+              </w:rPr>
+            </w:pPr>
+            <w:proofErr w:type="gramStart"/>
+            <w:r>
+              <w:rPr>
+                <w:rFonts w:ascii="Courier New" w:hAnsi="Courier New"/>
+                <w:sz w:val="18"/>
+                <w:lang/>
+              </w:rPr>
+              <w:t>on</w:t>
+            </w:r>
+            <w:proofErr w:type="gramEnd"/>
+          </w:p>
+        </w:tc>
+        <w:tc>
+          <w:tcPr>
+            <w:tcW w:w="270" w:type="dxa"/>
+          </w:tcPr>
+          <w:p>
+            <w:pPr>
+              <w:spacing w:after="0"/>
+              <w:jc w:val="center"/>
+              <w:rPr>
+                <w:rFonts w:ascii="Courier New" w:hAnsi="Courier New"/>
+                <w:sz w:val="18"/>
+                <w:lang/>
+              </w:rPr>
+            </w:pPr>
+          </w:p>
+        </w:tc>
+        <w:tc>
+          <w:tcPr>
+            <w:tcW w:w="2250" w:type="dxa"/>
+          </w:tcPr>
+          <w:p>
+            <w:pPr>
+              <w:spacing w:after="0"/>
+              <w:jc w:val="center"/>
+              <w:rPr>
+                <w:rFonts w:ascii="Courier New" w:hAnsi="Courier New"/>
+                <w:sz w:val="18"/>
+                <w:lang/>
+              </w:rPr>
+            </w:pPr>
+            <w:proofErr w:type="gramStart"/>
+            <w:r>
+              <w:rPr>
+                <w:rFonts w:ascii="Courier New" w:hAnsi="Courier New"/>
+                <w:sz w:val="18"/>
+                <w:lang/>
+              </w:rPr>
+              <w:t>off</w:t>
+            </w:r>
+            <w:proofErr w:type="gramEnd"/>
+          </w:p>
+        </w:tc>
+      </w:tr>
+      <w:tr>
+        <w:tc>
+          <w:tcPr>
+            <w:tcW w:w="3618" w:type="dxa"/>
+            <w:shd w:val="clear" w:color="auto" w:fill="auto"/>
+          </w:tcPr>
+          <w:p>
+            <w:pPr>
+              <w:spacing w:after="0"/>
+              <w:rPr>
+                <w:rFonts w:ascii="Courier New" w:hAnsi="Courier New"/>
+                <w:sz w:val="18"/>
+                <w:lang/>
+              </w:rPr>
+            </w:pPr>
+            <w:proofErr w:type="spellStart"/>
+            <w:proofErr w:type="gramStart"/>
+            <w:r>
+              <w:rPr>
+                <w:rFonts w:ascii="Courier New" w:hAnsi="Courier New"/>
+                <w:sz w:val="18"/>
+                <w:lang/>
+              </w:rPr>
+              <w:t>i</w:t>
+            </w:r>
+            <w:proofErr w:type="spellEnd"/>
+            <w:proofErr w:type="gramEnd"/>
+            <w:r>
+              <w:rPr>
+                <w:rFonts w:ascii="Courier New" w:hAnsi="Courier New"/>
+                <w:sz w:val="18"/>
+                <w:lang/>
+              </w:rPr>
+              <w:t>-support</w:t>
+            </w:r>
+          </w:p>
+        </w:tc>
+        <w:tc>
+          <w:tcPr>
+            <w:tcW w:w="270" w:type="dxa"/>
+          </w:tcPr>
+          <w:p>
+            <w:pPr>
+              <w:spacing w:after="0"/>
+              <w:rPr>
+                <w:rFonts w:ascii="Courier New" w:hAnsi="Courier New"/>
+                <w:sz w:val="18"/>
+                <w:lang/>
+              </w:rPr>
+            </w:pPr>
+          </w:p>
+        </w:tc>
+        <w:tc>
+          <w:tcPr>
+            <w:tcW w:w="2430" w:type="dxa"/>
+            <w:shd w:val="clear" w:color="auto" w:fill="auto"/>
+          </w:tcPr>
+          <w:p>
+            <w:pPr>
+              <w:spacing w:after="0"/>
+              <w:jc w:val="center"/>
+              <w:rPr>
+                <w:rFonts w:ascii="Courier New" w:hAnsi="Courier New"/>
+                <w:sz w:val="18"/>
+                <w:lang/>
+              </w:rPr>
+            </w:pPr>
+            <w:proofErr w:type="gramStart"/>
+            <w:r>
+              <w:rPr>
+                <w:rFonts w:ascii="Courier New" w:hAnsi="Courier New"/>
+                <w:sz w:val="18"/>
+                <w:lang/>
+              </w:rPr>
+              <w:t>none</w:t>
+            </w:r>
+            <w:proofErr w:type="gramEnd"/>
+          </w:p>
+          <w:p>
+            <w:pPr>
+              <w:spacing w:after="0"/>
+              <w:jc w:val="center"/>
+              <w:rPr>
+                <w:rFonts w:ascii="Courier New" w:hAnsi="Courier New"/>
+                <w:sz w:val="18"/>
+                <w:lang/>
+              </w:rPr>
+            </w:pPr>
+            <w:proofErr w:type="gramStart"/>
+            <w:r>
+              <w:rPr>
+                <w:rFonts w:ascii="Courier New" w:hAnsi="Courier New"/>
+                <w:sz w:val="18"/>
+                <w:lang/>
+              </w:rPr>
+              <w:t>no</w:t>
+            </w:r>
+            <w:proofErr w:type="gramEnd"/>
+            <w:r>
+              <w:rPr>
+                <w:rFonts w:ascii="Courier New" w:hAnsi="Courier New"/>
+                <w:sz w:val="18"/>
+                <w:lang/>
+              </w:rPr>
+              <w:t>-create</w:t>
+            </w:r>
+          </w:p>
+          <w:p>
+            <w:pPr>
+              <w:spacing w:after="0"/>
+              <w:jc w:val="center"/>
+              <w:rPr>
+                <w:rFonts w:ascii="Courier New" w:hAnsi="Courier New"/>
+                <w:sz w:val="18"/>
+                <w:lang/>
+              </w:rPr>
+            </w:pPr>
+            <w:proofErr w:type="gramStart"/>
+            <w:r>
+              <w:rPr>
+                <w:rFonts w:ascii="Courier New" w:hAnsi="Courier New"/>
+                <w:sz w:val="18"/>
+                <w:lang/>
+              </w:rPr>
+              <w:t>uniform</w:t>
+            </w:r>
+            <w:proofErr w:type="gramEnd"/>
+          </w:p>
+        </w:tc>
+        <w:tc>
+          <w:tcPr>
+            <w:tcW w:w="270" w:type="dxa"/>
+          </w:tcPr>
+          <w:p>
+            <w:pPr>
+              <w:spacing w:after="0"/>
+              <w:jc w:val="center"/>
+              <w:rPr>
+                <w:rFonts w:ascii="Courier New" w:hAnsi="Courier New"/>
+                <w:sz w:val="18"/>
+                <w:lang/>
+              </w:rPr>
+            </w:pPr>
+          </w:p>
+        </w:tc>
+        <w:tc>
+          <w:tcPr>
+            <w:tcW w:w="2250" w:type="dxa"/>
+          </w:tcPr>
+          <w:p>
+            <w:pPr>
+              <w:spacing w:after="0"/>
+              <w:jc w:val="center"/>
+              <w:rPr>
+                <w:rFonts w:ascii="Courier New" w:hAnsi="Courier New"/>
+                <w:sz w:val="18"/>
+                <w:lang/>
+              </w:rPr>
+            </w:pPr>
+            <w:proofErr w:type="gramStart"/>
+            <w:r>
+              <w:rPr>
+                <w:rFonts w:ascii="Courier New" w:hAnsi="Courier New"/>
+                <w:sz w:val="18"/>
+                <w:lang/>
+              </w:rPr>
+              <w:t>uniform</w:t>
+            </w:r>
+            <w:proofErr w:type="gramEnd"/>
+          </w:p>
+        </w:tc>
+      </w:tr>
+      <w:tr>
+        <w:tc>
+          <w:tcPr>
+            <w:tcW w:w="3618" w:type="dxa"/>
+            <w:shd w:val="clear" w:color="auto" w:fill="auto"/>
+          </w:tcPr>
+          <w:p>
+            <w:pPr>
+              <w:spacing w:after="0"/>
+              <w:rPr>
+                <w:rFonts w:ascii="Courier New" w:hAnsi="Courier New"/>
+                <w:sz w:val="18"/>
+                <w:lang/>
+              </w:rPr>
+            </w:pPr>
+            <w:proofErr w:type="gramStart"/>
+            <w:r>
+              <w:rPr>
+                <w:rFonts w:ascii="Courier New" w:hAnsi="Courier New"/>
+                <w:sz w:val="18"/>
+                <w:lang/>
+              </w:rPr>
+              <w:t>persistence</w:t>
+            </w:r>
+            <w:proofErr w:type="gramEnd"/>
+          </w:p>
+        </w:tc>
+        <w:tc>
+          <w:tcPr>
+            <w:tcW w:w="270" w:type="dxa"/>
+          </w:tcPr>
+          <w:p>
+            <w:pPr>
+              <w:spacing w:after="0"/>
+              <w:rPr>
+                <w:rFonts w:ascii="Courier New" w:hAnsi="Courier New"/>
+                <w:sz w:val="18"/>
+                <w:lang/>
+              </w:rPr>
+            </w:pPr>
+          </w:p>
+        </w:tc>
+        <w:tc>
+          <w:tcPr>
+            <w:tcW w:w="2430" w:type="dxa"/>
+            <w:shd w:val="clear" w:color="auto" w:fill="auto"/>
+          </w:tcPr>
+          <w:p>
+            <w:pPr>
+              <w:spacing w:after="0"/>
+              <w:jc w:val="center"/>
+              <w:rPr>
+                <w:rFonts w:ascii="Courier New" w:hAnsi="Courier New"/>
+                <w:sz w:val="18"/>
+                <w:lang/>
+              </w:rPr>
+            </w:pPr>
+            <w:proofErr w:type="gramStart"/>
+            <w:r>
+              <w:rPr>
+                <w:rFonts w:ascii="Courier New" w:hAnsi="Courier New"/>
+                <w:sz w:val="18"/>
+                <w:lang/>
+              </w:rPr>
+              <w:t>off</w:t>
+            </w:r>
+            <w:proofErr w:type="gramEnd"/>
+          </w:p>
+          <w:p>
+            <w:pPr>
+              <w:spacing w:after="0"/>
+              <w:jc w:val="center"/>
+              <w:rPr>
+                <w:rFonts w:ascii="Courier New" w:hAnsi="Courier New"/>
+                <w:sz w:val="18"/>
+                <w:lang/>
+              </w:rPr>
+            </w:pPr>
+            <w:proofErr w:type="gramStart"/>
+            <w:r>
+              <w:rPr>
+                <w:rFonts w:ascii="Courier New" w:hAnsi="Courier New"/>
+                <w:sz w:val="18"/>
+                <w:lang/>
+              </w:rPr>
+              <w:t>on</w:t>
+            </w:r>
+            <w:proofErr w:type="gramEnd"/>
+          </w:p>
+        </w:tc>
+        <w:tc>
+          <w:tcPr>
+            <w:tcW w:w="270" w:type="dxa"/>
+          </w:tcPr>
+          <w:p>
+            <w:pPr>
+              <w:spacing w:after="0"/>
+              <w:jc w:val="center"/>
+              <w:rPr>
+                <w:rFonts w:ascii="Courier New" w:hAnsi="Courier New"/>
+                <w:sz w:val="18"/>
+                <w:lang/>
+              </w:rPr>
+            </w:pPr>
+          </w:p>
+        </w:tc>
+        <w:tc>
+          <w:tcPr>
+            <w:tcW w:w="2250" w:type="dxa"/>
+          </w:tcPr>
+          <w:p>
+            <w:pPr>
+              <w:spacing w:after="0"/>
+              <w:jc w:val="center"/>
+              <w:rPr>
+                <w:rFonts w:ascii="Courier New" w:hAnsi="Courier New"/>
+                <w:sz w:val="18"/>
+                <w:lang/>
+              </w:rPr>
+            </w:pPr>
+            <w:proofErr w:type="gramStart"/>
+            <w:r>
+              <w:rPr>
+                <w:rFonts w:ascii="Courier New" w:hAnsi="Courier New"/>
+                <w:sz w:val="18"/>
+                <w:lang/>
+              </w:rPr>
+              <w:t>off</w:t>
+            </w:r>
+            <w:proofErr w:type="gramEnd"/>
+          </w:p>
+        </w:tc>
+      </w:tr>
+      <w:tr>
+        <w:tc>
+          <w:tcPr>
+            <w:tcW w:w="3618" w:type="dxa"/>
+            <w:shd w:val="clear" w:color="auto" w:fill="auto"/>
+          </w:tcPr>
+          <w:p>
+            <w:pPr>
+              <w:spacing w:after="0"/>
+              <w:rPr>
+                <w:rFonts w:ascii="Courier New" w:hAnsi="Courier New"/>
+                <w:sz w:val="18"/>
+                <w:lang/>
+              </w:rPr>
+            </w:pPr>
+            <w:proofErr w:type="gramStart"/>
+            <w:r>
+              <w:rPr>
+                <w:rFonts w:ascii="Courier New" w:hAnsi="Courier New"/>
+                <w:sz w:val="18"/>
+                <w:lang/>
+              </w:rPr>
+              <w:t>precision</w:t>
+            </w:r>
+            <w:proofErr w:type="gramEnd"/>
+          </w:p>
+        </w:tc>
+        <w:tc>
+          <w:tcPr>
+            <w:tcW w:w="270" w:type="dxa"/>
+          </w:tcPr>
+          <w:p>
+            <w:pPr>
+              <w:spacing w:after="0"/>
+              <w:rPr>
+                <w:rFonts w:ascii="Courier New" w:hAnsi="Courier New"/>
+                <w:sz w:val="18"/>
+                <w:lang/>
+              </w:rPr>
+            </w:pPr>
+          </w:p>
+        </w:tc>
+        <w:tc>
+          <w:tcPr>
+            <w:tcW w:w="2430" w:type="dxa"/>
+            <w:shd w:val="clear" w:color="auto" w:fill="auto"/>
+          </w:tcPr>
+          <w:p>
+            <w:pPr>
+              <w:spacing w:after="0"/>
+              <w:jc w:val="center"/>
+              <w:rPr>
+                <w:rFonts w:ascii="Courier New" w:hAnsi="Courier New"/>
+                <w:sz w:val="18"/>
+                <w:lang/>
+              </w:rPr>
+            </w:pPr>
+            <w:proofErr w:type="gramStart"/>
+            <w:r>
+              <w:rPr>
+                <w:rFonts w:ascii="Courier New" w:hAnsi="Courier New"/>
+                <w:sz w:val="18"/>
+                <w:lang/>
+              </w:rPr>
+              <w:t>high</w:t>
+            </w:r>
+            <w:proofErr w:type="gramEnd"/>
+          </w:p>
+          <w:p>
+            <w:pPr>
+              <w:spacing w:after="0"/>
+              <w:jc w:val="center"/>
+              <w:rPr>
+                <w:rFonts w:ascii="Courier New" w:hAnsi="Courier New"/>
+                <w:sz w:val="18"/>
+                <w:lang/>
+              </w:rPr>
+            </w:pPr>
+            <w:proofErr w:type="gramStart"/>
+            <w:r>
+              <w:rPr>
+                <w:rFonts w:ascii="Courier New" w:hAnsi="Courier New"/>
+                <w:sz w:val="18"/>
+                <w:lang/>
+              </w:rPr>
+              <w:t>low</w:t>
+            </w:r>
+            <w:proofErr w:type="gramEnd"/>
+          </w:p>
+        </w:tc>
+        <w:tc>
+          <w:tcPr>
+            <w:tcW w:w="270" w:type="dxa"/>
+          </w:tcPr>
+          <w:p>
+            <w:pPr>
+              <w:spacing w:after="0"/>
+              <w:jc w:val="center"/>
+              <w:rPr>
+                <w:rFonts w:ascii="Courier New" w:hAnsi="Courier New"/>
+                <w:sz w:val="18"/>
+                <w:lang/>
+              </w:rPr>
+            </w:pPr>
+          </w:p>
+        </w:tc>
+        <w:tc>
+          <w:tcPr>
+            <w:tcW w:w="2250" w:type="dxa"/>
+          </w:tcPr>
+          <w:p>
+            <w:pPr>
+              <w:spacing w:after="0"/>
+              <w:jc w:val="center"/>
+              <w:rPr>
+                <w:rFonts w:ascii="Courier New" w:hAnsi="Courier New"/>
+                <w:sz w:val="18"/>
+                <w:lang/>
+              </w:rPr>
+            </w:pPr>
+            <w:proofErr w:type="gramStart"/>
+            <w:r>
+              <w:rPr>
+                <w:rFonts w:ascii="Courier New" w:hAnsi="Courier New"/>
+                <w:sz w:val="18"/>
+                <w:lang/>
+              </w:rPr>
+              <w:t>low</w:t>
+            </w:r>
+            <w:proofErr w:type="gramEnd"/>
+          </w:p>
+        </w:tc>
+      </w:tr>
+      <w:tr>
+        <w:tc>
+          <w:tcPr>
+            <w:tcW w:w="3618" w:type="dxa"/>
+            <w:shd w:val="clear" w:color="auto" w:fill="auto"/>
+          </w:tcPr>
+          <w:p>
+            <w:pPr>
+              <w:spacing w:after="0"/>
+              <w:rPr>
+                <w:rFonts w:ascii="Courier New" w:hAnsi="Courier New"/>
+                <w:sz w:val="18"/>
+                <w:lang/>
+              </w:rPr>
+            </w:pPr>
+          </w:p>
+        </w:tc>
+        <w:tc>
+          <w:tcPr>
+            <w:tcW w:w="270" w:type="dxa"/>
+          </w:tcPr>
+          <w:p>
+            <w:pPr>
+              <w:spacing w:after="0"/>
+              <w:rPr>
+                <w:rFonts w:ascii="Courier New" w:hAnsi="Courier New"/>
+                <w:sz w:val="18"/>
+                <w:lang/>
+              </w:rPr>
+            </w:pPr>
+          </w:p>
+        </w:tc>
+        <w:tc>
+          <w:tcPr>
+            <w:tcW w:w="2430" w:type="dxa"/>
+            <w:shd w:val="clear" w:color="auto" w:fill="auto"/>
+          </w:tcPr>
+          <w:p>
+            <w:pPr>
+              <w:spacing w:after="0"/>
+              <w:jc w:val="center"/>
+              <w:rPr>
+                <w:rFonts w:ascii="Courier New" w:hAnsi="Courier New"/>
+                <w:sz w:val="18"/>
+                <w:lang/>
+              </w:rPr>
+            </w:pPr>
+          </w:p>
+        </w:tc>
+        <w:tc>
+          <w:tcPr>
+            <w:tcW w:w="270" w:type="dxa"/>
+          </w:tcPr>
+          <w:p>
+            <w:pPr>
+              <w:spacing w:after="0"/>
+              <w:jc w:val="center"/>
+              <w:rPr>
+                <w:rFonts w:ascii="Courier New" w:hAnsi="Courier New"/>
+                <w:sz w:val="18"/>
+                <w:lang/>
+              </w:rPr>
+            </w:pPr>
+          </w:p>
+        </w:tc>
+        <w:tc>
+          <w:tcPr>
+            <w:tcW w:w="2250" w:type="dxa"/>
+          </w:tcPr>
+          <w:p>
+            <w:pPr>
+              <w:spacing w:after="0"/>
+              <w:jc w:val="center"/>
+              <w:rPr>
+                <w:rFonts w:ascii="Courier New" w:hAnsi="Courier New"/>
+                <w:sz w:val="18"/>
+                <w:lang/>
+              </w:rPr>
+            </w:pPr>
+          </w:p>
+        </w:tc>
+      </w:tr>
+    </w:tbl>
     <w:p/>
     <w:sectPr>
       <w:type w:val="continuous"/>

--- a/branches/nlderbin-wma-epmem/Documentation/Soar-EpMem Manual.docx
+++ b/branches/nlderbin-wma-epmem/Documentation/Soar-EpMem Manual.docx
@@ -234,7 +234,7 @@
             <w:rPr>
               <w:noProof/>
             </w:rPr>
-            <w:instrText xml:space="preserve"> PAGEREF _Toc81043379 \h </w:instrText>
+            <w:instrText xml:space="preserve"> PAGEREF _Toc81050404 \h </w:instrText>
           </w:r>
           <w:r>
             <w:rPr>
@@ -296,7 +296,7 @@
             <w:rPr>
               <w:noProof/>
             </w:rPr>
-            <w:instrText xml:space="preserve"> PAGEREF _Toc81043380 \h </w:instrText>
+            <w:instrText xml:space="preserve"> PAGEREF _Toc81050405 \h </w:instrText>
           </w:r>
           <w:r>
             <w:rPr>
@@ -358,7 +358,7 @@
             <w:rPr>
               <w:noProof/>
             </w:rPr>
-            <w:instrText xml:space="preserve"> PAGEREF _Toc81043381 \h </w:instrText>
+            <w:instrText xml:space="preserve"> PAGEREF _Toc81050406 \h </w:instrText>
           </w:r>
           <w:r>
             <w:rPr>
@@ -420,7 +420,7 @@
             <w:rPr>
               <w:noProof/>
             </w:rPr>
-            <w:instrText xml:space="preserve"> PAGEREF _Toc81043382 \h </w:instrText>
+            <w:instrText xml:space="preserve"> PAGEREF _Toc81050407 \h </w:instrText>
           </w:r>
           <w:r>
             <w:rPr>
@@ -481,7 +481,7 @@
             <w:rPr>
               <w:noProof/>
             </w:rPr>
-            <w:instrText xml:space="preserve"> PAGEREF _Toc81043383 \h </w:instrText>
+            <w:instrText xml:space="preserve"> PAGEREF _Toc81050408 \h </w:instrText>
           </w:r>
           <w:r>
             <w:rPr>
@@ -542,7 +542,7 @@
             <w:rPr>
               <w:noProof/>
             </w:rPr>
-            <w:instrText xml:space="preserve"> PAGEREF _Toc81043384 \h </w:instrText>
+            <w:instrText xml:space="preserve"> PAGEREF _Toc81050409 \h </w:instrText>
           </w:r>
           <w:r>
             <w:rPr>
@@ -603,7 +603,7 @@
             <w:rPr>
               <w:noProof/>
             </w:rPr>
-            <w:instrText xml:space="preserve"> PAGEREF _Toc81043385 \h </w:instrText>
+            <w:instrText xml:space="preserve"> PAGEREF _Toc81050410 \h </w:instrText>
           </w:r>
           <w:r>
             <w:rPr>
@@ -665,7 +665,7 @@
             <w:rPr>
               <w:noProof/>
             </w:rPr>
-            <w:instrText xml:space="preserve"> PAGEREF _Toc81043386 \h </w:instrText>
+            <w:instrText xml:space="preserve"> PAGEREF _Toc81050411 \h </w:instrText>
           </w:r>
           <w:r>
             <w:rPr>
@@ -682,7 +682,7 @@
             <w:rPr>
               <w:noProof/>
             </w:rPr>
-            <w:t>7</w:t>
+            <w:t>8</w:t>
           </w:r>
           <w:r>
             <w:rPr>
@@ -727,7 +727,7 @@
             <w:rPr>
               <w:noProof/>
             </w:rPr>
-            <w:instrText xml:space="preserve"> PAGEREF _Toc81043387 \h </w:instrText>
+            <w:instrText xml:space="preserve"> PAGEREF _Toc81050412 \h </w:instrText>
           </w:r>
           <w:r>
             <w:rPr>
@@ -788,7 +788,7 @@
             <w:rPr>
               <w:noProof/>
             </w:rPr>
-            <w:instrText xml:space="preserve"> PAGEREF _Toc81043388 \h </w:instrText>
+            <w:instrText xml:space="preserve"> PAGEREF _Toc81050413 \h </w:instrText>
           </w:r>
           <w:r>
             <w:rPr>
@@ -850,7 +850,7 @@
             <w:rPr>
               <w:noProof/>
             </w:rPr>
-            <w:instrText xml:space="preserve"> PAGEREF _Toc81043389 \h </w:instrText>
+            <w:instrText xml:space="preserve"> PAGEREF _Toc81050414 \h </w:instrText>
           </w:r>
           <w:r>
             <w:rPr>
@@ -868,6 +868,374 @@
               <w:noProof/>
             </w:rPr>
             <w:t>11</w:t>
+          </w:r>
+          <w:r>
+            <w:rPr>
+              <w:noProof/>
+            </w:rPr>
+            <w:fldChar w:fldCharType="end"/>
+          </w:r>
+        </w:p>
+        <w:p>
+          <w:pPr>
+            <w:pStyle w:val="TOC2"/>
+            <w:tabs>
+              <w:tab w:val="right" w:leader="dot" w:pos="9350"/>
+            </w:tabs>
+            <w:rPr>
+              <w:rFonts w:eastAsiaTheme="minorEastAsia"/>
+              <w:noProof/>
+              <w:sz w:val="24"/>
+              <w:szCs w:val="24"/>
+            </w:rPr>
+          </w:pPr>
+          <w:r>
+            <w:rPr>
+              <w:noProof/>
+            </w:rPr>
+            <w:t>5.1. Soar-EpMem Commands</w:t>
+          </w:r>
+          <w:r>
+            <w:rPr>
+              <w:noProof/>
+            </w:rPr>
+            <w:tab/>
+          </w:r>
+          <w:r>
+            <w:rPr>
+              <w:noProof/>
+            </w:rPr>
+            <w:fldChar w:fldCharType="begin"/>
+          </w:r>
+          <w:r>
+            <w:rPr>
+              <w:noProof/>
+            </w:rPr>
+            <w:instrText xml:space="preserve"> PAGEREF _Toc81050415 \h </w:instrText>
+          </w:r>
+          <w:r>
+            <w:rPr>
+              <w:noProof/>
+            </w:rPr>
+          </w:r>
+          <w:r>
+            <w:rPr>
+              <w:noProof/>
+            </w:rPr>
+            <w:fldChar w:fldCharType="separate"/>
+          </w:r>
+          <w:r>
+            <w:rPr>
+              <w:noProof/>
+            </w:rPr>
+            <w:t>11</w:t>
+          </w:r>
+          <w:r>
+            <w:rPr>
+              <w:noProof/>
+            </w:rPr>
+            <w:fldChar w:fldCharType="end"/>
+          </w:r>
+        </w:p>
+        <w:p>
+          <w:pPr>
+            <w:pStyle w:val="TOC2"/>
+            <w:tabs>
+              <w:tab w:val="right" w:leader="dot" w:pos="9350"/>
+            </w:tabs>
+            <w:rPr>
+              <w:rFonts w:eastAsiaTheme="minorEastAsia"/>
+              <w:noProof/>
+              <w:sz w:val="24"/>
+              <w:szCs w:val="24"/>
+            </w:rPr>
+          </w:pPr>
+          <w:r>
+            <w:rPr>
+              <w:noProof/>
+            </w:rPr>
+            <w:t>5.2. Non-Cue-Based Retrievals</w:t>
+          </w:r>
+          <w:r>
+            <w:rPr>
+              <w:noProof/>
+            </w:rPr>
+            <w:tab/>
+          </w:r>
+          <w:r>
+            <w:rPr>
+              <w:noProof/>
+            </w:rPr>
+            <w:fldChar w:fldCharType="begin"/>
+          </w:r>
+          <w:r>
+            <w:rPr>
+              <w:noProof/>
+            </w:rPr>
+            <w:instrText xml:space="preserve"> PAGEREF _Toc81050416 \h </w:instrText>
+          </w:r>
+          <w:r>
+            <w:rPr>
+              <w:noProof/>
+            </w:rPr>
+          </w:r>
+          <w:r>
+            <w:rPr>
+              <w:noProof/>
+            </w:rPr>
+            <w:fldChar w:fldCharType="separate"/>
+          </w:r>
+          <w:r>
+            <w:rPr>
+              <w:noProof/>
+            </w:rPr>
+            <w:t>11</w:t>
+          </w:r>
+          <w:r>
+            <w:rPr>
+              <w:noProof/>
+            </w:rPr>
+            <w:fldChar w:fldCharType="end"/>
+          </w:r>
+        </w:p>
+        <w:p>
+          <w:pPr>
+            <w:pStyle w:val="TOC3"/>
+            <w:tabs>
+              <w:tab w:val="right" w:leader="dot" w:pos="9350"/>
+            </w:tabs>
+            <w:rPr>
+              <w:rFonts w:eastAsiaTheme="minorEastAsia"/>
+              <w:i w:val="0"/>
+              <w:noProof/>
+              <w:sz w:val="24"/>
+              <w:szCs w:val="24"/>
+            </w:rPr>
+          </w:pPr>
+          <w:r>
+            <w:rPr>
+              <w:noProof/>
+            </w:rPr>
+            <w:t>5.2.1. Absolute NCB Retrievals</w:t>
+          </w:r>
+          <w:r>
+            <w:rPr>
+              <w:noProof/>
+            </w:rPr>
+            <w:tab/>
+          </w:r>
+          <w:r>
+            <w:rPr>
+              <w:noProof/>
+            </w:rPr>
+            <w:fldChar w:fldCharType="begin"/>
+          </w:r>
+          <w:r>
+            <w:rPr>
+              <w:noProof/>
+            </w:rPr>
+            <w:instrText xml:space="preserve"> PAGEREF _Toc81050417 \h </w:instrText>
+          </w:r>
+          <w:r>
+            <w:rPr>
+              <w:noProof/>
+            </w:rPr>
+          </w:r>
+          <w:r>
+            <w:rPr>
+              <w:noProof/>
+            </w:rPr>
+            <w:fldChar w:fldCharType="separate"/>
+          </w:r>
+          <w:r>
+            <w:rPr>
+              <w:noProof/>
+            </w:rPr>
+            <w:t>11</w:t>
+          </w:r>
+          <w:r>
+            <w:rPr>
+              <w:noProof/>
+            </w:rPr>
+            <w:fldChar w:fldCharType="end"/>
+          </w:r>
+        </w:p>
+        <w:p>
+          <w:pPr>
+            <w:pStyle w:val="TOC3"/>
+            <w:tabs>
+              <w:tab w:val="right" w:leader="dot" w:pos="9350"/>
+            </w:tabs>
+            <w:rPr>
+              <w:rFonts w:eastAsiaTheme="minorEastAsia"/>
+              <w:i w:val="0"/>
+              <w:noProof/>
+              <w:sz w:val="24"/>
+              <w:szCs w:val="24"/>
+            </w:rPr>
+          </w:pPr>
+          <w:r>
+            <w:rPr>
+              <w:noProof/>
+            </w:rPr>
+            <w:t>5.2.2. Relative NCB Retrievals</w:t>
+          </w:r>
+          <w:r>
+            <w:rPr>
+              <w:noProof/>
+            </w:rPr>
+            <w:tab/>
+          </w:r>
+          <w:r>
+            <w:rPr>
+              <w:noProof/>
+            </w:rPr>
+            <w:fldChar w:fldCharType="begin"/>
+          </w:r>
+          <w:r>
+            <w:rPr>
+              <w:noProof/>
+            </w:rPr>
+            <w:instrText xml:space="preserve"> PAGEREF _Toc81050418 \h </w:instrText>
+          </w:r>
+          <w:r>
+            <w:rPr>
+              <w:noProof/>
+            </w:rPr>
+          </w:r>
+          <w:r>
+            <w:rPr>
+              <w:noProof/>
+            </w:rPr>
+            <w:fldChar w:fldCharType="separate"/>
+          </w:r>
+          <w:r>
+            <w:rPr>
+              <w:noProof/>
+            </w:rPr>
+            <w:t>11</w:t>
+          </w:r>
+          <w:r>
+            <w:rPr>
+              <w:noProof/>
+            </w:rPr>
+            <w:fldChar w:fldCharType="end"/>
+          </w:r>
+        </w:p>
+        <w:p>
+          <w:pPr>
+            <w:pStyle w:val="TOC2"/>
+            <w:tabs>
+              <w:tab w:val="right" w:leader="dot" w:pos="9350"/>
+            </w:tabs>
+            <w:rPr>
+              <w:rFonts w:eastAsiaTheme="minorEastAsia"/>
+              <w:noProof/>
+              <w:sz w:val="24"/>
+              <w:szCs w:val="24"/>
+            </w:rPr>
+          </w:pPr>
+          <w:r>
+            <w:rPr>
+              <w:noProof/>
+            </w:rPr>
+            <w:t>5.3. Cue-Based Retrievals</w:t>
+          </w:r>
+          <w:r>
+            <w:rPr>
+              <w:noProof/>
+            </w:rPr>
+            <w:tab/>
+          </w:r>
+          <w:r>
+            <w:rPr>
+              <w:noProof/>
+            </w:rPr>
+            <w:fldChar w:fldCharType="begin"/>
+          </w:r>
+          <w:r>
+            <w:rPr>
+              <w:noProof/>
+            </w:rPr>
+            <w:instrText xml:space="preserve"> PAGEREF _Toc81050419 \h </w:instrText>
+          </w:r>
+          <w:r>
+            <w:rPr>
+              <w:noProof/>
+            </w:rPr>
+          </w:r>
+          <w:r>
+            <w:rPr>
+              <w:noProof/>
+            </w:rPr>
+            <w:fldChar w:fldCharType="separate"/>
+          </w:r>
+          <w:r>
+            <w:rPr>
+              <w:noProof/>
+            </w:rPr>
+            <w:t>12</w:t>
+          </w:r>
+          <w:r>
+            <w:rPr>
+              <w:noProof/>
+            </w:rPr>
+            <w:fldChar w:fldCharType="end"/>
+          </w:r>
+        </w:p>
+        <w:p>
+          <w:pPr>
+            <w:pStyle w:val="TOC2"/>
+            <w:tabs>
+              <w:tab w:val="right" w:leader="dot" w:pos="9350"/>
+            </w:tabs>
+            <w:rPr>
+              <w:rFonts w:eastAsiaTheme="minorEastAsia"/>
+              <w:noProof/>
+              <w:sz w:val="24"/>
+              <w:szCs w:val="24"/>
+            </w:rPr>
+          </w:pPr>
+          <w:r>
+            <w:rPr>
+              <w:noProof/>
+            </w:rPr>
+            <w:t>5.4. Retrieval Meta-Data</w:t>
+          </w:r>
+          <w:r>
+            <w:rPr>
+              <w:noProof/>
+            </w:rPr>
+            <w:tab/>
+          </w:r>
+          <w:r>
+            <w:rPr>
+              <w:noProof/>
+            </w:rPr>
+            <w:fldChar w:fldCharType="begin"/>
+          </w:r>
+          <w:r>
+            <w:rPr>
+              <w:noProof/>
+            </w:rPr>
+            <w:instrText xml:space="preserve"> PAGEREF _Toc81050420 \h </w:instrText>
+          </w:r>
+          <w:r>
+            <w:rPr>
+              <w:noProof/>
+            </w:rPr>
+          </w:r>
+          <w:r>
+            <w:rPr>
+              <w:noProof/>
+            </w:rPr>
+            <w:fldChar w:fldCharType="separate"/>
+          </w:r>
+          <w:r>
+            <w:rPr>
+              <w:noProof/>
+            </w:rPr>
+            <w:t>13</w:t>
           </w:r>
           <w:r>
             <w:rPr>
@@ -912,7 +1280,7 @@
             <w:rPr>
               <w:noProof/>
             </w:rPr>
-            <w:instrText xml:space="preserve"> PAGEREF _Toc81043390 \h </w:instrText>
+            <w:instrText xml:space="preserve"> PAGEREF _Toc81050421 \h </w:instrText>
           </w:r>
           <w:r>
             <w:rPr>
@@ -929,7 +1297,7 @@
             <w:rPr>
               <w:noProof/>
             </w:rPr>
-            <w:t>12</w:t>
+            <w:t>15</w:t>
           </w:r>
           <w:r>
             <w:rPr>
@@ -973,7 +1341,7 @@
             <w:rPr>
               <w:noProof/>
             </w:rPr>
-            <w:instrText xml:space="preserve"> PAGEREF _Toc81043391 \h </w:instrText>
+            <w:instrText xml:space="preserve"> PAGEREF _Toc81050422 \h </w:instrText>
           </w:r>
           <w:r>
             <w:rPr>
@@ -990,7 +1358,7 @@
             <w:rPr>
               <w:noProof/>
             </w:rPr>
-            <w:t>12</w:t>
+            <w:t>15</w:t>
           </w:r>
           <w:r>
             <w:rPr>
@@ -1034,7 +1402,7 @@
             <w:rPr>
               <w:noProof/>
             </w:rPr>
-            <w:instrText xml:space="preserve"> PAGEREF _Toc81043392 \h </w:instrText>
+            <w:instrText xml:space="preserve"> PAGEREF _Toc81050423 \h </w:instrText>
           </w:r>
           <w:r>
             <w:rPr>
@@ -1051,7 +1419,7 @@
             <w:rPr>
               <w:noProof/>
             </w:rPr>
-            <w:t>12</w:t>
+            <w:t>15</w:t>
           </w:r>
           <w:r>
             <w:rPr>
@@ -1096,7 +1464,7 @@
             <w:rPr>
               <w:noProof/>
             </w:rPr>
-            <w:instrText xml:space="preserve"> PAGEREF _Toc81043393 \h </w:instrText>
+            <w:instrText xml:space="preserve"> PAGEREF _Toc81050424 \h </w:instrText>
           </w:r>
           <w:r>
             <w:rPr>
@@ -1113,7 +1481,7 @@
             <w:rPr>
               <w:noProof/>
             </w:rPr>
-            <w:t>12</w:t>
+            <w:t>15</w:t>
           </w:r>
           <w:r>
             <w:rPr>
@@ -1158,7 +1526,7 @@
             <w:rPr>
               <w:noProof/>
             </w:rPr>
-            <w:instrText xml:space="preserve"> PAGEREF _Toc81043394 \h </w:instrText>
+            <w:instrText xml:space="preserve"> PAGEREF _Toc81050425 \h </w:instrText>
           </w:r>
           <w:r>
             <w:rPr>
@@ -1175,7 +1543,7 @@
             <w:rPr>
               <w:noProof/>
             </w:rPr>
-            <w:t>12</w:t>
+            <w:t>15</w:t>
           </w:r>
           <w:r>
             <w:rPr>
@@ -1220,7 +1588,7 @@
             <w:rPr>
               <w:noProof/>
             </w:rPr>
-            <w:instrText xml:space="preserve"> PAGEREF _Toc81043395 \h </w:instrText>
+            <w:instrText xml:space="preserve"> PAGEREF _Toc81050426 \h </w:instrText>
           </w:r>
           <w:r>
             <w:rPr>
@@ -1237,7 +1605,7 @@
             <w:rPr>
               <w:noProof/>
             </w:rPr>
-            <w:t>12</w:t>
+            <w:t>16</w:t>
           </w:r>
           <w:r>
             <w:rPr>
@@ -1282,7 +1650,7 @@
             <w:rPr>
               <w:noProof/>
             </w:rPr>
-            <w:instrText xml:space="preserve"> PAGEREF _Toc81043396 \h </w:instrText>
+            <w:instrText xml:space="preserve"> PAGEREF _Toc81050427 \h </w:instrText>
           </w:r>
           <w:r>
             <w:rPr>
@@ -1299,7 +1667,7 @@
             <w:rPr>
               <w:noProof/>
             </w:rPr>
-            <w:t>13</w:t>
+            <w:t>16</w:t>
           </w:r>
           <w:r>
             <w:rPr>
@@ -1343,7 +1711,7 @@
             <w:rPr>
               <w:noProof/>
             </w:rPr>
-            <w:instrText xml:space="preserve"> PAGEREF _Toc81043397 \h </w:instrText>
+            <w:instrText xml:space="preserve"> PAGEREF _Toc81050428 \h </w:instrText>
           </w:r>
           <w:r>
             <w:rPr>
@@ -1360,7 +1728,7 @@
             <w:rPr>
               <w:noProof/>
             </w:rPr>
-            <w:t>14</w:t>
+            <w:t>17</w:t>
           </w:r>
           <w:r>
             <w:rPr>
@@ -1404,7 +1772,7 @@
             <w:rPr>
               <w:noProof/>
             </w:rPr>
-            <w:instrText xml:space="preserve"> PAGEREF _Toc81043398 \h </w:instrText>
+            <w:instrText xml:space="preserve"> PAGEREF _Toc81050429 \h </w:instrText>
           </w:r>
           <w:r>
             <w:rPr>
@@ -1421,7 +1789,7 @@
             <w:rPr>
               <w:noProof/>
             </w:rPr>
-            <w:t>14</w:t>
+            <w:t>17</w:t>
           </w:r>
           <w:r>
             <w:rPr>
@@ -1466,7 +1834,7 @@
             <w:rPr>
               <w:noProof/>
             </w:rPr>
-            <w:instrText xml:space="preserve"> PAGEREF _Toc81043399 \h </w:instrText>
+            <w:instrText xml:space="preserve"> PAGEREF _Toc81050430 \h </w:instrText>
           </w:r>
           <w:r>
             <w:rPr>
@@ -1483,7 +1851,7 @@
             <w:rPr>
               <w:noProof/>
             </w:rPr>
-            <w:t>15</w:t>
+            <w:t>18</w:t>
           </w:r>
           <w:r>
             <w:rPr>
@@ -1528,7 +1896,7 @@
             <w:rPr>
               <w:noProof/>
             </w:rPr>
-            <w:instrText xml:space="preserve"> PAGEREF _Toc81043400 \h </w:instrText>
+            <w:instrText xml:space="preserve"> PAGEREF _Toc81050431 \h </w:instrText>
           </w:r>
           <w:r>
             <w:rPr>
@@ -1545,7 +1913,7 @@
             <w:rPr>
               <w:noProof/>
             </w:rPr>
-            <w:t>16</w:t>
+            <w:t>19</w:t>
           </w:r>
           <w:r>
             <w:rPr>
@@ -1590,7 +1958,7 @@
             <w:rPr>
               <w:noProof/>
             </w:rPr>
-            <w:instrText xml:space="preserve"> PAGEREF _Toc81043401 \h </w:instrText>
+            <w:instrText xml:space="preserve"> PAGEREF _Toc81050432 \h </w:instrText>
           </w:r>
           <w:r>
             <w:rPr>
@@ -1607,7 +1975,7 @@
             <w:rPr>
               <w:noProof/>
             </w:rPr>
-            <w:t>17</w:t>
+            <w:t>20</w:t>
           </w:r>
           <w:r>
             <w:rPr>
@@ -1651,7 +2019,7 @@
             <w:rPr>
               <w:noProof/>
             </w:rPr>
-            <w:instrText xml:space="preserve"> PAGEREF _Toc81043402 \h </w:instrText>
+            <w:instrText xml:space="preserve"> PAGEREF _Toc81050433 \h </w:instrText>
           </w:r>
           <w:r>
             <w:rPr>
@@ -1668,7 +2036,255 @@
             <w:rPr>
               <w:noProof/>
             </w:rPr>
-            <w:t>17</w:t>
+            <w:t>20</w:t>
+          </w:r>
+          <w:r>
+            <w:rPr>
+              <w:noProof/>
+            </w:rPr>
+            <w:fldChar w:fldCharType="end"/>
+          </w:r>
+        </w:p>
+        <w:p>
+          <w:pPr>
+            <w:pStyle w:val="TOC3"/>
+            <w:tabs>
+              <w:tab w:val="right" w:leader="dot" w:pos="9350"/>
+            </w:tabs>
+            <w:rPr>
+              <w:rFonts w:eastAsiaTheme="minorEastAsia"/>
+              <w:i w:val="0"/>
+              <w:noProof/>
+              <w:sz w:val="24"/>
+              <w:szCs w:val="24"/>
+            </w:rPr>
+          </w:pPr>
+          <w:r>
+            <w:rPr>
+              <w:noProof/>
+            </w:rPr>
+            <w:t>9.1.1. Useful Commands</w:t>
+          </w:r>
+          <w:r>
+            <w:rPr>
+              <w:noProof/>
+            </w:rPr>
+            <w:tab/>
+          </w:r>
+          <w:r>
+            <w:rPr>
+              <w:noProof/>
+            </w:rPr>
+            <w:fldChar w:fldCharType="begin"/>
+          </w:r>
+          <w:r>
+            <w:rPr>
+              <w:noProof/>
+            </w:rPr>
+            <w:instrText xml:space="preserve"> PAGEREF _Toc81050434 \h </w:instrText>
+          </w:r>
+          <w:r>
+            <w:rPr>
+              <w:noProof/>
+            </w:rPr>
+          </w:r>
+          <w:r>
+            <w:rPr>
+              <w:noProof/>
+            </w:rPr>
+            <w:fldChar w:fldCharType="separate"/>
+          </w:r>
+          <w:r>
+            <w:rPr>
+              <w:noProof/>
+            </w:rPr>
+            <w:t>20</w:t>
+          </w:r>
+          <w:r>
+            <w:rPr>
+              <w:noProof/>
+            </w:rPr>
+            <w:fldChar w:fldCharType="end"/>
+          </w:r>
+        </w:p>
+        <w:p>
+          <w:pPr>
+            <w:pStyle w:val="TOC3"/>
+            <w:tabs>
+              <w:tab w:val="right" w:leader="dot" w:pos="9350"/>
+            </w:tabs>
+            <w:rPr>
+              <w:rFonts w:eastAsiaTheme="minorEastAsia"/>
+              <w:i w:val="0"/>
+              <w:noProof/>
+              <w:sz w:val="24"/>
+              <w:szCs w:val="24"/>
+            </w:rPr>
+          </w:pPr>
+          <w:r>
+            <w:rPr>
+              <w:noProof/>
+            </w:rPr>
+            <w:t>9.1.2. Parameters</w:t>
+          </w:r>
+          <w:r>
+            <w:rPr>
+              <w:noProof/>
+            </w:rPr>
+            <w:tab/>
+          </w:r>
+          <w:r>
+            <w:rPr>
+              <w:noProof/>
+            </w:rPr>
+            <w:fldChar w:fldCharType="begin"/>
+          </w:r>
+          <w:r>
+            <w:rPr>
+              <w:noProof/>
+            </w:rPr>
+            <w:instrText xml:space="preserve"> PAGEREF _Toc81050435 \h </w:instrText>
+          </w:r>
+          <w:r>
+            <w:rPr>
+              <w:noProof/>
+            </w:rPr>
+          </w:r>
+          <w:r>
+            <w:rPr>
+              <w:noProof/>
+            </w:rPr>
+            <w:fldChar w:fldCharType="separate"/>
+          </w:r>
+          <w:r>
+            <w:rPr>
+              <w:noProof/>
+            </w:rPr>
+            <w:t>20</w:t>
+          </w:r>
+          <w:r>
+            <w:rPr>
+              <w:noProof/>
+            </w:rPr>
+            <w:fldChar w:fldCharType="end"/>
+          </w:r>
+        </w:p>
+        <w:p>
+          <w:pPr>
+            <w:pStyle w:val="TOC3"/>
+            <w:tabs>
+              <w:tab w:val="right" w:leader="dot" w:pos="9350"/>
+            </w:tabs>
+            <w:rPr>
+              <w:rFonts w:eastAsiaTheme="minorEastAsia"/>
+              <w:i w:val="0"/>
+              <w:noProof/>
+              <w:sz w:val="24"/>
+              <w:szCs w:val="24"/>
+            </w:rPr>
+          </w:pPr>
+          <w:r>
+            <w:rPr>
+              <w:noProof/>
+            </w:rPr>
+            <w:t>9.1.3. Retrieval Agent Commands</w:t>
+          </w:r>
+          <w:r>
+            <w:rPr>
+              <w:noProof/>
+            </w:rPr>
+            <w:tab/>
+          </w:r>
+          <w:r>
+            <w:rPr>
+              <w:noProof/>
+            </w:rPr>
+            <w:fldChar w:fldCharType="begin"/>
+          </w:r>
+          <w:r>
+            <w:rPr>
+              <w:noProof/>
+            </w:rPr>
+            <w:instrText xml:space="preserve"> PAGEREF _Toc81050436 \h </w:instrText>
+          </w:r>
+          <w:r>
+            <w:rPr>
+              <w:noProof/>
+            </w:rPr>
+          </w:r>
+          <w:r>
+            <w:rPr>
+              <w:noProof/>
+            </w:rPr>
+            <w:fldChar w:fldCharType="separate"/>
+          </w:r>
+          <w:r>
+            <w:rPr>
+              <w:noProof/>
+            </w:rPr>
+            <w:t>21</w:t>
+          </w:r>
+          <w:r>
+            <w:rPr>
+              <w:noProof/>
+            </w:rPr>
+            <w:fldChar w:fldCharType="end"/>
+          </w:r>
+        </w:p>
+        <w:p>
+          <w:pPr>
+            <w:pStyle w:val="TOC3"/>
+            <w:tabs>
+              <w:tab w:val="right" w:leader="dot" w:pos="9350"/>
+            </w:tabs>
+            <w:rPr>
+              <w:rFonts w:eastAsiaTheme="minorEastAsia"/>
+              <w:i w:val="0"/>
+              <w:noProof/>
+              <w:sz w:val="24"/>
+              <w:szCs w:val="24"/>
+            </w:rPr>
+          </w:pPr>
+          <w:r>
+            <w:rPr>
+              <w:noProof/>
+            </w:rPr>
+            <w:t>9.1.4. Retrieval Agent Meta-Data</w:t>
+          </w:r>
+          <w:r>
+            <w:rPr>
+              <w:noProof/>
+            </w:rPr>
+            <w:tab/>
+          </w:r>
+          <w:r>
+            <w:rPr>
+              <w:noProof/>
+            </w:rPr>
+            <w:fldChar w:fldCharType="begin"/>
+          </w:r>
+          <w:r>
+            <w:rPr>
+              <w:noProof/>
+            </w:rPr>
+            <w:instrText xml:space="preserve"> PAGEREF _Toc81050437 \h </w:instrText>
+          </w:r>
+          <w:r>
+            <w:rPr>
+              <w:noProof/>
+            </w:rPr>
+          </w:r>
+          <w:r>
+            <w:rPr>
+              <w:noProof/>
+            </w:rPr>
+            <w:fldChar w:fldCharType="separate"/>
+          </w:r>
+          <w:r>
+            <w:rPr>
+              <w:noProof/>
+            </w:rPr>
+            <w:t>21</w:t>
           </w:r>
           <w:r>
             <w:rPr>
@@ -1712,7 +2328,7 @@
             <w:rPr>
               <w:noProof/>
             </w:rPr>
-            <w:instrText xml:space="preserve"> PAGEREF _Toc81043403 \h </w:instrText>
+            <w:instrText xml:space="preserve"> PAGEREF _Toc81050438 \h </w:instrText>
           </w:r>
           <w:r>
             <w:rPr>
@@ -1729,7 +2345,131 @@
             <w:rPr>
               <w:noProof/>
             </w:rPr>
-            <w:t>18</w:t>
+            <w:t>22</w:t>
+          </w:r>
+          <w:r>
+            <w:rPr>
+              <w:noProof/>
+            </w:rPr>
+            <w:fldChar w:fldCharType="end"/>
+          </w:r>
+        </w:p>
+        <w:p>
+          <w:pPr>
+            <w:pStyle w:val="TOC3"/>
+            <w:tabs>
+              <w:tab w:val="right" w:leader="dot" w:pos="9350"/>
+            </w:tabs>
+            <w:rPr>
+              <w:rFonts w:eastAsiaTheme="minorEastAsia"/>
+              <w:i w:val="0"/>
+              <w:noProof/>
+              <w:sz w:val="24"/>
+              <w:szCs w:val="24"/>
+            </w:rPr>
+          </w:pPr>
+          <w:r>
+            <w:rPr>
+              <w:noProof/>
+            </w:rPr>
+            <w:t>9.2.1. Useful Commands</w:t>
+          </w:r>
+          <w:r>
+            <w:rPr>
+              <w:noProof/>
+            </w:rPr>
+            <w:tab/>
+          </w:r>
+          <w:r>
+            <w:rPr>
+              <w:noProof/>
+            </w:rPr>
+            <w:fldChar w:fldCharType="begin"/>
+          </w:r>
+          <w:r>
+            <w:rPr>
+              <w:noProof/>
+            </w:rPr>
+            <w:instrText xml:space="preserve"> PAGEREF _Toc81050439 \h </w:instrText>
+          </w:r>
+          <w:r>
+            <w:rPr>
+              <w:noProof/>
+            </w:rPr>
+          </w:r>
+          <w:r>
+            <w:rPr>
+              <w:noProof/>
+            </w:rPr>
+            <w:fldChar w:fldCharType="separate"/>
+          </w:r>
+          <w:r>
+            <w:rPr>
+              <w:noProof/>
+            </w:rPr>
+            <w:t>22</w:t>
+          </w:r>
+          <w:r>
+            <w:rPr>
+              <w:noProof/>
+            </w:rPr>
+            <w:fldChar w:fldCharType="end"/>
+          </w:r>
+        </w:p>
+        <w:p>
+          <w:pPr>
+            <w:pStyle w:val="TOC3"/>
+            <w:tabs>
+              <w:tab w:val="right" w:leader="dot" w:pos="9350"/>
+            </w:tabs>
+            <w:rPr>
+              <w:rFonts w:eastAsiaTheme="minorEastAsia"/>
+              <w:i w:val="0"/>
+              <w:noProof/>
+              <w:sz w:val="24"/>
+              <w:szCs w:val="24"/>
+            </w:rPr>
+          </w:pPr>
+          <w:r>
+            <w:rPr>
+              <w:noProof/>
+            </w:rPr>
+            <w:t>9.2.2. Parameters</w:t>
+          </w:r>
+          <w:r>
+            <w:rPr>
+              <w:noProof/>
+            </w:rPr>
+            <w:tab/>
+          </w:r>
+          <w:r>
+            <w:rPr>
+              <w:noProof/>
+            </w:rPr>
+            <w:fldChar w:fldCharType="begin"/>
+          </w:r>
+          <w:r>
+            <w:rPr>
+              <w:noProof/>
+            </w:rPr>
+            <w:instrText xml:space="preserve"> PAGEREF _Toc81050440 \h </w:instrText>
+          </w:r>
+          <w:r>
+            <w:rPr>
+              <w:noProof/>
+            </w:rPr>
+          </w:r>
+          <w:r>
+            <w:rPr>
+              <w:noProof/>
+            </w:rPr>
+            <w:fldChar w:fldCharType="separate"/>
+          </w:r>
+          <w:r>
+            <w:rPr>
+              <w:noProof/>
+            </w:rPr>
+            <w:t>22</w:t>
           </w:r>
           <w:r>
             <w:rPr>
@@ -1745,7 +2485,6 @@
         </w:p>
       </w:sdtContent>
     </w:sdt>
-    <w:p/>
     <w:p>
       <w:pPr>
         <w:pStyle w:val="Heading1"/>
@@ -1757,7 +2496,7 @@
       <w:r>
         <w:br w:type="page"/>
       </w:r>
-      <w:bookmarkStart w:id="0" w:name="_Toc81043379"/>
+      <w:bookmarkStart w:id="0" w:name="_Toc81050404"/>
       <w:r>
         <w:t>Document History</w:t>
       </w:r>
@@ -1799,7 +2538,7 @@
       <w:r>
         <w:br w:type="page"/>
       </w:r>
-      <w:bookmarkStart w:id="1" w:name="_Toc81043380"/>
+      <w:bookmarkStart w:id="1" w:name="_Toc81050405"/>
       <w:r>
         <w:t>Soar-EpMem Motivation</w:t>
       </w:r>
@@ -1821,7 +2560,7 @@
       <w:r>
         <w:br w:type="page"/>
       </w:r>
-      <w:bookmarkStart w:id="2" w:name="_Toc81043381"/>
+      <w:bookmarkStart w:id="2" w:name="_Toc81050406"/>
       <w:r>
         <w:t>Working Memory Structure</w:t>
       </w:r>
@@ -1846,67 +2585,107 @@
         <w:t xml:space="preserve">Within this structure, agents issue requests to Soar-EpMem </w:t>
       </w:r>
       <w:r>
-        <w:t>(</w:t>
-      </w:r>
-      <w:proofErr w:type="gramStart"/>
-      <w:r>
-        <w:t>see )</w:t>
-      </w:r>
-      <w:proofErr w:type="gramEnd"/>
+        <w:t xml:space="preserve">(see </w:t>
+      </w:r>
+      <w:r>
+        <w:t>Sectio</w:t>
+      </w:r>
+      <w:r>
+        <w:t xml:space="preserve">n </w:t>
+      </w:r>
+      <w:r>
+        <w:fldChar w:fldCharType="begin"/>
+      </w:r>
+      <w:r>
+        <w:instrText xml:space="preserve"> REF _Ref81044084 \r \h </w:instrText>
+      </w:r>
+      <w:r>
+        <w:fldChar w:fldCharType="separate"/>
+      </w:r>
+      <w:r>
+        <w:t>5.1</w:t>
+      </w:r>
+      <w:r>
+        <w:fldChar w:fldCharType="end"/>
+      </w:r>
+      <w:r>
+        <w:t xml:space="preserve">) </w:t>
+      </w:r>
+      <w:r>
+        <w:t xml:space="preserve">by populating the </w:t>
+      </w:r>
+      <w:r>
+        <w:rPr>
+          <w:b/>
+        </w:rPr>
+        <w:t>command</w:t>
+      </w:r>
+      <w:r>
+        <w:t xml:space="preserve"> identifier with working memory elements</w:t>
+      </w:r>
+      <w:r>
+        <w:t xml:space="preserve"> (</w:t>
+      </w:r>
+      <w:proofErr w:type="spellStart"/>
+      <w:r>
+        <w:t>WMEs</w:t>
+      </w:r>
+      <w:proofErr w:type="spellEnd"/>
+      <w:r>
+        <w:t>)</w:t>
+      </w:r>
+      <w:r>
+        <w:t>, and process</w:t>
+      </w:r>
       <w:r>
         <w:t xml:space="preserve"> </w:t>
       </w:r>
       <w:r>
-        <w:t xml:space="preserve">by populating the </w:t>
+        <w:t xml:space="preserve">Soar-EpMem </w:t>
+      </w:r>
+      <w:r>
+        <w:t xml:space="preserve">generated </w:t>
+      </w:r>
+      <w:proofErr w:type="spellStart"/>
+      <w:r>
+        <w:t>WMEs</w:t>
+      </w:r>
+      <w:proofErr w:type="spellEnd"/>
+      <w:r>
+        <w:t xml:space="preserve"> in the </w:t>
       </w:r>
       <w:r>
         <w:rPr>
           <w:b/>
         </w:rPr>
-        <w:t>command</w:t>
-      </w:r>
-      <w:r>
-        <w:t xml:space="preserve"> identifier with working memory elements</w:t>
-      </w:r>
-      <w:r>
-        <w:t xml:space="preserve"> (</w:t>
-      </w:r>
-      <w:proofErr w:type="spellStart"/>
-      <w:r>
-        <w:t>WMEs</w:t>
-      </w:r>
-      <w:proofErr w:type="spellEnd"/>
+        <w:t>result</w:t>
+      </w:r>
+      <w:r>
+        <w:t xml:space="preserve"> identifier</w:t>
+      </w:r>
+      <w:r>
+        <w:t xml:space="preserve"> (see </w:t>
+      </w:r>
+      <w:r>
+        <w:t xml:space="preserve">Section </w:t>
+      </w:r>
+      <w:r>
+        <w:fldChar w:fldCharType="begin"/>
+      </w:r>
+      <w:r>
+        <w:instrText xml:space="preserve"> REF _Ref81043959 \r \h </w:instrText>
+      </w:r>
+      <w:r>
+        <w:fldChar w:fldCharType="separate"/>
+      </w:r>
+      <w:r>
+        <w:t>5.4</w:t>
+      </w:r>
+      <w:r>
+        <w:fldChar w:fldCharType="end"/>
+      </w:r>
       <w:r>
         <w:t>)</w:t>
-      </w:r>
-      <w:r>
-        <w:t xml:space="preserve">, and retrieve </w:t>
-      </w:r>
-      <w:r>
-        <w:t xml:space="preserve">Soar-EpMem </w:t>
-      </w:r>
-      <w:r>
-        <w:t xml:space="preserve">generated </w:t>
-      </w:r>
-      <w:proofErr w:type="spellStart"/>
-      <w:r>
-        <w:t>WMEs</w:t>
-      </w:r>
-      <w:proofErr w:type="spellEnd"/>
-      <w:r>
-        <w:t xml:space="preserve"> in the </w:t>
-      </w:r>
-      <w:r>
-        <w:rPr>
-          <w:b/>
-        </w:rPr>
-        <w:t>result</w:t>
-      </w:r>
-      <w:r>
-        <w:t xml:space="preserve"> identifier</w:t>
-      </w:r>
-      <w:r>
-        <w:t xml:space="preserve"> (see )</w:t>
       </w:r>
       <w:r>
         <w:t>.</w:t>
@@ -1924,7 +2703,7 @@
       <w:r>
         <w:br w:type="page"/>
       </w:r>
-      <w:bookmarkStart w:id="3" w:name="_Toc81043382"/>
+      <w:bookmarkStart w:id="3" w:name="_Toc81050407"/>
       <w:r>
         <w:t>Storing Episodes</w:t>
       </w:r>
@@ -1941,7 +2720,10 @@
         <w:t>s</w:t>
       </w:r>
       <w:r>
-        <w:t xml:space="preserve"> details about Soar-EpMem storage of episodes, i</w:t>
+        <w:t xml:space="preserve"> details</w:t>
+      </w:r>
+      <w:r>
+        <w:t xml:space="preserve"> Soar-EpMem storage of episodes, i</w:t>
       </w:r>
       <w:r>
         <w:t>ncluding new episode triggering; what is stored;</w:t>
@@ -1949,8 +2731,13 @@
       <w:r>
         <w:t xml:space="preserve"> interactions with Working Memory Activation (WMA)</w:t>
       </w:r>
-      <w:r>
-        <w:t>; as well as where and in what format the episodes are stored.</w:t>
+      <w:proofErr w:type="gramStart"/>
+      <w:r>
+        <w:t>;</w:t>
+      </w:r>
+      <w:proofErr w:type="gramEnd"/>
+      <w:r>
+        <w:t xml:space="preserve"> as well as where and in what format the episodes are stored.</w:t>
       </w:r>
     </w:p>
     <w:p>
@@ -1961,7 +2748,7 @@
           <w:numId w:val="6"/>
         </w:numPr>
       </w:pPr>
-      <w:bookmarkStart w:id="4" w:name="_Toc81043383"/>
+      <w:bookmarkStart w:id="4" w:name="_Toc81050408"/>
       <w:r>
         <w:t xml:space="preserve">New Episode </w:t>
       </w:r>
@@ -2114,7 +2901,7 @@
           <w:numId w:val="6"/>
         </w:numPr>
       </w:pPr>
-      <w:bookmarkStart w:id="5" w:name="_Toc81043384"/>
+      <w:bookmarkStart w:id="5" w:name="_Toc81050409"/>
       <w:r>
         <w:t>Episode Contents</w:t>
       </w:r>
@@ -2512,7 +3299,7 @@
           <w:numId w:val="6"/>
         </w:numPr>
       </w:pPr>
-      <w:bookmarkStart w:id="6" w:name="_Toc81043385"/>
+      <w:bookmarkStart w:id="6" w:name="_Toc81050410"/>
       <w:r>
         <w:t>Working Memory Activation</w:t>
       </w:r>
@@ -2588,6 +3375,7 @@
         <w:t xml:space="preserve"> command and WMA parameters.</w:t>
       </w:r>
     </w:p>
+    <w:p/>
     <w:p>
       <w:pPr>
         <w:pStyle w:val="Heading3"/>
@@ -2596,7 +3384,7 @@
           <w:numId w:val="6"/>
         </w:numPr>
       </w:pPr>
-      <w:bookmarkStart w:id="7" w:name="_Toc81043386"/>
+      <w:bookmarkStart w:id="7" w:name="_Toc81050411"/>
       <w:r>
         <w:t>The wma Command</w:t>
       </w:r>
@@ -2710,7 +3498,7 @@
           <w:numId w:val="6"/>
         </w:numPr>
       </w:pPr>
-      <w:bookmarkStart w:id="8" w:name="_Toc81043387"/>
+      <w:bookmarkStart w:id="8" w:name="_Toc81050412"/>
       <w:r>
         <w:t>WMA Parameters</w:t>
       </w:r>
@@ -3435,6 +4223,12 @@
           <w:u w:val="single"/>
         </w:rPr>
       </w:pPr>
+      <w:r>
+        <w:rPr>
+          <w:u w:val="single"/>
+        </w:rPr>
+        <w:br w:type="page"/>
+      </w:r>
       <w:proofErr w:type="gramStart"/>
       <w:r>
         <w:rPr>
@@ -3859,7 +4653,7 @@
           <w:numId w:val="6"/>
         </w:numPr>
       </w:pPr>
-      <w:bookmarkStart w:id="9" w:name="_Toc81043388"/>
+      <w:bookmarkStart w:id="9" w:name="_Toc81050413"/>
       <w:r>
         <w:t>Soar-EpMem Storage</w:t>
       </w:r>
@@ -4613,7 +5407,7 @@
       <w:r>
         <w:br w:type="page"/>
       </w:r>
-      <w:bookmarkStart w:id="10" w:name="_Toc81043389"/>
+      <w:bookmarkStart w:id="10" w:name="_Toc81050414"/>
       <w:r>
         <w:t>Retrieving Episodes</w:t>
       </w:r>
@@ -4621,9 +5415,1558 @@
     </w:p>
     <w:p>
       <w:r>
-        <w:t>Good retrieval stuff.</w:t>
-      </w:r>
-    </w:p>
+        <w:t xml:space="preserve">This section details the agent interface to Soar-EpMem retrievals, including </w:t>
+      </w:r>
+      <w:r>
+        <w:t xml:space="preserve">command protocol, </w:t>
+      </w:r>
+      <w:r>
+        <w:t xml:space="preserve">non-cue-based </w:t>
+      </w:r>
+      <w:r>
+        <w:t xml:space="preserve">(NCB) </w:t>
+      </w:r>
+      <w:r>
+        <w:t>r</w:t>
+      </w:r>
+      <w:r>
+        <w:t>etrieval</w:t>
+      </w:r>
+      <w:r>
+        <w:t xml:space="preserve">s, cue-based </w:t>
+      </w:r>
+      <w:r>
+        <w:t xml:space="preserve">(CB) </w:t>
+      </w:r>
+      <w:r>
+        <w:t>retrievals</w:t>
+      </w:r>
+      <w:r>
+        <w:t>, and retrieval</w:t>
+      </w:r>
+      <w:r>
+        <w:t xml:space="preserve"> meta-data.</w:t>
+      </w:r>
+    </w:p>
+    <w:p>
+      <w:pPr>
+        <w:pStyle w:val="Heading2"/>
+        <w:numPr>
+          <w:ilvl w:val="1"/>
+          <w:numId w:val="6"/>
+        </w:numPr>
+      </w:pPr>
+      <w:bookmarkStart w:id="11" w:name="_Ref81043914"/>
+      <w:bookmarkStart w:id="12" w:name="_Ref81044084"/>
+      <w:bookmarkStart w:id="13" w:name="_Toc81050415"/>
+      <w:r>
+        <w:t>Soar-EpMem Commands</w:t>
+      </w:r>
+      <w:bookmarkEnd w:id="12"/>
+      <w:bookmarkEnd w:id="13"/>
+    </w:p>
+    <w:p>
+      <w:r>
+        <w:t xml:space="preserve">An agent issues a command to the Soar-EpMem system by populating </w:t>
+      </w:r>
+      <w:r>
+        <w:t xml:space="preserve">appropriate </w:t>
+      </w:r>
+      <w:proofErr w:type="spellStart"/>
+      <w:r>
+        <w:t>WMEs</w:t>
+      </w:r>
+      <w:proofErr w:type="spellEnd"/>
+      <w:r>
+        <w:t xml:space="preserve"> on</w:t>
+      </w:r>
+      <w:r>
+        <w:t xml:space="preserve"> </w:t>
+      </w:r>
+      <w:r>
+        <w:t xml:space="preserve">the </w:t>
+      </w:r>
+      <w:r>
+        <w:rPr>
+          <w:b/>
+        </w:rPr>
+        <w:t>command</w:t>
+      </w:r>
+      <w:r>
+        <w:t xml:space="preserve"> identifier of a state’s </w:t>
+      </w:r>
+      <w:proofErr w:type="spellStart"/>
+      <w:r>
+        <w:rPr>
+          <w:b/>
+        </w:rPr>
+        <w:t>epmem</w:t>
+      </w:r>
+      <w:proofErr w:type="spellEnd"/>
+      <w:r>
+        <w:t xml:space="preserve"> structure.</w:t>
+      </w:r>
+      <w:r>
+        <w:t xml:space="preserve">  </w:t>
+      </w:r>
+      <w:r>
+        <w:t xml:space="preserve">At the end of each decision cycle, after creation of a new episode is considered (and possibly recorded), Soar-EpMem processes each state’s EpMem </w:t>
+      </w:r>
+      <w:r>
+        <w:rPr>
+          <w:b/>
+        </w:rPr>
+        <w:t>command</w:t>
+      </w:r>
+      <w:r>
+        <w:t xml:space="preserve"> structure.  </w:t>
+      </w:r>
+      <w:r>
+        <w:t>Results, meta-data, and errors</w:t>
+      </w:r>
+      <w:r>
+        <w:t xml:space="preserve"> are placed on the </w:t>
+      </w:r>
+      <w:r>
+        <w:rPr>
+          <w:b/>
+        </w:rPr>
+        <w:t>result</w:t>
+      </w:r>
+      <w:r>
+        <w:t xml:space="preserve"> identifier of that state’s </w:t>
+      </w:r>
+      <w:proofErr w:type="spellStart"/>
+      <w:r>
+        <w:rPr>
+          <w:b/>
+        </w:rPr>
+        <w:t>epmem</w:t>
+      </w:r>
+      <w:proofErr w:type="spellEnd"/>
+      <w:r>
+        <w:t xml:space="preserve"> structure (discussed in Section </w:t>
+      </w:r>
+      <w:r>
+        <w:fldChar w:fldCharType="begin"/>
+      </w:r>
+      <w:r>
+        <w:instrText xml:space="preserve"> REF _Ref81043959 \r \h </w:instrText>
+      </w:r>
+      <w:r>
+        <w:fldChar w:fldCharType="separate"/>
+      </w:r>
+      <w:r>
+        <w:t>5.4</w:t>
+      </w:r>
+      <w:r>
+        <w:fldChar w:fldCharType="end"/>
+      </w:r>
+      <w:r>
+        <w:t>).</w:t>
+      </w:r>
+    </w:p>
+    <w:p>
+      <w:r>
+        <w:t xml:space="preserve">Only one type of command (which may consist of multiple </w:t>
+      </w:r>
+      <w:proofErr w:type="spellStart"/>
+      <w:r>
+        <w:t>WMEs</w:t>
+      </w:r>
+      <w:proofErr w:type="spellEnd"/>
+      <w:r>
+        <w:t>) can be issued in a single decision cycle (though multip</w:t>
+      </w:r>
+      <w:r>
+        <w:t>le states may issue commands).  Malformed commands (including attempts at multiple commands) will result in an error.</w:t>
+      </w:r>
+    </w:p>
+    <w:p>
+      <w:r>
+        <w:t xml:space="preserve">After a command has been processed, Soar-EpMem will ignore it until some aspect of the </w:t>
+      </w:r>
+      <w:r>
+        <w:rPr>
+          <w:b/>
+        </w:rPr>
+        <w:t>command</w:t>
+      </w:r>
+      <w:r>
+        <w:t xml:space="preserve"> structure changes (via addition/removal of </w:t>
+      </w:r>
+      <w:proofErr w:type="spellStart"/>
+      <w:r>
+        <w:t>WMEs</w:t>
+      </w:r>
+      <w:proofErr w:type="spellEnd"/>
+      <w:r>
+        <w:t xml:space="preserve">).  When this occurs, the </w:t>
+      </w:r>
+      <w:r>
+        <w:rPr>
+          <w:b/>
+        </w:rPr>
+        <w:t>result</w:t>
+      </w:r>
+      <w:r>
+        <w:t xml:space="preserve"> structure is cleared and the </w:t>
+      </w:r>
+      <w:r>
+        <w:t xml:space="preserve">new </w:t>
+      </w:r>
+      <w:r>
+        <w:t xml:space="preserve">command </w:t>
+      </w:r>
+      <w:r>
+        <w:t xml:space="preserve">(if one exists) </w:t>
+      </w:r>
+      <w:r>
+        <w:t>is processed.</w:t>
+      </w:r>
+    </w:p>
+    <w:p>
+      <w:pPr>
+        <w:pStyle w:val="Heading2"/>
+        <w:numPr>
+          <w:ilvl w:val="1"/>
+          <w:numId w:val="6"/>
+        </w:numPr>
+      </w:pPr>
+      <w:bookmarkStart w:id="14" w:name="_Toc81050416"/>
+      <w:r>
+        <w:t>Non-Cue-Based Retrievals</w:t>
+      </w:r>
+      <w:bookmarkEnd w:id="11"/>
+      <w:bookmarkEnd w:id="14"/>
+    </w:p>
+    <w:p>
+      <w:r>
+        <w:t>The following sections discuss issuing absolute and relative NCB retrieval commands.</w:t>
+      </w:r>
+    </w:p>
+    <w:p>
+      <w:pPr>
+        <w:pStyle w:val="Heading3"/>
+        <w:numPr>
+          <w:ilvl w:val="2"/>
+          <w:numId w:val="6"/>
+        </w:numPr>
+      </w:pPr>
+      <w:bookmarkStart w:id="15" w:name="_Toc81050417"/>
+      <w:r>
+        <w:t>Absolute NCB Retrievals</w:t>
+      </w:r>
+      <w:bookmarkEnd w:id="15"/>
+    </w:p>
+    <w:p>
+      <w:r>
+        <w:t xml:space="preserve">At time of storage, each episode is attributed a </w:t>
+      </w:r>
+      <w:r>
+        <w:t xml:space="preserve">unique </w:t>
+      </w:r>
+      <w:r>
+        <w:t xml:space="preserve">temporal id.  This id is the current value of </w:t>
+      </w:r>
+      <w:r>
+        <w:rPr>
+          <w:b/>
+        </w:rPr>
+        <w:t>time</w:t>
+      </w:r>
+      <w:r>
+        <w:t xml:space="preserve"> statistic (see Section </w:t>
+      </w:r>
+      <w:r>
+        <w:fldChar w:fldCharType="begin"/>
+      </w:r>
+      <w:r>
+        <w:instrText xml:space="preserve"> REF _Ref81045517 \r \h </w:instrText>
+      </w:r>
+      <w:r>
+        <w:fldChar w:fldCharType="separate"/>
+      </w:r>
+      <w:r>
+        <w:t>7</w:t>
+      </w:r>
+      <w:r>
+        <w:fldChar w:fldCharType="end"/>
+      </w:r>
+      <w:r>
+        <w:t xml:space="preserve">) and is provided as the </w:t>
+      </w:r>
+      <w:r>
+        <w:rPr>
+          <w:b/>
+        </w:rPr>
+        <w:t>memory-id</w:t>
+      </w:r>
+      <w:r>
+        <w:t xml:space="preserve"> meta-data item of retrieved episodes (see Section </w:t>
+      </w:r>
+      <w:r>
+        <w:fldChar w:fldCharType="begin"/>
+      </w:r>
+      <w:r>
+        <w:instrText xml:space="preserve"> REF _Ref81043959 \r \h </w:instrText>
+      </w:r>
+      <w:r>
+        <w:fldChar w:fldCharType="separate"/>
+      </w:r>
+      <w:r>
+        <w:t>5.4</w:t>
+      </w:r>
+      <w:r>
+        <w:fldChar w:fldCharType="end"/>
+      </w:r>
+      <w:r>
+        <w:t>).</w:t>
+      </w:r>
+      <w:r>
+        <w:t xml:space="preserve">  An absolute NCB retrieval is one that requests an episode by temporal id.  </w:t>
+      </w:r>
+      <w:proofErr w:type="gramStart"/>
+      <w:r>
+        <w:t xml:space="preserve">This command is formed by placing a WME on the </w:t>
+      </w:r>
+      <w:r>
+        <w:rPr>
+          <w:b/>
+        </w:rPr>
+        <w:t>command</w:t>
+      </w:r>
+      <w:r>
+        <w:t xml:space="preserve"> structure with name </w:t>
+      </w:r>
+      <w:r>
+        <w:rPr>
+          <w:b/>
+        </w:rPr>
+        <w:t>retrieve</w:t>
+      </w:r>
+      <w:r>
+        <w:t xml:space="preserve"> and value equal to the desired temporal id</w:t>
+      </w:r>
+      <w:proofErr w:type="gramEnd"/>
+      <w:r>
+        <w:t>:</w:t>
+      </w:r>
+    </w:p>
+    <w:p>
+      <w:pPr>
+        <w:pStyle w:val="code"/>
+      </w:pPr>
+      <w:proofErr w:type="spellStart"/>
+      <w:proofErr w:type="gramStart"/>
+      <w:r>
+        <w:t>state.</w:t>
+      </w:r>
+      <w:r>
+        <w:t>epmem</w:t>
+      </w:r>
+      <w:r>
+        <w:t>.command.retrieve</w:t>
+      </w:r>
+      <w:proofErr w:type="spellEnd"/>
+      <w:proofErr w:type="gramEnd"/>
+      <w:r>
+        <w:t xml:space="preserve"> </w:t>
+      </w:r>
+      <w:r>
+        <w:t>temporal</w:t>
+      </w:r>
+      <w:r>
+        <w:t>-id</w:t>
+      </w:r>
+    </w:p>
+    <w:p>
+      <w:r>
+        <w:t xml:space="preserve">Supplying an invalid value for the </w:t>
+      </w:r>
+      <w:r>
+        <w:rPr>
+          <w:b/>
+        </w:rPr>
+        <w:t>retrieve</w:t>
+      </w:r>
+      <w:r>
+        <w:t xml:space="preserve"> command will result in an error.</w:t>
+      </w:r>
+    </w:p>
+    <w:p>
+      <w:r>
+        <w:t>The temporal id of the first episode in an episodic store will have value 1 and each subsequent episode’s temporal id will increase by 1.  Thus the desired temporal id may be the mathematical result of operations performed on a known episode’s temporal id.</w:t>
+      </w:r>
+    </w:p>
+    <w:p>
+      <w:r>
+        <w:t xml:space="preserve">This implementation of Soar-EpMem does not implement any episode dynamics, including forgetting.  Thus any integer temporal id greater than 0 and less than the current value of the </w:t>
+      </w:r>
+      <w:r>
+        <w:rPr>
+          <w:b/>
+        </w:rPr>
+        <w:t>time</w:t>
+      </w:r>
+      <w:r>
+        <w:t xml:space="preserve"> statistic will be valid.  However, if forgetting is implemented in future versions, no such guarantee will be made.</w:t>
+      </w:r>
+    </w:p>
+    <w:p>
+      <w:pPr>
+        <w:pStyle w:val="Heading3"/>
+        <w:numPr>
+          <w:ilvl w:val="2"/>
+          <w:numId w:val="6"/>
+        </w:numPr>
+      </w:pPr>
+      <w:bookmarkStart w:id="16" w:name="_Toc81050418"/>
+      <w:r>
+        <w:t>Relative NCB Retrievals</w:t>
+      </w:r>
+      <w:bookmarkEnd w:id="16"/>
+    </w:p>
+    <w:p>
+      <w:r>
+        <w:t xml:space="preserve">One interesting characteristic of episodic memory is the empirical ability to “play forward” episodes through time.  Soar-EpMem implements this functionality through relative NCB retrievals.  </w:t>
+      </w:r>
+    </w:p>
+    <w:p>
+      <w:r>
+        <w:t xml:space="preserve">The system stores the temporal id of the last successful retrieval (NCB or CB).  Agents can </w:t>
+      </w:r>
+      <w:r>
+        <w:t xml:space="preserve">indirectly make use of this information by issuing </w:t>
+      </w:r>
+      <w:r>
+        <w:rPr>
+          <w:b/>
+        </w:rPr>
+        <w:t>next</w:t>
+      </w:r>
+      <w:r>
+        <w:t xml:space="preserve"> or </w:t>
+      </w:r>
+      <w:r>
+        <w:rPr>
+          <w:b/>
+        </w:rPr>
+        <w:t>previous</w:t>
+      </w:r>
+      <w:r>
+        <w:t xml:space="preserve"> commands.  Soar-EpMem executes these commands by attempt to retrieve the episode immediately proceeding/preceding the last successful retrieval (respectively).</w:t>
+      </w:r>
+      <w:r>
+        <w:t xml:space="preserve">  To issue one of these commands, the agent must create a new identifier with the appropriate command name on the </w:t>
+      </w:r>
+      <w:r>
+        <w:rPr>
+          <w:b/>
+        </w:rPr>
+        <w:t>command</w:t>
+      </w:r>
+      <w:r>
+        <w:t xml:space="preserve"> structure:</w:t>
+      </w:r>
+    </w:p>
+    <w:p>
+      <w:pPr>
+        <w:pStyle w:val="code"/>
+        <w:spacing w:after="0"/>
+      </w:pPr>
+      <w:proofErr w:type="spellStart"/>
+      <w:proofErr w:type="gramStart"/>
+      <w:r>
+        <w:t>state.epmem.command.next</w:t>
+      </w:r>
+      <w:proofErr w:type="spellEnd"/>
+      <w:proofErr w:type="gramEnd"/>
+      <w:r>
+        <w:t xml:space="preserve"> &lt;n&gt;</w:t>
+      </w:r>
+    </w:p>
+    <w:p>
+      <w:pPr>
+        <w:pStyle w:val="code"/>
+      </w:pPr>
+      <w:proofErr w:type="spellStart"/>
+      <w:proofErr w:type="gramStart"/>
+      <w:r>
+        <w:t>state.epmem.command.previous</w:t>
+      </w:r>
+      <w:proofErr w:type="spellEnd"/>
+      <w:proofErr w:type="gramEnd"/>
+      <w:r>
+        <w:t xml:space="preserve"> &lt;p&gt;</w:t>
+      </w:r>
+    </w:p>
+    <w:p>
+      <w:r>
+        <w:t>If no such episode exists then an error is returned.</w:t>
+      </w:r>
+    </w:p>
+    <w:p>
+      <w:r>
+        <w:t>In this implementation of Soar-EpMem, if the temporal id of the last successfully retrieved episode is known to the agent (as could be the case by accessing result meta-data), these commands are identical to performing an absolute NCB after adding/subtracting 1 to the last temporal id (respectively).  However, if an episode dynamic like forgetting is implemented, these relative commands are guaranteed to return the next/previous valid episode (assuming one exists).</w:t>
+      </w:r>
+    </w:p>
+    <w:p>
+      <w:pPr>
+        <w:pStyle w:val="Heading2"/>
+        <w:numPr>
+          <w:ilvl w:val="1"/>
+          <w:numId w:val="6"/>
+        </w:numPr>
+      </w:pPr>
+      <w:bookmarkStart w:id="17" w:name="_Ref81043917"/>
+      <w:bookmarkStart w:id="18" w:name="_Toc81050419"/>
+      <w:r>
+        <w:t>Cue-Based Retrievals</w:t>
+      </w:r>
+      <w:bookmarkEnd w:id="17"/>
+      <w:bookmarkEnd w:id="18"/>
+    </w:p>
+    <w:p>
+      <w:r>
+        <w:t xml:space="preserve">CB retrieval commands are used to search for an episode in the store that “best” </w:t>
+      </w:r>
+      <w:r>
+        <w:t>matches an agent-supplied cue</w:t>
+      </w:r>
+      <w:r>
+        <w:t>, with respect to zero or more modifiers</w:t>
+      </w:r>
+      <w:r>
+        <w:t xml:space="preserve">.  </w:t>
+      </w:r>
+      <w:r>
+        <w:t>A</w:t>
+      </w:r>
+      <w:r>
+        <w:t xml:space="preserve"> cue is composed of </w:t>
+      </w:r>
+      <w:proofErr w:type="spellStart"/>
+      <w:r>
+        <w:t>WMEs</w:t>
+      </w:r>
+      <w:proofErr w:type="spellEnd"/>
+      <w:r>
+        <w:t xml:space="preserve"> th</w:t>
+      </w:r>
+      <w:r>
+        <w:t xml:space="preserve">at partially describe a </w:t>
+      </w:r>
+      <w:r>
+        <w:t>top state of Working Me</w:t>
+      </w:r>
+      <w:r>
+        <w:t>mory in the retrieved episode.  All CB retrieval requests must contain a</w:t>
+      </w:r>
+      <w:r>
+        <w:t xml:space="preserve"> single</w:t>
+      </w:r>
+      <w:r>
+        <w:t xml:space="preserve"> </w:t>
+      </w:r>
+      <w:r>
+        <w:rPr>
+          <w:b/>
+        </w:rPr>
+        <w:t>query</w:t>
+      </w:r>
+      <w:r>
+        <w:t xml:space="preserve"> cue, a</w:t>
+      </w:r>
+      <w:r>
+        <w:t xml:space="preserve"> single</w:t>
+      </w:r>
+      <w:r>
+        <w:t xml:space="preserve"> </w:t>
+      </w:r>
+      <w:proofErr w:type="spellStart"/>
+      <w:r>
+        <w:rPr>
+          <w:b/>
+        </w:rPr>
+        <w:t>neg</w:t>
+      </w:r>
+      <w:proofErr w:type="spellEnd"/>
+      <w:r>
+        <w:rPr>
+          <w:b/>
+        </w:rPr>
+        <w:t>-query</w:t>
+      </w:r>
+      <w:r>
+        <w:t xml:space="preserve"> cue, or both.  A </w:t>
+      </w:r>
+      <w:r>
+        <w:rPr>
+          <w:b/>
+        </w:rPr>
+        <w:t>query</w:t>
+      </w:r>
+      <w:r>
+        <w:t xml:space="preserve"> cue describes structures desired in the retrieved episode, whereas a </w:t>
+      </w:r>
+      <w:proofErr w:type="spellStart"/>
+      <w:r>
+        <w:rPr>
+          <w:b/>
+        </w:rPr>
+        <w:t>neg</w:t>
+      </w:r>
+      <w:proofErr w:type="spellEnd"/>
+      <w:r>
+        <w:rPr>
+          <w:b/>
+        </w:rPr>
+        <w:t>-query</w:t>
+      </w:r>
+      <w:r>
+        <w:t xml:space="preserve"> cue describes non-desired structures.  For example, the following Soar production creates a </w:t>
+      </w:r>
+      <w:r>
+        <w:rPr>
+          <w:b/>
+        </w:rPr>
+        <w:t>query</w:t>
+      </w:r>
+      <w:r>
+        <w:t xml:space="preserve"> cue consisting of a particular state name and a copy of a current value on the input link structure:</w:t>
+      </w:r>
+    </w:p>
+    <w:p>
+      <w:pPr>
+        <w:pStyle w:val="code"/>
+        <w:spacing w:after="0"/>
+      </w:pPr>
+      <w:proofErr w:type="gramStart"/>
+      <w:r>
+        <w:t>sp</w:t>
+      </w:r>
+      <w:proofErr w:type="gramEnd"/>
+      <w:r>
+        <w:t xml:space="preserve"> {sample*query</w:t>
+      </w:r>
+    </w:p>
+    <w:p>
+      <w:pPr>
+        <w:pStyle w:val="code"/>
+        <w:spacing w:after="0"/>
+      </w:pPr>
+      <w:r>
+        <w:t xml:space="preserve">    (</w:t>
+      </w:r>
+      <w:proofErr w:type="gramStart"/>
+      <w:r>
+        <w:t>state</w:t>
+      </w:r>
+      <w:proofErr w:type="gramEnd"/>
+      <w:r>
+        <w:t xml:space="preserve"> &lt;s&gt; ^</w:t>
+      </w:r>
+      <w:proofErr w:type="spellStart"/>
+      <w:r>
+        <w:t>epmem.command</w:t>
+      </w:r>
+      <w:proofErr w:type="spellEnd"/>
+      <w:r>
+        <w:t xml:space="preserve"> &lt;</w:t>
+      </w:r>
+      <w:proofErr w:type="spellStart"/>
+      <w:r>
+        <w:t>ec</w:t>
+      </w:r>
+      <w:proofErr w:type="spellEnd"/>
+      <w:r>
+        <w:t>&gt;</w:t>
+      </w:r>
+    </w:p>
+    <w:p>
+      <w:pPr>
+        <w:pStyle w:val="code"/>
+        <w:spacing w:after="0"/>
+      </w:pPr>
+      <w:r>
+        <w:t xml:space="preserve">               ^</w:t>
+      </w:r>
+      <w:proofErr w:type="spellStart"/>
+      <w:proofErr w:type="gramStart"/>
+      <w:r>
+        <w:t>io.input</w:t>
+      </w:r>
+      <w:proofErr w:type="gramEnd"/>
+      <w:r>
+        <w:t>-link.foo</w:t>
+      </w:r>
+      <w:proofErr w:type="spellEnd"/>
+      <w:r>
+        <w:t xml:space="preserve"> &lt;bar&gt;)</w:t>
+      </w:r>
+    </w:p>
+    <w:p>
+      <w:pPr>
+        <w:pStyle w:val="code"/>
+        <w:spacing w:after="0"/>
+      </w:pPr>
+      <w:r>
+        <w:t>--&gt;</w:t>
+      </w:r>
+    </w:p>
+    <w:p>
+      <w:pPr>
+        <w:pStyle w:val="code"/>
+        <w:spacing w:after="0"/>
+      </w:pPr>
+      <w:r>
+        <w:t xml:space="preserve">    (&lt;</w:t>
+      </w:r>
+      <w:proofErr w:type="spellStart"/>
+      <w:proofErr w:type="gramStart"/>
+      <w:r>
+        <w:t>ec</w:t>
+      </w:r>
+      <w:proofErr w:type="spellEnd"/>
+      <w:proofErr w:type="gramEnd"/>
+      <w:r>
+        <w:t>&gt; ^query &lt;q&gt;)</w:t>
+      </w:r>
+    </w:p>
+    <w:p>
+      <w:pPr>
+        <w:pStyle w:val="code"/>
+        <w:spacing w:after="0"/>
+      </w:pPr>
+      <w:r>
+        <w:t xml:space="preserve">    (&lt;</w:t>
+      </w:r>
+      <w:proofErr w:type="gramStart"/>
+      <w:r>
+        <w:t>q</w:t>
+      </w:r>
+      <w:proofErr w:type="gramEnd"/>
+      <w:r>
+        <w:t>&gt; ^name my-state-name</w:t>
+      </w:r>
+    </w:p>
+    <w:p>
+      <w:pPr>
+        <w:pStyle w:val="code"/>
+        <w:spacing w:after="0"/>
+      </w:pPr>
+      <w:r>
+        <w:t xml:space="preserve">         ^</w:t>
+      </w:r>
+      <w:proofErr w:type="spellStart"/>
+      <w:proofErr w:type="gramStart"/>
+      <w:r>
+        <w:t>io.input</w:t>
+      </w:r>
+      <w:proofErr w:type="gramEnd"/>
+      <w:r>
+        <w:t>-link.foo</w:t>
+      </w:r>
+      <w:proofErr w:type="spellEnd"/>
+      <w:r>
+        <w:t xml:space="preserve"> &lt;bar&gt;)</w:t>
+      </w:r>
+    </w:p>
+    <w:p>
+      <w:pPr>
+        <w:pStyle w:val="code"/>
+      </w:pPr>
+      <w:r>
+        <w:t>}</w:t>
+      </w:r>
+    </w:p>
+    <w:p>
+      <w:r>
+        <w:t xml:space="preserve">In applying a cue to the episodic store, identifiers are not used to compare candidate episodes, but simply to establish the structure of non-identifiers.  </w:t>
+      </w:r>
+      <w:r>
+        <w:t>Thus, all valid cues must contain at least 1 non-identifier WME.</w:t>
+      </w:r>
+    </w:p>
+    <w:p>
+      <w:r>
+        <w:t>CB retri</w:t>
+      </w:r>
+      <w:r>
+        <w:t>ev</w:t>
+      </w:r>
+      <w:r>
+        <w:t xml:space="preserve">als can be thought of as a </w:t>
+      </w:r>
+      <w:r>
+        <w:t>nearest-neighbor search</w:t>
+      </w:r>
+      <w:r>
+        <w:t xml:space="preserve">.  First, all candidate episodes, (defined as episodes containing at least one non-identifier WME in at least one cue) are identified.  </w:t>
+      </w:r>
+      <w:r>
+        <w:t>T</w:t>
+      </w:r>
+      <w:r>
+        <w:t>wo quantities are calculated</w:t>
+      </w:r>
+      <w:r>
+        <w:t xml:space="preserve"> for each candidate episode,</w:t>
+      </w:r>
+      <w:r>
+        <w:t xml:space="preserve"> with respect to the supplied cue(s): the </w:t>
+      </w:r>
+      <w:r>
+        <w:rPr>
+          <w:b/>
+        </w:rPr>
+        <w:t>cardinality</w:t>
+      </w:r>
+      <w:r>
+        <w:t xml:space="preserve"> of the match (defined as the number of matching non-identifier </w:t>
+      </w:r>
+      <w:proofErr w:type="spellStart"/>
+      <w:r>
+        <w:t>WMEs</w:t>
+      </w:r>
+      <w:proofErr w:type="spellEnd"/>
+      <w:r>
+        <w:t xml:space="preserve">) and the </w:t>
+      </w:r>
+      <w:r>
+        <w:rPr>
+          <w:b/>
+        </w:rPr>
+        <w:t>activation</w:t>
+      </w:r>
+      <w:r>
+        <w:t xml:space="preserve"> of the match (defined as the sum of the WMA values of each matching non-identifier WME).</w:t>
+      </w:r>
+      <w:r>
+        <w:t xml:space="preserve">  </w:t>
+      </w:r>
+      <w:r>
+        <w:t xml:space="preserve">Note that each of these values is negated when applied to a </w:t>
+      </w:r>
+      <w:proofErr w:type="spellStart"/>
+      <w:r>
+        <w:rPr>
+          <w:b/>
+        </w:rPr>
+        <w:t>neg</w:t>
+      </w:r>
+      <w:proofErr w:type="spellEnd"/>
+      <w:r>
+        <w:rPr>
+          <w:b/>
+        </w:rPr>
+        <w:t>-query</w:t>
+      </w:r>
+      <w:r>
+        <w:t xml:space="preserve">.  </w:t>
+      </w:r>
+      <w:r>
+        <w:t xml:space="preserve">To form each candidate episode’s match score, these quantities are combined with respect to the </w:t>
+      </w:r>
+      <w:r>
+        <w:rPr>
+          <w:b/>
+        </w:rPr>
+        <w:t>balance</w:t>
+      </w:r>
+      <w:r>
+        <w:t xml:space="preserve"> parameter as follows:</w:t>
+      </w:r>
+    </w:p>
+    <w:p>
+      <w:pPr>
+        <w:pStyle w:val="code"/>
+        <w:rPr>
+          <w:sz w:val="18"/>
+        </w:rPr>
+      </w:pPr>
+      <w:r>
+        <w:rPr>
+          <w:sz w:val="18"/>
+        </w:rPr>
+        <w:t>Match Score = (balance)*</w:t>
+      </w:r>
+      <w:r>
+        <w:rPr>
+          <w:sz w:val="18"/>
+        </w:rPr>
+        <w:t>(cardinality) + (1 - balance)*(</w:t>
+      </w:r>
+      <w:r>
+        <w:rPr>
+          <w:sz w:val="18"/>
+        </w:rPr>
+        <w:t>activation)</w:t>
+      </w:r>
+    </w:p>
+    <w:p>
+      <w:r>
+        <w:t xml:space="preserve">The candidate episode with the greatest match score </w:t>
+      </w:r>
+      <w:r>
+        <w:t>is t</w:t>
+      </w:r>
+      <w:r>
+        <w:t>hen retrieved.  In the case of identical winning match scores, the most recent episode is selected.</w:t>
+      </w:r>
+    </w:p>
+    <w:p>
+      <w:r>
+        <w:t>The CB retrieval process can be further tempered using optional modifiers:</w:t>
+      </w:r>
+    </w:p>
+    <w:p>
+      <w:pPr>
+        <w:pStyle w:val="ListParagraph"/>
+        <w:numPr>
+          <w:ilvl w:val="0"/>
+          <w:numId w:val="26"/>
+        </w:numPr>
+      </w:pPr>
+      <w:r>
+        <w:t xml:space="preserve">The </w:t>
+      </w:r>
+      <w:r>
+        <w:rPr>
+          <w:b/>
+        </w:rPr>
+        <w:t>before</w:t>
+      </w:r>
+      <w:r>
+        <w:t xml:space="preserve"> command requires that the retrieved episode come relatively before a supplied temporal id:</w:t>
+      </w:r>
+    </w:p>
+    <w:p>
+      <w:pPr>
+        <w:pStyle w:val="code"/>
+      </w:pPr>
+      <w:proofErr w:type="spellStart"/>
+      <w:proofErr w:type="gramStart"/>
+      <w:r>
+        <w:t>state.epmem.command.before</w:t>
+      </w:r>
+      <w:proofErr w:type="spellEnd"/>
+      <w:proofErr w:type="gramEnd"/>
+      <w:r>
+        <w:t xml:space="preserve"> temporal-id</w:t>
+      </w:r>
+    </w:p>
+    <w:p>
+      <w:pPr>
+        <w:pStyle w:val="ListParagraph"/>
+        <w:numPr>
+          <w:ilvl w:val="0"/>
+          <w:numId w:val="26"/>
+        </w:numPr>
+      </w:pPr>
+      <w:r>
+        <w:t xml:space="preserve">The </w:t>
+      </w:r>
+      <w:r>
+        <w:rPr>
+          <w:b/>
+        </w:rPr>
+        <w:t>after</w:t>
+      </w:r>
+      <w:r>
+        <w:t xml:space="preserve"> command requires that the retrieved episode come relatively after a supplied temporal id:</w:t>
+      </w:r>
+    </w:p>
+    <w:p>
+      <w:pPr>
+        <w:pStyle w:val="code"/>
+      </w:pPr>
+      <w:proofErr w:type="spellStart"/>
+      <w:proofErr w:type="gramStart"/>
+      <w:r>
+        <w:t>state.epmem.command.after</w:t>
+      </w:r>
+      <w:proofErr w:type="spellEnd"/>
+      <w:proofErr w:type="gramEnd"/>
+      <w:r>
+        <w:t xml:space="preserve"> temporal-id</w:t>
+      </w:r>
+    </w:p>
+    <w:p>
+      <w:pPr>
+        <w:pStyle w:val="ListParagraph"/>
+        <w:numPr>
+          <w:ilvl w:val="0"/>
+          <w:numId w:val="26"/>
+        </w:numPr>
+      </w:pPr>
+      <w:r>
+        <w:t xml:space="preserve">The </w:t>
+      </w:r>
+      <w:r>
+        <w:rPr>
+          <w:b/>
+        </w:rPr>
+        <w:t>prohibit</w:t>
+      </w:r>
+      <w:r>
+        <w:t xml:space="preserve"> command requires that the temporal id of the retrieved episode is not equal to a supplied temporal id:</w:t>
+      </w:r>
+    </w:p>
+    <w:p>
+      <w:pPr>
+        <w:pStyle w:val="code"/>
+      </w:pPr>
+      <w:proofErr w:type="spellStart"/>
+      <w:proofErr w:type="gramStart"/>
+      <w:r>
+        <w:t>state.epmem.command.prohibit</w:t>
+      </w:r>
+      <w:proofErr w:type="spellEnd"/>
+      <w:proofErr w:type="gramEnd"/>
+      <w:r>
+        <w:t xml:space="preserve"> temporal-id</w:t>
+      </w:r>
+    </w:p>
+    <w:p>
+      <w:pPr>
+        <w:pStyle w:val="ListParagraph"/>
+      </w:pPr>
+      <w:r>
+        <w:t xml:space="preserve">Multiple </w:t>
+      </w:r>
+      <w:r>
+        <w:rPr>
+          <w:b/>
+        </w:rPr>
+        <w:t>prohibit</w:t>
+      </w:r>
+      <w:r>
+        <w:t xml:space="preserve"> command </w:t>
+      </w:r>
+      <w:proofErr w:type="spellStart"/>
+      <w:r>
+        <w:t>WMEs</w:t>
+      </w:r>
+      <w:proofErr w:type="spellEnd"/>
+      <w:r>
+        <w:t xml:space="preserve"> may be issued as modifiers to a single CB retrieval.</w:t>
+      </w:r>
+    </w:p>
+    <w:p>
+      <w:r>
+        <w:t>If no episode satisfies the cue(s) and optional modifiers an error is returned.</w:t>
+      </w:r>
+    </w:p>
+    <w:p>
+      <w:pPr>
+        <w:pStyle w:val="Heading2"/>
+        <w:numPr>
+          <w:ilvl w:val="1"/>
+          <w:numId w:val="6"/>
+        </w:numPr>
+      </w:pPr>
+      <w:bookmarkStart w:id="19" w:name="_Ref81043959"/>
+      <w:bookmarkStart w:id="20" w:name="_Toc81050420"/>
+      <w:r>
+        <w:t>Retrieval Meta-Data</w:t>
+      </w:r>
+      <w:bookmarkEnd w:id="19"/>
+      <w:bookmarkEnd w:id="20"/>
+    </w:p>
+    <w:p>
+      <w:r>
+        <w:t>The following list</w:t>
+      </w:r>
+      <w:r>
+        <w:t xml:space="preserve"> details the </w:t>
+      </w:r>
+      <w:proofErr w:type="spellStart"/>
+      <w:r>
+        <w:t>WMEs</w:t>
+      </w:r>
+      <w:proofErr w:type="spellEnd"/>
+      <w:r>
+        <w:t xml:space="preserve"> Soar-EpMem populates in the </w:t>
+      </w:r>
+      <w:r>
+        <w:rPr>
+          <w:b/>
+        </w:rPr>
+        <w:t>result</w:t>
+      </w:r>
+      <w:r>
+        <w:t xml:space="preserve"> identifier of the </w:t>
+      </w:r>
+      <w:proofErr w:type="spellStart"/>
+      <w:r>
+        <w:rPr>
+          <w:b/>
+        </w:rPr>
+        <w:t>epmem</w:t>
+      </w:r>
+      <w:proofErr w:type="spellEnd"/>
+      <w:r>
+        <w:t xml:space="preserve"> structu</w:t>
+      </w:r>
+      <w:r>
+        <w:t>re wherein a command was issued:</w:t>
+      </w:r>
+    </w:p>
+    <w:p>
+      <w:pPr>
+        <w:pStyle w:val="ListParagraph"/>
+        <w:numPr>
+          <w:ilvl w:val="0"/>
+          <w:numId w:val="29"/>
+        </w:numPr>
+        <w:rPr>
+          <w:b/>
+        </w:rPr>
+      </w:pPr>
+      <w:proofErr w:type="gramStart"/>
+      <w:r>
+        <w:rPr>
+          <w:b/>
+        </w:rPr>
+        <w:t>retrieved</w:t>
+      </w:r>
+      <w:proofErr w:type="gramEnd"/>
+      <w:r>
+        <w:rPr>
+          <w:b/>
+        </w:rPr>
+        <w:t xml:space="preserve"> &lt;episode&gt;</w:t>
+      </w:r>
+    </w:p>
+    <w:p>
+      <w:pPr>
+        <w:pStyle w:val="ListParagraph"/>
+      </w:pPr>
+      <w:r>
+        <w:t xml:space="preserve">If Soar-EpMem retrieves an episodic memory, that memory is placed here. This WME is an identifier that is treated as the root of the state that was used to create the episodic memory. If the </w:t>
+      </w:r>
+      <w:r>
+        <w:rPr>
+          <w:b/>
+        </w:rPr>
+        <w:t>retrieve</w:t>
+      </w:r>
+      <w:r>
+        <w:t xml:space="preserve"> command was issued with an invalid temporal id, the value of </w:t>
+      </w:r>
+      <w:r>
+        <w:rPr>
+          <w:b/>
+        </w:rPr>
+        <w:t>retrieved</w:t>
+      </w:r>
+      <w:r>
+        <w:t xml:space="preserve"> will be </w:t>
+      </w:r>
+      <w:r>
+        <w:rPr>
+          <w:b/>
+        </w:rPr>
+        <w:t>no-memory</w:t>
+      </w:r>
+      <w:r>
+        <w:t>.</w:t>
+      </w:r>
+    </w:p>
+    <w:p>
+      <w:pPr>
+        <w:pStyle w:val="ListParagraph"/>
+        <w:numPr>
+          <w:ilvl w:val="0"/>
+          <w:numId w:val="29"/>
+        </w:numPr>
+        <w:rPr>
+          <w:b/>
+        </w:rPr>
+      </w:pPr>
+      <w:proofErr w:type="gramStart"/>
+      <w:r>
+        <w:rPr>
+          <w:b/>
+        </w:rPr>
+        <w:t>status</w:t>
+      </w:r>
+      <w:proofErr w:type="gramEnd"/>
+    </w:p>
+    <w:p>
+      <w:pPr>
+        <w:pStyle w:val="ListParagraph"/>
+      </w:pPr>
+      <w:r>
+        <w:t>This WME provides information about the result of a retrieval command:</w:t>
+      </w:r>
+    </w:p>
+    <w:p>
+      <w:pPr>
+        <w:pStyle w:val="ListParagraph"/>
+        <w:numPr>
+          <w:ilvl w:val="1"/>
+          <w:numId w:val="29"/>
+        </w:numPr>
+      </w:pPr>
+      <w:proofErr w:type="gramStart"/>
+      <w:r>
+        <w:rPr>
+          <w:b/>
+        </w:rPr>
+        <w:t>success</w:t>
+      </w:r>
+      <w:proofErr w:type="gramEnd"/>
+      <w:r>
+        <w:t xml:space="preserve"> – the CB retrieval command resulted in a successful match</w:t>
+      </w:r>
+    </w:p>
+    <w:p>
+      <w:pPr>
+        <w:pStyle w:val="ListParagraph"/>
+        <w:numPr>
+          <w:ilvl w:val="1"/>
+          <w:numId w:val="29"/>
+        </w:numPr>
+      </w:pPr>
+      <w:proofErr w:type="gramStart"/>
+      <w:r>
+        <w:rPr>
+          <w:b/>
+        </w:rPr>
+        <w:t>failure</w:t>
+      </w:r>
+      <w:proofErr w:type="gramEnd"/>
+      <w:r>
+        <w:t xml:space="preserve"> – the CB retrieval was legitimate but no matching episode was found</w:t>
+      </w:r>
+    </w:p>
+    <w:p>
+      <w:pPr>
+        <w:pStyle w:val="ListParagraph"/>
+        <w:numPr>
+          <w:ilvl w:val="1"/>
+          <w:numId w:val="29"/>
+        </w:numPr>
+        <w:rPr>
+          <w:b/>
+        </w:rPr>
+      </w:pPr>
+      <w:proofErr w:type="gramStart"/>
+      <w:r>
+        <w:rPr>
+          <w:b/>
+        </w:rPr>
+        <w:t>bad</w:t>
+      </w:r>
+      <w:proofErr w:type="gramEnd"/>
+      <w:r>
+        <w:rPr>
+          <w:b/>
+        </w:rPr>
+        <w:t>-</w:t>
+      </w:r>
+      <w:proofErr w:type="spellStart"/>
+      <w:r>
+        <w:rPr>
+          <w:b/>
+        </w:rPr>
+        <w:t>cmd</w:t>
+      </w:r>
+      <w:proofErr w:type="spellEnd"/>
+      <w:r>
+        <w:t xml:space="preserve"> – the command was malformed or more than one command was issued</w:t>
+      </w:r>
+    </w:p>
+    <w:p>
+      <w:pPr>
+        <w:pStyle w:val="ListParagraph"/>
+        <w:numPr>
+          <w:ilvl w:val="0"/>
+          <w:numId w:val="29"/>
+        </w:numPr>
+        <w:rPr>
+          <w:b/>
+        </w:rPr>
+      </w:pPr>
+      <w:proofErr w:type="gramStart"/>
+      <w:r>
+        <w:rPr>
+          <w:b/>
+        </w:rPr>
+        <w:t>match</w:t>
+      </w:r>
+      <w:proofErr w:type="gramEnd"/>
+      <w:r>
+        <w:rPr>
+          <w:b/>
+        </w:rPr>
+        <w:t>-score</w:t>
+      </w:r>
+    </w:p>
+    <w:p>
+      <w:pPr>
+        <w:pStyle w:val="ListParagraph"/>
+      </w:pPr>
+      <w:r>
+        <w:t xml:space="preserve">This WME is created whenever an episode is successfully retrieved from a CB retrieval </w:t>
+      </w:r>
+      <w:r>
+        <w:t>command</w:t>
+      </w:r>
+      <w:r>
+        <w:t>. The WME value is a decimal indicating the raw match score for that episode with respect to the cue(s).</w:t>
+      </w:r>
+    </w:p>
+    <w:p>
+      <w:pPr>
+        <w:pStyle w:val="ListParagraph"/>
+        <w:rPr>
+          <w:b/>
+        </w:rPr>
+      </w:pPr>
+    </w:p>
+    <w:p>
+      <w:pPr>
+        <w:pStyle w:val="ListParagraph"/>
+        <w:numPr>
+          <w:ilvl w:val="0"/>
+          <w:numId w:val="29"/>
+        </w:numPr>
+        <w:rPr>
+          <w:b/>
+        </w:rPr>
+      </w:pPr>
+      <w:proofErr w:type="gramStart"/>
+      <w:r>
+        <w:rPr>
+          <w:b/>
+        </w:rPr>
+        <w:t>cue</w:t>
+      </w:r>
+      <w:proofErr w:type="gramEnd"/>
+      <w:r>
+        <w:rPr>
+          <w:b/>
+        </w:rPr>
+        <w:t>-size</w:t>
+      </w:r>
+    </w:p>
+    <w:p>
+      <w:pPr>
+        <w:pStyle w:val="ListParagraph"/>
+        <w:rPr>
+          <w:b/>
+        </w:rPr>
+      </w:pPr>
+      <w:r>
+        <w:t xml:space="preserve">This WME is created whenever an episode is successfully retrieved from a CB retrieval command.  The WME value is an integer indicating the number of non-identifier </w:t>
+      </w:r>
+      <w:proofErr w:type="spellStart"/>
+      <w:r>
+        <w:t>WMEs</w:t>
+      </w:r>
+      <w:proofErr w:type="spellEnd"/>
+      <w:r>
+        <w:t xml:space="preserve"> in the cue(s).</w:t>
+      </w:r>
+    </w:p>
+    <w:p>
+      <w:pPr>
+        <w:pStyle w:val="ListParagraph"/>
+        <w:numPr>
+          <w:ilvl w:val="0"/>
+          <w:numId w:val="29"/>
+        </w:numPr>
+        <w:rPr>
+          <w:b/>
+        </w:rPr>
+      </w:pPr>
+      <w:proofErr w:type="gramStart"/>
+      <w:r>
+        <w:rPr>
+          <w:b/>
+        </w:rPr>
+        <w:t>normalized</w:t>
+      </w:r>
+      <w:proofErr w:type="gramEnd"/>
+      <w:r>
+        <w:rPr>
+          <w:b/>
+        </w:rPr>
+        <w:t>-match-score</w:t>
+      </w:r>
+    </w:p>
+    <w:p>
+      <w:pPr>
+        <w:pStyle w:val="ListParagraph"/>
+        <w:rPr>
+          <w:b/>
+        </w:rPr>
+      </w:pPr>
+      <w:r>
+        <w:t>This WME is created whenever an episode is successfully retrieved from a CB retrieval command.  The WME value is the decimal result of dividing the raw match score by the cue size.  It can hypothetically be used as a measure of Soar-</w:t>
+      </w:r>
+      <w:proofErr w:type="spellStart"/>
+      <w:r>
+        <w:t>EpMem’s</w:t>
+      </w:r>
+      <w:proofErr w:type="spellEnd"/>
+      <w:r>
+        <w:t xml:space="preserve"> relative confidence in the retrieval.</w:t>
+      </w:r>
+    </w:p>
+    <w:p>
+      <w:pPr>
+        <w:pStyle w:val="ListParagraph"/>
+        <w:numPr>
+          <w:ilvl w:val="0"/>
+          <w:numId w:val="29"/>
+        </w:numPr>
+        <w:rPr>
+          <w:b/>
+        </w:rPr>
+      </w:pPr>
+      <w:proofErr w:type="gramStart"/>
+      <w:r>
+        <w:rPr>
+          <w:b/>
+        </w:rPr>
+        <w:t>match</w:t>
+      </w:r>
+      <w:proofErr w:type="gramEnd"/>
+      <w:r>
+        <w:rPr>
+          <w:b/>
+        </w:rPr>
+        <w:t>-cardinality</w:t>
+      </w:r>
+    </w:p>
+    <w:p>
+      <w:pPr>
+        <w:pStyle w:val="ListParagraph"/>
+      </w:pPr>
+      <w:r>
+        <w:t xml:space="preserve">This WME is created whenever an episode is successfully retrieved from a CB retrieval command.  The WME value is an integer indicating the number of non-identifier </w:t>
+      </w:r>
+      <w:proofErr w:type="spellStart"/>
+      <w:r>
+        <w:t>WMEs</w:t>
+      </w:r>
+      <w:proofErr w:type="spellEnd"/>
+      <w:r>
+        <w:t xml:space="preserve"> matched in the </w:t>
+      </w:r>
+      <w:r>
+        <w:rPr>
+          <w:b/>
+        </w:rPr>
+        <w:t>query</w:t>
+      </w:r>
+      <w:r>
+        <w:t xml:space="preserve"> cue minus those matched in the </w:t>
+      </w:r>
+      <w:proofErr w:type="spellStart"/>
+      <w:r>
+        <w:rPr>
+          <w:b/>
+        </w:rPr>
+        <w:t>neg</w:t>
+      </w:r>
+      <w:proofErr w:type="spellEnd"/>
+      <w:r>
+        <w:rPr>
+          <w:b/>
+        </w:rPr>
+        <w:t>-query</w:t>
+      </w:r>
+      <w:r>
+        <w:t xml:space="preserve"> cue.</w:t>
+      </w:r>
+    </w:p>
+    <w:p>
+      <w:pPr>
+        <w:pStyle w:val="ListParagraph"/>
+        <w:numPr>
+          <w:ilvl w:val="0"/>
+          <w:numId w:val="29"/>
+        </w:numPr>
+        <w:rPr>
+          <w:b/>
+        </w:rPr>
+      </w:pPr>
+      <w:proofErr w:type="gramStart"/>
+      <w:r>
+        <w:rPr>
+          <w:b/>
+        </w:rPr>
+        <w:t>memory</w:t>
+      </w:r>
+      <w:proofErr w:type="gramEnd"/>
+      <w:r>
+        <w:rPr>
+          <w:b/>
+        </w:rPr>
+        <w:t>-id</w:t>
+      </w:r>
+    </w:p>
+    <w:p>
+      <w:pPr>
+        <w:pStyle w:val="ListParagraph"/>
+        <w:rPr>
+          <w:b/>
+        </w:rPr>
+      </w:pPr>
+      <w:r>
+        <w:t>This WME is created whenever an episode is successfully retrieved from a CB retrieval command.  The WME value is an integer indicating the temporal id of the retrieved episode.</w:t>
+      </w:r>
+    </w:p>
+    <w:p>
+      <w:pPr>
+        <w:pStyle w:val="ListParagraph"/>
+        <w:numPr>
+          <w:ilvl w:val="0"/>
+          <w:numId w:val="29"/>
+        </w:numPr>
+        <w:rPr>
+          <w:b/>
+        </w:rPr>
+      </w:pPr>
+      <w:proofErr w:type="gramStart"/>
+      <w:r>
+        <w:rPr>
+          <w:b/>
+        </w:rPr>
+        <w:t>present</w:t>
+      </w:r>
+      <w:proofErr w:type="gramEnd"/>
+      <w:r>
+        <w:rPr>
+          <w:b/>
+        </w:rPr>
+        <w:t>-id</w:t>
+      </w:r>
+    </w:p>
+    <w:p>
+      <w:pPr>
+        <w:pStyle w:val="ListParagraph"/>
+      </w:pPr>
+      <w:r>
+        <w:t xml:space="preserve">This WME is created whenever an episode is successfully retrieved from a CB retrieval command.  The WME value is an integer indicating the current temporal id, such as to provide a sense of “now” in EpMem terms.  By comparing this value to the </w:t>
+      </w:r>
+      <w:r>
+        <w:rPr>
+          <w:b/>
+        </w:rPr>
+        <w:t>memory-id</w:t>
+      </w:r>
+      <w:r>
+        <w:t xml:space="preserve"> value, the agent can gain a sense of the relative time that has passed since the retrieved episode was recorded.</w:t>
+      </w:r>
+    </w:p>
+    <w:p/>
     <w:p/>
     <w:p>
       <w:pPr>
@@ -4636,11 +6979,11 @@
       <w:r>
         <w:br w:type="page"/>
       </w:r>
-      <w:bookmarkStart w:id="11" w:name="_Toc81043390"/>
+      <w:bookmarkStart w:id="21" w:name="_Toc81050421"/>
       <w:r>
         <w:t>Soar-EpMem Parameters</w:t>
       </w:r>
-      <w:bookmarkEnd w:id="11"/>
+      <w:bookmarkEnd w:id="21"/>
     </w:p>
     <w:p>
       <w:r>
@@ -4655,11 +6998,11 @@
           <w:numId w:val="6"/>
         </w:numPr>
       </w:pPr>
-      <w:bookmarkStart w:id="12" w:name="_Toc81043391"/>
+      <w:bookmarkStart w:id="22" w:name="_Toc81050422"/>
       <w:r>
         <w:t>Parameter Configuration</w:t>
       </w:r>
-      <w:bookmarkEnd w:id="12"/>
+      <w:bookmarkEnd w:id="22"/>
     </w:p>
     <w:p>
       <w:r>
@@ -4750,11 +7093,11 @@
           <w:numId w:val="6"/>
         </w:numPr>
       </w:pPr>
-      <w:bookmarkStart w:id="13" w:name="_Toc81043392"/>
+      <w:bookmarkStart w:id="23" w:name="_Toc81050423"/>
       <w:r>
         <w:t>Parameter Descriptions</w:t>
       </w:r>
-      <w:bookmarkEnd w:id="13"/>
+      <w:bookmarkEnd w:id="23"/>
     </w:p>
     <w:p>
       <w:r>
@@ -4796,11 +7139,11 @@
           <w:numId w:val="6"/>
         </w:numPr>
       </w:pPr>
-      <w:bookmarkStart w:id="14" w:name="_Toc81043393"/>
+      <w:bookmarkStart w:id="24" w:name="_Toc81050424"/>
       <w:r>
         <w:t>General</w:t>
       </w:r>
-      <w:bookmarkEnd w:id="14"/>
+      <w:bookmarkEnd w:id="24"/>
     </w:p>
     <w:tbl>
       <w:tblPr>
@@ -5086,11 +7429,11 @@
           <w:numId w:val="6"/>
         </w:numPr>
       </w:pPr>
-      <w:bookmarkStart w:id="15" w:name="_Toc81043394"/>
+      <w:bookmarkStart w:id="25" w:name="_Toc81050425"/>
       <w:r>
         <w:t>Storage</w:t>
       </w:r>
-      <w:bookmarkEnd w:id="15"/>
+      <w:bookmarkEnd w:id="25"/>
     </w:p>
     <w:tbl>
       <w:tblPr>
@@ -5657,16 +8000,22 @@
     <w:p>
       <w:pPr>
         <w:pStyle w:val="Heading3"/>
+      </w:pPr>
+    </w:p>
+    <w:p/>
+    <w:p>
+      <w:pPr>
+        <w:pStyle w:val="Heading3"/>
         <w:numPr>
           <w:ilvl w:val="2"/>
           <w:numId w:val="6"/>
         </w:numPr>
       </w:pPr>
-      <w:bookmarkStart w:id="16" w:name="_Toc81043395"/>
+      <w:bookmarkStart w:id="26" w:name="_Toc81050426"/>
       <w:r>
         <w:t>Representation</w:t>
       </w:r>
-      <w:bookmarkEnd w:id="16"/>
+      <w:bookmarkEnd w:id="26"/>
     </w:p>
     <w:tbl>
       <w:tblPr>
@@ -6313,11 +8662,11 @@
           <w:numId w:val="6"/>
         </w:numPr>
       </w:pPr>
-      <w:bookmarkStart w:id="17" w:name="_Toc81043396"/>
+      <w:bookmarkStart w:id="27" w:name="_Toc81050427"/>
       <w:r>
         <w:t>Space</w:t>
       </w:r>
-      <w:bookmarkEnd w:id="17"/>
+      <w:bookmarkEnd w:id="27"/>
     </w:p>
     <w:tbl>
       <w:tblPr>
@@ -7326,11 +9675,11 @@
           <w:numId w:val="6"/>
         </w:numPr>
       </w:pPr>
-      <w:bookmarkStart w:id="18" w:name="_Toc81043397"/>
+      <w:bookmarkStart w:id="28" w:name="_Toc81050428"/>
       <w:r>
         <w:t>Full Parameter Configuration</w:t>
       </w:r>
-      <w:bookmarkEnd w:id="18"/>
+      <w:bookmarkEnd w:id="28"/>
     </w:p>
     <w:p>
       <w:r>
@@ -7584,13 +9933,13 @@
           <w:numId w:val="6"/>
         </w:numPr>
       </w:pPr>
-      <w:bookmarkStart w:id="19" w:name="_Ref81033055"/>
-      <w:bookmarkStart w:id="20" w:name="_Toc81043398"/>
+      <w:bookmarkStart w:id="29" w:name="_Ref81033055"/>
+      <w:bookmarkStart w:id="30" w:name="_Toc81050429"/>
       <w:r>
         <w:t>Parameter Behavior</w:t>
       </w:r>
-      <w:bookmarkEnd w:id="19"/>
-      <w:bookmarkEnd w:id="20"/>
+      <w:bookmarkEnd w:id="29"/>
+      <w:bookmarkEnd w:id="30"/>
     </w:p>
     <w:p>
       <w:r>
@@ -7651,11 +10000,13 @@
       <w:r>
         <w:br w:type="page"/>
       </w:r>
-      <w:bookmarkStart w:id="21" w:name="_Toc81043399"/>
+      <w:bookmarkStart w:id="31" w:name="_Ref81045517"/>
+      <w:bookmarkStart w:id="32" w:name="_Toc81050430"/>
       <w:r>
         <w:t>Soar-EpMem Statistics</w:t>
       </w:r>
-      <w:bookmarkEnd w:id="21"/>
+      <w:bookmarkEnd w:id="31"/>
+      <w:bookmarkEnd w:id="32"/>
     </w:p>
     <w:p>
       <w:r>
@@ -8146,14 +10497,14 @@
       <w:r>
         <w:br w:type="page"/>
       </w:r>
-      <w:bookmarkStart w:id="22" w:name="_Toc81043400"/>
+      <w:bookmarkStart w:id="33" w:name="_Toc81050431"/>
       <w:r>
         <w:t xml:space="preserve">Trace </w:t>
       </w:r>
       <w:r>
         <w:t>Information</w:t>
       </w:r>
-      <w:bookmarkEnd w:id="22"/>
+      <w:bookmarkEnd w:id="33"/>
     </w:p>
     <w:p>
       <w:r>
@@ -8199,11 +10550,11 @@
       <w:r>
         <w:br w:type="page"/>
       </w:r>
-      <w:bookmarkStart w:id="23" w:name="_Toc81043401"/>
+      <w:bookmarkStart w:id="34" w:name="_Toc81050432"/>
       <w:r>
         <w:t>Soar-EpMem Programmer Reference</w:t>
       </w:r>
-      <w:bookmarkEnd w:id="23"/>
+      <w:bookmarkEnd w:id="34"/>
     </w:p>
     <w:p>
       <w:r>
@@ -8225,26 +10576,25 @@
         </w:numPr>
         <w:spacing w:after="200"/>
       </w:pPr>
-      <w:bookmarkStart w:id="24" w:name="_Toc81043402"/>
+      <w:bookmarkStart w:id="35" w:name="_Toc81050433"/>
       <w:r>
         <w:t>Soar-EpMem</w:t>
       </w:r>
-      <w:bookmarkEnd w:id="24"/>
-    </w:p>
-    <w:p>
-      <w:pPr>
-        <w:rPr>
-          <w:b/>
-          <w:u w:val="single"/>
-        </w:rPr>
-      </w:pPr>
-      <w:r>
-        <w:rPr>
-          <w:b/>
-          <w:u w:val="single"/>
-        </w:rPr>
+      <w:bookmarkEnd w:id="35"/>
+    </w:p>
+    <w:p>
+      <w:pPr>
+        <w:pStyle w:val="Heading3"/>
+        <w:numPr>
+          <w:ilvl w:val="2"/>
+          <w:numId w:val="6"/>
+        </w:numPr>
+      </w:pPr>
+      <w:bookmarkStart w:id="36" w:name="_Toc81050434"/>
+      <w:r>
         <w:t>Useful Commands</w:t>
       </w:r>
+      <w:bookmarkEnd w:id="36"/>
     </w:p>
     <w:tbl>
       <w:tblPr>
@@ -8288,7 +10638,6 @@
               <w:spacing w:after="0"/>
               <w:rPr>
                 <w:sz w:val="22"/>
-                <w:lang/>
               </w:rPr>
             </w:pPr>
           </w:p>
@@ -8304,14 +10653,12 @@
               <w:rPr>
                 <w:sz w:val="22"/>
                 <w:u w:val="single"/>
-                <w:lang/>
               </w:rPr>
             </w:pPr>
             <w:r>
               <w:rPr>
                 <w:sz w:val="22"/>
                 <w:u w:val="single"/>
-                <w:lang/>
               </w:rPr>
               <w:t>Description</w:t>
             </w:r>
@@ -8330,7 +10677,6 @@
               <w:rPr>
                 <w:rFonts w:ascii="Courier New" w:hAnsi="Courier New"/>
                 <w:sz w:val="18"/>
-                <w:lang/>
               </w:rPr>
             </w:pPr>
             <w:proofErr w:type="spellStart"/>
@@ -8339,7 +10685,6 @@
               <w:rPr>
                 <w:rFonts w:ascii="Courier New" w:hAnsi="Courier New"/>
                 <w:sz w:val="18"/>
-                <w:lang/>
               </w:rPr>
               <w:t>epmem</w:t>
             </w:r>
@@ -8354,9 +10699,6 @@
           <w:p>
             <w:pPr>
               <w:spacing w:after="0"/>
-              <w:rPr>
-                <w:lang/>
-              </w:rPr>
             </w:pPr>
           </w:p>
         </w:tc>
@@ -8370,13 +10712,11 @@
               <w:spacing w:after="0"/>
               <w:rPr>
                 <w:sz w:val="22"/>
-                <w:lang/>
               </w:rPr>
             </w:pPr>
             <w:r>
               <w:rPr>
                 <w:sz w:val="22"/>
-                <w:lang/>
               </w:rPr>
               <w:t>Summary table of parameter settings</w:t>
             </w:r>
@@ -8395,7 +10735,6 @@
               <w:rPr>
                 <w:rFonts w:ascii="Courier New" w:hAnsi="Courier New"/>
                 <w:sz w:val="18"/>
-                <w:lang/>
               </w:rPr>
             </w:pPr>
             <w:proofErr w:type="spellStart"/>
@@ -8404,7 +10743,6 @@
               <w:rPr>
                 <w:rFonts w:ascii="Courier New" w:hAnsi="Courier New"/>
                 <w:sz w:val="18"/>
-                <w:lang/>
               </w:rPr>
               <w:t>epmem</w:t>
             </w:r>
@@ -8414,7 +10752,6 @@
               <w:rPr>
                 <w:rFonts w:ascii="Courier New" w:hAnsi="Courier New"/>
                 <w:sz w:val="18"/>
-                <w:lang/>
               </w:rPr>
               <w:t xml:space="preserve"> [-g|--get] &lt;parameter&gt;</w:t>
             </w:r>
@@ -8427,9 +10764,6 @@
           <w:p>
             <w:pPr>
               <w:spacing w:after="0"/>
-              <w:rPr>
-                <w:lang/>
-              </w:rPr>
             </w:pPr>
           </w:p>
         </w:tc>
@@ -8443,20 +10777,17 @@
               <w:spacing w:after="0"/>
               <w:rPr>
                 <w:sz w:val="22"/>
-                <w:lang/>
               </w:rPr>
             </w:pPr>
             <w:r>
               <w:rPr>
                 <w:sz w:val="22"/>
-                <w:lang/>
               </w:rPr>
               <w:t>Retrieve a Soar-EpMem</w:t>
             </w:r>
             <w:r>
               <w:rPr>
                 <w:sz w:val="22"/>
-                <w:lang/>
               </w:rPr>
               <w:t xml:space="preserve"> parameter value</w:t>
             </w:r>
@@ -8475,7 +10806,6 @@
               <w:rPr>
                 <w:rFonts w:ascii="Courier New" w:hAnsi="Courier New"/>
                 <w:sz w:val="18"/>
-                <w:lang/>
               </w:rPr>
             </w:pPr>
             <w:proofErr w:type="spellStart"/>
@@ -8484,7 +10814,6 @@
               <w:rPr>
                 <w:rFonts w:ascii="Courier New" w:hAnsi="Courier New"/>
                 <w:sz w:val="18"/>
-                <w:lang/>
               </w:rPr>
               <w:t>epmem</w:t>
             </w:r>
@@ -8494,7 +10823,6 @@
               <w:rPr>
                 <w:rFonts w:ascii="Courier New" w:hAnsi="Courier New"/>
                 <w:sz w:val="18"/>
-                <w:lang/>
               </w:rPr>
               <w:t xml:space="preserve"> [-s|--set] &lt;parameter&gt; &lt;value&gt;</w:t>
             </w:r>
@@ -8507,9 +10835,6 @@
           <w:p>
             <w:pPr>
               <w:spacing w:after="0"/>
-              <w:rPr>
-                <w:lang/>
-              </w:rPr>
             </w:pPr>
           </w:p>
         </w:tc>
@@ -8523,20 +10848,17 @@
               <w:spacing w:after="0"/>
               <w:rPr>
                 <w:sz w:val="22"/>
-                <w:lang/>
               </w:rPr>
             </w:pPr>
             <w:r>
               <w:rPr>
                 <w:sz w:val="22"/>
-                <w:lang/>
               </w:rPr>
               <w:t>Set a Soar-EpMem</w:t>
             </w:r>
             <w:r>
               <w:rPr>
                 <w:sz w:val="22"/>
-                <w:lang/>
               </w:rPr>
               <w:t xml:space="preserve"> parameter value</w:t>
             </w:r>
@@ -8555,7 +10877,6 @@
               <w:rPr>
                 <w:rFonts w:ascii="Courier New" w:hAnsi="Courier New"/>
                 <w:sz w:val="18"/>
-                <w:lang/>
               </w:rPr>
             </w:pPr>
             <w:proofErr w:type="spellStart"/>
@@ -8564,7 +10885,6 @@
               <w:rPr>
                 <w:rFonts w:ascii="Courier New" w:hAnsi="Courier New"/>
                 <w:sz w:val="18"/>
-                <w:lang/>
               </w:rPr>
               <w:t>epmem</w:t>
             </w:r>
@@ -8574,7 +10894,6 @@
               <w:rPr>
                 <w:rFonts w:ascii="Courier New" w:hAnsi="Courier New"/>
                 <w:sz w:val="18"/>
-                <w:lang/>
               </w:rPr>
               <w:t xml:space="preserve"> [-S|--stats] &lt;statistic&gt;</w:t>
             </w:r>
@@ -8587,9 +10906,6 @@
           <w:p>
             <w:pPr>
               <w:spacing w:after="0"/>
-              <w:rPr>
-                <w:lang/>
-              </w:rPr>
             </w:pPr>
           </w:p>
         </w:tc>
@@ -8603,20 +10919,17 @@
               <w:spacing w:after="0"/>
               <w:rPr>
                 <w:sz w:val="22"/>
-                <w:lang/>
               </w:rPr>
             </w:pPr>
             <w:r>
               <w:rPr>
                 <w:sz w:val="22"/>
-                <w:lang/>
               </w:rPr>
               <w:t>Access Soar-EpMem</w:t>
             </w:r>
             <w:r>
               <w:rPr>
                 <w:sz w:val="22"/>
-                <w:lang/>
               </w:rPr>
               <w:t xml:space="preserve"> statistics</w:t>
             </w:r>
@@ -8635,7 +10948,6 @@
               <w:rPr>
                 <w:rFonts w:ascii="Courier New" w:hAnsi="Courier New"/>
                 <w:sz w:val="18"/>
-                <w:lang/>
               </w:rPr>
             </w:pPr>
             <w:proofErr w:type="spellStart"/>
@@ -8644,7 +10956,6 @@
               <w:rPr>
                 <w:rFonts w:ascii="Courier New" w:hAnsi="Courier New"/>
                 <w:sz w:val="18"/>
-                <w:lang/>
               </w:rPr>
               <w:t>epmem</w:t>
             </w:r>
@@ -8654,7 +10965,6 @@
               <w:rPr>
                 <w:rFonts w:ascii="Courier New" w:hAnsi="Courier New"/>
                 <w:sz w:val="18"/>
-                <w:lang/>
               </w:rPr>
               <w:t xml:space="preserve"> [-c|--close]</w:t>
             </w:r>
@@ -8667,9 +10977,6 @@
           <w:p>
             <w:pPr>
               <w:spacing w:after="0"/>
-              <w:rPr>
-                <w:lang/>
-              </w:rPr>
             </w:pPr>
           </w:p>
         </w:tc>
@@ -8683,13 +10990,11 @@
               <w:spacing w:after="0"/>
               <w:rPr>
                 <w:sz w:val="22"/>
-                <w:lang/>
               </w:rPr>
             </w:pPr>
             <w:r>
               <w:rPr>
                 <w:sz w:val="22"/>
-                <w:lang/>
               </w:rPr>
               <w:t>Close the current Soar-EpMem database</w:t>
             </w:r>
@@ -8708,7 +11013,6 @@
               <w:rPr>
                 <w:rFonts w:ascii="Courier New" w:hAnsi="Courier New"/>
                 <w:sz w:val="18"/>
-                <w:lang/>
               </w:rPr>
             </w:pPr>
           </w:p>
@@ -8720,9 +11024,6 @@
           <w:p>
             <w:pPr>
               <w:spacing w:after="0"/>
-              <w:rPr>
-                <w:lang/>
-              </w:rPr>
             </w:pPr>
           </w:p>
         </w:tc>
@@ -8736,7 +11037,6 @@
               <w:spacing w:after="0"/>
               <w:rPr>
                 <w:sz w:val="22"/>
-                <w:lang/>
               </w:rPr>
             </w:pPr>
           </w:p>
@@ -8754,7 +11054,6 @@
               <w:rPr>
                 <w:rFonts w:ascii="Courier New" w:hAnsi="Courier New"/>
                 <w:sz w:val="18"/>
-                <w:lang/>
               </w:rPr>
             </w:pPr>
             <w:proofErr w:type="gramStart"/>
@@ -8762,7 +11061,6 @@
               <w:rPr>
                 <w:rFonts w:ascii="Courier New" w:hAnsi="Courier New"/>
                 <w:sz w:val="18"/>
-                <w:lang/>
               </w:rPr>
               <w:t>watch</w:t>
             </w:r>
@@ -8771,7 +11069,6 @@
               <w:rPr>
                 <w:rFonts w:ascii="Courier New" w:hAnsi="Courier New"/>
                 <w:sz w:val="18"/>
-                <w:lang/>
               </w:rPr>
               <w:t xml:space="preserve"> </w:t>
             </w:r>
@@ -8779,7 +11076,6 @@
               <w:rPr>
                 <w:rFonts w:ascii="Courier New" w:hAnsi="Courier New"/>
                 <w:sz w:val="18"/>
-                <w:lang/>
               </w:rPr>
               <w:t>[-e</w:t>
             </w:r>
@@ -8787,7 +11083,6 @@
               <w:rPr>
                 <w:rFonts w:ascii="Courier New" w:hAnsi="Courier New"/>
                 <w:sz w:val="18"/>
-                <w:lang/>
               </w:rPr>
               <w:t>|</w:t>
             </w:r>
@@ -8795,7 +11090,6 @@
               <w:rPr>
                 <w:rFonts w:ascii="Courier New" w:hAnsi="Courier New"/>
                 <w:sz w:val="18"/>
-                <w:lang/>
               </w:rPr>
               <w:t>--</w:t>
             </w:r>
@@ -8804,7 +11098,6 @@
               <w:rPr>
                 <w:rFonts w:ascii="Courier New" w:hAnsi="Courier New"/>
                 <w:sz w:val="18"/>
-                <w:lang/>
               </w:rPr>
               <w:t>epmem</w:t>
             </w:r>
@@ -8813,7 +11106,6 @@
               <w:rPr>
                 <w:rFonts w:ascii="Courier New" w:hAnsi="Courier New"/>
                 <w:sz w:val="18"/>
-                <w:lang/>
               </w:rPr>
               <w:t>]</w:t>
             </w:r>
@@ -8826,9 +11118,6 @@
           <w:p>
             <w:pPr>
               <w:spacing w:after="0"/>
-              <w:rPr>
-                <w:lang/>
-              </w:rPr>
             </w:pPr>
           </w:p>
         </w:tc>
@@ -8842,20 +11131,17 @@
               <w:spacing w:after="0"/>
               <w:rPr>
                 <w:sz w:val="22"/>
-                <w:lang/>
               </w:rPr>
             </w:pPr>
             <w:r>
               <w:rPr>
                 <w:sz w:val="22"/>
-                <w:lang/>
               </w:rPr>
               <w:t>Soar-EpMem</w:t>
             </w:r>
             <w:r>
               <w:rPr>
                 <w:sz w:val="22"/>
-                <w:lang/>
               </w:rPr>
               <w:t xml:space="preserve"> debugging trace</w:t>
             </w:r>
@@ -8866,19 +11152,17 @@
     <w:p/>
     <w:p>
       <w:pPr>
-        <w:spacing w:after="0"/>
-        <w:rPr>
-          <w:b/>
-          <w:u w:val="single"/>
-        </w:rPr>
-      </w:pPr>
-      <w:r>
-        <w:rPr>
-          <w:b/>
-          <w:u w:val="single"/>
-        </w:rPr>
+        <w:pStyle w:val="Heading3"/>
+        <w:numPr>
+          <w:ilvl w:val="2"/>
+          <w:numId w:val="6"/>
+        </w:numPr>
+      </w:pPr>
+      <w:bookmarkStart w:id="37" w:name="_Toc81050435"/>
+      <w:r>
         <w:t>Parameters</w:t>
       </w:r>
+      <w:bookmarkEnd w:id="37"/>
     </w:p>
     <w:p>
       <w:r>
@@ -9037,7 +11321,6 @@
               <w:rPr>
                 <w:rFonts w:ascii="Courier New" w:hAnsi="Courier New"/>
                 <w:sz w:val="18"/>
-                <w:lang/>
               </w:rPr>
             </w:pPr>
             <w:proofErr w:type="gramStart"/>
@@ -9045,7 +11328,6 @@
               <w:rPr>
                 <w:rFonts w:ascii="Courier New" w:hAnsi="Courier New"/>
                 <w:sz w:val="18"/>
-                <w:lang/>
               </w:rPr>
               <w:t>l</w:t>
             </w:r>
@@ -9053,7 +11335,6 @@
               <w:rPr>
                 <w:rFonts w:ascii="Courier New" w:hAnsi="Courier New"/>
                 <w:sz w:val="18"/>
-                <w:lang/>
               </w:rPr>
               <w:t>earning</w:t>
             </w:r>
@@ -9070,7 +11351,6 @@
               <w:rPr>
                 <w:rFonts w:ascii="Courier New" w:hAnsi="Courier New"/>
                 <w:sz w:val="18"/>
-                <w:lang/>
               </w:rPr>
             </w:pPr>
           </w:p>
@@ -9087,7 +11367,6 @@
               <w:rPr>
                 <w:rFonts w:ascii="Courier New" w:hAnsi="Courier New"/>
                 <w:sz w:val="18"/>
-                <w:lang/>
               </w:rPr>
             </w:pPr>
             <w:proofErr w:type="gramStart"/>
@@ -9095,7 +11374,6 @@
               <w:rPr>
                 <w:rFonts w:ascii="Courier New" w:hAnsi="Courier New"/>
                 <w:sz w:val="18"/>
-                <w:lang/>
               </w:rPr>
               <w:t>on</w:t>
             </w:r>
@@ -9108,7 +11386,6 @@
               <w:rPr>
                 <w:rFonts w:ascii="Courier New" w:hAnsi="Courier New"/>
                 <w:sz w:val="18"/>
-                <w:lang/>
               </w:rPr>
             </w:pPr>
             <w:proofErr w:type="gramStart"/>
@@ -9116,7 +11393,6 @@
               <w:rPr>
                 <w:rFonts w:ascii="Courier New" w:hAnsi="Courier New"/>
                 <w:sz w:val="18"/>
-                <w:lang/>
               </w:rPr>
               <w:t>off</w:t>
             </w:r>
@@ -9134,7 +11410,6 @@
               <w:rPr>
                 <w:rFonts w:ascii="Courier New" w:hAnsi="Courier New"/>
                 <w:sz w:val="18"/>
-                <w:lang/>
               </w:rPr>
             </w:pPr>
           </w:p>
@@ -9150,7 +11425,6 @@
               <w:rPr>
                 <w:rFonts w:ascii="Courier New" w:hAnsi="Courier New"/>
                 <w:sz w:val="18"/>
-                <w:lang/>
               </w:rPr>
             </w:pPr>
             <w:proofErr w:type="gramStart"/>
@@ -9158,7 +11432,6 @@
               <w:rPr>
                 <w:rFonts w:ascii="Courier New" w:hAnsi="Courier New"/>
                 <w:sz w:val="18"/>
-                <w:lang/>
               </w:rPr>
               <w:t>off</w:t>
             </w:r>
@@ -9178,7 +11451,6 @@
               <w:rPr>
                 <w:rFonts w:ascii="Courier New" w:hAnsi="Courier New"/>
                 <w:sz w:val="18"/>
-                <w:lang/>
               </w:rPr>
             </w:pPr>
           </w:p>
@@ -9193,7 +11465,6 @@
               <w:rPr>
                 <w:rFonts w:ascii="Courier New" w:hAnsi="Courier New"/>
                 <w:sz w:val="18"/>
-                <w:lang/>
               </w:rPr>
             </w:pPr>
           </w:p>
@@ -9210,7 +11481,6 @@
               <w:rPr>
                 <w:rFonts w:ascii="Courier New" w:hAnsi="Courier New"/>
                 <w:sz w:val="18"/>
-                <w:lang/>
               </w:rPr>
             </w:pPr>
           </w:p>
@@ -9226,7 +11496,6 @@
               <w:rPr>
                 <w:rFonts w:ascii="Courier New" w:hAnsi="Courier New"/>
                 <w:sz w:val="18"/>
-                <w:lang/>
               </w:rPr>
             </w:pPr>
           </w:p>
@@ -9242,7 +11511,6 @@
               <w:rPr>
                 <w:rFonts w:ascii="Courier New" w:hAnsi="Courier New"/>
                 <w:sz w:val="18"/>
-                <w:lang/>
               </w:rPr>
             </w:pPr>
           </w:p>
@@ -9380,7 +11648,6 @@
               <w:rPr>
                 <w:rFonts w:ascii="Courier New" w:hAnsi="Courier New"/>
                 <w:sz w:val="18"/>
-                <w:lang/>
               </w:rPr>
             </w:pPr>
             <w:proofErr w:type="gramStart"/>
@@ -9388,7 +11655,6 @@
               <w:rPr>
                 <w:rFonts w:ascii="Courier New" w:hAnsi="Courier New"/>
                 <w:sz w:val="18"/>
-                <w:lang/>
               </w:rPr>
               <w:t>database</w:t>
             </w:r>
@@ -9397,7 +11663,6 @@
               <w:rPr>
                 <w:rFonts w:ascii="Courier New" w:hAnsi="Courier New"/>
                 <w:sz w:val="18"/>
-                <w:lang/>
               </w:rPr>
               <w:t>*</w:t>
             </w:r>
@@ -9413,7 +11678,6 @@
               <w:rPr>
                 <w:rFonts w:ascii="Courier New" w:hAnsi="Courier New"/>
                 <w:sz w:val="18"/>
-                <w:lang/>
               </w:rPr>
             </w:pPr>
           </w:p>
@@ -9430,7 +11694,6 @@
               <w:rPr>
                 <w:rFonts w:ascii="Courier New" w:hAnsi="Courier New"/>
                 <w:sz w:val="18"/>
-                <w:lang/>
               </w:rPr>
             </w:pPr>
             <w:proofErr w:type="gramStart"/>
@@ -9438,7 +11701,6 @@
               <w:rPr>
                 <w:rFonts w:ascii="Courier New" w:hAnsi="Courier New"/>
                 <w:sz w:val="18"/>
-                <w:lang/>
               </w:rPr>
               <w:t>file</w:t>
             </w:r>
@@ -9451,7 +11713,6 @@
               <w:rPr>
                 <w:rFonts w:ascii="Courier New" w:hAnsi="Courier New"/>
                 <w:sz w:val="18"/>
-                <w:lang/>
               </w:rPr>
             </w:pPr>
             <w:proofErr w:type="gramStart"/>
@@ -9459,7 +11720,6 @@
               <w:rPr>
                 <w:rFonts w:ascii="Courier New" w:hAnsi="Courier New"/>
                 <w:sz w:val="18"/>
-                <w:lang/>
               </w:rPr>
               <w:t>memory</w:t>
             </w:r>
@@ -9477,7 +11737,6 @@
               <w:rPr>
                 <w:rFonts w:ascii="Courier New" w:hAnsi="Courier New"/>
                 <w:sz w:val="18"/>
-                <w:lang/>
               </w:rPr>
             </w:pPr>
           </w:p>
@@ -9493,7 +11752,6 @@
               <w:rPr>
                 <w:rFonts w:ascii="Courier New" w:hAnsi="Courier New"/>
                 <w:sz w:val="18"/>
-                <w:lang/>
               </w:rPr>
             </w:pPr>
             <w:proofErr w:type="gramStart"/>
@@ -9501,7 +11759,6 @@
               <w:rPr>
                 <w:rFonts w:ascii="Courier New" w:hAnsi="Courier New"/>
                 <w:sz w:val="18"/>
-                <w:lang/>
               </w:rPr>
               <w:t>file</w:t>
             </w:r>
@@ -9521,7 +11778,6 @@
               <w:rPr>
                 <w:rFonts w:ascii="Courier New" w:hAnsi="Courier New"/>
                 <w:sz w:val="18"/>
-                <w:lang/>
               </w:rPr>
             </w:pPr>
             <w:proofErr w:type="gramStart"/>
@@ -9529,7 +11785,6 @@
               <w:rPr>
                 <w:rFonts w:ascii="Courier New" w:hAnsi="Courier New"/>
                 <w:sz w:val="18"/>
-                <w:lang/>
               </w:rPr>
               <w:t>path</w:t>
             </w:r>
@@ -9538,7 +11793,6 @@
               <w:rPr>
                 <w:rFonts w:ascii="Courier New" w:hAnsi="Courier New"/>
                 <w:sz w:val="18"/>
-                <w:lang/>
               </w:rPr>
               <w:t>*</w:t>
             </w:r>
@@ -9554,7 +11808,6 @@
               <w:rPr>
                 <w:rFonts w:ascii="Courier New" w:hAnsi="Courier New"/>
                 <w:sz w:val="18"/>
-                <w:lang/>
               </w:rPr>
             </w:pPr>
           </w:p>
@@ -9571,14 +11824,12 @@
               <w:rPr>
                 <w:rFonts w:ascii="Courier New" w:hAnsi="Courier New"/>
                 <w:sz w:val="18"/>
-                <w:lang/>
-              </w:rPr>
-            </w:pPr>
-            <w:r>
-              <w:rPr>
-                <w:rFonts w:ascii="Courier New" w:hAnsi="Courier New"/>
-                <w:sz w:val="18"/>
-                <w:lang/>
+              </w:rPr>
+            </w:pPr>
+            <w:r>
+              <w:rPr>
+                <w:rFonts w:ascii="Courier New" w:hAnsi="Courier New"/>
+                <w:sz w:val="18"/>
               </w:rPr>
               <w:t>&lt;</w:t>
             </w:r>
@@ -9587,7 +11838,6 @@
               <w:rPr>
                 <w:rFonts w:ascii="Courier New" w:hAnsi="Courier New"/>
                 <w:sz w:val="18"/>
-                <w:lang/>
               </w:rPr>
               <w:t>empty</w:t>
             </w:r>
@@ -9596,7 +11846,6 @@
               <w:rPr>
                 <w:rFonts w:ascii="Courier New" w:hAnsi="Courier New"/>
                 <w:sz w:val="18"/>
-                <w:lang/>
               </w:rPr>
               <w:t>&gt;</w:t>
             </w:r>
@@ -9608,14 +11857,12 @@
               <w:rPr>
                 <w:rFonts w:ascii="Courier New" w:hAnsi="Courier New"/>
                 <w:sz w:val="18"/>
-                <w:lang/>
-              </w:rPr>
-            </w:pPr>
-            <w:r>
-              <w:rPr>
-                <w:rFonts w:ascii="Courier New" w:hAnsi="Courier New"/>
-                <w:sz w:val="18"/>
-                <w:lang/>
+              </w:rPr>
+            </w:pPr>
+            <w:r>
+              <w:rPr>
+                <w:rFonts w:ascii="Courier New" w:hAnsi="Courier New"/>
+                <w:sz w:val="18"/>
               </w:rPr>
               <w:t>&lt;</w:t>
             </w:r>
@@ -9624,7 +11871,6 @@
               <w:rPr>
                 <w:rFonts w:ascii="Courier New" w:hAnsi="Courier New"/>
                 <w:sz w:val="18"/>
-                <w:lang/>
               </w:rPr>
               <w:t>system</w:t>
             </w:r>
@@ -9633,7 +11879,6 @@
               <w:rPr>
                 <w:rFonts w:ascii="Courier New" w:hAnsi="Courier New"/>
                 <w:sz w:val="18"/>
-                <w:lang/>
               </w:rPr>
               <w:t xml:space="preserve"> path&gt;</w:t>
             </w:r>
@@ -9650,7 +11895,6 @@
               <w:rPr>
                 <w:rFonts w:ascii="Courier New" w:hAnsi="Courier New"/>
                 <w:sz w:val="18"/>
-                <w:lang/>
               </w:rPr>
             </w:pPr>
           </w:p>
@@ -9666,14 +11910,12 @@
               <w:rPr>
                 <w:rFonts w:ascii="Courier New" w:hAnsi="Courier New"/>
                 <w:sz w:val="18"/>
-                <w:lang/>
-              </w:rPr>
-            </w:pPr>
-            <w:r>
-              <w:rPr>
-                <w:rFonts w:ascii="Courier New" w:hAnsi="Courier New"/>
-                <w:sz w:val="18"/>
-                <w:lang/>
+              </w:rPr>
+            </w:pPr>
+            <w:r>
+              <w:rPr>
+                <w:rFonts w:ascii="Courier New" w:hAnsi="Courier New"/>
+                <w:sz w:val="18"/>
               </w:rPr>
               <w:t>&lt;</w:t>
             </w:r>
@@ -9682,7 +11924,6 @@
               <w:rPr>
                 <w:rFonts w:ascii="Courier New" w:hAnsi="Courier New"/>
                 <w:sz w:val="18"/>
-                <w:lang/>
               </w:rPr>
               <w:t>empty</w:t>
             </w:r>
@@ -9691,7 +11932,6 @@
               <w:rPr>
                 <w:rFonts w:ascii="Courier New" w:hAnsi="Courier New"/>
                 <w:sz w:val="18"/>
-                <w:lang/>
               </w:rPr>
               <w:t>&gt;</w:t>
             </w:r>
@@ -9710,7 +11950,6 @@
               <w:rPr>
                 <w:rFonts w:ascii="Courier New" w:hAnsi="Courier New"/>
                 <w:sz w:val="18"/>
-                <w:lang/>
               </w:rPr>
             </w:pPr>
           </w:p>
@@ -9725,7 +11964,6 @@
               <w:rPr>
                 <w:rFonts w:ascii="Courier New" w:hAnsi="Courier New"/>
                 <w:sz w:val="18"/>
-                <w:lang/>
               </w:rPr>
             </w:pPr>
           </w:p>
@@ -9742,7 +11980,6 @@
               <w:rPr>
                 <w:rFonts w:ascii="Courier New" w:hAnsi="Courier New"/>
                 <w:sz w:val="18"/>
-                <w:lang/>
               </w:rPr>
             </w:pPr>
           </w:p>
@@ -9758,7 +11995,6 @@
               <w:rPr>
                 <w:rFonts w:ascii="Courier New" w:hAnsi="Courier New"/>
                 <w:sz w:val="18"/>
-                <w:lang/>
               </w:rPr>
             </w:pPr>
           </w:p>
@@ -9774,7 +12010,6 @@
               <w:rPr>
                 <w:rFonts w:ascii="Courier New" w:hAnsi="Courier New"/>
                 <w:sz w:val="18"/>
-                <w:lang/>
               </w:rPr>
             </w:pPr>
           </w:p>
@@ -9892,7 +12127,6 @@
               <w:rPr>
                 <w:rFonts w:ascii="Courier New" w:hAnsi="Courier New"/>
                 <w:sz w:val="18"/>
-                <w:lang/>
               </w:rPr>
             </w:pPr>
             <w:proofErr w:type="gramStart"/>
@@ -9900,7 +12134,6 @@
               <w:rPr>
                 <w:rFonts w:ascii="Courier New" w:hAnsi="Courier New"/>
                 <w:sz w:val="18"/>
-                <w:lang/>
               </w:rPr>
               <w:t>indexing</w:t>
             </w:r>
@@ -9909,7 +12142,6 @@
               <w:rPr>
                 <w:rFonts w:ascii="Courier New" w:hAnsi="Courier New"/>
                 <w:sz w:val="18"/>
-                <w:lang/>
               </w:rPr>
               <w:t>*</w:t>
             </w:r>
@@ -9925,7 +12157,6 @@
               <w:rPr>
                 <w:rFonts w:ascii="Courier New" w:hAnsi="Courier New"/>
                 <w:sz w:val="18"/>
-                <w:lang/>
               </w:rPr>
             </w:pPr>
           </w:p>
@@ -9942,7 +12173,6 @@
               <w:rPr>
                 <w:rFonts w:ascii="Courier New" w:hAnsi="Courier New"/>
                 <w:sz w:val="18"/>
-                <w:lang/>
               </w:rPr>
             </w:pPr>
             <w:proofErr w:type="spellStart"/>
@@ -9951,7 +12181,6 @@
               <w:rPr>
                 <w:rFonts w:ascii="Courier New" w:hAnsi="Courier New"/>
                 <w:sz w:val="18"/>
-                <w:lang/>
               </w:rPr>
               <w:t>bigtree</w:t>
             </w:r>
@@ -9960,7 +12189,6 @@
               <w:rPr>
                 <w:rFonts w:ascii="Courier New" w:hAnsi="Courier New"/>
                 <w:sz w:val="18"/>
-                <w:lang/>
               </w:rPr>
               <w:t>_hybrid</w:t>
             </w:r>
@@ -9973,7 +12201,6 @@
               <w:rPr>
                 <w:rFonts w:ascii="Courier New" w:hAnsi="Courier New"/>
                 <w:sz w:val="18"/>
-                <w:lang/>
               </w:rPr>
             </w:pPr>
             <w:proofErr w:type="spellStart"/>
@@ -9982,7 +12209,6 @@
               <w:rPr>
                 <w:rFonts w:ascii="Courier New" w:hAnsi="Courier New"/>
                 <w:sz w:val="18"/>
-                <w:lang/>
               </w:rPr>
               <w:t>bigtree</w:t>
             </w:r>
@@ -9991,7 +12217,6 @@
               <w:rPr>
                 <w:rFonts w:ascii="Courier New" w:hAnsi="Courier New"/>
                 <w:sz w:val="18"/>
-                <w:lang/>
               </w:rPr>
               <w:t>_instance</w:t>
             </w:r>
@@ -10004,7 +12229,6 @@
               <w:rPr>
                 <w:rFonts w:ascii="Courier New" w:hAnsi="Courier New"/>
                 <w:sz w:val="18"/>
-                <w:lang/>
               </w:rPr>
             </w:pPr>
             <w:proofErr w:type="spellStart"/>
@@ -10013,7 +12237,6 @@
               <w:rPr>
                 <w:rFonts w:ascii="Courier New" w:hAnsi="Courier New"/>
                 <w:sz w:val="18"/>
-                <w:lang/>
               </w:rPr>
               <w:t>bigtree</w:t>
             </w:r>
@@ -10022,7 +12245,6 @@
               <w:rPr>
                 <w:rFonts w:ascii="Courier New" w:hAnsi="Courier New"/>
                 <w:sz w:val="18"/>
-                <w:lang/>
               </w:rPr>
               <w:t>_range</w:t>
             </w:r>
@@ -10035,7 +12257,6 @@
               <w:rPr>
                 <w:rFonts w:ascii="Courier New" w:hAnsi="Courier New"/>
                 <w:sz w:val="18"/>
-                <w:lang/>
               </w:rPr>
             </w:pPr>
             <w:proofErr w:type="spellStart"/>
@@ -10044,7 +12265,6 @@
               <w:rPr>
                 <w:rFonts w:ascii="Courier New" w:hAnsi="Courier New"/>
                 <w:sz w:val="18"/>
-                <w:lang/>
               </w:rPr>
               <w:t>bigtree</w:t>
             </w:r>
@@ -10053,7 +12273,6 @@
               <w:rPr>
                 <w:rFonts w:ascii="Courier New" w:hAnsi="Courier New"/>
                 <w:sz w:val="18"/>
-                <w:lang/>
               </w:rPr>
               <w:t>_rit</w:t>
             </w:r>
@@ -10071,7 +12290,6 @@
               <w:rPr>
                 <w:rFonts w:ascii="Courier New" w:hAnsi="Courier New"/>
                 <w:sz w:val="18"/>
-                <w:lang/>
               </w:rPr>
             </w:pPr>
           </w:p>
@@ -10087,7 +12305,6 @@
               <w:rPr>
                 <w:rFonts w:ascii="Courier New" w:hAnsi="Courier New"/>
                 <w:sz w:val="18"/>
-                <w:lang/>
               </w:rPr>
             </w:pPr>
             <w:proofErr w:type="spellStart"/>
@@ -10096,7 +12313,6 @@
               <w:rPr>
                 <w:rFonts w:ascii="Courier New" w:hAnsi="Courier New"/>
                 <w:sz w:val="18"/>
-                <w:lang/>
               </w:rPr>
               <w:t>bigtree</w:t>
             </w:r>
@@ -10105,7 +12321,6 @@
               <w:rPr>
                 <w:rFonts w:ascii="Courier New" w:hAnsi="Courier New"/>
                 <w:sz w:val="18"/>
-                <w:lang/>
               </w:rPr>
               <w:t>_rit</w:t>
             </w:r>
@@ -10125,7 +12340,6 @@
               <w:rPr>
                 <w:rFonts w:ascii="Courier New" w:hAnsi="Courier New"/>
                 <w:sz w:val="18"/>
-                <w:lang/>
               </w:rPr>
             </w:pPr>
             <w:proofErr w:type="gramStart"/>
@@ -10133,7 +12347,6 @@
               <w:rPr>
                 <w:rFonts w:ascii="Courier New" w:hAnsi="Courier New"/>
                 <w:sz w:val="18"/>
-                <w:lang/>
               </w:rPr>
               <w:t>t</w:t>
             </w:r>
@@ -10141,7 +12354,6 @@
               <w:rPr>
                 <w:rFonts w:ascii="Courier New" w:hAnsi="Courier New"/>
                 <w:sz w:val="18"/>
-                <w:lang/>
               </w:rPr>
               <w:t>rigger</w:t>
             </w:r>
@@ -10158,7 +12370,6 @@
               <w:rPr>
                 <w:rFonts w:ascii="Courier New" w:hAnsi="Courier New"/>
                 <w:sz w:val="18"/>
-                <w:lang/>
               </w:rPr>
             </w:pPr>
           </w:p>
@@ -10175,7 +12386,6 @@
               <w:rPr>
                 <w:rFonts w:ascii="Courier New" w:hAnsi="Courier New"/>
                 <w:sz w:val="18"/>
-                <w:lang/>
               </w:rPr>
             </w:pPr>
             <w:proofErr w:type="gramStart"/>
@@ -10183,7 +12393,6 @@
               <w:rPr>
                 <w:rFonts w:ascii="Courier New" w:hAnsi="Courier New"/>
                 <w:sz w:val="18"/>
-                <w:lang/>
               </w:rPr>
               <w:t>dc</w:t>
             </w:r>
@@ -10196,7 +12405,6 @@
               <w:rPr>
                 <w:rFonts w:ascii="Courier New" w:hAnsi="Courier New"/>
                 <w:sz w:val="18"/>
-                <w:lang/>
               </w:rPr>
             </w:pPr>
             <w:proofErr w:type="gramStart"/>
@@ -10204,7 +12412,6 @@
               <w:rPr>
                 <w:rFonts w:ascii="Courier New" w:hAnsi="Courier New"/>
                 <w:sz w:val="18"/>
-                <w:lang/>
               </w:rPr>
               <w:t>none</w:t>
             </w:r>
@@ -10217,7 +12424,6 @@
               <w:rPr>
                 <w:rFonts w:ascii="Courier New" w:hAnsi="Courier New"/>
                 <w:sz w:val="18"/>
-                <w:lang/>
               </w:rPr>
             </w:pPr>
             <w:proofErr w:type="gramStart"/>
@@ -10225,7 +12431,6 @@
               <w:rPr>
                 <w:rFonts w:ascii="Courier New" w:hAnsi="Courier New"/>
                 <w:sz w:val="18"/>
-                <w:lang/>
               </w:rPr>
               <w:t>output</w:t>
             </w:r>
@@ -10243,7 +12448,6 @@
               <w:rPr>
                 <w:rFonts w:ascii="Courier New" w:hAnsi="Courier New"/>
                 <w:sz w:val="18"/>
-                <w:lang/>
               </w:rPr>
             </w:pPr>
           </w:p>
@@ -10259,7 +12463,6 @@
               <w:rPr>
                 <w:rFonts w:ascii="Courier New" w:hAnsi="Courier New"/>
                 <w:sz w:val="18"/>
-                <w:lang/>
               </w:rPr>
             </w:pPr>
             <w:proofErr w:type="gramStart"/>
@@ -10267,7 +12470,6 @@
               <w:rPr>
                 <w:rFonts w:ascii="Courier New" w:hAnsi="Courier New"/>
                 <w:sz w:val="18"/>
-                <w:lang/>
               </w:rPr>
               <w:t>output</w:t>
             </w:r>
@@ -10287,7 +12489,6 @@
               <w:rPr>
                 <w:rFonts w:ascii="Courier New" w:hAnsi="Courier New"/>
                 <w:sz w:val="18"/>
-                <w:lang/>
               </w:rPr>
             </w:pPr>
           </w:p>
@@ -10302,7 +12503,6 @@
               <w:rPr>
                 <w:rFonts w:ascii="Courier New" w:hAnsi="Courier New"/>
                 <w:sz w:val="18"/>
-                <w:lang/>
               </w:rPr>
             </w:pPr>
           </w:p>
@@ -10319,7 +12519,6 @@
               <w:rPr>
                 <w:rFonts w:ascii="Courier New" w:hAnsi="Courier New"/>
                 <w:sz w:val="18"/>
-                <w:lang/>
               </w:rPr>
             </w:pPr>
           </w:p>
@@ -10335,7 +12534,6 @@
               <w:rPr>
                 <w:rFonts w:ascii="Courier New" w:hAnsi="Courier New"/>
                 <w:sz w:val="18"/>
-                <w:lang/>
               </w:rPr>
             </w:pPr>
           </w:p>
@@ -10351,7 +12549,6 @@
               <w:rPr>
                 <w:rFonts w:ascii="Courier New" w:hAnsi="Courier New"/>
                 <w:sz w:val="18"/>
-                <w:lang/>
               </w:rPr>
             </w:pPr>
           </w:p>
@@ -10469,7 +12666,6 @@
               <w:rPr>
                 <w:rFonts w:ascii="Courier New" w:hAnsi="Courier New"/>
                 <w:sz w:val="18"/>
-                <w:lang/>
               </w:rPr>
             </w:pPr>
             <w:proofErr w:type="gramStart"/>
@@ -10477,7 +12673,6 @@
               <w:rPr>
                 <w:rFonts w:ascii="Courier New" w:hAnsi="Courier New"/>
                 <w:sz w:val="18"/>
-                <w:lang/>
               </w:rPr>
               <w:t>balance</w:t>
             </w:r>
@@ -10494,7 +12689,6 @@
               <w:rPr>
                 <w:rFonts w:ascii="Courier New" w:hAnsi="Courier New"/>
                 <w:sz w:val="18"/>
-                <w:lang/>
               </w:rPr>
             </w:pPr>
           </w:p>
@@ -10511,14 +12705,12 @@
               <w:rPr>
                 <w:rFonts w:ascii="Courier New" w:hAnsi="Courier New"/>
                 <w:sz w:val="18"/>
-                <w:lang/>
-              </w:rPr>
-            </w:pPr>
-            <w:r>
-              <w:rPr>
-                <w:rFonts w:ascii="Courier New" w:hAnsi="Courier New"/>
-                <w:sz w:val="18"/>
-                <w:lang/>
+              </w:rPr>
+            </w:pPr>
+            <w:r>
+              <w:rPr>
+                <w:rFonts w:ascii="Courier New" w:hAnsi="Courier New"/>
+                <w:sz w:val="18"/>
               </w:rPr>
               <w:t>[0,1]</w:t>
             </w:r>
@@ -10535,7 +12727,6 @@
               <w:rPr>
                 <w:rFonts w:ascii="Courier New" w:hAnsi="Courier New"/>
                 <w:sz w:val="18"/>
-                <w:lang/>
               </w:rPr>
             </w:pPr>
           </w:p>
@@ -10551,14 +12742,12 @@
               <w:rPr>
                 <w:rFonts w:ascii="Courier New" w:hAnsi="Courier New"/>
                 <w:sz w:val="18"/>
-                <w:lang/>
-              </w:rPr>
-            </w:pPr>
-            <w:r>
-              <w:rPr>
-                <w:rFonts w:ascii="Courier New" w:hAnsi="Courier New"/>
-                <w:sz w:val="18"/>
-                <w:lang/>
+              </w:rPr>
+            </w:pPr>
+            <w:r>
+              <w:rPr>
+                <w:rFonts w:ascii="Courier New" w:hAnsi="Courier New"/>
+                <w:sz w:val="18"/>
               </w:rPr>
               <w:t>0.5</w:t>
             </w:r>
@@ -10577,7 +12766,6 @@
               <w:rPr>
                 <w:rFonts w:ascii="Courier New" w:hAnsi="Courier New"/>
                 <w:sz w:val="18"/>
-                <w:lang/>
               </w:rPr>
             </w:pPr>
             <w:proofErr w:type="gramStart"/>
@@ -10585,7 +12773,6 @@
               <w:rPr>
                 <w:rFonts w:ascii="Courier New" w:hAnsi="Courier New"/>
                 <w:sz w:val="18"/>
-                <w:lang/>
               </w:rPr>
               <w:t>exclusions</w:t>
             </w:r>
@@ -10602,7 +12789,6 @@
               <w:rPr>
                 <w:rFonts w:ascii="Courier New" w:hAnsi="Courier New"/>
                 <w:sz w:val="18"/>
-                <w:lang/>
               </w:rPr>
             </w:pPr>
           </w:p>
@@ -10619,14 +12805,12 @@
               <w:rPr>
                 <w:rFonts w:ascii="Courier New" w:hAnsi="Courier New"/>
                 <w:sz w:val="18"/>
-                <w:lang/>
-              </w:rPr>
-            </w:pPr>
-            <w:r>
-              <w:rPr>
-                <w:rFonts w:ascii="Courier New" w:hAnsi="Courier New"/>
-                <w:sz w:val="18"/>
-                <w:lang/>
+              </w:rPr>
+            </w:pPr>
+            <w:r>
+              <w:rPr>
+                <w:rFonts w:ascii="Courier New" w:hAnsi="Courier New"/>
+                <w:sz w:val="18"/>
               </w:rPr>
               <w:t>&lt;</w:t>
             </w:r>
@@ -10635,7 +12819,6 @@
               <w:rPr>
                 <w:rFonts w:ascii="Courier New" w:hAnsi="Courier New"/>
                 <w:sz w:val="18"/>
-                <w:lang/>
               </w:rPr>
               <w:t>any</w:t>
             </w:r>
@@ -10644,7 +12827,6 @@
               <w:rPr>
                 <w:rFonts w:ascii="Courier New" w:hAnsi="Courier New"/>
                 <w:sz w:val="18"/>
-                <w:lang/>
               </w:rPr>
               <w:t xml:space="preserve"> string&gt;</w:t>
             </w:r>
@@ -10661,7 +12843,6 @@
               <w:rPr>
                 <w:rFonts w:ascii="Courier New" w:hAnsi="Courier New"/>
                 <w:sz w:val="18"/>
-                <w:lang/>
               </w:rPr>
             </w:pPr>
           </w:p>
@@ -10677,7 +12858,6 @@
               <w:rPr>
                 <w:rFonts w:ascii="Courier New" w:hAnsi="Courier New"/>
                 <w:sz w:val="18"/>
-                <w:lang/>
               </w:rPr>
             </w:pPr>
           </w:p>
@@ -10685,6 +12865,377 @@
       </w:tr>
     </w:tbl>
     <w:p/>
+    <w:p>
+      <w:pPr>
+        <w:pStyle w:val="Heading3"/>
+        <w:numPr>
+          <w:ilvl w:val="2"/>
+          <w:numId w:val="6"/>
+        </w:numPr>
+      </w:pPr>
+      <w:r>
+        <w:br w:type="page"/>
+      </w:r>
+      <w:bookmarkStart w:id="38" w:name="_Toc81050436"/>
+      <w:r>
+        <w:t>Retrieval Agent Commands</w:t>
+      </w:r>
+      <w:bookmarkEnd w:id="38"/>
+    </w:p>
+    <w:p>
+      <w:pPr>
+        <w:spacing w:after="100"/>
+        <w:rPr>
+          <w:i/>
+        </w:rPr>
+      </w:pPr>
+      <w:r>
+        <w:rPr>
+          <w:i/>
+        </w:rPr>
+        <w:t>Absolute NCB Retrieval</w:t>
+      </w:r>
+    </w:p>
+    <w:p>
+      <w:pPr>
+        <w:pStyle w:val="code"/>
+      </w:pPr>
+      <w:proofErr w:type="spellStart"/>
+      <w:proofErr w:type="gramStart"/>
+      <w:r>
+        <w:t>state.epmem.command.retrieve</w:t>
+      </w:r>
+      <w:proofErr w:type="spellEnd"/>
+      <w:proofErr w:type="gramEnd"/>
+      <w:r>
+        <w:t xml:space="preserve"> temporal-id</w:t>
+      </w:r>
+    </w:p>
+    <w:p>
+      <w:pPr>
+        <w:spacing w:after="100"/>
+        <w:rPr>
+          <w:i/>
+        </w:rPr>
+      </w:pPr>
+      <w:r>
+        <w:rPr>
+          <w:i/>
+        </w:rPr>
+        <w:t>Relative NCB Retrieval</w:t>
+      </w:r>
+    </w:p>
+    <w:p>
+      <w:pPr>
+        <w:pStyle w:val="code"/>
+        <w:spacing w:after="0"/>
+      </w:pPr>
+      <w:proofErr w:type="spellStart"/>
+      <w:proofErr w:type="gramStart"/>
+      <w:r>
+        <w:t>state.epmem.command.next</w:t>
+      </w:r>
+      <w:proofErr w:type="spellEnd"/>
+      <w:proofErr w:type="gramEnd"/>
+    </w:p>
+    <w:p>
+      <w:pPr>
+        <w:pStyle w:val="code"/>
+      </w:pPr>
+      <w:proofErr w:type="spellStart"/>
+      <w:proofErr w:type="gramStart"/>
+      <w:r>
+        <w:t>state.epmem.command.previous</w:t>
+      </w:r>
+      <w:proofErr w:type="spellEnd"/>
+      <w:proofErr w:type="gramEnd"/>
+    </w:p>
+    <w:p>
+      <w:pPr>
+        <w:spacing w:after="100"/>
+        <w:rPr>
+          <w:i/>
+        </w:rPr>
+      </w:pPr>
+      <w:r>
+        <w:rPr>
+          <w:i/>
+        </w:rPr>
+        <w:t>CB Retrieval</w:t>
+      </w:r>
+    </w:p>
+    <w:p>
+      <w:pPr>
+        <w:pStyle w:val="code"/>
+      </w:pPr>
+      <w:proofErr w:type="spellStart"/>
+      <w:proofErr w:type="gramStart"/>
+      <w:r>
+        <w:t>state.epmem.command.query</w:t>
+      </w:r>
+      <w:proofErr w:type="spellEnd"/>
+      <w:proofErr w:type="gramEnd"/>
+      <w:r>
+        <w:t xml:space="preserve"> &lt;cue&gt;</w:t>
+      </w:r>
+    </w:p>
+    <w:p>
+      <w:pPr>
+        <w:pStyle w:val="code"/>
+      </w:pPr>
+      <w:proofErr w:type="gramStart"/>
+      <w:r>
+        <w:t>and</w:t>
+      </w:r>
+      <w:proofErr w:type="gramEnd"/>
+      <w:r>
+        <w:t>/or</w:t>
+      </w:r>
+    </w:p>
+    <w:p>
+      <w:pPr>
+        <w:pStyle w:val="code"/>
+      </w:pPr>
+      <w:proofErr w:type="spellStart"/>
+      <w:proofErr w:type="gramStart"/>
+      <w:r>
+        <w:t>state.epmem.command.neg</w:t>
+      </w:r>
+      <w:proofErr w:type="spellEnd"/>
+      <w:proofErr w:type="gramEnd"/>
+      <w:r>
+        <w:t>-query &lt;cue&gt;</w:t>
+      </w:r>
+    </w:p>
+    <w:p>
+      <w:r>
+        <w:t>CB Retrieval Optional Modifiers</w:t>
+      </w:r>
+    </w:p>
+    <w:p>
+      <w:pPr>
+        <w:pStyle w:val="code"/>
+        <w:spacing w:after="0"/>
+      </w:pPr>
+      <w:proofErr w:type="spellStart"/>
+      <w:proofErr w:type="gramStart"/>
+      <w:r>
+        <w:t>state.epmem.command.before</w:t>
+      </w:r>
+      <w:proofErr w:type="spellEnd"/>
+      <w:proofErr w:type="gramEnd"/>
+      <w:r>
+        <w:t xml:space="preserve"> temporal-id</w:t>
+      </w:r>
+    </w:p>
+    <w:p>
+      <w:pPr>
+        <w:pStyle w:val="code"/>
+      </w:pPr>
+      <w:proofErr w:type="spellStart"/>
+      <w:proofErr w:type="gramStart"/>
+      <w:r>
+        <w:t>state.epmem.command.after</w:t>
+      </w:r>
+      <w:proofErr w:type="spellEnd"/>
+      <w:proofErr w:type="gramEnd"/>
+      <w:r>
+        <w:t xml:space="preserve"> temporal-id</w:t>
+      </w:r>
+    </w:p>
+    <w:p>
+      <w:pPr>
+        <w:pStyle w:val="code"/>
+      </w:pPr>
+      <w:proofErr w:type="spellStart"/>
+      <w:proofErr w:type="gramStart"/>
+      <w:r>
+        <w:t>state.epmem.command.prohibit</w:t>
+      </w:r>
+      <w:proofErr w:type="spellEnd"/>
+      <w:proofErr w:type="gramEnd"/>
+      <w:r>
+        <w:t xml:space="preserve"> temporal-id</w:t>
+      </w:r>
+    </w:p>
+    <w:p>
+      <w:pPr>
+        <w:pStyle w:val="Heading3"/>
+        <w:numPr>
+          <w:ilvl w:val="2"/>
+          <w:numId w:val="6"/>
+        </w:numPr>
+      </w:pPr>
+      <w:bookmarkStart w:id="39" w:name="_Toc81050437"/>
+      <w:r>
+        <w:t>Retrieval Agent Meta-Data</w:t>
+      </w:r>
+      <w:bookmarkEnd w:id="39"/>
+    </w:p>
+    <w:p>
+      <w:pPr>
+        <w:pStyle w:val="code"/>
+      </w:pPr>
+      <w:proofErr w:type="spellStart"/>
+      <w:proofErr w:type="gramStart"/>
+      <w:r>
+        <w:t>state.epmem.result</w:t>
+      </w:r>
+      <w:proofErr w:type="spellEnd"/>
+      <w:proofErr w:type="gramEnd"/>
+    </w:p>
+    <w:p>
+      <w:pPr>
+        <w:pStyle w:val="code"/>
+        <w:spacing w:after="0"/>
+      </w:pPr>
+      <w:r>
+        <w:tab/>
+        <w:t>^</w:t>
+      </w:r>
+      <w:proofErr w:type="gramStart"/>
+      <w:r>
+        <w:t>retrieved</w:t>
+      </w:r>
+      <w:proofErr w:type="gramEnd"/>
+      <w:r>
+        <w:t xml:space="preserve"> &lt;episode&gt;</w:t>
+      </w:r>
+    </w:p>
+    <w:p>
+      <w:pPr>
+        <w:pStyle w:val="code"/>
+        <w:spacing w:after="0"/>
+        <w:ind w:firstLine="720"/>
+      </w:pPr>
+      <w:r>
+        <w:t>^</w:t>
+      </w:r>
+      <w:proofErr w:type="gramStart"/>
+      <w:r>
+        <w:t>status</w:t>
+      </w:r>
+      <w:proofErr w:type="gramEnd"/>
+      <w:r>
+        <w:t xml:space="preserve"> &lt;&lt; success failure bad-</w:t>
+      </w:r>
+      <w:proofErr w:type="spellStart"/>
+      <w:r>
+        <w:t>cmd</w:t>
+      </w:r>
+      <w:proofErr w:type="spellEnd"/>
+      <w:r>
+        <w:t xml:space="preserve"> &gt;&gt;</w:t>
+      </w:r>
+    </w:p>
+    <w:p>
+      <w:pPr>
+        <w:pStyle w:val="code"/>
+        <w:spacing w:after="0"/>
+        <w:ind w:firstLine="720"/>
+      </w:pPr>
+      <w:r>
+        <w:t>^</w:t>
+      </w:r>
+      <w:proofErr w:type="gramStart"/>
+      <w:r>
+        <w:t>match</w:t>
+      </w:r>
+      <w:proofErr w:type="gramEnd"/>
+      <w:r>
+        <w:t>-score double</w:t>
+      </w:r>
+    </w:p>
+    <w:p>
+      <w:pPr>
+        <w:pStyle w:val="code"/>
+        <w:spacing w:after="0"/>
+        <w:ind w:firstLine="720"/>
+      </w:pPr>
+      <w:r>
+        <w:t>^</w:t>
+      </w:r>
+      <w:proofErr w:type="gramStart"/>
+      <w:r>
+        <w:t>cue</w:t>
+      </w:r>
+      <w:proofErr w:type="gramEnd"/>
+      <w:r>
+        <w:t>-size integer</w:t>
+      </w:r>
+    </w:p>
+    <w:p>
+      <w:pPr>
+        <w:pStyle w:val="code"/>
+        <w:spacing w:after="0"/>
+        <w:ind w:firstLine="720"/>
+      </w:pPr>
+      <w:r>
+        <w:t>^</w:t>
+      </w:r>
+      <w:proofErr w:type="gramStart"/>
+      <w:r>
+        <w:t>normalized</w:t>
+      </w:r>
+      <w:proofErr w:type="gramEnd"/>
+      <w:r>
+        <w:t>-match-score double</w:t>
+      </w:r>
+    </w:p>
+    <w:p>
+      <w:pPr>
+        <w:pStyle w:val="code"/>
+        <w:spacing w:after="0"/>
+        <w:ind w:firstLine="720"/>
+      </w:pPr>
+      <w:r>
+        <w:t>^</w:t>
+      </w:r>
+      <w:proofErr w:type="gramStart"/>
+      <w:r>
+        <w:t>match</w:t>
+      </w:r>
+      <w:proofErr w:type="gramEnd"/>
+      <w:r>
+        <w:t>-cardinality integer</w:t>
+      </w:r>
+    </w:p>
+    <w:p>
+      <w:pPr>
+        <w:pStyle w:val="code"/>
+        <w:spacing w:after="0"/>
+        <w:ind w:firstLine="720"/>
+      </w:pPr>
+      <w:r>
+        <w:t>^</w:t>
+      </w:r>
+      <w:proofErr w:type="gramStart"/>
+      <w:r>
+        <w:t>memory</w:t>
+      </w:r>
+      <w:proofErr w:type="gramEnd"/>
+      <w:r>
+        <w:t>-id temporal-id</w:t>
+      </w:r>
+    </w:p>
+    <w:p>
+      <w:pPr>
+        <w:pStyle w:val="code"/>
+        <w:spacing w:after="0"/>
+        <w:ind w:firstLine="720"/>
+      </w:pPr>
+      <w:r>
+        <w:t>^</w:t>
+      </w:r>
+      <w:proofErr w:type="gramStart"/>
+      <w:r>
+        <w:t>present</w:t>
+      </w:r>
+      <w:proofErr w:type="gramEnd"/>
+      <w:r>
+        <w:t>-id temporal-id</w:t>
+      </w:r>
+    </w:p>
     <w:p>
       <w:pPr>
         <w:pStyle w:val="Heading2"/>
@@ -10697,26 +13248,25 @@
       <w:r>
         <w:br w:type="page"/>
       </w:r>
-      <w:bookmarkStart w:id="25" w:name="_Toc81043403"/>
+      <w:bookmarkStart w:id="40" w:name="_Toc81050438"/>
       <w:r>
         <w:t>Working Memory Activation</w:t>
       </w:r>
-      <w:bookmarkEnd w:id="25"/>
-    </w:p>
-    <w:p>
-      <w:pPr>
-        <w:rPr>
-          <w:b/>
-          <w:u w:val="single"/>
-        </w:rPr>
-      </w:pPr>
-      <w:r>
-        <w:rPr>
-          <w:b/>
-          <w:u w:val="single"/>
-        </w:rPr>
+      <w:bookmarkEnd w:id="40"/>
+    </w:p>
+    <w:p>
+      <w:pPr>
+        <w:pStyle w:val="Heading3"/>
+        <w:numPr>
+          <w:ilvl w:val="2"/>
+          <w:numId w:val="6"/>
+        </w:numPr>
+      </w:pPr>
+      <w:bookmarkStart w:id="41" w:name="_Toc81050439"/>
+      <w:r>
         <w:t>Useful Commands</w:t>
       </w:r>
+      <w:bookmarkEnd w:id="41"/>
     </w:p>
     <w:tbl>
       <w:tblPr>
@@ -10760,7 +13310,6 @@
               <w:spacing w:after="0"/>
               <w:rPr>
                 <w:sz w:val="22"/>
-                <w:lang/>
               </w:rPr>
             </w:pPr>
           </w:p>
@@ -10776,14 +13325,12 @@
               <w:rPr>
                 <w:sz w:val="22"/>
                 <w:u w:val="single"/>
-                <w:lang/>
               </w:rPr>
             </w:pPr>
             <w:r>
               <w:rPr>
                 <w:sz w:val="22"/>
                 <w:u w:val="single"/>
-                <w:lang/>
               </w:rPr>
               <w:t>Description</w:t>
             </w:r>
@@ -10802,7 +13349,6 @@
               <w:rPr>
                 <w:rFonts w:ascii="Courier New" w:hAnsi="Courier New"/>
                 <w:sz w:val="18"/>
-                <w:lang/>
               </w:rPr>
             </w:pPr>
             <w:proofErr w:type="gramStart"/>
@@ -10810,7 +13356,6 @@
               <w:rPr>
                 <w:rFonts w:ascii="Courier New" w:hAnsi="Courier New"/>
                 <w:sz w:val="18"/>
-                <w:lang/>
               </w:rPr>
               <w:t>wma</w:t>
             </w:r>
@@ -10824,9 +13369,6 @@
           <w:p>
             <w:pPr>
               <w:spacing w:after="0"/>
-              <w:rPr>
-                <w:lang/>
-              </w:rPr>
             </w:pPr>
           </w:p>
         </w:tc>
@@ -10840,13 +13382,11 @@
               <w:spacing w:after="0"/>
               <w:rPr>
                 <w:sz w:val="22"/>
-                <w:lang/>
               </w:rPr>
             </w:pPr>
             <w:r>
               <w:rPr>
                 <w:sz w:val="22"/>
-                <w:lang/>
               </w:rPr>
               <w:t>Summary table of parameter settings</w:t>
             </w:r>
@@ -10865,7 +13405,6 @@
               <w:rPr>
                 <w:rFonts w:ascii="Courier New" w:hAnsi="Courier New"/>
                 <w:sz w:val="18"/>
-                <w:lang/>
               </w:rPr>
             </w:pPr>
             <w:proofErr w:type="gramStart"/>
@@ -10873,7 +13412,6 @@
               <w:rPr>
                 <w:rFonts w:ascii="Courier New" w:hAnsi="Courier New"/>
                 <w:sz w:val="18"/>
-                <w:lang/>
               </w:rPr>
               <w:t>wma</w:t>
             </w:r>
@@ -10882,7 +13420,6 @@
               <w:rPr>
                 <w:rFonts w:ascii="Courier New" w:hAnsi="Courier New"/>
                 <w:sz w:val="18"/>
-                <w:lang/>
               </w:rPr>
               <w:t xml:space="preserve"> [-g|--get] &lt;parameter&gt;</w:t>
             </w:r>
@@ -10895,9 +13432,6 @@
           <w:p>
             <w:pPr>
               <w:spacing w:after="0"/>
-              <w:rPr>
-                <w:lang/>
-              </w:rPr>
             </w:pPr>
           </w:p>
         </w:tc>
@@ -10911,20 +13445,17 @@
               <w:spacing w:after="0"/>
               <w:rPr>
                 <w:sz w:val="22"/>
-                <w:lang/>
               </w:rPr>
             </w:pPr>
             <w:r>
               <w:rPr>
                 <w:sz w:val="22"/>
-                <w:lang/>
               </w:rPr>
               <w:t>Retrieve a WMA</w:t>
             </w:r>
             <w:r>
               <w:rPr>
                 <w:sz w:val="22"/>
-                <w:lang/>
               </w:rPr>
               <w:t xml:space="preserve"> parameter value</w:t>
             </w:r>
@@ -10943,7 +13474,6 @@
               <w:rPr>
                 <w:rFonts w:ascii="Courier New" w:hAnsi="Courier New"/>
                 <w:sz w:val="18"/>
-                <w:lang/>
               </w:rPr>
             </w:pPr>
             <w:proofErr w:type="gramStart"/>
@@ -10951,7 +13481,6 @@
               <w:rPr>
                 <w:rFonts w:ascii="Courier New" w:hAnsi="Courier New"/>
                 <w:sz w:val="18"/>
-                <w:lang/>
               </w:rPr>
               <w:t>wma</w:t>
             </w:r>
@@ -10960,7 +13489,6 @@
               <w:rPr>
                 <w:rFonts w:ascii="Courier New" w:hAnsi="Courier New"/>
                 <w:sz w:val="18"/>
-                <w:lang/>
               </w:rPr>
               <w:t xml:space="preserve"> [-s|--set] &lt;parameter&gt; &lt;value&gt;</w:t>
             </w:r>
@@ -10973,9 +13501,6 @@
           <w:p>
             <w:pPr>
               <w:spacing w:after="0"/>
-              <w:rPr>
-                <w:lang/>
-              </w:rPr>
             </w:pPr>
           </w:p>
         </w:tc>
@@ -10989,20 +13514,17 @@
               <w:spacing w:after="0"/>
               <w:rPr>
                 <w:sz w:val="22"/>
-                <w:lang/>
               </w:rPr>
             </w:pPr>
             <w:r>
               <w:rPr>
                 <w:sz w:val="22"/>
-                <w:lang/>
               </w:rPr>
               <w:t>Set a WMA</w:t>
             </w:r>
             <w:r>
               <w:rPr>
                 <w:sz w:val="22"/>
-                <w:lang/>
               </w:rPr>
               <w:t xml:space="preserve"> parameter value</w:t>
             </w:r>
@@ -11021,7 +13543,6 @@
               <w:rPr>
                 <w:rFonts w:ascii="Courier New" w:hAnsi="Courier New"/>
                 <w:sz w:val="18"/>
-                <w:lang/>
               </w:rPr>
             </w:pPr>
             <w:proofErr w:type="gramStart"/>
@@ -11029,7 +13550,6 @@
               <w:rPr>
                 <w:rFonts w:ascii="Courier New" w:hAnsi="Courier New"/>
                 <w:sz w:val="18"/>
-                <w:lang/>
               </w:rPr>
               <w:t>wma</w:t>
             </w:r>
@@ -11038,7 +13558,6 @@
               <w:rPr>
                 <w:rFonts w:ascii="Courier New" w:hAnsi="Courier New"/>
                 <w:sz w:val="18"/>
-                <w:lang/>
               </w:rPr>
               <w:t xml:space="preserve"> [-p|--print]</w:t>
             </w:r>
@@ -11051,9 +13570,6 @@
           <w:p>
             <w:pPr>
               <w:spacing w:after="0"/>
-              <w:rPr>
-                <w:lang/>
-              </w:rPr>
             </w:pPr>
           </w:p>
         </w:tc>
@@ -11067,20 +13583,17 @@
               <w:spacing w:after="0"/>
               <w:rPr>
                 <w:sz w:val="22"/>
-                <w:lang/>
               </w:rPr>
             </w:pPr>
             <w:r>
               <w:rPr>
                 <w:sz w:val="22"/>
-                <w:lang/>
               </w:rPr>
               <w:t>P</w:t>
             </w:r>
             <w:r>
               <w:rPr>
                 <w:sz w:val="22"/>
-                <w:lang/>
               </w:rPr>
               <w:t xml:space="preserve">rints a table of currently activated </w:t>
             </w:r>
@@ -11088,7 +13601,6 @@
             <w:r>
               <w:rPr>
                 <w:sz w:val="22"/>
-                <w:lang/>
               </w:rPr>
               <w:t>WMEs</w:t>
             </w:r>
@@ -11100,18 +13612,17 @@
     <w:p/>
     <w:p>
       <w:pPr>
-        <w:rPr>
-          <w:b/>
-          <w:u w:val="single"/>
-        </w:rPr>
-      </w:pPr>
-      <w:r>
-        <w:rPr>
-          <w:b/>
-          <w:u w:val="single"/>
-        </w:rPr>
+        <w:pStyle w:val="Heading3"/>
+        <w:numPr>
+          <w:ilvl w:val="2"/>
+          <w:numId w:val="6"/>
+        </w:numPr>
+      </w:pPr>
+      <w:bookmarkStart w:id="42" w:name="_Toc81050440"/>
+      <w:r>
         <w:t>Parameters</w:t>
       </w:r>
+      <w:bookmarkEnd w:id="42"/>
     </w:p>
     <w:tbl>
       <w:tblPr>
@@ -11128,22 +13639,95 @@
       <w:tr>
         <w:tc>
           <w:tcPr>
-            <w:tcW w:w="8838" w:type="dxa"/>
-            <w:gridSpan w:val="5"/>
-            <w:shd w:val="clear" w:color="auto" w:fill="auto"/>
-          </w:tcPr>
-          <w:p>
-            <w:pPr>
-              <w:spacing w:after="0"/>
-              <w:rPr>
-                <w:b/>
-              </w:rPr>
-            </w:pPr>
-            <w:r>
-              <w:rPr>
-                <w:b/>
-              </w:rPr>
-              <w:t>General</w:t>
+            <w:tcW w:w="3618" w:type="dxa"/>
+            <w:shd w:val="clear" w:color="auto" w:fill="auto"/>
+          </w:tcPr>
+          <w:p>
+            <w:pPr>
+              <w:spacing w:after="0"/>
+              <w:rPr>
+                <w:sz w:val="22"/>
+                <w:u w:val="single"/>
+              </w:rPr>
+            </w:pPr>
+            <w:r>
+              <w:rPr>
+                <w:sz w:val="22"/>
+                <w:u w:val="single"/>
+              </w:rPr>
+              <w:t>Parameter Name</w:t>
+            </w:r>
+          </w:p>
+        </w:tc>
+        <w:tc>
+          <w:tcPr>
+            <w:tcW w:w="270" w:type="dxa"/>
+          </w:tcPr>
+          <w:p>
+            <w:pPr>
+              <w:spacing w:after="0"/>
+              <w:rPr>
+                <w:sz w:val="22"/>
+              </w:rPr>
+            </w:pPr>
+          </w:p>
+        </w:tc>
+        <w:tc>
+          <w:tcPr>
+            <w:tcW w:w="2430" w:type="dxa"/>
+            <w:shd w:val="clear" w:color="auto" w:fill="auto"/>
+          </w:tcPr>
+          <w:p>
+            <w:pPr>
+              <w:spacing w:after="0"/>
+              <w:jc w:val="center"/>
+              <w:rPr>
+                <w:sz w:val="22"/>
+                <w:u w:val="single"/>
+              </w:rPr>
+            </w:pPr>
+            <w:r>
+              <w:rPr>
+                <w:sz w:val="22"/>
+                <w:u w:val="single"/>
+              </w:rPr>
+              <w:t>Acceptable Values</w:t>
+            </w:r>
+          </w:p>
+        </w:tc>
+        <w:tc>
+          <w:tcPr>
+            <w:tcW w:w="270" w:type="dxa"/>
+          </w:tcPr>
+          <w:p>
+            <w:pPr>
+              <w:spacing w:after="0"/>
+              <w:jc w:val="center"/>
+              <w:rPr>
+                <w:sz w:val="22"/>
+              </w:rPr>
+            </w:pPr>
+          </w:p>
+        </w:tc>
+        <w:tc>
+          <w:tcPr>
+            <w:tcW w:w="2250" w:type="dxa"/>
+          </w:tcPr>
+          <w:p>
+            <w:pPr>
+              <w:spacing w:after="0"/>
+              <w:jc w:val="center"/>
+              <w:rPr>
+                <w:sz w:val="22"/>
+                <w:u w:val="single"/>
+              </w:rPr>
+            </w:pPr>
+            <w:r>
+              <w:rPr>
+                <w:sz w:val="22"/>
+                <w:u w:val="single"/>
+              </w:rPr>
+              <w:t>Default</w:t>
             </w:r>
           </w:p>
         </w:tc>
@@ -11158,17 +13742,19 @@
             <w:pPr>
               <w:spacing w:after="0"/>
               <w:rPr>
-                <w:sz w:val="22"/>
-                <w:u w:val="single"/>
-              </w:rPr>
-            </w:pPr>
-            <w:r>
-              <w:rPr>
-                <w:sz w:val="22"/>
-                <w:u w:val="single"/>
-              </w:rPr>
-              <w:t>Parameter Name</w:t>
-            </w:r>
+                <w:rFonts w:ascii="Courier New" w:hAnsi="Courier New"/>
+                <w:sz w:val="18"/>
+              </w:rPr>
+            </w:pPr>
+            <w:proofErr w:type="gramStart"/>
+            <w:r>
+              <w:rPr>
+                <w:rFonts w:ascii="Courier New" w:hAnsi="Courier New"/>
+                <w:sz w:val="18"/>
+              </w:rPr>
+              <w:t>activation</w:t>
+            </w:r>
+            <w:proofErr w:type="gramEnd"/>
           </w:p>
         </w:tc>
         <w:tc>
@@ -11179,7 +13765,8 @@
             <w:pPr>
               <w:spacing w:after="0"/>
               <w:rPr>
-                <w:sz w:val="22"/>
+                <w:rFonts w:ascii="Courier New" w:hAnsi="Courier New"/>
+                <w:sz w:val="18"/>
               </w:rPr>
             </w:pPr>
           </w:p>
@@ -11194,17 +13781,38 @@
               <w:spacing w:after="0"/>
               <w:jc w:val="center"/>
               <w:rPr>
-                <w:sz w:val="22"/>
-                <w:u w:val="single"/>
-              </w:rPr>
-            </w:pPr>
-            <w:r>
-              <w:rPr>
-                <w:sz w:val="22"/>
-                <w:u w:val="single"/>
-              </w:rPr>
-              <w:t>Acceptable Values</w:t>
-            </w:r>
+                <w:rFonts w:ascii="Courier New" w:hAnsi="Courier New"/>
+                <w:sz w:val="18"/>
+              </w:rPr>
+            </w:pPr>
+            <w:proofErr w:type="gramStart"/>
+            <w:r>
+              <w:rPr>
+                <w:rFonts w:ascii="Courier New" w:hAnsi="Courier New"/>
+                <w:sz w:val="18"/>
+              </w:rPr>
+              <w:t>on</w:t>
+            </w:r>
+            <w:proofErr w:type="gramEnd"/>
+          </w:p>
+          <w:p>
+            <w:pPr>
+              <w:spacing w:after="0"/>
+              <w:jc w:val="center"/>
+              <w:rPr>
+                <w:rFonts w:ascii="Courier New" w:hAnsi="Courier New"/>
+                <w:sz w:val="18"/>
+              </w:rPr>
+            </w:pPr>
+            <w:proofErr w:type="gramStart"/>
+            <w:r>
+              <w:rPr>
+                <w:rFonts w:ascii="Courier New" w:hAnsi="Courier New"/>
+                <w:sz w:val="18"/>
+              </w:rPr>
+              <w:t>off</w:t>
+            </w:r>
+            <w:proofErr w:type="gramEnd"/>
           </w:p>
         </w:tc>
         <w:tc>
@@ -11216,7 +13824,8 @@
               <w:spacing w:after="0"/>
               <w:jc w:val="center"/>
               <w:rPr>
-                <w:sz w:val="22"/>
+                <w:rFonts w:ascii="Courier New" w:hAnsi="Courier New"/>
+                <w:sz w:val="18"/>
               </w:rPr>
             </w:pPr>
           </w:p>
@@ -11230,17 +13839,26 @@
               <w:spacing w:after="0"/>
               <w:jc w:val="center"/>
               <w:rPr>
-                <w:sz w:val="22"/>
-                <w:u w:val="single"/>
-              </w:rPr>
-            </w:pPr>
-            <w:r>
-              <w:rPr>
-                <w:sz w:val="22"/>
-                <w:u w:val="single"/>
-              </w:rPr>
-              <w:t>Default</w:t>
-            </w:r>
+                <w:rFonts w:ascii="Courier New" w:hAnsi="Courier New"/>
+                <w:sz w:val="18"/>
+              </w:rPr>
+            </w:pPr>
+            <w:proofErr w:type="gramStart"/>
+            <w:r>
+              <w:rPr>
+                <w:rFonts w:ascii="Courier New" w:hAnsi="Courier New"/>
+                <w:sz w:val="18"/>
+              </w:rPr>
+              <w:t>o</w:t>
+            </w:r>
+            <w:r>
+              <w:rPr>
+                <w:rFonts w:ascii="Courier New" w:hAnsi="Courier New"/>
+                <w:sz w:val="18"/>
+              </w:rPr>
+              <w:t>n</w:t>
+            </w:r>
+            <w:proofErr w:type="gramEnd"/>
           </w:p>
         </w:tc>
       </w:tr>
@@ -11256,7 +13874,6 @@
               <w:rPr>
                 <w:rFonts w:ascii="Courier New" w:hAnsi="Courier New"/>
                 <w:sz w:val="18"/>
-                <w:lang/>
               </w:rPr>
             </w:pPr>
             <w:proofErr w:type="gramStart"/>
@@ -11264,11 +13881,17 @@
               <w:rPr>
                 <w:rFonts w:ascii="Courier New" w:hAnsi="Courier New"/>
                 <w:sz w:val="18"/>
-                <w:lang/>
-              </w:rPr>
-              <w:t>activation</w:t>
+              </w:rPr>
+              <w:t>decay</w:t>
             </w:r>
             <w:proofErr w:type="gramEnd"/>
+            <w:r>
+              <w:rPr>
+                <w:rFonts w:ascii="Courier New" w:hAnsi="Courier New"/>
+                <w:sz w:val="18"/>
+              </w:rPr>
+              <w:t>-rate</w:t>
+            </w:r>
           </w:p>
         </w:tc>
         <w:tc>
@@ -11281,7 +13904,6 @@
               <w:rPr>
                 <w:rFonts w:ascii="Courier New" w:hAnsi="Courier New"/>
                 <w:sz w:val="18"/>
-                <w:lang/>
               </w:rPr>
             </w:pPr>
           </w:p>
@@ -11298,20 +13920,21 @@
               <w:rPr>
                 <w:rFonts w:ascii="Courier New" w:hAnsi="Courier New"/>
                 <w:sz w:val="18"/>
-                <w:lang/>
-              </w:rPr>
-            </w:pPr>
-            <w:proofErr w:type="gramStart"/>
-            <w:r>
-              <w:rPr>
-                <w:rFonts w:ascii="Courier New" w:hAnsi="Courier New"/>
-                <w:sz w:val="18"/>
-                <w:lang/>
-              </w:rPr>
-              <w:t>on</w:t>
-            </w:r>
-            <w:proofErr w:type="gramEnd"/>
-          </w:p>
+              </w:rPr>
+            </w:pPr>
+            <w:r>
+              <w:rPr>
+                <w:rFonts w:ascii="Courier New" w:hAnsi="Courier New"/>
+                <w:sz w:val="18"/>
+              </w:rPr>
+              <w:t>[0,1]</w:t>
+            </w:r>
+          </w:p>
+        </w:tc>
+        <w:tc>
+          <w:tcPr>
+            <w:tcW w:w="270" w:type="dxa"/>
+          </w:tcPr>
           <w:p>
             <w:pPr>
               <w:spacing w:after="0"/>
@@ -11319,24 +13942,13 @@
               <w:rPr>
                 <w:rFonts w:ascii="Courier New" w:hAnsi="Courier New"/>
                 <w:sz w:val="18"/>
-                <w:lang/>
-              </w:rPr>
-            </w:pPr>
-            <w:proofErr w:type="gramStart"/>
-            <w:r>
-              <w:rPr>
-                <w:rFonts w:ascii="Courier New" w:hAnsi="Courier New"/>
-                <w:sz w:val="18"/>
-                <w:lang/>
-              </w:rPr>
-              <w:t>off</w:t>
-            </w:r>
-            <w:proofErr w:type="gramEnd"/>
-          </w:p>
-        </w:tc>
-        <w:tc>
-          <w:tcPr>
-            <w:tcW w:w="270" w:type="dxa"/>
+              </w:rPr>
+            </w:pPr>
+          </w:p>
+        </w:tc>
+        <w:tc>
+          <w:tcPr>
+            <w:tcW w:w="2250" w:type="dxa"/>
           </w:tcPr>
           <w:p>
             <w:pPr>
@@ -11345,43 +13957,15 @@
               <w:rPr>
                 <w:rFonts w:ascii="Courier New" w:hAnsi="Courier New"/>
                 <w:sz w:val="18"/>
-                <w:lang/>
-              </w:rPr>
-            </w:pPr>
-          </w:p>
-        </w:tc>
-        <w:tc>
-          <w:tcPr>
-            <w:tcW w:w="2250" w:type="dxa"/>
-          </w:tcPr>
-          <w:p>
-            <w:pPr>
-              <w:spacing w:after="0"/>
-              <w:jc w:val="center"/>
-              <w:rPr>
-                <w:rFonts w:ascii="Courier New" w:hAnsi="Courier New"/>
-                <w:sz w:val="18"/>
-                <w:lang/>
-              </w:rPr>
-            </w:pPr>
-            <w:proofErr w:type="gramStart"/>
-            <w:r>
-              <w:rPr>
-                <w:rFonts w:ascii="Courier New" w:hAnsi="Courier New"/>
-                <w:sz w:val="18"/>
-                <w:lang/>
-              </w:rPr>
-              <w:t>o</w:t>
-            </w:r>
-            <w:r>
-              <w:rPr>
-                <w:rFonts w:ascii="Courier New" w:hAnsi="Courier New"/>
-                <w:sz w:val="18"/>
-                <w:lang/>
-              </w:rPr>
-              <w:t>n</w:t>
-            </w:r>
-            <w:proofErr w:type="gramEnd"/>
+              </w:rPr>
+            </w:pPr>
+            <w:r>
+              <w:rPr>
+                <w:rFonts w:ascii="Courier New" w:hAnsi="Courier New"/>
+                <w:sz w:val="18"/>
+              </w:rPr>
+              <w:t>0.8</w:t>
+            </w:r>
           </w:p>
         </w:tc>
       </w:tr>
@@ -11397,7 +13981,6 @@
               <w:rPr>
                 <w:rFonts w:ascii="Courier New" w:hAnsi="Courier New"/>
                 <w:sz w:val="18"/>
-                <w:lang/>
               </w:rPr>
             </w:pPr>
             <w:proofErr w:type="gramStart"/>
@@ -11405,19 +13988,10 @@
               <w:rPr>
                 <w:rFonts w:ascii="Courier New" w:hAnsi="Courier New"/>
                 <w:sz w:val="18"/>
-                <w:lang/>
-              </w:rPr>
-              <w:t>decay</w:t>
+              </w:rPr>
+              <w:t>criteria</w:t>
             </w:r>
             <w:proofErr w:type="gramEnd"/>
-            <w:r>
-              <w:rPr>
-                <w:rFonts w:ascii="Courier New" w:hAnsi="Courier New"/>
-                <w:sz w:val="18"/>
-                <w:lang/>
-              </w:rPr>
-              <w:t>-rate</w:t>
-            </w:r>
           </w:p>
         </w:tc>
         <w:tc>
@@ -11430,7 +14004,6 @@
               <w:rPr>
                 <w:rFonts w:ascii="Courier New" w:hAnsi="Courier New"/>
                 <w:sz w:val="18"/>
-                <w:lang/>
               </w:rPr>
             </w:pPr>
           </w:p>
@@ -11447,17 +14020,69 @@
               <w:rPr>
                 <w:rFonts w:ascii="Courier New" w:hAnsi="Courier New"/>
                 <w:sz w:val="18"/>
-                <w:lang/>
-              </w:rPr>
-            </w:pPr>
-            <w:r>
-              <w:rPr>
-                <w:rFonts w:ascii="Courier New" w:hAnsi="Courier New"/>
-                <w:sz w:val="18"/>
-                <w:lang/>
-              </w:rPr>
-              <w:t>[0,1]</w:t>
-            </w:r>
+              </w:rPr>
+            </w:pPr>
+            <w:proofErr w:type="gramStart"/>
+            <w:r>
+              <w:rPr>
+                <w:rFonts w:ascii="Courier New" w:hAnsi="Courier New"/>
+                <w:sz w:val="18"/>
+              </w:rPr>
+              <w:t>o</w:t>
+            </w:r>
+            <w:proofErr w:type="gramEnd"/>
+            <w:r>
+              <w:rPr>
+                <w:rFonts w:ascii="Courier New" w:hAnsi="Courier New"/>
+                <w:sz w:val="18"/>
+              </w:rPr>
+              <w:t>-agent</w:t>
+            </w:r>
+          </w:p>
+          <w:p>
+            <w:pPr>
+              <w:spacing w:after="0"/>
+              <w:jc w:val="center"/>
+              <w:rPr>
+                <w:rFonts w:ascii="Courier New" w:hAnsi="Courier New"/>
+                <w:sz w:val="18"/>
+              </w:rPr>
+            </w:pPr>
+            <w:proofErr w:type="gramStart"/>
+            <w:r>
+              <w:rPr>
+                <w:rFonts w:ascii="Courier New" w:hAnsi="Courier New"/>
+                <w:sz w:val="18"/>
+              </w:rPr>
+              <w:t>o</w:t>
+            </w:r>
+            <w:proofErr w:type="gramEnd"/>
+            <w:r>
+              <w:rPr>
+                <w:rFonts w:ascii="Courier New" w:hAnsi="Courier New"/>
+                <w:sz w:val="18"/>
+              </w:rPr>
+              <w:t>-agent-arch</w:t>
+            </w:r>
+          </w:p>
+          <w:p>
+            <w:pPr>
+              <w:spacing w:after="0"/>
+              <w:jc w:val="center"/>
+              <w:rPr>
+                <w:rFonts w:ascii="Courier New" w:hAnsi="Courier New"/>
+                <w:sz w:val="18"/>
+              </w:rPr>
+            </w:pPr>
+            <w:proofErr w:type="gramStart"/>
+            <w:r>
+              <w:rPr>
+                <w:rFonts w:ascii="Courier New" w:hAnsi="Courier New"/>
+                <w:sz w:val="18"/>
+              </w:rPr>
+              <w:t>all</w:t>
+            </w:r>
+            <w:proofErr w:type="gramEnd"/>
           </w:p>
         </w:tc>
         <w:tc>
@@ -11471,7 +14096,6 @@
               <w:rPr>
                 <w:rFonts w:ascii="Courier New" w:hAnsi="Courier New"/>
                 <w:sz w:val="18"/>
-                <w:lang/>
               </w:rPr>
             </w:pPr>
           </w:p>
@@ -11487,17 +14111,17 @@
               <w:rPr>
                 <w:rFonts w:ascii="Courier New" w:hAnsi="Courier New"/>
                 <w:sz w:val="18"/>
-                <w:lang/>
-              </w:rPr>
-            </w:pPr>
-            <w:r>
-              <w:rPr>
-                <w:rFonts w:ascii="Courier New" w:hAnsi="Courier New"/>
-                <w:sz w:val="18"/>
-                <w:lang/>
-              </w:rPr>
-              <w:t>0.8</w:t>
-            </w:r>
+              </w:rPr>
+            </w:pPr>
+            <w:proofErr w:type="gramStart"/>
+            <w:r>
+              <w:rPr>
+                <w:rFonts w:ascii="Courier New" w:hAnsi="Courier New"/>
+                <w:sz w:val="18"/>
+              </w:rPr>
+              <w:t>all</w:t>
+            </w:r>
+            <w:proofErr w:type="gramEnd"/>
           </w:p>
         </w:tc>
       </w:tr>
@@ -11513,7 +14137,6 @@
               <w:rPr>
                 <w:rFonts w:ascii="Courier New" w:hAnsi="Courier New"/>
                 <w:sz w:val="18"/>
-                <w:lang/>
               </w:rPr>
             </w:pPr>
             <w:proofErr w:type="gramStart"/>
@@ -11521,9 +14144,8 @@
               <w:rPr>
                 <w:rFonts w:ascii="Courier New" w:hAnsi="Courier New"/>
                 <w:sz w:val="18"/>
-                <w:lang/>
-              </w:rPr>
-              <w:t>criteria</w:t>
+              </w:rPr>
+              <w:t>forgetting</w:t>
             </w:r>
             <w:proofErr w:type="gramEnd"/>
           </w:p>
@@ -11538,7 +14160,6 @@
               <w:rPr>
                 <w:rFonts w:ascii="Courier New" w:hAnsi="Courier New"/>
                 <w:sz w:val="18"/>
-                <w:lang/>
               </w:rPr>
             </w:pPr>
           </w:p>
@@ -11555,7 +14176,6 @@
               <w:rPr>
                 <w:rFonts w:ascii="Courier New" w:hAnsi="Courier New"/>
                 <w:sz w:val="18"/>
-                <w:lang/>
               </w:rPr>
             </w:pPr>
             <w:proofErr w:type="gramStart"/>
@@ -11563,19 +14183,10 @@
               <w:rPr>
                 <w:rFonts w:ascii="Courier New" w:hAnsi="Courier New"/>
                 <w:sz w:val="18"/>
-                <w:lang/>
-              </w:rPr>
-              <w:t>o</w:t>
+              </w:rPr>
+              <w:t>off</w:t>
             </w:r>
             <w:proofErr w:type="gramEnd"/>
-            <w:r>
-              <w:rPr>
-                <w:rFonts w:ascii="Courier New" w:hAnsi="Courier New"/>
-                <w:sz w:val="18"/>
-                <w:lang/>
-              </w:rPr>
-              <w:t>-agent</w:t>
-            </w:r>
           </w:p>
           <w:p>
             <w:pPr>
@@ -11584,7 +14195,6 @@
               <w:rPr>
                 <w:rFonts w:ascii="Courier New" w:hAnsi="Courier New"/>
                 <w:sz w:val="18"/>
-                <w:lang/>
               </w:rPr>
             </w:pPr>
             <w:proofErr w:type="gramStart"/>
@@ -11592,20 +14202,16 @@
               <w:rPr>
                 <w:rFonts w:ascii="Courier New" w:hAnsi="Courier New"/>
                 <w:sz w:val="18"/>
-                <w:lang/>
-              </w:rPr>
-              <w:t>o</w:t>
+              </w:rPr>
+              <w:t>on</w:t>
             </w:r>
             <w:proofErr w:type="gramEnd"/>
-            <w:r>
-              <w:rPr>
-                <w:rFonts w:ascii="Courier New" w:hAnsi="Courier New"/>
-                <w:sz w:val="18"/>
-                <w:lang/>
-              </w:rPr>
-              <w:t>-agent-arch</w:t>
-            </w:r>
-          </w:p>
+          </w:p>
+        </w:tc>
+        <w:tc>
+          <w:tcPr>
+            <w:tcW w:w="270" w:type="dxa"/>
+          </w:tcPr>
           <w:p>
             <w:pPr>
               <w:spacing w:after="0"/>
@@ -11613,7 +14219,21 @@
               <w:rPr>
                 <w:rFonts w:ascii="Courier New" w:hAnsi="Courier New"/>
                 <w:sz w:val="18"/>
-                <w:lang/>
+              </w:rPr>
+            </w:pPr>
+          </w:p>
+        </w:tc>
+        <w:tc>
+          <w:tcPr>
+            <w:tcW w:w="2250" w:type="dxa"/>
+          </w:tcPr>
+          <w:p>
+            <w:pPr>
+              <w:spacing w:after="0"/>
+              <w:jc w:val="center"/>
+              <w:rPr>
+                <w:rFonts w:ascii="Courier New" w:hAnsi="Courier New"/>
+                <w:sz w:val="18"/>
               </w:rPr>
             </w:pPr>
             <w:proofErr w:type="gramStart"/>
@@ -11621,51 +14241,8 @@
               <w:rPr>
                 <w:rFonts w:ascii="Courier New" w:hAnsi="Courier New"/>
                 <w:sz w:val="18"/>
-                <w:lang/>
-              </w:rPr>
-              <w:t>all</w:t>
-            </w:r>
-            <w:proofErr w:type="gramEnd"/>
-          </w:p>
-        </w:tc>
-        <w:tc>
-          <w:tcPr>
-            <w:tcW w:w="270" w:type="dxa"/>
-          </w:tcPr>
-          <w:p>
-            <w:pPr>
-              <w:spacing w:after="0"/>
-              <w:jc w:val="center"/>
-              <w:rPr>
-                <w:rFonts w:ascii="Courier New" w:hAnsi="Courier New"/>
-                <w:sz w:val="18"/>
-                <w:lang/>
-              </w:rPr>
-            </w:pPr>
-          </w:p>
-        </w:tc>
-        <w:tc>
-          <w:tcPr>
-            <w:tcW w:w="2250" w:type="dxa"/>
-          </w:tcPr>
-          <w:p>
-            <w:pPr>
-              <w:spacing w:after="0"/>
-              <w:jc w:val="center"/>
-              <w:rPr>
-                <w:rFonts w:ascii="Courier New" w:hAnsi="Courier New"/>
-                <w:sz w:val="18"/>
-                <w:lang/>
-              </w:rPr>
-            </w:pPr>
-            <w:proofErr w:type="gramStart"/>
-            <w:r>
-              <w:rPr>
-                <w:rFonts w:ascii="Courier New" w:hAnsi="Courier New"/>
-                <w:sz w:val="18"/>
-                <w:lang/>
-              </w:rPr>
-              <w:t>all</w:t>
+              </w:rPr>
+              <w:t>off</w:t>
             </w:r>
             <w:proofErr w:type="gramEnd"/>
           </w:p>
@@ -11683,19 +14260,26 @@
               <w:rPr>
                 <w:rFonts w:ascii="Courier New" w:hAnsi="Courier New"/>
                 <w:sz w:val="18"/>
-                <w:lang/>
-              </w:rPr>
-            </w:pPr>
+              </w:rPr>
+            </w:pPr>
+            <w:proofErr w:type="spellStart"/>
             <w:proofErr w:type="gramStart"/>
             <w:r>
               <w:rPr>
                 <w:rFonts w:ascii="Courier New" w:hAnsi="Courier New"/>
                 <w:sz w:val="18"/>
-                <w:lang/>
-              </w:rPr>
-              <w:t>forgetting</w:t>
-            </w:r>
+              </w:rPr>
+              <w:t>i</w:t>
+            </w:r>
+            <w:proofErr w:type="spellEnd"/>
             <w:proofErr w:type="gramEnd"/>
+            <w:r>
+              <w:rPr>
+                <w:rFonts w:ascii="Courier New" w:hAnsi="Courier New"/>
+                <w:sz w:val="18"/>
+              </w:rPr>
+              <w:t>-support</w:t>
+            </w:r>
           </w:p>
         </w:tc>
         <w:tc>
@@ -11708,7 +14292,6 @@
               <w:rPr>
                 <w:rFonts w:ascii="Courier New" w:hAnsi="Courier New"/>
                 <w:sz w:val="18"/>
-                <w:lang/>
               </w:rPr>
             </w:pPr>
           </w:p>
@@ -11725,7 +14308,6 @@
               <w:rPr>
                 <w:rFonts w:ascii="Courier New" w:hAnsi="Courier New"/>
                 <w:sz w:val="18"/>
-                <w:lang/>
               </w:rPr>
             </w:pPr>
             <w:proofErr w:type="gramStart"/>
@@ -11733,9 +14315,8 @@
               <w:rPr>
                 <w:rFonts w:ascii="Courier New" w:hAnsi="Courier New"/>
                 <w:sz w:val="18"/>
-                <w:lang/>
-              </w:rPr>
-              <w:t>off</w:t>
+              </w:rPr>
+              <w:t>none</w:t>
             </w:r>
             <w:proofErr w:type="gramEnd"/>
           </w:p>
@@ -11746,7 +14327,6 @@
               <w:rPr>
                 <w:rFonts w:ascii="Courier New" w:hAnsi="Courier New"/>
                 <w:sz w:val="18"/>
-                <w:lang/>
               </w:rPr>
             </w:pPr>
             <w:proofErr w:type="gramStart"/>
@@ -11754,11 +14334,36 @@
               <w:rPr>
                 <w:rFonts w:ascii="Courier New" w:hAnsi="Courier New"/>
                 <w:sz w:val="18"/>
-                <w:lang/>
-              </w:rPr>
-              <w:t>on</w:t>
+              </w:rPr>
+              <w:t>no</w:t>
             </w:r>
             <w:proofErr w:type="gramEnd"/>
+            <w:r>
+              <w:rPr>
+                <w:rFonts w:ascii="Courier New" w:hAnsi="Courier New"/>
+                <w:sz w:val="18"/>
+              </w:rPr>
+              <w:t>-create</w:t>
+            </w:r>
+          </w:p>
+          <w:p>
+            <w:pPr>
+              <w:spacing w:after="0"/>
+              <w:jc w:val="center"/>
+              <w:rPr>
+                <w:rFonts w:ascii="Courier New" w:hAnsi="Courier New"/>
+                <w:sz w:val="18"/>
+              </w:rPr>
+            </w:pPr>
+            <w:proofErr w:type="gramStart"/>
+            <w:r>
+              <w:rPr>
+                <w:rFonts w:ascii="Courier New" w:hAnsi="Courier New"/>
+                <w:sz w:val="18"/>
+              </w:rPr>
+              <w:t>uniform</w:t>
+            </w:r>
+            <w:proofErr w:type="gramEnd"/>
           </w:p>
         </w:tc>
         <w:tc>
@@ -11772,7 +14377,6 @@
               <w:rPr>
                 <w:rFonts w:ascii="Courier New" w:hAnsi="Courier New"/>
                 <w:sz w:val="18"/>
-                <w:lang/>
               </w:rPr>
             </w:pPr>
           </w:p>
@@ -11788,7 +14392,6 @@
               <w:rPr>
                 <w:rFonts w:ascii="Courier New" w:hAnsi="Courier New"/>
                 <w:sz w:val="18"/>
-                <w:lang/>
               </w:rPr>
             </w:pPr>
             <w:proofErr w:type="gramStart"/>
@@ -11796,9 +14399,8 @@
               <w:rPr>
                 <w:rFonts w:ascii="Courier New" w:hAnsi="Courier New"/>
                 <w:sz w:val="18"/>
-                <w:lang/>
-              </w:rPr>
-              <w:t>off</w:t>
+              </w:rPr>
+              <w:t>uniform</w:t>
             </w:r>
             <w:proofErr w:type="gramEnd"/>
           </w:p>
@@ -11816,29 +14418,17 @@
               <w:rPr>
                 <w:rFonts w:ascii="Courier New" w:hAnsi="Courier New"/>
                 <w:sz w:val="18"/>
-                <w:lang/>
-              </w:rPr>
-            </w:pPr>
-            <w:proofErr w:type="spellStart"/>
+              </w:rPr>
+            </w:pPr>
             <w:proofErr w:type="gramStart"/>
             <w:r>
               <w:rPr>
                 <w:rFonts w:ascii="Courier New" w:hAnsi="Courier New"/>
                 <w:sz w:val="18"/>
-                <w:lang/>
-              </w:rPr>
-              <w:t>i</w:t>
-            </w:r>
-            <w:proofErr w:type="spellEnd"/>
+              </w:rPr>
+              <w:t>persistence</w:t>
+            </w:r>
             <w:proofErr w:type="gramEnd"/>
-            <w:r>
-              <w:rPr>
-                <w:rFonts w:ascii="Courier New" w:hAnsi="Courier New"/>
-                <w:sz w:val="18"/>
-                <w:lang/>
-              </w:rPr>
-              <w:t>-support</w:t>
-            </w:r>
           </w:p>
         </w:tc>
         <w:tc>
@@ -11851,7 +14441,6 @@
               <w:rPr>
                 <w:rFonts w:ascii="Courier New" w:hAnsi="Courier New"/>
                 <w:sz w:val="18"/>
-                <w:lang/>
               </w:rPr>
             </w:pPr>
           </w:p>
@@ -11868,7 +14457,6 @@
               <w:rPr>
                 <w:rFonts w:ascii="Courier New" w:hAnsi="Courier New"/>
                 <w:sz w:val="18"/>
-                <w:lang/>
               </w:rPr>
             </w:pPr>
             <w:proofErr w:type="gramStart"/>
@@ -11876,9 +14464,8 @@
               <w:rPr>
                 <w:rFonts w:ascii="Courier New" w:hAnsi="Courier New"/>
                 <w:sz w:val="18"/>
-                <w:lang/>
-              </w:rPr>
-              <w:t>none</w:t>
+              </w:rPr>
+              <w:t>off</w:t>
             </w:r>
             <w:proofErr w:type="gramEnd"/>
           </w:p>
@@ -11889,7 +14476,6 @@
               <w:rPr>
                 <w:rFonts w:ascii="Courier New" w:hAnsi="Courier New"/>
                 <w:sz w:val="18"/>
-                <w:lang/>
               </w:rPr>
             </w:pPr>
             <w:proofErr w:type="gramStart"/>
@@ -11897,20 +14483,16 @@
               <w:rPr>
                 <w:rFonts w:ascii="Courier New" w:hAnsi="Courier New"/>
                 <w:sz w:val="18"/>
-                <w:lang/>
-              </w:rPr>
-              <w:t>no</w:t>
+              </w:rPr>
+              <w:t>on</w:t>
             </w:r>
             <w:proofErr w:type="gramEnd"/>
-            <w:r>
-              <w:rPr>
-                <w:rFonts w:ascii="Courier New" w:hAnsi="Courier New"/>
-                <w:sz w:val="18"/>
-                <w:lang/>
-              </w:rPr>
-              <w:t>-create</w:t>
-            </w:r>
-          </w:p>
+          </w:p>
+        </w:tc>
+        <w:tc>
+          <w:tcPr>
+            <w:tcW w:w="270" w:type="dxa"/>
+          </w:tcPr>
           <w:p>
             <w:pPr>
               <w:spacing w:after="0"/>
@@ -11918,7 +14500,21 @@
               <w:rPr>
                 <w:rFonts w:ascii="Courier New" w:hAnsi="Courier New"/>
                 <w:sz w:val="18"/>
-                <w:lang/>
+              </w:rPr>
+            </w:pPr>
+          </w:p>
+        </w:tc>
+        <w:tc>
+          <w:tcPr>
+            <w:tcW w:w="2250" w:type="dxa"/>
+          </w:tcPr>
+          <w:p>
+            <w:pPr>
+              <w:spacing w:after="0"/>
+              <w:jc w:val="center"/>
+              <w:rPr>
+                <w:rFonts w:ascii="Courier New" w:hAnsi="Courier New"/>
+                <w:sz w:val="18"/>
               </w:rPr>
             </w:pPr>
             <w:proofErr w:type="gramStart"/>
@@ -11926,51 +14522,8 @@
               <w:rPr>
                 <w:rFonts w:ascii="Courier New" w:hAnsi="Courier New"/>
                 <w:sz w:val="18"/>
-                <w:lang/>
-              </w:rPr>
-              <w:t>uniform</w:t>
-            </w:r>
-            <w:proofErr w:type="gramEnd"/>
-          </w:p>
-        </w:tc>
-        <w:tc>
-          <w:tcPr>
-            <w:tcW w:w="270" w:type="dxa"/>
-          </w:tcPr>
-          <w:p>
-            <w:pPr>
-              <w:spacing w:after="0"/>
-              <w:jc w:val="center"/>
-              <w:rPr>
-                <w:rFonts w:ascii="Courier New" w:hAnsi="Courier New"/>
-                <w:sz w:val="18"/>
-                <w:lang/>
-              </w:rPr>
-            </w:pPr>
-          </w:p>
-        </w:tc>
-        <w:tc>
-          <w:tcPr>
-            <w:tcW w:w="2250" w:type="dxa"/>
-          </w:tcPr>
-          <w:p>
-            <w:pPr>
-              <w:spacing w:after="0"/>
-              <w:jc w:val="center"/>
-              <w:rPr>
-                <w:rFonts w:ascii="Courier New" w:hAnsi="Courier New"/>
-                <w:sz w:val="18"/>
-                <w:lang/>
-              </w:rPr>
-            </w:pPr>
-            <w:proofErr w:type="gramStart"/>
-            <w:r>
-              <w:rPr>
-                <w:rFonts w:ascii="Courier New" w:hAnsi="Courier New"/>
-                <w:sz w:val="18"/>
-                <w:lang/>
-              </w:rPr>
-              <w:t>uniform</w:t>
+              </w:rPr>
+              <w:t>off</w:t>
             </w:r>
             <w:proofErr w:type="gramEnd"/>
           </w:p>
@@ -11988,7 +14541,6 @@
               <w:rPr>
                 <w:rFonts w:ascii="Courier New" w:hAnsi="Courier New"/>
                 <w:sz w:val="18"/>
-                <w:lang/>
               </w:rPr>
             </w:pPr>
             <w:proofErr w:type="gramStart"/>
@@ -11996,9 +14548,8 @@
               <w:rPr>
                 <w:rFonts w:ascii="Courier New" w:hAnsi="Courier New"/>
                 <w:sz w:val="18"/>
-                <w:lang/>
-              </w:rPr>
-              <w:t>persistence</w:t>
+              </w:rPr>
+              <w:t>precision</w:t>
             </w:r>
             <w:proofErr w:type="gramEnd"/>
           </w:p>
@@ -12013,7 +14564,6 @@
               <w:rPr>
                 <w:rFonts w:ascii="Courier New" w:hAnsi="Courier New"/>
                 <w:sz w:val="18"/>
-                <w:lang/>
               </w:rPr>
             </w:pPr>
           </w:p>
@@ -12030,7 +14580,6 @@
               <w:rPr>
                 <w:rFonts w:ascii="Courier New" w:hAnsi="Courier New"/>
                 <w:sz w:val="18"/>
-                <w:lang/>
               </w:rPr>
             </w:pPr>
             <w:proofErr w:type="gramStart"/>
@@ -12038,9 +14587,8 @@
               <w:rPr>
                 <w:rFonts w:ascii="Courier New" w:hAnsi="Courier New"/>
                 <w:sz w:val="18"/>
-                <w:lang/>
-              </w:rPr>
-              <w:t>off</w:t>
+              </w:rPr>
+              <w:t>high</w:t>
             </w:r>
             <w:proofErr w:type="gramEnd"/>
           </w:p>
@@ -12051,7 +14599,6 @@
               <w:rPr>
                 <w:rFonts w:ascii="Courier New" w:hAnsi="Courier New"/>
                 <w:sz w:val="18"/>
-                <w:lang/>
               </w:rPr>
             </w:pPr>
             <w:proofErr w:type="gramStart"/>
@@ -12059,9 +14606,8 @@
               <w:rPr>
                 <w:rFonts w:ascii="Courier New" w:hAnsi="Courier New"/>
                 <w:sz w:val="18"/>
-                <w:lang/>
-              </w:rPr>
-              <w:t>on</w:t>
+              </w:rPr>
+              <w:t>low</w:t>
             </w:r>
             <w:proofErr w:type="gramEnd"/>
           </w:p>
@@ -12077,7 +14623,6 @@
               <w:rPr>
                 <w:rFonts w:ascii="Courier New" w:hAnsi="Courier New"/>
                 <w:sz w:val="18"/>
-                <w:lang/>
               </w:rPr>
             </w:pPr>
           </w:p>
@@ -12093,7 +14638,6 @@
               <w:rPr>
                 <w:rFonts w:ascii="Courier New" w:hAnsi="Courier New"/>
                 <w:sz w:val="18"/>
-                <w:lang/>
               </w:rPr>
             </w:pPr>
             <w:proofErr w:type="gramStart"/>
@@ -12101,9 +14645,8 @@
               <w:rPr>
                 <w:rFonts w:ascii="Courier New" w:hAnsi="Courier New"/>
                 <w:sz w:val="18"/>
-                <w:lang/>
-              </w:rPr>
-              <w:t>off</w:t>
+              </w:rPr>
+              <w:t>low</w:t>
             </w:r>
             <w:proofErr w:type="gramEnd"/>
           </w:p>
@@ -12121,19 +14664,8 @@
               <w:rPr>
                 <w:rFonts w:ascii="Courier New" w:hAnsi="Courier New"/>
                 <w:sz w:val="18"/>
-                <w:lang/>
-              </w:rPr>
-            </w:pPr>
-            <w:proofErr w:type="gramStart"/>
-            <w:r>
-              <w:rPr>
-                <w:rFonts w:ascii="Courier New" w:hAnsi="Courier New"/>
-                <w:sz w:val="18"/>
-                <w:lang/>
-              </w:rPr>
-              <w:t>precision</w:t>
-            </w:r>
-            <w:proofErr w:type="gramEnd"/>
+              </w:rPr>
+            </w:pPr>
           </w:p>
         </w:tc>
         <w:tc>
@@ -12146,7 +14678,6 @@
               <w:rPr>
                 <w:rFonts w:ascii="Courier New" w:hAnsi="Courier New"/>
                 <w:sz w:val="18"/>
-                <w:lang/>
               </w:rPr>
             </w:pPr>
           </w:p>
@@ -12163,20 +14694,14 @@
               <w:rPr>
                 <w:rFonts w:ascii="Courier New" w:hAnsi="Courier New"/>
                 <w:sz w:val="18"/>
-                <w:lang/>
-              </w:rPr>
-            </w:pPr>
-            <w:proofErr w:type="gramStart"/>
-            <w:r>
-              <w:rPr>
-                <w:rFonts w:ascii="Courier New" w:hAnsi="Courier New"/>
-                <w:sz w:val="18"/>
-                <w:lang/>
-              </w:rPr>
-              <w:t>high</w:t>
-            </w:r>
-            <w:proofErr w:type="gramEnd"/>
-          </w:p>
+              </w:rPr>
+            </w:pPr>
+          </w:p>
+        </w:tc>
+        <w:tc>
+          <w:tcPr>
+            <w:tcW w:w="270" w:type="dxa"/>
+          </w:tcPr>
           <w:p>
             <w:pPr>
               <w:spacing w:after="0"/>
@@ -12184,24 +14709,13 @@
               <w:rPr>
                 <w:rFonts w:ascii="Courier New" w:hAnsi="Courier New"/>
                 <w:sz w:val="18"/>
-                <w:lang/>
-              </w:rPr>
-            </w:pPr>
-            <w:proofErr w:type="gramStart"/>
-            <w:r>
-              <w:rPr>
-                <w:rFonts w:ascii="Courier New" w:hAnsi="Courier New"/>
-                <w:sz w:val="18"/>
-                <w:lang/>
-              </w:rPr>
-              <w:t>low</w:t>
-            </w:r>
-            <w:proofErr w:type="gramEnd"/>
-          </w:p>
-        </w:tc>
-        <w:tc>
-          <w:tcPr>
-            <w:tcW w:w="270" w:type="dxa"/>
+              </w:rPr>
+            </w:pPr>
+          </w:p>
+        </w:tc>
+        <w:tc>
+          <w:tcPr>
+            <w:tcW w:w="2250" w:type="dxa"/>
           </w:tcPr>
           <w:p>
             <w:pPr>
@@ -12210,115 +14724,6 @@
               <w:rPr>
                 <w:rFonts w:ascii="Courier New" w:hAnsi="Courier New"/>
                 <w:sz w:val="18"/>
-                <w:lang/>
-              </w:rPr>
-            </w:pPr>
-          </w:p>
-        </w:tc>
-        <w:tc>
-          <w:tcPr>
-            <w:tcW w:w="2250" w:type="dxa"/>
-          </w:tcPr>
-          <w:p>
-            <w:pPr>
-              <w:spacing w:after="0"/>
-              <w:jc w:val="center"/>
-              <w:rPr>
-                <w:rFonts w:ascii="Courier New" w:hAnsi="Courier New"/>
-                <w:sz w:val="18"/>
-                <w:lang/>
-              </w:rPr>
-            </w:pPr>
-            <w:proofErr w:type="gramStart"/>
-            <w:r>
-              <w:rPr>
-                <w:rFonts w:ascii="Courier New" w:hAnsi="Courier New"/>
-                <w:sz w:val="18"/>
-                <w:lang/>
-              </w:rPr>
-              <w:t>low</w:t>
-            </w:r>
-            <w:proofErr w:type="gramEnd"/>
-          </w:p>
-        </w:tc>
-      </w:tr>
-      <w:tr>
-        <w:tc>
-          <w:tcPr>
-            <w:tcW w:w="3618" w:type="dxa"/>
-            <w:shd w:val="clear" w:color="auto" w:fill="auto"/>
-          </w:tcPr>
-          <w:p>
-            <w:pPr>
-              <w:spacing w:after="0"/>
-              <w:rPr>
-                <w:rFonts w:ascii="Courier New" w:hAnsi="Courier New"/>
-                <w:sz w:val="18"/>
-                <w:lang/>
-              </w:rPr>
-            </w:pPr>
-          </w:p>
-        </w:tc>
-        <w:tc>
-          <w:tcPr>
-            <w:tcW w:w="270" w:type="dxa"/>
-          </w:tcPr>
-          <w:p>
-            <w:pPr>
-              <w:spacing w:after="0"/>
-              <w:rPr>
-                <w:rFonts w:ascii="Courier New" w:hAnsi="Courier New"/>
-                <w:sz w:val="18"/>
-                <w:lang/>
-              </w:rPr>
-            </w:pPr>
-          </w:p>
-        </w:tc>
-        <w:tc>
-          <w:tcPr>
-            <w:tcW w:w="2430" w:type="dxa"/>
-            <w:shd w:val="clear" w:color="auto" w:fill="auto"/>
-          </w:tcPr>
-          <w:p>
-            <w:pPr>
-              <w:spacing w:after="0"/>
-              <w:jc w:val="center"/>
-              <w:rPr>
-                <w:rFonts w:ascii="Courier New" w:hAnsi="Courier New"/>
-                <w:sz w:val="18"/>
-                <w:lang/>
-              </w:rPr>
-            </w:pPr>
-          </w:p>
-        </w:tc>
-        <w:tc>
-          <w:tcPr>
-            <w:tcW w:w="270" w:type="dxa"/>
-          </w:tcPr>
-          <w:p>
-            <w:pPr>
-              <w:spacing w:after="0"/>
-              <w:jc w:val="center"/>
-              <w:rPr>
-                <w:rFonts w:ascii="Courier New" w:hAnsi="Courier New"/>
-                <w:sz w:val="18"/>
-                <w:lang/>
-              </w:rPr>
-            </w:pPr>
-          </w:p>
-        </w:tc>
-        <w:tc>
-          <w:tcPr>
-            <w:tcW w:w="2250" w:type="dxa"/>
-          </w:tcPr>
-          <w:p>
-            <w:pPr>
-              <w:spacing w:after="0"/>
-              <w:jc w:val="center"/>
-              <w:rPr>
-                <w:rFonts w:ascii="Courier New" w:hAnsi="Courier New"/>
-                <w:sz w:val="18"/>
-                <w:lang/>
               </w:rPr>
             </w:pPr>
           </w:p>
@@ -12356,6 +14761,119 @@
     </w:lvl>
   </w:abstractNum>
   <w:abstractNum w:abstractNumId="1">
+    <w:nsid w:val="036746F6"/>
+    <w:multiLevelType w:val="hybridMultilevel"/>
+    <w:tmpl w:val="40DA7982"/>
+    <w:lvl w:ilvl="0" w:tplc="04090001">
+      <w:start w:val="1"/>
+      <w:numFmt w:val="bullet"/>
+      <w:lvlText w:val=""/>
+      <w:lvlJc w:val="left"/>
+      <w:pPr>
+        <w:ind w:left="720" w:hanging="360"/>
+      </w:pPr>
+      <w:rPr>
+        <w:rFonts w:ascii="Symbol" w:hAnsi="Symbol" w:hint="default"/>
+      </w:rPr>
+    </w:lvl>
+    <w:lvl w:ilvl="1" w:tplc="04090003" w:tentative="1">
+      <w:start w:val="1"/>
+      <w:numFmt w:val="bullet"/>
+      <w:lvlText w:val="o"/>
+      <w:lvlJc w:val="left"/>
+      <w:pPr>
+        <w:ind w:left="1440" w:hanging="360"/>
+      </w:pPr>
+      <w:rPr>
+        <w:rFonts w:ascii="Courier New" w:hAnsi="Courier New" w:hint="default"/>
+      </w:rPr>
+    </w:lvl>
+    <w:lvl w:ilvl="2" w:tplc="04090005" w:tentative="1">
+      <w:start w:val="1"/>
+      <w:numFmt w:val="bullet"/>
+      <w:lvlText w:val=""/>
+      <w:lvlJc w:val="left"/>
+      <w:pPr>
+        <w:ind w:left="2160" w:hanging="360"/>
+      </w:pPr>
+      <w:rPr>
+        <w:rFonts w:ascii="Wingdings" w:hAnsi="Wingdings" w:hint="default"/>
+      </w:rPr>
+    </w:lvl>
+    <w:lvl w:ilvl="3" w:tplc="04090001" w:tentative="1">
+      <w:start w:val="1"/>
+      <w:numFmt w:val="bullet"/>
+      <w:lvlText w:val=""/>
+      <w:lvlJc w:val="left"/>
+      <w:pPr>
+        <w:ind w:left="2880" w:hanging="360"/>
+      </w:pPr>
+      <w:rPr>
+        <w:rFonts w:ascii="Symbol" w:hAnsi="Symbol" w:hint="default"/>
+      </w:rPr>
+    </w:lvl>
+    <w:lvl w:ilvl="4" w:tplc="04090003" w:tentative="1">
+      <w:start w:val="1"/>
+      <w:numFmt w:val="bullet"/>
+      <w:lvlText w:val="o"/>
+      <w:lvlJc w:val="left"/>
+      <w:pPr>
+        <w:ind w:left="3600" w:hanging="360"/>
+      </w:pPr>
+      <w:rPr>
+        <w:rFonts w:ascii="Courier New" w:hAnsi="Courier New" w:hint="default"/>
+      </w:rPr>
+    </w:lvl>
+    <w:lvl w:ilvl="5" w:tplc="04090005" w:tentative="1">
+      <w:start w:val="1"/>
+      <w:numFmt w:val="bullet"/>
+      <w:lvlText w:val=""/>
+      <w:lvlJc w:val="left"/>
+      <w:pPr>
+        <w:ind w:left="4320" w:hanging="360"/>
+      </w:pPr>
+      <w:rPr>
+        <w:rFonts w:ascii="Wingdings" w:hAnsi="Wingdings" w:hint="default"/>
+      </w:rPr>
+    </w:lvl>
+    <w:lvl w:ilvl="6" w:tplc="04090001" w:tentative="1">
+      <w:start w:val="1"/>
+      <w:numFmt w:val="bullet"/>
+      <w:lvlText w:val=""/>
+      <w:lvlJc w:val="left"/>
+      <w:pPr>
+        <w:ind w:left="5040" w:hanging="360"/>
+      </w:pPr>
+      <w:rPr>
+        <w:rFonts w:ascii="Symbol" w:hAnsi="Symbol" w:hint="default"/>
+      </w:rPr>
+    </w:lvl>
+    <w:lvl w:ilvl="7" w:tplc="04090003" w:tentative="1">
+      <w:start w:val="1"/>
+      <w:numFmt w:val="bullet"/>
+      <w:lvlText w:val="o"/>
+      <w:lvlJc w:val="left"/>
+      <w:pPr>
+        <w:ind w:left="5760" w:hanging="360"/>
+      </w:pPr>
+      <w:rPr>
+        <w:rFonts w:ascii="Courier New" w:hAnsi="Courier New" w:hint="default"/>
+      </w:rPr>
+    </w:lvl>
+    <w:lvl w:ilvl="8" w:tplc="04090005" w:tentative="1">
+      <w:start w:val="1"/>
+      <w:numFmt w:val="bullet"/>
+      <w:lvlText w:val=""/>
+      <w:lvlJc w:val="left"/>
+      <w:pPr>
+        <w:ind w:left="6480" w:hanging="360"/>
+      </w:pPr>
+      <w:rPr>
+        <w:rFonts w:ascii="Wingdings" w:hAnsi="Wingdings" w:hint="default"/>
+      </w:rPr>
+    </w:lvl>
+  </w:abstractNum>
+  <w:abstractNum w:abstractNumId="2">
     <w:nsid w:val="06DF4138"/>
     <w:multiLevelType w:val="hybridMultilevel"/>
     <w:tmpl w:val="94F4C742"/>
@@ -12468,7 +14986,120 @@
       </w:rPr>
     </w:lvl>
   </w:abstractNum>
-  <w:abstractNum w:abstractNumId="2">
+  <w:abstractNum w:abstractNumId="3">
+    <w:nsid w:val="0BA90D00"/>
+    <w:multiLevelType w:val="hybridMultilevel"/>
+    <w:tmpl w:val="AE7C559C"/>
+    <w:lvl w:ilvl="0" w:tplc="EA8E0810">
+      <w:start w:val="1"/>
+      <w:numFmt w:val="bullet"/>
+      <w:lvlText w:val="-"/>
+      <w:lvlJc w:val="left"/>
+      <w:pPr>
+        <w:ind w:left="720" w:hanging="360"/>
+      </w:pPr>
+      <w:rPr>
+        <w:rFonts w:ascii="Cambria" w:eastAsiaTheme="minorHAnsi" w:hAnsi="Cambria" w:cstheme="minorBidi" w:hint="default"/>
+      </w:rPr>
+    </w:lvl>
+    <w:lvl w:ilvl="1" w:tplc="04090003" w:tentative="1">
+      <w:start w:val="1"/>
+      <w:numFmt w:val="bullet"/>
+      <w:lvlText w:val="o"/>
+      <w:lvlJc w:val="left"/>
+      <w:pPr>
+        <w:ind w:left="1440" w:hanging="360"/>
+      </w:pPr>
+      <w:rPr>
+        <w:rFonts w:ascii="Courier New" w:hAnsi="Courier New" w:hint="default"/>
+      </w:rPr>
+    </w:lvl>
+    <w:lvl w:ilvl="2" w:tplc="04090005" w:tentative="1">
+      <w:start w:val="1"/>
+      <w:numFmt w:val="bullet"/>
+      <w:lvlText w:val=""/>
+      <w:lvlJc w:val="left"/>
+      <w:pPr>
+        <w:ind w:left="2160" w:hanging="360"/>
+      </w:pPr>
+      <w:rPr>
+        <w:rFonts w:ascii="Wingdings" w:hAnsi="Wingdings" w:hint="default"/>
+      </w:rPr>
+    </w:lvl>
+    <w:lvl w:ilvl="3" w:tplc="04090001" w:tentative="1">
+      <w:start w:val="1"/>
+      <w:numFmt w:val="bullet"/>
+      <w:lvlText w:val=""/>
+      <w:lvlJc w:val="left"/>
+      <w:pPr>
+        <w:ind w:left="2880" w:hanging="360"/>
+      </w:pPr>
+      <w:rPr>
+        <w:rFonts w:ascii="Symbol" w:hAnsi="Symbol" w:hint="default"/>
+      </w:rPr>
+    </w:lvl>
+    <w:lvl w:ilvl="4" w:tplc="04090003" w:tentative="1">
+      <w:start w:val="1"/>
+      <w:numFmt w:val="bullet"/>
+      <w:lvlText w:val="o"/>
+      <w:lvlJc w:val="left"/>
+      <w:pPr>
+        <w:ind w:left="3600" w:hanging="360"/>
+      </w:pPr>
+      <w:rPr>
+        <w:rFonts w:ascii="Courier New" w:hAnsi="Courier New" w:hint="default"/>
+      </w:rPr>
+    </w:lvl>
+    <w:lvl w:ilvl="5" w:tplc="04090005" w:tentative="1">
+      <w:start w:val="1"/>
+      <w:numFmt w:val="bullet"/>
+      <w:lvlText w:val=""/>
+      <w:lvlJc w:val="left"/>
+      <w:pPr>
+        <w:ind w:left="4320" w:hanging="360"/>
+      </w:pPr>
+      <w:rPr>
+        <w:rFonts w:ascii="Wingdings" w:hAnsi="Wingdings" w:hint="default"/>
+      </w:rPr>
+    </w:lvl>
+    <w:lvl w:ilvl="6" w:tplc="04090001" w:tentative="1">
+      <w:start w:val="1"/>
+      <w:numFmt w:val="bullet"/>
+      <w:lvlText w:val=""/>
+      <w:lvlJc w:val="left"/>
+      <w:pPr>
+        <w:ind w:left="5040" w:hanging="360"/>
+      </w:pPr>
+      <w:rPr>
+        <w:rFonts w:ascii="Symbol" w:hAnsi="Symbol" w:hint="default"/>
+      </w:rPr>
+    </w:lvl>
+    <w:lvl w:ilvl="7" w:tplc="04090003" w:tentative="1">
+      <w:start w:val="1"/>
+      <w:numFmt w:val="bullet"/>
+      <w:lvlText w:val="o"/>
+      <w:lvlJc w:val="left"/>
+      <w:pPr>
+        <w:ind w:left="5760" w:hanging="360"/>
+      </w:pPr>
+      <w:rPr>
+        <w:rFonts w:ascii="Courier New" w:hAnsi="Courier New" w:hint="default"/>
+      </w:rPr>
+    </w:lvl>
+    <w:lvl w:ilvl="8" w:tplc="04090005" w:tentative="1">
+      <w:start w:val="1"/>
+      <w:numFmt w:val="bullet"/>
+      <w:lvlText w:val=""/>
+      <w:lvlJc w:val="left"/>
+      <w:pPr>
+        <w:ind w:left="6480" w:hanging="360"/>
+      </w:pPr>
+      <w:rPr>
+        <w:rFonts w:ascii="Wingdings" w:hAnsi="Wingdings" w:hint="default"/>
+      </w:rPr>
+    </w:lvl>
+  </w:abstractNum>
+  <w:abstractNum w:abstractNumId="4">
     <w:nsid w:val="0F6B30B3"/>
     <w:multiLevelType w:val="hybridMultilevel"/>
     <w:tmpl w:val="3FC4AACA"/>
@@ -12557,7 +15188,120 @@
       </w:pPr>
     </w:lvl>
   </w:abstractNum>
-  <w:abstractNum w:abstractNumId="3">
+  <w:abstractNum w:abstractNumId="5">
+    <w:nsid w:val="10A30079"/>
+    <w:multiLevelType w:val="hybridMultilevel"/>
+    <w:tmpl w:val="449C71E0"/>
+    <w:lvl w:ilvl="0" w:tplc="3AB6ABD2">
+      <w:start w:val="1"/>
+      <w:numFmt w:val="bullet"/>
+      <w:lvlText w:val="-"/>
+      <w:lvlJc w:val="left"/>
+      <w:pPr>
+        <w:ind w:left="720" w:hanging="360"/>
+      </w:pPr>
+      <w:rPr>
+        <w:rFonts w:ascii="Cambria" w:eastAsiaTheme="minorHAnsi" w:hAnsi="Cambria" w:cstheme="minorBidi" w:hint="default"/>
+      </w:rPr>
+    </w:lvl>
+    <w:lvl w:ilvl="1" w:tplc="04090003" w:tentative="1">
+      <w:start w:val="1"/>
+      <w:numFmt w:val="bullet"/>
+      <w:lvlText w:val="o"/>
+      <w:lvlJc w:val="left"/>
+      <w:pPr>
+        <w:ind w:left="1440" w:hanging="360"/>
+      </w:pPr>
+      <w:rPr>
+        <w:rFonts w:ascii="Courier New" w:hAnsi="Courier New" w:hint="default"/>
+      </w:rPr>
+    </w:lvl>
+    <w:lvl w:ilvl="2" w:tplc="04090005" w:tentative="1">
+      <w:start w:val="1"/>
+      <w:numFmt w:val="bullet"/>
+      <w:lvlText w:val=""/>
+      <w:lvlJc w:val="left"/>
+      <w:pPr>
+        <w:ind w:left="2160" w:hanging="360"/>
+      </w:pPr>
+      <w:rPr>
+        <w:rFonts w:ascii="Wingdings" w:hAnsi="Wingdings" w:hint="default"/>
+      </w:rPr>
+    </w:lvl>
+    <w:lvl w:ilvl="3" w:tplc="04090001" w:tentative="1">
+      <w:start w:val="1"/>
+      <w:numFmt w:val="bullet"/>
+      <w:lvlText w:val=""/>
+      <w:lvlJc w:val="left"/>
+      <w:pPr>
+        <w:ind w:left="2880" w:hanging="360"/>
+      </w:pPr>
+      <w:rPr>
+        <w:rFonts w:ascii="Symbol" w:hAnsi="Symbol" w:hint="default"/>
+      </w:rPr>
+    </w:lvl>
+    <w:lvl w:ilvl="4" w:tplc="04090003" w:tentative="1">
+      <w:start w:val="1"/>
+      <w:numFmt w:val="bullet"/>
+      <w:lvlText w:val="o"/>
+      <w:lvlJc w:val="left"/>
+      <w:pPr>
+        <w:ind w:left="3600" w:hanging="360"/>
+      </w:pPr>
+      <w:rPr>
+        <w:rFonts w:ascii="Courier New" w:hAnsi="Courier New" w:hint="default"/>
+      </w:rPr>
+    </w:lvl>
+    <w:lvl w:ilvl="5" w:tplc="04090005" w:tentative="1">
+      <w:start w:val="1"/>
+      <w:numFmt w:val="bullet"/>
+      <w:lvlText w:val=""/>
+      <w:lvlJc w:val="left"/>
+      <w:pPr>
+        <w:ind w:left="4320" w:hanging="360"/>
+      </w:pPr>
+      <w:rPr>
+        <w:rFonts w:ascii="Wingdings" w:hAnsi="Wingdings" w:hint="default"/>
+      </w:rPr>
+    </w:lvl>
+    <w:lvl w:ilvl="6" w:tplc="04090001" w:tentative="1">
+      <w:start w:val="1"/>
+      <w:numFmt w:val="bullet"/>
+      <w:lvlText w:val=""/>
+      <w:lvlJc w:val="left"/>
+      <w:pPr>
+        <w:ind w:left="5040" w:hanging="360"/>
+      </w:pPr>
+      <w:rPr>
+        <w:rFonts w:ascii="Symbol" w:hAnsi="Symbol" w:hint="default"/>
+      </w:rPr>
+    </w:lvl>
+    <w:lvl w:ilvl="7" w:tplc="04090003" w:tentative="1">
+      <w:start w:val="1"/>
+      <w:numFmt w:val="bullet"/>
+      <w:lvlText w:val="o"/>
+      <w:lvlJc w:val="left"/>
+      <w:pPr>
+        <w:ind w:left="5760" w:hanging="360"/>
+      </w:pPr>
+      <w:rPr>
+        <w:rFonts w:ascii="Courier New" w:hAnsi="Courier New" w:hint="default"/>
+      </w:rPr>
+    </w:lvl>
+    <w:lvl w:ilvl="8" w:tplc="04090005" w:tentative="1">
+      <w:start w:val="1"/>
+      <w:numFmt w:val="bullet"/>
+      <w:lvlText w:val=""/>
+      <w:lvlJc w:val="left"/>
+      <w:pPr>
+        <w:ind w:left="6480" w:hanging="360"/>
+      </w:pPr>
+      <w:rPr>
+        <w:rFonts w:ascii="Wingdings" w:hAnsi="Wingdings" w:hint="default"/>
+      </w:rPr>
+    </w:lvl>
+  </w:abstractNum>
+  <w:abstractNum w:abstractNumId="6">
     <w:nsid w:val="193D6085"/>
     <w:multiLevelType w:val="hybridMultilevel"/>
     <w:tmpl w:val="12047006"/>
@@ -12670,7 +15414,7 @@
       </w:rPr>
     </w:lvl>
   </w:abstractNum>
-  <w:abstractNum w:abstractNumId="4">
+  <w:abstractNum w:abstractNumId="7">
     <w:nsid w:val="1C0B1896"/>
     <w:multiLevelType w:val="multilevel"/>
     <w:tmpl w:val="25881BC2"/>
@@ -12786,7 +15530,7 @@
       </w:rPr>
     </w:lvl>
   </w:abstractNum>
-  <w:abstractNum w:abstractNumId="5">
+  <w:abstractNum w:abstractNumId="8">
     <w:nsid w:val="1CCF561F"/>
     <w:multiLevelType w:val="hybridMultilevel"/>
     <w:tmpl w:val="47EEEB20"/>
@@ -12899,7 +15643,7 @@
       </w:rPr>
     </w:lvl>
   </w:abstractNum>
-  <w:abstractNum w:abstractNumId="6">
+  <w:abstractNum w:abstractNumId="9">
     <w:nsid w:val="26A36BC1"/>
     <w:multiLevelType w:val="hybridMultilevel"/>
     <w:tmpl w:val="53902102"/>
@@ -13012,7 +15756,7 @@
       </w:rPr>
     </w:lvl>
   </w:abstractNum>
-  <w:abstractNum w:abstractNumId="7">
+  <w:abstractNum w:abstractNumId="10">
     <w:nsid w:val="2BA75785"/>
     <w:multiLevelType w:val="hybridMultilevel"/>
     <w:tmpl w:val="8222F6AE"/>
@@ -13125,7 +15869,120 @@
       </w:rPr>
     </w:lvl>
   </w:abstractNum>
-  <w:abstractNum w:abstractNumId="8">
+  <w:abstractNum w:abstractNumId="11">
+    <w:nsid w:val="31641030"/>
+    <w:multiLevelType w:val="hybridMultilevel"/>
+    <w:tmpl w:val="4AB08F32"/>
+    <w:lvl w:ilvl="0" w:tplc="04090001">
+      <w:start w:val="1"/>
+      <w:numFmt w:val="bullet"/>
+      <w:lvlText w:val=""/>
+      <w:lvlJc w:val="left"/>
+      <w:pPr>
+        <w:ind w:left="720" w:hanging="360"/>
+      </w:pPr>
+      <w:rPr>
+        <w:rFonts w:ascii="Symbol" w:hAnsi="Symbol" w:hint="default"/>
+      </w:rPr>
+    </w:lvl>
+    <w:lvl w:ilvl="1" w:tplc="04090003">
+      <w:start w:val="1"/>
+      <w:numFmt w:val="bullet"/>
+      <w:lvlText w:val="o"/>
+      <w:lvlJc w:val="left"/>
+      <w:pPr>
+        <w:ind w:left="1440" w:hanging="360"/>
+      </w:pPr>
+      <w:rPr>
+        <w:rFonts w:ascii="Courier New" w:hAnsi="Courier New" w:hint="default"/>
+      </w:rPr>
+    </w:lvl>
+    <w:lvl w:ilvl="2" w:tplc="04090005" w:tentative="1">
+      <w:start w:val="1"/>
+      <w:numFmt w:val="bullet"/>
+      <w:lvlText w:val=""/>
+      <w:lvlJc w:val="left"/>
+      <w:pPr>
+        <w:ind w:left="2160" w:hanging="360"/>
+      </w:pPr>
+      <w:rPr>
+        <w:rFonts w:ascii="Wingdings" w:hAnsi="Wingdings" w:hint="default"/>
+      </w:rPr>
+    </w:lvl>
+    <w:lvl w:ilvl="3" w:tplc="04090001" w:tentative="1">
+      <w:start w:val="1"/>
+      <w:numFmt w:val="bullet"/>
+      <w:lvlText w:val=""/>
+      <w:lvlJc w:val="left"/>
+      <w:pPr>
+        <w:ind w:left="2880" w:hanging="360"/>
+      </w:pPr>
+      <w:rPr>
+        <w:rFonts w:ascii="Symbol" w:hAnsi="Symbol" w:hint="default"/>
+      </w:rPr>
+    </w:lvl>
+    <w:lvl w:ilvl="4" w:tplc="04090003" w:tentative="1">
+      <w:start w:val="1"/>
+      <w:numFmt w:val="bullet"/>
+      <w:lvlText w:val="o"/>
+      <w:lvlJc w:val="left"/>
+      <w:pPr>
+        <w:ind w:left="3600" w:hanging="360"/>
+      </w:pPr>
+      <w:rPr>
+        <w:rFonts w:ascii="Courier New" w:hAnsi="Courier New" w:hint="default"/>
+      </w:rPr>
+    </w:lvl>
+    <w:lvl w:ilvl="5" w:tplc="04090005" w:tentative="1">
+      <w:start w:val="1"/>
+      <w:numFmt w:val="bullet"/>
+      <w:lvlText w:val=""/>
+      <w:lvlJc w:val="left"/>
+      <w:pPr>
+        <w:ind w:left="4320" w:hanging="360"/>
+      </w:pPr>
+      <w:rPr>
+        <w:rFonts w:ascii="Wingdings" w:hAnsi="Wingdings" w:hint="default"/>
+      </w:rPr>
+    </w:lvl>
+    <w:lvl w:ilvl="6" w:tplc="04090001" w:tentative="1">
+      <w:start w:val="1"/>
+      <w:numFmt w:val="bullet"/>
+      <w:lvlText w:val=""/>
+      <w:lvlJc w:val="left"/>
+      <w:pPr>
+        <w:ind w:left="5040" w:hanging="360"/>
+      </w:pPr>
+      <w:rPr>
+        <w:rFonts w:ascii="Symbol" w:hAnsi="Symbol" w:hint="default"/>
+      </w:rPr>
+    </w:lvl>
+    <w:lvl w:ilvl="7" w:tplc="04090003" w:tentative="1">
+      <w:start w:val="1"/>
+      <w:numFmt w:val="bullet"/>
+      <w:lvlText w:val="o"/>
+      <w:lvlJc w:val="left"/>
+      <w:pPr>
+        <w:ind w:left="5760" w:hanging="360"/>
+      </w:pPr>
+      <w:rPr>
+        <w:rFonts w:ascii="Courier New" w:hAnsi="Courier New" w:hint="default"/>
+      </w:rPr>
+    </w:lvl>
+    <w:lvl w:ilvl="8" w:tplc="04090005" w:tentative="1">
+      <w:start w:val="1"/>
+      <w:numFmt w:val="bullet"/>
+      <w:lvlText w:val=""/>
+      <w:lvlJc w:val="left"/>
+      <w:pPr>
+        <w:ind w:left="6480" w:hanging="360"/>
+      </w:pPr>
+      <w:rPr>
+        <w:rFonts w:ascii="Wingdings" w:hAnsi="Wingdings" w:hint="default"/>
+      </w:rPr>
+    </w:lvl>
+  </w:abstractNum>
+  <w:abstractNum w:abstractNumId="12">
     <w:nsid w:val="3472330C"/>
     <w:multiLevelType w:val="hybridMultilevel"/>
     <w:tmpl w:val="3AC4D20A"/>
@@ -13238,7 +16095,7 @@
       </w:rPr>
     </w:lvl>
   </w:abstractNum>
-  <w:abstractNum w:abstractNumId="9">
+  <w:abstractNum w:abstractNumId="13">
     <w:nsid w:val="3E13238F"/>
     <w:multiLevelType w:val="multilevel"/>
     <w:tmpl w:val="92F670B8"/>
@@ -13351,7 +16208,120 @@
       </w:rPr>
     </w:lvl>
   </w:abstractNum>
-  <w:abstractNum w:abstractNumId="10">
+  <w:abstractNum w:abstractNumId="14">
+    <w:nsid w:val="417D171C"/>
+    <w:multiLevelType w:val="multilevel"/>
+    <w:tmpl w:val="AE7C559C"/>
+    <w:lvl w:ilvl="0">
+      <w:start w:val="1"/>
+      <w:numFmt w:val="bullet"/>
+      <w:lvlText w:val="-"/>
+      <w:lvlJc w:val="left"/>
+      <w:pPr>
+        <w:ind w:left="720" w:hanging="360"/>
+      </w:pPr>
+      <w:rPr>
+        <w:rFonts w:ascii="Cambria" w:eastAsiaTheme="minorHAnsi" w:hAnsi="Cambria" w:cstheme="minorBidi" w:hint="default"/>
+      </w:rPr>
+    </w:lvl>
+    <w:lvl w:ilvl="1">
+      <w:start w:val="1"/>
+      <w:numFmt w:val="bullet"/>
+      <w:lvlText w:val="o"/>
+      <w:lvlJc w:val="left"/>
+      <w:pPr>
+        <w:ind w:left="1440" w:hanging="360"/>
+      </w:pPr>
+      <w:rPr>
+        <w:rFonts w:ascii="Courier New" w:hAnsi="Courier New" w:hint="default"/>
+      </w:rPr>
+    </w:lvl>
+    <w:lvl w:ilvl="2">
+      <w:start w:val="1"/>
+      <w:numFmt w:val="bullet"/>
+      <w:lvlText w:val=""/>
+      <w:lvlJc w:val="left"/>
+      <w:pPr>
+        <w:ind w:left="2160" w:hanging="360"/>
+      </w:pPr>
+      <w:rPr>
+        <w:rFonts w:ascii="Wingdings" w:hAnsi="Wingdings" w:hint="default"/>
+      </w:rPr>
+    </w:lvl>
+    <w:lvl w:ilvl="3">
+      <w:start w:val="1"/>
+      <w:numFmt w:val="bullet"/>
+      <w:lvlText w:val=""/>
+      <w:lvlJc w:val="left"/>
+      <w:pPr>
+        <w:ind w:left="2880" w:hanging="360"/>
+      </w:pPr>
+      <w:rPr>
+        <w:rFonts w:ascii="Symbol" w:hAnsi="Symbol" w:hint="default"/>
+      </w:rPr>
+    </w:lvl>
+    <w:lvl w:ilvl="4">
+      <w:start w:val="1"/>
+      <w:numFmt w:val="bullet"/>
+      <w:lvlText w:val="o"/>
+      <w:lvlJc w:val="left"/>
+      <w:pPr>
+        <w:ind w:left="3600" w:hanging="360"/>
+      </w:pPr>
+      <w:rPr>
+        <w:rFonts w:ascii="Courier New" w:hAnsi="Courier New" w:hint="default"/>
+      </w:rPr>
+    </w:lvl>
+    <w:lvl w:ilvl="5">
+      <w:start w:val="1"/>
+      <w:numFmt w:val="bullet"/>
+      <w:lvlText w:val=""/>
+      <w:lvlJc w:val="left"/>
+      <w:pPr>
+        <w:ind w:left="4320" w:hanging="360"/>
+      </w:pPr>
+      <w:rPr>
+        <w:rFonts w:ascii="Wingdings" w:hAnsi="Wingdings" w:hint="default"/>
+      </w:rPr>
+    </w:lvl>
+    <w:lvl w:ilvl="6">
+      <w:start w:val="1"/>
+      <w:numFmt w:val="bullet"/>
+      <w:lvlText w:val=""/>
+      <w:lvlJc w:val="left"/>
+      <w:pPr>
+        <w:ind w:left="5040" w:hanging="360"/>
+      </w:pPr>
+      <w:rPr>
+        <w:rFonts w:ascii="Symbol" w:hAnsi="Symbol" w:hint="default"/>
+      </w:rPr>
+    </w:lvl>
+    <w:lvl w:ilvl="7">
+      <w:start w:val="1"/>
+      <w:numFmt w:val="bullet"/>
+      <w:lvlText w:val="o"/>
+      <w:lvlJc w:val="left"/>
+      <w:pPr>
+        <w:ind w:left="5760" w:hanging="360"/>
+      </w:pPr>
+      <w:rPr>
+        <w:rFonts w:ascii="Courier New" w:hAnsi="Courier New" w:hint="default"/>
+      </w:rPr>
+    </w:lvl>
+    <w:lvl w:ilvl="8">
+      <w:start w:val="1"/>
+      <w:numFmt w:val="bullet"/>
+      <w:lvlText w:val=""/>
+      <w:lvlJc w:val="left"/>
+      <w:pPr>
+        <w:ind w:left="6480" w:hanging="360"/>
+      </w:pPr>
+      <w:rPr>
+        <w:rFonts w:ascii="Wingdings" w:hAnsi="Wingdings" w:hint="default"/>
+      </w:rPr>
+    </w:lvl>
+  </w:abstractNum>
+  <w:abstractNum w:abstractNumId="15">
     <w:nsid w:val="4B540CD1"/>
     <w:multiLevelType w:val="multilevel"/>
     <w:tmpl w:val="1D2A41AA"/>
@@ -13440,7 +16410,7 @@
       </w:pPr>
     </w:lvl>
   </w:abstractNum>
-  <w:abstractNum w:abstractNumId="11">
+  <w:abstractNum w:abstractNumId="16">
     <w:nsid w:val="4EF83A9A"/>
     <w:multiLevelType w:val="multilevel"/>
     <w:tmpl w:val="95BCC394"/>
@@ -13556,7 +16526,7 @@
       </w:rPr>
     </w:lvl>
   </w:abstractNum>
-  <w:abstractNum w:abstractNumId="12">
+  <w:abstractNum w:abstractNumId="17">
     <w:nsid w:val="54F86B9F"/>
     <w:multiLevelType w:val="multilevel"/>
     <w:tmpl w:val="6B041870"/>
@@ -13674,7 +16644,7 @@
       </w:rPr>
     </w:lvl>
   </w:abstractNum>
-  <w:abstractNum w:abstractNumId="13">
+  <w:abstractNum w:abstractNumId="18">
     <w:nsid w:val="55CB1D85"/>
     <w:multiLevelType w:val="multilevel"/>
     <w:tmpl w:val="7CA2D4E4"/>
@@ -13763,7 +16733,7 @@
       </w:pPr>
     </w:lvl>
   </w:abstractNum>
-  <w:abstractNum w:abstractNumId="14">
+  <w:abstractNum w:abstractNumId="19">
     <w:nsid w:val="5956131A"/>
     <w:multiLevelType w:val="hybridMultilevel"/>
     <w:tmpl w:val="1C32060E"/>
@@ -13876,7 +16846,7 @@
       </w:rPr>
     </w:lvl>
   </w:abstractNum>
-  <w:abstractNum w:abstractNumId="15">
+  <w:abstractNum w:abstractNumId="20">
     <w:nsid w:val="5F266E1A"/>
     <w:multiLevelType w:val="multilevel"/>
     <w:tmpl w:val="3FC4AACA"/>
@@ -13965,7 +16935,120 @@
       </w:pPr>
     </w:lvl>
   </w:abstractNum>
-  <w:abstractNum w:abstractNumId="16">
+  <w:abstractNum w:abstractNumId="21">
+    <w:nsid w:val="5F3B2097"/>
+    <w:multiLevelType w:val="multilevel"/>
+    <w:tmpl w:val="449C71E0"/>
+    <w:lvl w:ilvl="0">
+      <w:start w:val="1"/>
+      <w:numFmt w:val="bullet"/>
+      <w:lvlText w:val="-"/>
+      <w:lvlJc w:val="left"/>
+      <w:pPr>
+        <w:ind w:left="720" w:hanging="360"/>
+      </w:pPr>
+      <w:rPr>
+        <w:rFonts w:ascii="Cambria" w:eastAsiaTheme="minorHAnsi" w:hAnsi="Cambria" w:cstheme="minorBidi" w:hint="default"/>
+      </w:rPr>
+    </w:lvl>
+    <w:lvl w:ilvl="1">
+      <w:start w:val="1"/>
+      <w:numFmt w:val="bullet"/>
+      <w:lvlText w:val="o"/>
+      <w:lvlJc w:val="left"/>
+      <w:pPr>
+        <w:ind w:left="1440" w:hanging="360"/>
+      </w:pPr>
+      <w:rPr>
+        <w:rFonts w:ascii="Courier New" w:hAnsi="Courier New" w:hint="default"/>
+      </w:rPr>
+    </w:lvl>
+    <w:lvl w:ilvl="2">
+      <w:start w:val="1"/>
+      <w:numFmt w:val="bullet"/>
+      <w:lvlText w:val=""/>
+      <w:lvlJc w:val="left"/>
+      <w:pPr>
+        <w:ind w:left="2160" w:hanging="360"/>
+      </w:pPr>
+      <w:rPr>
+        <w:rFonts w:ascii="Wingdings" w:hAnsi="Wingdings" w:hint="default"/>
+      </w:rPr>
+    </w:lvl>
+    <w:lvl w:ilvl="3">
+      <w:start w:val="1"/>
+      <w:numFmt w:val="bullet"/>
+      <w:lvlText w:val=""/>
+      <w:lvlJc w:val="left"/>
+      <w:pPr>
+        <w:ind w:left="2880" w:hanging="360"/>
+      </w:pPr>
+      <w:rPr>
+        <w:rFonts w:ascii="Symbol" w:hAnsi="Symbol" w:hint="default"/>
+      </w:rPr>
+    </w:lvl>
+    <w:lvl w:ilvl="4">
+      <w:start w:val="1"/>
+      <w:numFmt w:val="bullet"/>
+      <w:lvlText w:val="o"/>
+      <w:lvlJc w:val="left"/>
+      <w:pPr>
+        <w:ind w:left="3600" w:hanging="360"/>
+      </w:pPr>
+      <w:rPr>
+        <w:rFonts w:ascii="Courier New" w:hAnsi="Courier New" w:hint="default"/>
+      </w:rPr>
+    </w:lvl>
+    <w:lvl w:ilvl="5">
+      <w:start w:val="1"/>
+      <w:numFmt w:val="bullet"/>
+      <w:lvlText w:val=""/>
+      <w:lvlJc w:val="left"/>
+      <w:pPr>
+        <w:ind w:left="4320" w:hanging="360"/>
+      </w:pPr>
+      <w:rPr>
+        <w:rFonts w:ascii="Wingdings" w:hAnsi="Wingdings" w:hint="default"/>
+      </w:rPr>
+    </w:lvl>
+    <w:lvl w:ilvl="6">
+      <w:start w:val="1"/>
+      <w:numFmt w:val="bullet"/>
+      <w:lvlText w:val=""/>
+      <w:lvlJc w:val="left"/>
+      <w:pPr>
+        <w:ind w:left="5040" w:hanging="360"/>
+      </w:pPr>
+      <w:rPr>
+        <w:rFonts w:ascii="Symbol" w:hAnsi="Symbol" w:hint="default"/>
+      </w:rPr>
+    </w:lvl>
+    <w:lvl w:ilvl="7">
+      <w:start w:val="1"/>
+      <w:numFmt w:val="bullet"/>
+      <w:lvlText w:val="o"/>
+      <w:lvlJc w:val="left"/>
+      <w:pPr>
+        <w:ind w:left="5760" w:hanging="360"/>
+      </w:pPr>
+      <w:rPr>
+        <w:rFonts w:ascii="Courier New" w:hAnsi="Courier New" w:hint="default"/>
+      </w:rPr>
+    </w:lvl>
+    <w:lvl w:ilvl="8">
+      <w:start w:val="1"/>
+      <w:numFmt w:val="bullet"/>
+      <w:lvlText w:val=""/>
+      <w:lvlJc w:val="left"/>
+      <w:pPr>
+        <w:ind w:left="6480" w:hanging="360"/>
+      </w:pPr>
+      <w:rPr>
+        <w:rFonts w:ascii="Wingdings" w:hAnsi="Wingdings" w:hint="default"/>
+      </w:rPr>
+    </w:lvl>
+  </w:abstractNum>
+  <w:abstractNum w:abstractNumId="22">
     <w:nsid w:val="63404F25"/>
     <w:multiLevelType w:val="hybridMultilevel"/>
     <w:tmpl w:val="BB542620"/>
@@ -14078,7 +17161,7 @@
       </w:rPr>
     </w:lvl>
   </w:abstractNum>
-  <w:abstractNum w:abstractNumId="17">
+  <w:abstractNum w:abstractNumId="23">
     <w:nsid w:val="63882B5A"/>
     <w:multiLevelType w:val="multilevel"/>
     <w:tmpl w:val="95BCC394"/>
@@ -14194,7 +17277,7 @@
       </w:rPr>
     </w:lvl>
   </w:abstractNum>
-  <w:abstractNum w:abstractNumId="18">
+  <w:abstractNum w:abstractNumId="24">
     <w:nsid w:val="641C6195"/>
     <w:multiLevelType w:val="hybridMultilevel"/>
     <w:tmpl w:val="D69006FE"/>
@@ -14307,7 +17390,7 @@
       </w:rPr>
     </w:lvl>
   </w:abstractNum>
-  <w:abstractNum w:abstractNumId="19">
+  <w:abstractNum w:abstractNumId="25">
     <w:nsid w:val="681B314E"/>
     <w:multiLevelType w:val="hybridMultilevel"/>
     <w:tmpl w:val="79FE8ACE"/>
@@ -14420,7 +17503,7 @@
       </w:rPr>
     </w:lvl>
   </w:abstractNum>
-  <w:abstractNum w:abstractNumId="20">
+  <w:abstractNum w:abstractNumId="26">
     <w:nsid w:val="6B6260BE"/>
     <w:multiLevelType w:val="hybridMultilevel"/>
     <w:tmpl w:val="1D2A41AA"/>
@@ -14509,7 +17592,7 @@
       </w:pPr>
     </w:lvl>
   </w:abstractNum>
-  <w:abstractNum w:abstractNumId="21">
+  <w:abstractNum w:abstractNumId="27">
     <w:nsid w:val="74274E00"/>
     <w:multiLevelType w:val="hybridMultilevel"/>
     <w:tmpl w:val="92F670B8"/>
@@ -14622,7 +17705,7 @@
       </w:rPr>
     </w:lvl>
   </w:abstractNum>
-  <w:abstractNum w:abstractNumId="22">
+  <w:abstractNum w:abstractNumId="28">
     <w:nsid w:val="7BA65564"/>
     <w:multiLevelType w:val="hybridMultilevel"/>
     <w:tmpl w:val="CB10CAC0"/>
@@ -14736,73 +17819,91 @@
     </w:lvl>
   </w:abstractNum>
   <w:num w:numId="1">
+    <w:abstractNumId w:val="7"/>
+  </w:num>
+  <w:num w:numId="2">
+    <w:abstractNumId w:val="18"/>
+  </w:num>
+  <w:num w:numId="3">
+    <w:abstractNumId w:val="26"/>
+  </w:num>
+  <w:num w:numId="4">
+    <w:abstractNumId w:val="15"/>
+  </w:num>
+  <w:num w:numId="5">
+    <w:abstractNumId w:val="16"/>
+  </w:num>
+  <w:num w:numId="6">
+    <w:abstractNumId w:val="17"/>
+  </w:num>
+  <w:num w:numId="7">
+    <w:abstractNumId w:val="27"/>
+  </w:num>
+  <w:num w:numId="8">
+    <w:abstractNumId w:val="13"/>
+  </w:num>
+  <w:num w:numId="9">
+    <w:abstractNumId w:val="25"/>
+  </w:num>
+  <w:num w:numId="10">
     <w:abstractNumId w:val="4"/>
   </w:num>
-  <w:num w:numId="2">
-    <w:abstractNumId w:val="13"/>
-  </w:num>
-  <w:num w:numId="3">
+  <w:num w:numId="11">
     <w:abstractNumId w:val="20"/>
   </w:num>
-  <w:num w:numId="4">
+  <w:num w:numId="12">
+    <w:abstractNumId w:val="8"/>
+  </w:num>
+  <w:num w:numId="13">
+    <w:abstractNumId w:val="23"/>
+  </w:num>
+  <w:num w:numId="14">
     <w:abstractNumId w:val="10"/>
   </w:num>
-  <w:num w:numId="5">
-    <w:abstractNumId w:val="11"/>
-  </w:num>
-  <w:num w:numId="6">
-    <w:abstractNumId w:val="12"/>
-  </w:num>
-  <w:num w:numId="7">
-    <w:abstractNumId w:val="21"/>
-  </w:num>
-  <w:num w:numId="8">
+  <w:num w:numId="15">
     <w:abstractNumId w:val="9"/>
   </w:num>
-  <w:num w:numId="9">
+  <w:num w:numId="16">
+    <w:abstractNumId w:val="24"/>
+  </w:num>
+  <w:num w:numId="17">
+    <w:abstractNumId w:val="28"/>
+  </w:num>
+  <w:num w:numId="18">
+    <w:abstractNumId w:val="2"/>
+  </w:num>
+  <w:num w:numId="19">
+    <w:abstractNumId w:val="6"/>
+  </w:num>
+  <w:num w:numId="20">
+    <w:abstractNumId w:val="22"/>
+  </w:num>
+  <w:num w:numId="21">
     <w:abstractNumId w:val="19"/>
   </w:num>
-  <w:num w:numId="10">
-    <w:abstractNumId w:val="2"/>
-  </w:num>
-  <w:num w:numId="11">
-    <w:abstractNumId w:val="15"/>
-  </w:num>
-  <w:num w:numId="12">
-    <w:abstractNumId w:val="5"/>
-  </w:num>
-  <w:num w:numId="13">
-    <w:abstractNumId w:val="17"/>
-  </w:num>
-  <w:num w:numId="14">
-    <w:abstractNumId w:val="7"/>
-  </w:num>
-  <w:num w:numId="15">
-    <w:abstractNumId w:val="6"/>
-  </w:num>
-  <w:num w:numId="16">
-    <w:abstractNumId w:val="18"/>
-  </w:num>
-  <w:num w:numId="17">
-    <w:abstractNumId w:val="22"/>
-  </w:num>
-  <w:num w:numId="18">
-    <w:abstractNumId w:val="1"/>
-  </w:num>
-  <w:num w:numId="19">
-    <w:abstractNumId w:val="3"/>
-  </w:num>
-  <w:num w:numId="20">
-    <w:abstractNumId w:val="16"/>
-  </w:num>
-  <w:num w:numId="21">
-    <w:abstractNumId w:val="14"/>
-  </w:num>
   <w:num w:numId="22">
-    <w:abstractNumId w:val="8"/>
+    <w:abstractNumId w:val="12"/>
   </w:num>
   <w:num w:numId="23">
     <w:abstractNumId w:val="0"/>
+  </w:num>
+  <w:num w:numId="24">
+    <w:abstractNumId w:val="5"/>
+  </w:num>
+  <w:num w:numId="25">
+    <w:abstractNumId w:val="21"/>
+  </w:num>
+  <w:num w:numId="26">
+    <w:abstractNumId w:val="1"/>
+  </w:num>
+  <w:num w:numId="27">
+    <w:abstractNumId w:val="3"/>
+  </w:num>
+  <w:num w:numId="28">
+    <w:abstractNumId w:val="14"/>
+  </w:num>
+  <w:num w:numId="29">
+    <w:abstractNumId w:val="11"/>
   </w:num>
 </w:numbering>
 </file>
@@ -14828,6 +17929,12 @@
     <w:lsdException w:name="toc 1" w:uiPriority="39"/>
     <w:lsdException w:name="toc 2" w:uiPriority="39"/>
     <w:lsdException w:name="toc 3" w:uiPriority="39"/>
+    <w:lsdException w:name="toc 4" w:uiPriority="39"/>
+    <w:lsdException w:name="toc 5" w:uiPriority="39"/>
+    <w:lsdException w:name="toc 6" w:uiPriority="39"/>
+    <w:lsdException w:name="toc 7" w:uiPriority="39"/>
+    <w:lsdException w:name="toc 8" w:uiPriority="39"/>
+    <w:lsdException w:name="toc 9" w:uiPriority="39"/>
   </w:latentStyles>
   <w:style w:type="paragraph" w:default="1" w:styleId="Normal">
     <w:name w:val="Normal"/>
@@ -15020,6 +18127,7 @@
     <w:basedOn w:val="Normal"/>
     <w:next w:val="Normal"/>
     <w:autoRedefine/>
+    <w:uiPriority w:val="39"/>
     <w:rsid w:val="00145F9F"/>
     <w:pPr>
       <w:spacing w:after="0"/>
@@ -15035,6 +18143,7 @@
     <w:basedOn w:val="Normal"/>
     <w:next w:val="Normal"/>
     <w:autoRedefine/>
+    <w:uiPriority w:val="39"/>
     <w:rsid w:val="00145F9F"/>
     <w:pPr>
       <w:spacing w:after="0"/>
@@ -15050,6 +18159,7 @@
     <w:basedOn w:val="Normal"/>
     <w:next w:val="Normal"/>
     <w:autoRedefine/>
+    <w:uiPriority w:val="39"/>
     <w:rsid w:val="00145F9F"/>
     <w:pPr>
       <w:spacing w:after="0"/>
@@ -15065,6 +18175,7 @@
     <w:basedOn w:val="Normal"/>
     <w:next w:val="Normal"/>
     <w:autoRedefine/>
+    <w:uiPriority w:val="39"/>
     <w:rsid w:val="00145F9F"/>
     <w:pPr>
       <w:spacing w:after="0"/>
@@ -15080,6 +18191,7 @@
     <w:basedOn w:val="Normal"/>
     <w:next w:val="Normal"/>
     <w:autoRedefine/>
+    <w:uiPriority w:val="39"/>
     <w:rsid w:val="00145F9F"/>
     <w:pPr>
       <w:spacing w:after="0"/>
@@ -15095,6 +18207,7 @@
     <w:basedOn w:val="Normal"/>
     <w:next w:val="Normal"/>
     <w:autoRedefine/>
+    <w:uiPriority w:val="39"/>
     <w:rsid w:val="00145F9F"/>
     <w:pPr>
       <w:spacing w:after="0"/>

--- a/branches/nlderbin-wma-epmem/Documentation/Soar-EpMem Manual.docx
+++ b/branches/nlderbin-wma-epmem/Documentation/Soar-EpMem Manual.docx
@@ -10,41 +10,15 @@
           <w:sz w:val="32"/>
         </w:rPr>
       </w:pPr>
-      <w:r>
-        <w:rPr>
-          <w:b/>
-          <w:sz w:val="32"/>
-        </w:rPr>
-        <w:fldChar w:fldCharType="begin"/>
-      </w:r>
-      <w:r>
-        <w:rPr>
-          <w:b/>
-          <w:sz w:val="32"/>
-        </w:rPr>
-        <w:instrText xml:space="preserve"> TITLE  \* MERGEFORMAT </w:instrText>
-      </w:r>
-      <w:r>
-        <w:rPr>
-          <w:b/>
-          <w:sz w:val="32"/>
-        </w:rPr>
-        <w:fldChar w:fldCharType="separate"/>
-      </w:r>
-      <w:r>
-        <w:rPr>
-          <w:b/>
-          <w:sz w:val="32"/>
-        </w:rPr>
-        <w:t>Soar-EpMem Manual</w:t>
-      </w:r>
-      <w:r>
-        <w:rPr>
-          <w:b/>
-          <w:sz w:val="32"/>
-        </w:rPr>
-        <w:fldChar w:fldCharType="end"/>
-      </w:r>
+      <w:fldSimple w:instr=" TITLE  \* MERGEFORMAT ">
+        <w:r>
+          <w:rPr>
+            <w:b/>
+            <w:sz w:val="32"/>
+          </w:rPr>
+          <w:t>Soar-EpMem Manual</w:t>
+        </w:r>
+      </w:fldSimple>
     </w:p>
     <w:p>
       <w:pPr>
@@ -86,13 +60,11 @@
         <w:spacing w:after="0"/>
       </w:pPr>
       <w:r>
-        <w:t xml:space="preserve">Jake </w:t>
-      </w:r>
-      <w:proofErr w:type="spellStart"/>
-      <w:r>
-        <w:t>Czyz</w:t>
-      </w:r>
-      <w:proofErr w:type="spellEnd"/>
+        <w:t>Jakub</w:t>
+      </w:r>
+      <w:r>
+        <w:t xml:space="preserve"> Czyz</w:t>
+      </w:r>
     </w:p>
     <w:p>
       <w:pPr>
@@ -115,39 +87,24 @@
         <w:spacing w:after="0"/>
       </w:pPr>
       <w:r>
-        <w:t xml:space="preserve">Bob </w:t>
-      </w:r>
-      <w:proofErr w:type="spellStart"/>
-      <w:r>
-        <w:t>Marinier</w:t>
-      </w:r>
-      <w:proofErr w:type="spellEnd"/>
+        <w:t>Bob Marinier</w:t>
+      </w:r>
     </w:p>
     <w:p>
       <w:pPr>
         <w:spacing w:after="0"/>
       </w:pPr>
       <w:r>
-        <w:t xml:space="preserve">Andy </w:t>
-      </w:r>
-      <w:proofErr w:type="spellStart"/>
-      <w:r>
-        <w:t>Nuxoll</w:t>
-      </w:r>
-      <w:proofErr w:type="spellEnd"/>
+        <w:t>Andy Nuxoll</w:t>
+      </w:r>
     </w:p>
     <w:p>
       <w:pPr>
         <w:spacing w:after="0"/>
       </w:pPr>
       <w:r>
-        <w:t xml:space="preserve">Joseph </w:t>
-      </w:r>
-      <w:proofErr w:type="spellStart"/>
-      <w:r>
-        <w:t>Xu</w:t>
-      </w:r>
-      <w:proofErr w:type="spellEnd"/>
+        <w:t>Joseph Xu</w:t>
+      </w:r>
     </w:p>
     <w:p>
       <w:pPr>
@@ -234,7 +191,7 @@
             <w:rPr>
               <w:noProof/>
             </w:rPr>
-            <w:instrText xml:space="preserve"> PAGEREF _Toc81050404 \h </w:instrText>
+            <w:instrText xml:space="preserve"> PAGEREF _Toc81461440 \h </w:instrText>
           </w:r>
           <w:r>
             <w:rPr>
@@ -296,7 +253,7 @@
             <w:rPr>
               <w:noProof/>
             </w:rPr>
-            <w:instrText xml:space="preserve"> PAGEREF _Toc81050405 \h </w:instrText>
+            <w:instrText xml:space="preserve"> PAGEREF _Toc81461441 \h </w:instrText>
           </w:r>
           <w:r>
             <w:rPr>
@@ -358,7 +315,7 @@
             <w:rPr>
               <w:noProof/>
             </w:rPr>
-            <w:instrText xml:space="preserve"> PAGEREF _Toc81050406 \h </w:instrText>
+            <w:instrText xml:space="preserve"> PAGEREF _Toc81461442 \h </w:instrText>
           </w:r>
           <w:r>
             <w:rPr>
@@ -420,7 +377,7 @@
             <w:rPr>
               <w:noProof/>
             </w:rPr>
-            <w:instrText xml:space="preserve"> PAGEREF _Toc81050407 \h </w:instrText>
+            <w:instrText xml:space="preserve"> PAGEREF _Toc81461443 \h </w:instrText>
           </w:r>
           <w:r>
             <w:rPr>
@@ -481,7 +438,7 @@
             <w:rPr>
               <w:noProof/>
             </w:rPr>
-            <w:instrText xml:space="preserve"> PAGEREF _Toc81050408 \h </w:instrText>
+            <w:instrText xml:space="preserve"> PAGEREF _Toc81461444 \h </w:instrText>
           </w:r>
           <w:r>
             <w:rPr>
@@ -542,7 +499,7 @@
             <w:rPr>
               <w:noProof/>
             </w:rPr>
-            <w:instrText xml:space="preserve"> PAGEREF _Toc81050409 \h </w:instrText>
+            <w:instrText xml:space="preserve"> PAGEREF _Toc81461445 \h </w:instrText>
           </w:r>
           <w:r>
             <w:rPr>
@@ -603,7 +560,7 @@
             <w:rPr>
               <w:noProof/>
             </w:rPr>
-            <w:instrText xml:space="preserve"> PAGEREF _Toc81050410 \h </w:instrText>
+            <w:instrText xml:space="preserve"> PAGEREF _Toc81461446 \h </w:instrText>
           </w:r>
           <w:r>
             <w:rPr>
@@ -665,7 +622,7 @@
             <w:rPr>
               <w:noProof/>
             </w:rPr>
-            <w:instrText xml:space="preserve"> PAGEREF _Toc81050411 \h </w:instrText>
+            <w:instrText xml:space="preserve"> PAGEREF _Toc81461447 \h </w:instrText>
           </w:r>
           <w:r>
             <w:rPr>
@@ -727,7 +684,7 @@
             <w:rPr>
               <w:noProof/>
             </w:rPr>
-            <w:instrText xml:space="preserve"> PAGEREF _Toc81050412 \h </w:instrText>
+            <w:instrText xml:space="preserve"> PAGEREF _Toc81461448 \h </w:instrText>
           </w:r>
           <w:r>
             <w:rPr>
@@ -788,7 +745,7 @@
             <w:rPr>
               <w:noProof/>
             </w:rPr>
-            <w:instrText xml:space="preserve"> PAGEREF _Toc81050413 \h </w:instrText>
+            <w:instrText xml:space="preserve"> PAGEREF _Toc81461449 \h </w:instrText>
           </w:r>
           <w:r>
             <w:rPr>
@@ -850,7 +807,7 @@
             <w:rPr>
               <w:noProof/>
             </w:rPr>
-            <w:instrText xml:space="preserve"> PAGEREF _Toc81050414 \h </w:instrText>
+            <w:instrText xml:space="preserve"> PAGEREF _Toc81461450 \h </w:instrText>
           </w:r>
           <w:r>
             <w:rPr>
@@ -911,7 +868,7 @@
             <w:rPr>
               <w:noProof/>
             </w:rPr>
-            <w:instrText xml:space="preserve"> PAGEREF _Toc81050415 \h </w:instrText>
+            <w:instrText xml:space="preserve"> PAGEREF _Toc81461451 \h </w:instrText>
           </w:r>
           <w:r>
             <w:rPr>
@@ -972,7 +929,7 @@
             <w:rPr>
               <w:noProof/>
             </w:rPr>
-            <w:instrText xml:space="preserve"> PAGEREF _Toc81050416 \h </w:instrText>
+            <w:instrText xml:space="preserve"> PAGEREF _Toc81461452 \h </w:instrText>
           </w:r>
           <w:r>
             <w:rPr>
@@ -1034,7 +991,7 @@
             <w:rPr>
               <w:noProof/>
             </w:rPr>
-            <w:instrText xml:space="preserve"> PAGEREF _Toc81050417 \h </w:instrText>
+            <w:instrText xml:space="preserve"> PAGEREF _Toc81461453 \h </w:instrText>
           </w:r>
           <w:r>
             <w:rPr>
@@ -1096,7 +1053,7 @@
             <w:rPr>
               <w:noProof/>
             </w:rPr>
-            <w:instrText xml:space="preserve"> PAGEREF _Toc81050418 \h </w:instrText>
+            <w:instrText xml:space="preserve"> PAGEREF _Toc81461454 \h </w:instrText>
           </w:r>
           <w:r>
             <w:rPr>
@@ -1157,7 +1114,7 @@
             <w:rPr>
               <w:noProof/>
             </w:rPr>
-            <w:instrText xml:space="preserve"> PAGEREF _Toc81050419 \h </w:instrText>
+            <w:instrText xml:space="preserve"> PAGEREF _Toc81461455 \h </w:instrText>
           </w:r>
           <w:r>
             <w:rPr>
@@ -1218,7 +1175,7 @@
             <w:rPr>
               <w:noProof/>
             </w:rPr>
-            <w:instrText xml:space="preserve"> PAGEREF _Toc81050420 \h </w:instrText>
+            <w:instrText xml:space="preserve"> PAGEREF _Toc81461456 \h </w:instrText>
           </w:r>
           <w:r>
             <w:rPr>
@@ -1280,7 +1237,7 @@
             <w:rPr>
               <w:noProof/>
             </w:rPr>
-            <w:instrText xml:space="preserve"> PAGEREF _Toc81050421 \h </w:instrText>
+            <w:instrText xml:space="preserve"> PAGEREF _Toc81461457 \h </w:instrText>
           </w:r>
           <w:r>
             <w:rPr>
@@ -1341,7 +1298,7 @@
             <w:rPr>
               <w:noProof/>
             </w:rPr>
-            <w:instrText xml:space="preserve"> PAGEREF _Toc81050422 \h </w:instrText>
+            <w:instrText xml:space="preserve"> PAGEREF _Toc81461458 \h </w:instrText>
           </w:r>
           <w:r>
             <w:rPr>
@@ -1402,7 +1359,7 @@
             <w:rPr>
               <w:noProof/>
             </w:rPr>
-            <w:instrText xml:space="preserve"> PAGEREF _Toc81050423 \h </w:instrText>
+            <w:instrText xml:space="preserve"> PAGEREF _Toc81461459 \h </w:instrText>
           </w:r>
           <w:r>
             <w:rPr>
@@ -1464,7 +1421,7 @@
             <w:rPr>
               <w:noProof/>
             </w:rPr>
-            <w:instrText xml:space="preserve"> PAGEREF _Toc81050424 \h </w:instrText>
+            <w:instrText xml:space="preserve"> PAGEREF _Toc81461460 \h </w:instrText>
           </w:r>
           <w:r>
             <w:rPr>
@@ -1526,7 +1483,7 @@
             <w:rPr>
               <w:noProof/>
             </w:rPr>
-            <w:instrText xml:space="preserve"> PAGEREF _Toc81050425 \h </w:instrText>
+            <w:instrText xml:space="preserve"> PAGEREF _Toc81461461 \h </w:instrText>
           </w:r>
           <w:r>
             <w:rPr>
@@ -1588,7 +1545,7 @@
             <w:rPr>
               <w:noProof/>
             </w:rPr>
-            <w:instrText xml:space="preserve"> PAGEREF _Toc81050426 \h </w:instrText>
+            <w:instrText xml:space="preserve"> PAGEREF _Toc81461462 \h </w:instrText>
           </w:r>
           <w:r>
             <w:rPr>
@@ -1650,7 +1607,7 @@
             <w:rPr>
               <w:noProof/>
             </w:rPr>
-            <w:instrText xml:space="preserve"> PAGEREF _Toc81050427 \h </w:instrText>
+            <w:instrText xml:space="preserve"> PAGEREF _Toc81461463 \h </w:instrText>
           </w:r>
           <w:r>
             <w:rPr>
@@ -1711,7 +1668,7 @@
             <w:rPr>
               <w:noProof/>
             </w:rPr>
-            <w:instrText xml:space="preserve"> PAGEREF _Toc81050428 \h </w:instrText>
+            <w:instrText xml:space="preserve"> PAGEREF _Toc81461464 \h </w:instrText>
           </w:r>
           <w:r>
             <w:rPr>
@@ -1772,7 +1729,7 @@
             <w:rPr>
               <w:noProof/>
             </w:rPr>
-            <w:instrText xml:space="preserve"> PAGEREF _Toc81050429 \h </w:instrText>
+            <w:instrText xml:space="preserve"> PAGEREF _Toc81461465 \h </w:instrText>
           </w:r>
           <w:r>
             <w:rPr>
@@ -1834,7 +1791,7 @@
             <w:rPr>
               <w:noProof/>
             </w:rPr>
-            <w:instrText xml:space="preserve"> PAGEREF _Toc81050430 \h </w:instrText>
+            <w:instrText xml:space="preserve"> PAGEREF _Toc81461466 \h </w:instrText>
           </w:r>
           <w:r>
             <w:rPr>
@@ -1896,7 +1853,7 @@
             <w:rPr>
               <w:noProof/>
             </w:rPr>
-            <w:instrText xml:space="preserve"> PAGEREF _Toc81050431 \h </w:instrText>
+            <w:instrText xml:space="preserve"> PAGEREF _Toc81461467 \h </w:instrText>
           </w:r>
           <w:r>
             <w:rPr>
@@ -1940,7 +1897,7 @@
             <w:rPr>
               <w:noProof/>
             </w:rPr>
-            <w:t>9. Soar-EpMem Programmer Reference</w:t>
+            <w:t>9. Soar-EpMem Performance</w:t>
           </w:r>
           <w:r>
             <w:rPr>
@@ -1958,7 +1915,7 @@
             <w:rPr>
               <w:noProof/>
             </w:rPr>
-            <w:instrText xml:space="preserve"> PAGEREF _Toc81050432 \h </w:instrText>
+            <w:instrText xml:space="preserve"> PAGEREF _Toc81461468 \h </w:instrText>
           </w:r>
           <w:r>
             <w:rPr>
@@ -1976,6 +1933,68 @@
               <w:noProof/>
             </w:rPr>
             <w:t>20</w:t>
+          </w:r>
+          <w:r>
+            <w:rPr>
+              <w:noProof/>
+            </w:rPr>
+            <w:fldChar w:fldCharType="end"/>
+          </w:r>
+        </w:p>
+        <w:p>
+          <w:pPr>
+            <w:pStyle w:val="TOC1"/>
+            <w:tabs>
+              <w:tab w:val="right" w:leader="dot" w:pos="9350"/>
+            </w:tabs>
+            <w:rPr>
+              <w:rFonts w:eastAsiaTheme="minorEastAsia"/>
+              <w:b w:val="0"/>
+              <w:noProof/>
+              <w:sz w:val="24"/>
+              <w:szCs w:val="24"/>
+            </w:rPr>
+          </w:pPr>
+          <w:r>
+            <w:rPr>
+              <w:noProof/>
+            </w:rPr>
+            <w:t>10. Soar-EpMem Programmer Reference</w:t>
+          </w:r>
+          <w:r>
+            <w:rPr>
+              <w:noProof/>
+            </w:rPr>
+            <w:tab/>
+          </w:r>
+          <w:r>
+            <w:rPr>
+              <w:noProof/>
+            </w:rPr>
+            <w:fldChar w:fldCharType="begin"/>
+          </w:r>
+          <w:r>
+            <w:rPr>
+              <w:noProof/>
+            </w:rPr>
+            <w:instrText xml:space="preserve"> PAGEREF _Toc81461469 \h </w:instrText>
+          </w:r>
+          <w:r>
+            <w:rPr>
+              <w:noProof/>
+            </w:rPr>
+          </w:r>
+          <w:r>
+            <w:rPr>
+              <w:noProof/>
+            </w:rPr>
+            <w:fldChar w:fldCharType="separate"/>
+          </w:r>
+          <w:r>
+            <w:rPr>
+              <w:noProof/>
+            </w:rPr>
+            <w:t>22</w:t>
           </w:r>
           <w:r>
             <w:rPr>
@@ -2001,7 +2020,7 @@
             <w:rPr>
               <w:noProof/>
             </w:rPr>
-            <w:t>9.1. Soar-EpMem</w:t>
+            <w:t>10.1. Soar-EpMem</w:t>
           </w:r>
           <w:r>
             <w:rPr>
@@ -2019,7 +2038,7 @@
             <w:rPr>
               <w:noProof/>
             </w:rPr>
-            <w:instrText xml:space="preserve"> PAGEREF _Toc81050433 \h </w:instrText>
+            <w:instrText xml:space="preserve"> PAGEREF _Toc81461470 \h </w:instrText>
           </w:r>
           <w:r>
             <w:rPr>
@@ -2036,7 +2055,7 @@
             <w:rPr>
               <w:noProof/>
             </w:rPr>
-            <w:t>20</w:t>
+            <w:t>22</w:t>
           </w:r>
           <w:r>
             <w:rPr>
@@ -2063,7 +2082,7 @@
             <w:rPr>
               <w:noProof/>
             </w:rPr>
-            <w:t>9.1.1. Useful Commands</w:t>
+            <w:t>10.1.1. Useful Commands</w:t>
           </w:r>
           <w:r>
             <w:rPr>
@@ -2081,7 +2100,7 @@
             <w:rPr>
               <w:noProof/>
             </w:rPr>
-            <w:instrText xml:space="preserve"> PAGEREF _Toc81050434 \h </w:instrText>
+            <w:instrText xml:space="preserve"> PAGEREF _Toc81461471 \h </w:instrText>
           </w:r>
           <w:r>
             <w:rPr>
@@ -2098,7 +2117,7 @@
             <w:rPr>
               <w:noProof/>
             </w:rPr>
-            <w:t>20</w:t>
+            <w:t>22</w:t>
           </w:r>
           <w:r>
             <w:rPr>
@@ -2125,7 +2144,7 @@
             <w:rPr>
               <w:noProof/>
             </w:rPr>
-            <w:t>9.1.2. Parameters</w:t>
+            <w:t>10.1.2. Parameters</w:t>
           </w:r>
           <w:r>
             <w:rPr>
@@ -2143,7 +2162,7 @@
             <w:rPr>
               <w:noProof/>
             </w:rPr>
-            <w:instrText xml:space="preserve"> PAGEREF _Toc81050435 \h </w:instrText>
+            <w:instrText xml:space="preserve"> PAGEREF _Toc81461472 \h </w:instrText>
           </w:r>
           <w:r>
             <w:rPr>
@@ -2160,7 +2179,7 @@
             <w:rPr>
               <w:noProof/>
             </w:rPr>
-            <w:t>20</w:t>
+            <w:t>22</w:t>
           </w:r>
           <w:r>
             <w:rPr>
@@ -2187,7 +2206,7 @@
             <w:rPr>
               <w:noProof/>
             </w:rPr>
-            <w:t>9.1.3. Retrieval Agent Commands</w:t>
+            <w:t>10.1.3. Retrieval Agent Commands</w:t>
           </w:r>
           <w:r>
             <w:rPr>
@@ -2205,7 +2224,7 @@
             <w:rPr>
               <w:noProof/>
             </w:rPr>
-            <w:instrText xml:space="preserve"> PAGEREF _Toc81050436 \h </w:instrText>
+            <w:instrText xml:space="preserve"> PAGEREF _Toc81461473 \h </w:instrText>
           </w:r>
           <w:r>
             <w:rPr>
@@ -2222,7 +2241,7 @@
             <w:rPr>
               <w:noProof/>
             </w:rPr>
-            <w:t>21</w:t>
+            <w:t>23</w:t>
           </w:r>
           <w:r>
             <w:rPr>
@@ -2249,7 +2268,7 @@
             <w:rPr>
               <w:noProof/>
             </w:rPr>
-            <w:t>9.1.4. Retrieval Agent Meta-Data</w:t>
+            <w:t>10.1.4. Retrieval Agent Meta-Data</w:t>
           </w:r>
           <w:r>
             <w:rPr>
@@ -2267,7 +2286,7 @@
             <w:rPr>
               <w:noProof/>
             </w:rPr>
-            <w:instrText xml:space="preserve"> PAGEREF _Toc81050437 \h </w:instrText>
+            <w:instrText xml:space="preserve"> PAGEREF _Toc81461474 \h </w:instrText>
           </w:r>
           <w:r>
             <w:rPr>
@@ -2284,7 +2303,7 @@
             <w:rPr>
               <w:noProof/>
             </w:rPr>
-            <w:t>21</w:t>
+            <w:t>23</w:t>
           </w:r>
           <w:r>
             <w:rPr>
@@ -2310,7 +2329,7 @@
             <w:rPr>
               <w:noProof/>
             </w:rPr>
-            <w:t>9.2. Working Memory Activation</w:t>
+            <w:t>10.2. Working Memory Activation</w:t>
           </w:r>
           <w:r>
             <w:rPr>
@@ -2328,7 +2347,7 @@
             <w:rPr>
               <w:noProof/>
             </w:rPr>
-            <w:instrText xml:space="preserve"> PAGEREF _Toc81050438 \h </w:instrText>
+            <w:instrText xml:space="preserve"> PAGEREF _Toc81461475 \h </w:instrText>
           </w:r>
           <w:r>
             <w:rPr>
@@ -2345,7 +2364,7 @@
             <w:rPr>
               <w:noProof/>
             </w:rPr>
-            <w:t>22</w:t>
+            <w:t>24</w:t>
           </w:r>
           <w:r>
             <w:rPr>
@@ -2372,7 +2391,7 @@
             <w:rPr>
               <w:noProof/>
             </w:rPr>
-            <w:t>9.2.1. Useful Commands</w:t>
+            <w:t>10.2.1. Useful Commands</w:t>
           </w:r>
           <w:r>
             <w:rPr>
@@ -2390,7 +2409,7 @@
             <w:rPr>
               <w:noProof/>
             </w:rPr>
-            <w:instrText xml:space="preserve"> PAGEREF _Toc81050439 \h </w:instrText>
+            <w:instrText xml:space="preserve"> PAGEREF _Toc81461476 \h </w:instrText>
           </w:r>
           <w:r>
             <w:rPr>
@@ -2407,7 +2426,7 @@
             <w:rPr>
               <w:noProof/>
             </w:rPr>
-            <w:t>22</w:t>
+            <w:t>24</w:t>
           </w:r>
           <w:r>
             <w:rPr>
@@ -2434,7 +2453,7 @@
             <w:rPr>
               <w:noProof/>
             </w:rPr>
-            <w:t>9.2.2. Parameters</w:t>
+            <w:t>10.2.2. Parameters</w:t>
           </w:r>
           <w:r>
             <w:rPr>
@@ -2452,7 +2471,7 @@
             <w:rPr>
               <w:noProof/>
             </w:rPr>
-            <w:instrText xml:space="preserve"> PAGEREF _Toc81050440 \h </w:instrText>
+            <w:instrText xml:space="preserve"> PAGEREF _Toc81461477 \h </w:instrText>
           </w:r>
           <w:r>
             <w:rPr>
@@ -2469,7 +2488,7 @@
             <w:rPr>
               <w:noProof/>
             </w:rPr>
-            <w:t>22</w:t>
+            <w:t>24</w:t>
           </w:r>
           <w:r>
             <w:rPr>
@@ -2496,7 +2515,7 @@
       <w:r>
         <w:br w:type="page"/>
       </w:r>
-      <w:bookmarkStart w:id="0" w:name="_Toc81050404"/>
+      <w:bookmarkStart w:id="0" w:name="_Toc81461440"/>
       <w:r>
         <w:t>Document History</w:t>
       </w:r>
@@ -2538,7 +2557,7 @@
       <w:r>
         <w:br w:type="page"/>
       </w:r>
-      <w:bookmarkStart w:id="1" w:name="_Toc81050405"/>
+      <w:bookmarkStart w:id="1" w:name="_Toc81461441"/>
       <w:r>
         <w:t>Soar-EpMem Motivation</w:t>
       </w:r>
@@ -2560,7 +2579,7 @@
       <w:r>
         <w:br w:type="page"/>
       </w:r>
-      <w:bookmarkStart w:id="2" w:name="_Toc81050406"/>
+      <w:bookmarkStart w:id="2" w:name="_Toc81461442"/>
       <w:r>
         <w:t>Working Memory Structure</w:t>
       </w:r>
@@ -2570,14 +2589,12 @@
       <w:r>
         <w:t xml:space="preserve">Upon creation of a new state within working memory, the architecture will automatically create a structure in working memory called </w:t>
       </w:r>
-      <w:proofErr w:type="spellStart"/>
       <w:r>
         <w:rPr>
           <w:b/>
         </w:rPr>
         <w:t>epmem</w:t>
       </w:r>
-      <w:proofErr w:type="spellEnd"/>
       <w:r>
         <w:t xml:space="preserve">.  </w:t>
       </w:r>
@@ -2624,18 +2641,10 @@
         <w:t xml:space="preserve"> identifier with working memory elements</w:t>
       </w:r>
       <w:r>
-        <w:t xml:space="preserve"> (</w:t>
-      </w:r>
-      <w:proofErr w:type="spellStart"/>
-      <w:r>
-        <w:t>WMEs</w:t>
-      </w:r>
-      <w:proofErr w:type="spellEnd"/>
-      <w:r>
-        <w:t>)</w:t>
-      </w:r>
-      <w:r>
-        <w:t>, and process</w:t>
+        <w:t xml:space="preserve"> (WMEs)</w:t>
+      </w:r>
+      <w:r>
+        <w:t xml:space="preserve"> and process</w:t>
       </w:r>
       <w:r>
         <w:t xml:space="preserve"> </w:t>
@@ -2644,13 +2653,8 @@
         <w:t xml:space="preserve">Soar-EpMem </w:t>
       </w:r>
       <w:r>
-        <w:t xml:space="preserve">generated </w:t>
-      </w:r>
-      <w:proofErr w:type="spellStart"/>
-      <w:r>
-        <w:t>WMEs</w:t>
-      </w:r>
-      <w:proofErr w:type="spellEnd"/>
+        <w:t>generated WMEs</w:t>
+      </w:r>
       <w:r>
         <w:t xml:space="preserve"> in the </w:t>
       </w:r>
@@ -2703,7 +2707,7 @@
       <w:r>
         <w:br w:type="page"/>
       </w:r>
-      <w:bookmarkStart w:id="3" w:name="_Toc81050407"/>
+      <w:bookmarkStart w:id="3" w:name="_Toc81461443"/>
       <w:r>
         <w:t>Storing Episodes</w:t>
       </w:r>
@@ -2714,28 +2718,23 @@
         <w:t xml:space="preserve">This section </w:t>
       </w:r>
       <w:r>
-        <w:t>describe</w:t>
-      </w:r>
-      <w:r>
-        <w:t>s</w:t>
-      </w:r>
-      <w:r>
-        <w:t xml:space="preserve"> details</w:t>
+        <w:t>details</w:t>
       </w:r>
       <w:r>
         <w:t xml:space="preserve"> Soar-EpMem storage of episodes, i</w:t>
       </w:r>
       <w:r>
-        <w:t>ncluding new episode triggering; what is stored;</w:t>
+        <w:t>nclu</w:t>
+      </w:r>
+      <w:r>
+        <w:t>ding new episode triggering, what is stored,</w:t>
       </w:r>
       <w:r>
         <w:t xml:space="preserve"> interactions with Working Memory Activation (WMA)</w:t>
       </w:r>
-      <w:proofErr w:type="gramStart"/>
-      <w:r>
-        <w:t>;</w:t>
-      </w:r>
-      <w:proofErr w:type="gramEnd"/>
+      <w:r>
+        <w:t>,</w:t>
+      </w:r>
       <w:r>
         <w:t xml:space="preserve"> as well as where and in what format the episodes are stored.</w:t>
       </w:r>
@@ -2748,7 +2747,7 @@
           <w:numId w:val="6"/>
         </w:numPr>
       </w:pPr>
-      <w:bookmarkStart w:id="4" w:name="_Toc81050408"/>
+      <w:bookmarkStart w:id="4" w:name="_Toc81461444"/>
       <w:r>
         <w:t xml:space="preserve">New Episode </w:t>
       </w:r>
@@ -2806,7 +2805,13 @@
         <w:t>force</w:t>
       </w:r>
       <w:r>
-        <w:t xml:space="preserve"> parameter allows the user to manually request that an episode be recorded at the end of the current decision cycle.</w:t>
+        <w:t xml:space="preserve"> parameter allows the user to manually request that an episode be recorded </w:t>
+      </w:r>
+      <w:r>
+        <w:t xml:space="preserve">during the Output phase of </w:t>
+      </w:r>
+      <w:r>
+        <w:t>the current decision cycle.</w:t>
       </w:r>
       <w:r>
         <w:t xml:space="preserve">  </w:t>
@@ -2824,7 +2829,7 @@
         </w:numPr>
       </w:pPr>
       <w:r>
-        <w:t xml:space="preserve">At the end of any decision cycle where the </w:t>
+        <w:t xml:space="preserve">The value of the </w:t>
       </w:r>
       <w:r>
         <w:rPr>
@@ -2833,34 +2838,22 @@
         <w:t>force</w:t>
       </w:r>
       <w:r>
-        <w:t xml:space="preserve"> parameter </w:t>
-      </w:r>
-      <w:r>
-        <w:t xml:space="preserve">has a value of </w:t>
+        <w:t xml:space="preserve"> parameter is </w:t>
+      </w:r>
+      <w:r>
+        <w:t>initialized</w:t>
+      </w:r>
+      <w:r>
+        <w:t xml:space="preserve"> to </w:t>
       </w:r>
       <w:r>
         <w:rPr>
           <w:b/>
         </w:rPr>
-        <w:t>on</w:t>
-      </w:r>
-      <w:r>
-        <w:t xml:space="preserve">, a new episode is stored irrespective of </w:t>
-      </w:r>
-      <w:r>
-        <w:t xml:space="preserve">the value of the </w:t>
-      </w:r>
-      <w:r>
-        <w:rPr>
-          <w:b/>
-        </w:rPr>
-        <w:t>trigger</w:t>
-      </w:r>
-      <w:r>
-        <w:t xml:space="preserve"> parameter</w:t>
-      </w:r>
-      <w:r>
-        <w:t>.</w:t>
+        <w:t>off</w:t>
+      </w:r>
+      <w:r>
+        <w:t xml:space="preserve"> every decision cycle.</w:t>
       </w:r>
     </w:p>
     <w:p>
@@ -2872,7 +2865,10 @@
         </w:numPr>
       </w:pPr>
       <w:r>
-        <w:t xml:space="preserve">The value of the </w:t>
+        <w:t xml:space="preserve">During the Output phase </w:t>
+      </w:r>
+      <w:r>
+        <w:t xml:space="preserve">of any decision cycle where the </w:t>
       </w:r>
       <w:r>
         <w:rPr>
@@ -2881,16 +2877,34 @@
         <w:t>force</w:t>
       </w:r>
       <w:r>
-        <w:t xml:space="preserve"> parameter is automatically set to </w:t>
+        <w:t xml:space="preserve"> parameter </w:t>
+      </w:r>
+      <w:r>
+        <w:t xml:space="preserve">has a value of </w:t>
       </w:r>
       <w:r>
         <w:rPr>
           <w:b/>
         </w:rPr>
-        <w:t>off</w:t>
-      </w:r>
-      <w:r>
-        <w:t xml:space="preserve"> at the beginning of every decision cycle.</w:t>
+        <w:t>on</w:t>
+      </w:r>
+      <w:r>
+        <w:t xml:space="preserve">, a new episode is stored irrespective of </w:t>
+      </w:r>
+      <w:r>
+        <w:t xml:space="preserve">the value of the </w:t>
+      </w:r>
+      <w:r>
+        <w:rPr>
+          <w:b/>
+        </w:rPr>
+        <w:t>trigger</w:t>
+      </w:r>
+      <w:r>
+        <w:t xml:space="preserve"> parameter</w:t>
+      </w:r>
+      <w:r>
+        <w:t>.</w:t>
       </w:r>
     </w:p>
     <w:p>
@@ -2901,7 +2915,7 @@
           <w:numId w:val="6"/>
         </w:numPr>
       </w:pPr>
-      <w:bookmarkStart w:id="5" w:name="_Toc81050409"/>
+      <w:bookmarkStart w:id="5" w:name="_Toc81461445"/>
       <w:r>
         <w:t>Episode Contents</w:t>
       </w:r>
@@ -2939,26 +2953,10 @@
         <w:rPr>
           <w:b/>
         </w:rPr>
-        <w:t xml:space="preserve">Shared </w:t>
-      </w:r>
-      <w:proofErr w:type="spellStart"/>
-      <w:r>
-        <w:rPr>
-          <w:b/>
-        </w:rPr>
-        <w:t>WMEs</w:t>
-      </w:r>
-      <w:proofErr w:type="spellEnd"/>
-      <w:r>
-        <w:t xml:space="preserve"> – Soar agents can create graph structures in Working Memory using shared </w:t>
-      </w:r>
-      <w:proofErr w:type="spellStart"/>
-      <w:r>
-        <w:t>WMEs</w:t>
-      </w:r>
-      <w:proofErr w:type="spellEnd"/>
-      <w:r>
-        <w:t>.  To avoid cycles</w:t>
+        <w:t>Shared WMEs</w:t>
+      </w:r>
+      <w:r>
+        <w:t xml:space="preserve"> – Soar agents can create graph structures in Working Memory using shared WMEs.  To avoid cycles</w:t>
       </w:r>
       <w:r>
         <w:t xml:space="preserve"> during</w:t>
@@ -2970,15 +2968,7 @@
         <w:t>, Soar-EpMem does not store these shared structures.  During episode creation, Soar-EpMem traverses Working Memory</w:t>
       </w:r>
       <w:r>
-        <w:t xml:space="preserve"> in a breadth-first manner and only records </w:t>
-      </w:r>
-      <w:proofErr w:type="spellStart"/>
-      <w:r>
-        <w:t>WMEs</w:t>
-      </w:r>
-      <w:proofErr w:type="spellEnd"/>
-      <w:r>
-        <w:t xml:space="preserve"> upon first encounter.</w:t>
+        <w:t xml:space="preserve"> in a breadth-first manner and only records WMEs upon first encounter.</w:t>
       </w:r>
       <w:r>
         <w:t xml:space="preserve">  In effect, this reduces Soar’s Working Memory graph to a Working Memory tree.</w:t>
@@ -3079,9 +3069,12 @@
     <w:p>
       <w:pPr>
         <w:sectPr>
+          <w:footerReference w:type="even" r:id="rId5"/>
+          <w:footerReference w:type="default" r:id="rId6"/>
           <w:pgSz w:w="12240" w:h="15840"/>
           <w:pgMar w:top="1440" w:right="1440" w:bottom="1440" w:left="1440" w:gutter="0"/>
-          <w:printerSettings r:id="rId5"/>
+          <w:titlePg/>
+          <w:printerSettings r:id="rId7"/>
         </w:sectPr>
       </w:pPr>
     </w:p>
@@ -3111,7 +3104,7 @@
                     </pic:cNvPicPr>
                   </pic:nvPicPr>
                   <pic:blipFill>
-                    <a:blip r:embed="rId6"/>
+                    <a:blip r:embed="rId8"/>
                     <a:srcRect/>
                     <a:stretch>
                       <a:fillRect/>
@@ -3161,7 +3154,7 @@
                     </pic:cNvPicPr>
                   </pic:nvPicPr>
                   <pic:blipFill>
-                    <a:blip r:embed="rId7"/>
+                    <a:blip r:embed="rId9"/>
                     <a:srcRect/>
                     <a:stretch>
                       <a:fillRect/>
@@ -3198,7 +3191,7 @@
           <w:pgSz w:w="12240" w:h="15840"/>
           <w:pgMar w:top="1440" w:right="1440" w:bottom="1440" w:left="1440" w:gutter="0"/>
           <w:cols w:num="2" w:space="0"/>
-          <w:printerSettings r:id="rId8"/>
+          <w:printerSettings r:id="rId10"/>
         </w:sectPr>
       </w:pPr>
     </w:p>
@@ -3228,37 +3221,19 @@
         <w:t xml:space="preserve"> –</w:t>
       </w:r>
       <w:r>
-        <w:t xml:space="preserve"> There are classes of </w:t>
-      </w:r>
-      <w:proofErr w:type="spellStart"/>
-      <w:r>
-        <w:t>WMEs</w:t>
-      </w:r>
-      <w:proofErr w:type="spellEnd"/>
-      <w:r>
-        <w:t xml:space="preserve"> that Soar agents may encounter that provide no benefit in context of EpMem.  For instance, the “random” WME on the </w:t>
-      </w:r>
-      <w:proofErr w:type="spellStart"/>
-      <w:r>
-        <w:t>TankSoar</w:t>
-      </w:r>
-      <w:proofErr w:type="spellEnd"/>
-      <w:r>
-        <w:t xml:space="preserve"> input link structure provides a different random number on each update: potentially useful to an agent designer, but most likely will not contribute to </w:t>
+        <w:t xml:space="preserve"> There are classes of WMEs that Soar agents may encounter that provide no benefit in context of EpMem.  For instance, the “random” WME on the TankSoar input link structure provides a differe</w:t>
+      </w:r>
+      <w:r>
+        <w:t>nt random number on each update; this value is</w:t>
+      </w:r>
+      <w:r>
+        <w:t xml:space="preserve"> potentially useful to an agent designer, but most likely will not contribute to </w:t>
       </w:r>
       <w:r>
         <w:t xml:space="preserve">effective episodic learning.  </w:t>
       </w:r>
       <w:r>
-        <w:t xml:space="preserve">Moreover, excluding </w:t>
-      </w:r>
-      <w:proofErr w:type="spellStart"/>
-      <w:r>
-        <w:t>WMEs</w:t>
-      </w:r>
-      <w:proofErr w:type="spellEnd"/>
-      <w:r>
-        <w:t xml:space="preserve"> from storage can provide performance benefits</w:t>
+        <w:t>Moreover, excluding WMEs from storage can provide performance benefits</w:t>
       </w:r>
       <w:r>
         <w:t xml:space="preserve"> (reduced memory consumption and storage/retrieval time)</w:t>
@@ -3299,7 +3274,7 @@
           <w:numId w:val="6"/>
         </w:numPr>
       </w:pPr>
-      <w:bookmarkStart w:id="6" w:name="_Toc81050410"/>
+      <w:bookmarkStart w:id="6" w:name="_Toc81461446"/>
       <w:r>
         <w:t>Working Memory Activation</w:t>
       </w:r>
@@ -3312,24 +3287,17 @@
       <w:r>
         <w:t xml:space="preserve">multiple episodes may match an agent’s query.  </w:t>
       </w:r>
-      <w:proofErr w:type="spellStart"/>
-      <w:r>
-        <w:t>Nuxoll</w:t>
-      </w:r>
-      <w:proofErr w:type="spellEnd"/>
-      <w:r>
-        <w:t xml:space="preserve"> has produced data that demonstrates improved retrieval quality when using Working Memory Activation (WMA) of </w:t>
-      </w:r>
-      <w:proofErr w:type="spellStart"/>
-      <w:r>
-        <w:t>WMEs</w:t>
-      </w:r>
-      <w:proofErr w:type="spellEnd"/>
-      <w:r>
-        <w:t xml:space="preserve"> as a form of selection bias.  Thus, Soar-EpMem supports i</w:t>
-      </w:r>
-      <w:r>
-        <w:t>ntegration with Soar with WMA.</w:t>
+      <w:r>
+        <w:t>Nuxoll has produced data that demonstrates improved retrieval quality when using Working Memory Activation (WMA) of WMEs as a form of selection bias.  Thus, Soar-EpMem supports i</w:t>
+      </w:r>
+      <w:r>
+        <w:t xml:space="preserve">ntegration with </w:t>
+      </w:r>
+      <w:r>
+        <w:t xml:space="preserve">WMA in </w:t>
+      </w:r>
+      <w:r>
+        <w:t>Soar.</w:t>
       </w:r>
       <w:r>
         <w:t xml:space="preserve"> </w:t>
@@ -3349,13 +3317,8 @@
       <w:r>
         <w:t xml:space="preserve"> (</w:t>
       </w:r>
-      <w:proofErr w:type="spellStart"/>
-      <w:r>
-        <w:t>Nuxoll</w:t>
-      </w:r>
-      <w:proofErr w:type="spellEnd"/>
-      <w:r>
-        <w:t>, A., Laird, J., James, M.</w:t>
+      <w:r>
+        <w:t>Nuxoll, A., Laird, J., James, M.</w:t>
       </w:r>
       <w:r>
         <w:t>, ICCM 2004).</w:t>
@@ -3384,7 +3347,7 @@
           <w:numId w:val="6"/>
         </w:numPr>
       </w:pPr>
-      <w:bookmarkStart w:id="7" w:name="_Toc81050411"/>
+      <w:bookmarkStart w:id="7" w:name="_Toc81461447"/>
       <w:r>
         <w:t>The wma Command</w:t>
       </w:r>
@@ -3425,15 +3388,7 @@
         <w:t xml:space="preserve">) option </w:t>
       </w:r>
       <w:r>
-        <w:t xml:space="preserve">prints a table of currently activated </w:t>
-      </w:r>
-      <w:proofErr w:type="spellStart"/>
-      <w:r>
-        <w:t>WMEs</w:t>
-      </w:r>
-      <w:proofErr w:type="spellEnd"/>
-      <w:r>
-        <w:t xml:space="preserve"> for debugging purposes.</w:t>
+        <w:t>prints a table of currently activated WMEs for debugging purposes.</w:t>
       </w:r>
       <w:r>
         <w:t xml:space="preserve"> Finally, the </w:t>
@@ -3498,7 +3453,7 @@
           <w:numId w:val="6"/>
         </w:numPr>
       </w:pPr>
-      <w:bookmarkStart w:id="8" w:name="_Toc81050412"/>
+      <w:bookmarkStart w:id="8" w:name="_Toc81461448"/>
       <w:r>
         <w:t>WMA Parameters</w:t>
       </w:r>
@@ -3675,14 +3630,12 @@
                 <w:b/>
               </w:rPr>
             </w:pPr>
-            <w:proofErr w:type="gramStart"/>
             <w:r>
               <w:rPr>
                 <w:b/>
               </w:rPr>
               <w:t>activation</w:t>
             </w:r>
-            <w:proofErr w:type="gramEnd"/>
           </w:p>
         </w:tc>
         <w:tc>
@@ -3691,18 +3644,14 @@
             <w:shd w:val="clear" w:color="auto" w:fill="auto"/>
           </w:tcPr>
           <w:p>
-            <w:proofErr w:type="gramStart"/>
             <w:r>
               <w:t>on</w:t>
             </w:r>
-            <w:proofErr w:type="gramEnd"/>
-          </w:p>
-          <w:p>
-            <w:proofErr w:type="gramStart"/>
+          </w:p>
+          <w:p>
             <w:r>
               <w:t>off</w:t>
             </w:r>
-            <w:proofErr w:type="gramEnd"/>
           </w:p>
         </w:tc>
         <w:tc>
@@ -3711,11 +3660,9 @@
             <w:shd w:val="clear" w:color="auto" w:fill="auto"/>
           </w:tcPr>
           <w:p>
-            <w:proofErr w:type="gramStart"/>
             <w:r>
               <w:t>on</w:t>
             </w:r>
-            <w:proofErr w:type="gramEnd"/>
           </w:p>
         </w:tc>
         <w:tc>
@@ -3742,19 +3689,11 @@
                 <w:b/>
               </w:rPr>
             </w:pPr>
-            <w:proofErr w:type="gramStart"/>
             <w:r>
               <w:rPr>
                 <w:b/>
               </w:rPr>
-              <w:t>decay</w:t>
-            </w:r>
-            <w:proofErr w:type="gramEnd"/>
-            <w:r>
-              <w:rPr>
-                <w:b/>
-              </w:rPr>
-              <w:t>-rate</w:t>
+              <w:t>decay-rate</w:t>
             </w:r>
           </w:p>
         </w:tc>
@@ -3787,15 +3726,7 @@
           </w:tcPr>
           <w:p>
             <w:r>
-              <w:t xml:space="preserve">Specifies the speed at which </w:t>
-            </w:r>
-            <w:proofErr w:type="spellStart"/>
-            <w:r>
-              <w:t>WMEs</w:t>
-            </w:r>
-            <w:proofErr w:type="spellEnd"/>
-            <w:r>
-              <w:t xml:space="preserve"> are decayed</w:t>
+              <w:t>Specifies the speed at which WMEs are decayed</w:t>
             </w:r>
           </w:p>
         </w:tc>
@@ -3812,14 +3743,12 @@
                 <w:b/>
               </w:rPr>
             </w:pPr>
-            <w:proofErr w:type="gramStart"/>
             <w:r>
               <w:rPr>
                 <w:b/>
               </w:rPr>
               <w:t>criteria</w:t>
             </w:r>
-            <w:proofErr w:type="gramEnd"/>
           </w:p>
         </w:tc>
         <w:tc>
@@ -3828,31 +3757,19 @@
             <w:shd w:val="clear" w:color="auto" w:fill="auto"/>
           </w:tcPr>
           <w:p>
-            <w:proofErr w:type="gramStart"/>
-            <w:r>
-              <w:t>o</w:t>
-            </w:r>
-            <w:proofErr w:type="gramEnd"/>
-            <w:r>
-              <w:t>-agent</w:t>
-            </w:r>
-          </w:p>
-          <w:p>
-            <w:proofErr w:type="gramStart"/>
-            <w:r>
-              <w:t>o</w:t>
-            </w:r>
-            <w:proofErr w:type="gramEnd"/>
-            <w:r>
-              <w:t>-agent-arch</w:t>
-            </w:r>
-          </w:p>
-          <w:p>
-            <w:proofErr w:type="gramStart"/>
+            <w:r>
+              <w:t>o-agent</w:t>
+            </w:r>
+          </w:p>
+          <w:p>
+            <w:r>
+              <w:t>o-agent-arch</w:t>
+            </w:r>
+          </w:p>
+          <w:p>
             <w:r>
               <w:t>all</w:t>
             </w:r>
-            <w:proofErr w:type="gramEnd"/>
           </w:p>
         </w:tc>
         <w:tc>
@@ -3861,11 +3778,9 @@
             <w:shd w:val="clear" w:color="auto" w:fill="auto"/>
           </w:tcPr>
           <w:p>
-            <w:proofErr w:type="gramStart"/>
             <w:r>
               <w:t>all</w:t>
             </w:r>
-            <w:proofErr w:type="gramEnd"/>
           </w:p>
         </w:tc>
         <w:tc>
@@ -3875,15 +3790,7 @@
           </w:tcPr>
           <w:p>
             <w:r>
-              <w:t xml:space="preserve">Specifies what </w:t>
-            </w:r>
-            <w:proofErr w:type="spellStart"/>
-            <w:r>
-              <w:t>WMEs</w:t>
-            </w:r>
-            <w:proofErr w:type="spellEnd"/>
-            <w:r>
-              <w:t xml:space="preserve"> will have decay values</w:t>
+              <w:t>Specifies what WMEs will have decay values</w:t>
             </w:r>
           </w:p>
         </w:tc>
@@ -3900,14 +3807,12 @@
                 <w:b/>
               </w:rPr>
             </w:pPr>
-            <w:proofErr w:type="gramStart"/>
             <w:r>
               <w:rPr>
                 <w:b/>
               </w:rPr>
               <w:t>forgetting</w:t>
             </w:r>
-            <w:proofErr w:type="gramEnd"/>
           </w:p>
         </w:tc>
         <w:tc>
@@ -3921,11 +3826,9 @@
             </w:r>
           </w:p>
           <w:p>
-            <w:proofErr w:type="gramStart"/>
             <w:r>
               <w:t>off</w:t>
             </w:r>
-            <w:proofErr w:type="gramEnd"/>
           </w:p>
         </w:tc>
         <w:tc>
@@ -3934,11 +3837,9 @@
             <w:shd w:val="clear" w:color="auto" w:fill="auto"/>
           </w:tcPr>
           <w:p>
-            <w:proofErr w:type="gramStart"/>
             <w:r>
               <w:t>off</w:t>
             </w:r>
-            <w:proofErr w:type="gramEnd"/>
           </w:p>
         </w:tc>
         <w:tc>
@@ -3948,24 +3849,19 @@
           </w:tcPr>
           <w:p>
             <w:r>
-              <w:t xml:space="preserve">Turns on/off removal of </w:t>
-            </w:r>
-            <w:proofErr w:type="spellStart"/>
-            <w:r>
-              <w:t>WMEs</w:t>
-            </w:r>
-            <w:proofErr w:type="spellEnd"/>
-            <w:r>
-              <w:t xml:space="preserve"> with</w:t>
-            </w:r>
-            <w:r>
-              <w:t xml:space="preserve"> activation </w:t>
-            </w:r>
-            <w:r>
-              <w:t xml:space="preserve">values </w:t>
-            </w:r>
-            <w:r>
-              <w:t>too low</w:t>
+              <w:t>Turns on/off removal of WMEs with</w:t>
+            </w:r>
+            <w:r>
+              <w:t xml:space="preserve"> </w:t>
+            </w:r>
+            <w:r>
+              <w:t xml:space="preserve">low </w:t>
+            </w:r>
+            <w:r>
+              <w:t xml:space="preserve">activation </w:t>
+            </w:r>
+            <w:r>
+              <w:t>values</w:t>
             </w:r>
           </w:p>
         </w:tc>
@@ -3982,21 +3878,11 @@
                 <w:b/>
               </w:rPr>
             </w:pPr>
-            <w:proofErr w:type="spellStart"/>
-            <w:proofErr w:type="gramStart"/>
             <w:r>
               <w:rPr>
                 <w:b/>
               </w:rPr>
-              <w:t>i</w:t>
-            </w:r>
-            <w:proofErr w:type="spellEnd"/>
-            <w:proofErr w:type="gramEnd"/>
-            <w:r>
-              <w:rPr>
-                <w:b/>
-              </w:rPr>
-              <w:t>-support</w:t>
+              <w:t>i-support</w:t>
             </w:r>
           </w:p>
         </w:tc>
@@ -4011,21 +3897,14 @@
             </w:r>
           </w:p>
           <w:p>
-            <w:proofErr w:type="gramStart"/>
-            <w:r>
-              <w:t>no</w:t>
-            </w:r>
-            <w:proofErr w:type="gramEnd"/>
-            <w:r>
-              <w:t>-create</w:t>
-            </w:r>
-          </w:p>
-          <w:p>
-            <w:proofErr w:type="gramStart"/>
+            <w:r>
+              <w:t>no-create</w:t>
+            </w:r>
+          </w:p>
+          <w:p>
             <w:r>
               <w:t>uniform</w:t>
             </w:r>
-            <w:proofErr w:type="gramEnd"/>
           </w:p>
         </w:tc>
         <w:tc>
@@ -4034,11 +3913,9 @@
             <w:shd w:val="clear" w:color="auto" w:fill="auto"/>
           </w:tcPr>
           <w:p>
-            <w:proofErr w:type="gramStart"/>
             <w:r>
               <w:t>uniform</w:t>
             </w:r>
-            <w:proofErr w:type="gramEnd"/>
           </w:p>
         </w:tc>
         <w:tc>
@@ -4048,23 +3925,7 @@
           </w:tcPr>
           <w:p>
             <w:r>
-              <w:t xml:space="preserve">Specifies the mode in which </w:t>
-            </w:r>
-            <w:proofErr w:type="spellStart"/>
-            <w:r>
-              <w:t>i</w:t>
-            </w:r>
-            <w:proofErr w:type="spellEnd"/>
-            <w:r>
-              <w:t xml:space="preserve">-supported </w:t>
-            </w:r>
-            <w:proofErr w:type="spellStart"/>
-            <w:r>
-              <w:t>WMEs</w:t>
-            </w:r>
-            <w:proofErr w:type="spellEnd"/>
-            <w:r>
-              <w:t xml:space="preserve"> affect activation levels</w:t>
+              <w:t>Specifies the mode in which i-supported WMEs affect activation levels</w:t>
             </w:r>
           </w:p>
         </w:tc>
@@ -4081,14 +3942,12 @@
                 <w:b/>
               </w:rPr>
             </w:pPr>
-            <w:proofErr w:type="gramStart"/>
             <w:r>
               <w:rPr>
                 <w:b/>
               </w:rPr>
               <w:t>persistence</w:t>
             </w:r>
-            <w:proofErr w:type="gramEnd"/>
           </w:p>
         </w:tc>
         <w:tc>
@@ -4097,18 +3956,14 @@
             <w:shd w:val="clear" w:color="auto" w:fill="auto"/>
           </w:tcPr>
           <w:p>
-            <w:proofErr w:type="gramStart"/>
             <w:r>
               <w:t>on</w:t>
             </w:r>
-            <w:proofErr w:type="gramEnd"/>
-          </w:p>
-          <w:p>
-            <w:proofErr w:type="gramStart"/>
+          </w:p>
+          <w:p>
             <w:r>
               <w:t>off</w:t>
             </w:r>
-            <w:proofErr w:type="gramEnd"/>
           </w:p>
         </w:tc>
         <w:tc>
@@ -4117,11 +3972,9 @@
             <w:shd w:val="clear" w:color="auto" w:fill="auto"/>
           </w:tcPr>
           <w:p>
-            <w:proofErr w:type="gramStart"/>
             <w:r>
               <w:t>off</w:t>
             </w:r>
-            <w:proofErr w:type="gramEnd"/>
           </w:p>
         </w:tc>
         <w:tc>
@@ -4134,15 +3987,7 @@
               <w:t>Dictates w</w:t>
             </w:r>
             <w:r>
-              <w:t xml:space="preserve">hether an instantiation activates </w:t>
-            </w:r>
-            <w:proofErr w:type="spellStart"/>
-            <w:r>
-              <w:t>WMEs</w:t>
-            </w:r>
-            <w:proofErr w:type="spellEnd"/>
-            <w:r>
-              <w:t xml:space="preserve"> just once (default), or every cycle until it is retracted</w:t>
+              <w:t>hether an instantiation activates WMEs just once (default), or every cycle until it is retracted</w:t>
             </w:r>
           </w:p>
         </w:tc>
@@ -4159,14 +4004,12 @@
                 <w:b/>
               </w:rPr>
             </w:pPr>
-            <w:proofErr w:type="gramStart"/>
             <w:r>
               <w:rPr>
                 <w:b/>
               </w:rPr>
               <w:t>precision</w:t>
             </w:r>
-            <w:proofErr w:type="gramEnd"/>
           </w:p>
         </w:tc>
         <w:tc>
@@ -4175,18 +4018,14 @@
             <w:shd w:val="clear" w:color="auto" w:fill="auto"/>
           </w:tcPr>
           <w:p>
-            <w:proofErr w:type="gramStart"/>
             <w:r>
               <w:t>high</w:t>
             </w:r>
-            <w:proofErr w:type="gramEnd"/>
-          </w:p>
-          <w:p>
-            <w:proofErr w:type="gramStart"/>
+          </w:p>
+          <w:p>
             <w:r>
               <w:t>low</w:t>
             </w:r>
-            <w:proofErr w:type="gramEnd"/>
           </w:p>
         </w:tc>
         <w:tc>
@@ -4195,11 +4034,9 @@
             <w:shd w:val="clear" w:color="auto" w:fill="auto"/>
           </w:tcPr>
           <w:p>
-            <w:proofErr w:type="gramStart"/>
             <w:r>
               <w:t>low</w:t>
             </w:r>
-            <w:proofErr w:type="gramEnd"/>
           </w:p>
         </w:tc>
         <w:tc>
@@ -4229,19 +4066,11 @@
         </w:rPr>
         <w:br w:type="page"/>
       </w:r>
-      <w:proofErr w:type="gramStart"/>
       <w:r>
         <w:rPr>
           <w:u w:val="single"/>
         </w:rPr>
-        <w:t>decay</w:t>
-      </w:r>
-      <w:proofErr w:type="gramEnd"/>
-      <w:r>
-        <w:rPr>
-          <w:u w:val="single"/>
-        </w:rPr>
-        <w:t>-rate</w:t>
+        <w:t>decay-rate</w:t>
       </w:r>
     </w:p>
     <w:p>
@@ -4255,23 +4084,7 @@
         <w:t>decay-rate</w:t>
       </w:r>
       <w:r>
-        <w:t xml:space="preserve"> parameter controls the speed at which </w:t>
-      </w:r>
-      <w:proofErr w:type="spellStart"/>
-      <w:r>
-        <w:t>WMEs</w:t>
-      </w:r>
-      <w:proofErr w:type="spellEnd"/>
-      <w:r>
-        <w:t xml:space="preserve"> are decayed.  A value of 0 will decay </w:t>
-      </w:r>
-      <w:proofErr w:type="spellStart"/>
-      <w:r>
-        <w:t>WMEs</w:t>
-      </w:r>
-      <w:proofErr w:type="spellEnd"/>
-      <w:r>
-        <w:t xml:space="preserve"> instantly, where 1 will not reduce initial activation level.  Note that the value is internally multiplied by -1 (which is reflected upon retrieving the parameter value).</w:t>
+        <w:t xml:space="preserve"> parameter controls the speed at which WMEs are decayed.  A value of 0 will decay WMEs instantly, where 1 will not reduce initial activation level.  Note that the value is internally multiplied by -1 (which is reflected upon retrieving the parameter value).</w:t>
       </w:r>
     </w:p>
     <w:p>
@@ -4281,26 +4094,16 @@
           <w:u w:val="single"/>
         </w:rPr>
       </w:pPr>
-      <w:proofErr w:type="gramStart"/>
       <w:r>
         <w:rPr>
           <w:u w:val="single"/>
         </w:rPr>
         <w:t>criteria</w:t>
       </w:r>
-      <w:proofErr w:type="gramEnd"/>
-    </w:p>
-    <w:p>
-      <w:r>
-        <w:t xml:space="preserve">The criteria parameter specifies the classes of </w:t>
-      </w:r>
-      <w:proofErr w:type="spellStart"/>
-      <w:r>
-        <w:t>WMEs</w:t>
-      </w:r>
-      <w:proofErr w:type="spellEnd"/>
-      <w:r>
-        <w:t xml:space="preserve"> that will have decay values:</w:t>
+    </w:p>
+    <w:p>
+      <w:r>
+        <w:t>The criteria parameter specifies the classes of WMEs that will have decay values:</w:t>
       </w:r>
     </w:p>
     <w:p>
@@ -4311,30 +4114,14 @@
           <w:numId w:val="14"/>
         </w:numPr>
       </w:pPr>
-      <w:proofErr w:type="gramStart"/>
       <w:r>
         <w:rPr>
           <w:b/>
         </w:rPr>
-        <w:t>o</w:t>
-      </w:r>
-      <w:proofErr w:type="gramEnd"/>
-      <w:r>
-        <w:rPr>
-          <w:b/>
-        </w:rPr>
-        <w:t>-agent</w:t>
-      </w:r>
-      <w:r>
-        <w:t xml:space="preserve"> – Only o-supported </w:t>
-      </w:r>
-      <w:proofErr w:type="spellStart"/>
-      <w:r>
-        <w:t>WMEs</w:t>
-      </w:r>
-      <w:proofErr w:type="spellEnd"/>
-      <w:r>
-        <w:t xml:space="preserve"> created by the agent (i.e. they have a supporting preference)</w:t>
+        <w:t>o-agent</w:t>
+      </w:r>
+      <w:r>
+        <w:t xml:space="preserve"> – Only o-supported WMEs created by the agent (i.e. they have a supporting preference)</w:t>
       </w:r>
       <w:r>
         <w:t xml:space="preserve"> are activated.</w:t>
@@ -4348,36 +4135,15 @@
           <w:numId w:val="14"/>
         </w:numPr>
       </w:pPr>
-      <w:proofErr w:type="gramStart"/>
       <w:r>
         <w:rPr>
           <w:b/>
         </w:rPr>
-        <w:t>o</w:t>
-      </w:r>
-      <w:proofErr w:type="gramEnd"/>
-      <w:r>
-        <w:rPr>
-          <w:b/>
-        </w:rPr>
-        <w:t>-agent-arch</w:t>
-      </w:r>
-      <w:r>
-        <w:t xml:space="preserve"> – All o-supported </w:t>
-      </w:r>
-      <w:proofErr w:type="spellStart"/>
-      <w:r>
-        <w:t>WMEs</w:t>
-      </w:r>
-      <w:proofErr w:type="spellEnd"/>
-      <w:r>
-        <w:t xml:space="preserve"> including architecturally created </w:t>
-      </w:r>
-      <w:proofErr w:type="spellStart"/>
-      <w:r>
-        <w:t>WMEs</w:t>
-      </w:r>
-      <w:proofErr w:type="spellEnd"/>
+        <w:t>o-agent-arch</w:t>
+      </w:r>
+      <w:r>
+        <w:t xml:space="preserve"> – All o-supported WMEs including architecturally created WMEs</w:t>
+      </w:r>
       <w:r>
         <w:t xml:space="preserve"> are activated.</w:t>
       </w:r>
@@ -4390,24 +4156,14 @@
           <w:numId w:val="14"/>
         </w:numPr>
       </w:pPr>
-      <w:proofErr w:type="gramStart"/>
       <w:r>
         <w:rPr>
           <w:b/>
         </w:rPr>
         <w:t>all</w:t>
       </w:r>
-      <w:proofErr w:type="gramEnd"/>
-      <w:r>
-        <w:t xml:space="preserve"> – All </w:t>
-      </w:r>
-      <w:proofErr w:type="spellStart"/>
-      <w:r>
-        <w:t>WMEs</w:t>
-      </w:r>
-      <w:proofErr w:type="spellEnd"/>
-      <w:r>
-        <w:t xml:space="preserve"> are activated</w:t>
+      <w:r>
+        <w:t xml:space="preserve"> – All WMEs are activated</w:t>
       </w:r>
       <w:r>
         <w:t>.</w:t>
@@ -4420,50 +4176,16 @@
           <w:u w:val="single"/>
         </w:rPr>
       </w:pPr>
-      <w:proofErr w:type="spellStart"/>
-      <w:proofErr w:type="gramStart"/>
       <w:r>
         <w:rPr>
           <w:u w:val="single"/>
         </w:rPr>
-        <w:t>i</w:t>
-      </w:r>
-      <w:proofErr w:type="spellEnd"/>
-      <w:proofErr w:type="gramEnd"/>
-      <w:r>
-        <w:rPr>
-          <w:u w:val="single"/>
-        </w:rPr>
-        <w:t>-support</w:t>
-      </w:r>
-    </w:p>
-    <w:p>
-      <w:r>
-        <w:t xml:space="preserve">The </w:t>
-      </w:r>
-      <w:proofErr w:type="spellStart"/>
-      <w:r>
-        <w:t>i</w:t>
-      </w:r>
-      <w:proofErr w:type="spellEnd"/>
-      <w:r>
-        <w:t xml:space="preserve">-support parameter specifies the mode in which </w:t>
-      </w:r>
-      <w:proofErr w:type="spellStart"/>
-      <w:r>
-        <w:t>i</w:t>
-      </w:r>
-      <w:proofErr w:type="spellEnd"/>
-      <w:r>
-        <w:t xml:space="preserve">-supported </w:t>
-      </w:r>
-      <w:proofErr w:type="spellStart"/>
-      <w:r>
-        <w:t>WMEs</w:t>
-      </w:r>
-      <w:proofErr w:type="spellEnd"/>
-      <w:r>
-        <w:t xml:space="preserve"> affect activation levels:</w:t>
+        <w:t>i-support</w:t>
+      </w:r>
+    </w:p>
+    <w:p>
+      <w:r>
+        <w:t>The i-support parameter specifies the mode in which i-supported WMEs affect activation levels:</w:t>
       </w:r>
     </w:p>
     <w:p>
@@ -4474,32 +4196,17 @@
           <w:numId w:val="15"/>
         </w:numPr>
       </w:pPr>
-      <w:proofErr w:type="gramStart"/>
       <w:r>
         <w:rPr>
           <w:b/>
         </w:rPr>
         <w:t>none</w:t>
       </w:r>
-      <w:proofErr w:type="gramEnd"/>
       <w:r>
         <w:t xml:space="preserve"> – </w:t>
       </w:r>
-      <w:proofErr w:type="spellStart"/>
-      <w:r>
-        <w:t>i</w:t>
-      </w:r>
-      <w:proofErr w:type="spellEnd"/>
-      <w:r>
-        <w:t xml:space="preserve">-supported </w:t>
-      </w:r>
-      <w:proofErr w:type="spellStart"/>
-      <w:r>
-        <w:t>WMEs</w:t>
-      </w:r>
-      <w:proofErr w:type="spellEnd"/>
-      <w:r>
-        <w:t xml:space="preserve"> do not affect activation levels</w:t>
+      <w:r>
+        <w:t>i-supported WMEs do not affect activation levels</w:t>
       </w:r>
       <w:r>
         <w:t>.</w:t>
@@ -4513,46 +4220,17 @@
           <w:numId w:val="15"/>
         </w:numPr>
       </w:pPr>
-      <w:proofErr w:type="gramStart"/>
       <w:r>
         <w:rPr>
           <w:b/>
         </w:rPr>
-        <w:t>no</w:t>
-      </w:r>
-      <w:proofErr w:type="gramEnd"/>
-      <w:r>
-        <w:rPr>
-          <w:b/>
-        </w:rPr>
-        <w:t>-create</w:t>
+        <w:t>no-create</w:t>
       </w:r>
       <w:r>
         <w:t xml:space="preserve"> – </w:t>
       </w:r>
-      <w:proofErr w:type="spellStart"/>
-      <w:r>
-        <w:t>i</w:t>
-      </w:r>
-      <w:proofErr w:type="spellEnd"/>
-      <w:r>
-        <w:t xml:space="preserve">-supported </w:t>
-      </w:r>
-      <w:proofErr w:type="spellStart"/>
-      <w:r>
-        <w:t>WMEs</w:t>
-      </w:r>
-      <w:proofErr w:type="spellEnd"/>
-      <w:r>
-        <w:t xml:space="preserve"> boost the activation levels of all o-supported </w:t>
-      </w:r>
-      <w:proofErr w:type="spellStart"/>
-      <w:r>
-        <w:t>WMEs</w:t>
-      </w:r>
-      <w:proofErr w:type="spellEnd"/>
-      <w:r>
-        <w:t xml:space="preserve"> in the instantiations that </w:t>
+      <w:r>
+        <w:t xml:space="preserve">i-supported WMEs boost the activation levels of all o-supported WMEs in the instantiations that </w:t>
       </w:r>
       <w:r>
         <w:t>test them.  Each WME receives an</w:t>
@@ -4564,15 +4242,7 @@
         <w:t>, irrespective</w:t>
       </w:r>
       <w:r>
-        <w:t xml:space="preserve"> of "distance" (in the </w:t>
-      </w:r>
-      <w:proofErr w:type="spellStart"/>
-      <w:r>
-        <w:t>backtrace</w:t>
-      </w:r>
-      <w:proofErr w:type="spellEnd"/>
-      <w:r>
-        <w:t>) from the tested WME.</w:t>
+        <w:t xml:space="preserve"> of "distance" (in the backtrace) from the tested WME.</w:t>
       </w:r>
     </w:p>
     <w:p>
@@ -4583,7 +4253,6 @@
           <w:numId w:val="15"/>
         </w:numPr>
       </w:pPr>
-      <w:proofErr w:type="gramStart"/>
       <w:r>
         <w:rPr>
           <w:b/>
@@ -4596,33 +4265,11 @@
         </w:rPr>
         <w:t>niform</w:t>
       </w:r>
-      <w:proofErr w:type="gramEnd"/>
       <w:r>
         <w:t xml:space="preserve"> – </w:t>
       </w:r>
-      <w:proofErr w:type="spellStart"/>
-      <w:r>
-        <w:t>i</w:t>
-      </w:r>
-      <w:proofErr w:type="spellEnd"/>
-      <w:r>
-        <w:t xml:space="preserve">-supported </w:t>
-      </w:r>
-      <w:proofErr w:type="spellStart"/>
-      <w:r>
-        <w:t>WMEs</w:t>
-      </w:r>
-      <w:proofErr w:type="spellEnd"/>
-      <w:r>
-        <w:t xml:space="preserve"> boost the activation levels of all o-supported </w:t>
-      </w:r>
-      <w:proofErr w:type="spellStart"/>
-      <w:r>
-        <w:t>WMEs</w:t>
-      </w:r>
-      <w:proofErr w:type="spellEnd"/>
-      <w:r>
-        <w:t xml:space="preserve"> in the instantiations that created or test them.</w:t>
+      <w:r>
+        <w:t>i-supported WMEs boost the activation levels of all o-supported WMEs in the instantiations that created or test them.</w:t>
       </w:r>
       <w:r>
         <w:t xml:space="preserve"> </w:t>
@@ -4634,15 +4281,7 @@
         <w:t>ceives an equal boost irrespective</w:t>
       </w:r>
       <w:r>
-        <w:t xml:space="preserve"> of "distance" (in the </w:t>
-      </w:r>
-      <w:proofErr w:type="spellStart"/>
-      <w:r>
-        <w:t>backtrace</w:t>
-      </w:r>
-      <w:proofErr w:type="spellEnd"/>
-      <w:r>
-        <w:t>) from the tested WME.</w:t>
+        <w:t xml:space="preserve"> of "distance" (in the backtrace) from the tested WME.</w:t>
       </w:r>
     </w:p>
     <w:p>
@@ -4653,7 +4292,7 @@
           <w:numId w:val="6"/>
         </w:numPr>
       </w:pPr>
-      <w:bookmarkStart w:id="9" w:name="_Toc81050413"/>
+      <w:bookmarkStart w:id="9" w:name="_Toc81461449"/>
       <w:r>
         <w:t>Soar-EpMem Storage</w:t>
       </w:r>
@@ -4661,15 +4300,7 @@
     </w:p>
     <w:p>
       <w:r>
-        <w:t xml:space="preserve">EpMem currently uses </w:t>
-      </w:r>
-      <w:proofErr w:type="spellStart"/>
-      <w:r>
-        <w:t>SQLite</w:t>
-      </w:r>
-      <w:proofErr w:type="spellEnd"/>
-      <w:r>
-        <w:t xml:space="preserve"> to facilitate efficient and standardiz</w:t>
+        <w:t>EpMem currently uses SQLite to facilitate efficient and standardiz</w:t>
       </w:r>
       <w:r>
         <w:t>ed storage and querying of</w:t>
@@ -4711,15 +4342,7 @@
         <w:t>path</w:t>
       </w:r>
       <w:r>
-        <w:t xml:space="preserve"> parameters).  If the store is located on disk, users can use any standard </w:t>
-      </w:r>
-      <w:proofErr w:type="spellStart"/>
-      <w:r>
-        <w:t>SQLite</w:t>
-      </w:r>
-      <w:proofErr w:type="spellEnd"/>
-      <w:r>
-        <w:t xml:space="preserve"> programs/components to access/query its contents. </w:t>
+        <w:t xml:space="preserve"> parameters).  If the store is located on disk, users can use any standard SQLite programs/components to access/query its contents. </w:t>
       </w:r>
     </w:p>
     <w:p>
@@ -4742,15 +4365,7 @@
         <w:t xml:space="preserve">episodic </w:t>
       </w:r>
       <w:r>
-        <w:t xml:space="preserve">store </w:t>
-      </w:r>
-      <w:proofErr w:type="gramStart"/>
-      <w:r>
-        <w:t>is</w:t>
-      </w:r>
-      <w:proofErr w:type="gramEnd"/>
-      <w:r>
-        <w:t xml:space="preserve"> currentl</w:t>
+        <w:t>store is currentl</w:t>
       </w:r>
       <w:r>
         <w:t xml:space="preserve">y under investigation, </w:t>
@@ -4785,7 +4400,6 @@
       <w:r>
         <w:t xml:space="preserve">a shows that the default method, </w:t>
       </w:r>
-      <w:proofErr w:type="spellStart"/>
       <w:r>
         <w:rPr>
           <w:b/>
@@ -4798,7 +4412,6 @@
         </w:rPr>
         <w:t>rit</w:t>
       </w:r>
-      <w:proofErr w:type="spellEnd"/>
       <w:r>
         <w:t>, maintains high efficiency in most environments, and thus other settings are reserved for experimentation.</w:t>
       </w:r>
@@ -4807,14 +4420,12 @@
       </w:r>
     </w:p>
     <w:p>
-      <w:proofErr w:type="gramStart"/>
       <w:r>
         <w:rPr>
           <w:u w:val="single"/>
         </w:rPr>
         <w:t>ids</w:t>
       </w:r>
-      <w:proofErr w:type="gramEnd"/>
       <w:r>
         <w:t xml:space="preserve"> (</w:t>
       </w:r>
@@ -4834,18 +4445,8 @@
         </w:numPr>
         <w:jc w:val="both"/>
       </w:pPr>
-      <w:proofErr w:type="spellStart"/>
-      <w:proofErr w:type="gramStart"/>
-      <w:r>
-        <w:t>child</w:t>
-      </w:r>
-      <w:proofErr w:type="gramEnd"/>
-      <w:r>
-        <w:t>_id</w:t>
-      </w:r>
-      <w:proofErr w:type="spellEnd"/>
-      <w:r>
-        <w:t xml:space="preserve"> (integer, primary key) - element id</w:t>
+      <w:r>
+        <w:t>child_id (integer, primary key) - element id</w:t>
       </w:r>
     </w:p>
     <w:p>
@@ -4857,18 +4458,8 @@
         </w:numPr>
         <w:jc w:val="both"/>
       </w:pPr>
-      <w:proofErr w:type="spellStart"/>
-      <w:proofErr w:type="gramStart"/>
-      <w:r>
-        <w:t>parent</w:t>
-      </w:r>
-      <w:proofErr w:type="gramEnd"/>
-      <w:r>
-        <w:t>_id</w:t>
-      </w:r>
-      <w:proofErr w:type="spellEnd"/>
-      <w:r>
-        <w:t xml:space="preserve"> (integer) - element id of parent</w:t>
+      <w:r>
+        <w:t>parent_id (integer) - element id of parent</w:t>
       </w:r>
     </w:p>
     <w:p>
@@ -4880,13 +4471,8 @@
         </w:numPr>
         <w:jc w:val="both"/>
       </w:pPr>
-      <w:proofErr w:type="gramStart"/>
-      <w:r>
-        <w:t>name</w:t>
-      </w:r>
-      <w:proofErr w:type="gramEnd"/>
-      <w:r>
-        <w:t xml:space="preserve"> (text) - WME name</w:t>
+      <w:r>
+        <w:t>name (text) - WME name</w:t>
       </w:r>
     </w:p>
     <w:p>
@@ -4898,13 +4484,8 @@
         </w:numPr>
         <w:jc w:val="both"/>
       </w:pPr>
-      <w:proofErr w:type="gramStart"/>
-      <w:r>
-        <w:t>value</w:t>
-      </w:r>
-      <w:proofErr w:type="gramEnd"/>
-      <w:r>
-        <w:t xml:space="preserve"> - WME value, NULL for identifiers</w:t>
+      <w:r>
+        <w:t>value - WME value, NULL for identifiers</w:t>
       </w:r>
     </w:p>
     <w:p>
@@ -4916,24 +4497,17 @@
         </w:numPr>
         <w:jc w:val="both"/>
       </w:pPr>
-      <w:proofErr w:type="gramStart"/>
-      <w:r>
-        <w:t>hash</w:t>
-      </w:r>
-      <w:proofErr w:type="gramEnd"/>
-      <w:r>
-        <w:t xml:space="preserve"> (integer) - hash of the name/value pair</w:t>
-      </w:r>
-    </w:p>
-    <w:p>
-      <w:proofErr w:type="gramStart"/>
+      <w:r>
+        <w:t>hash (integer) - hash of the name/value pair</w:t>
+      </w:r>
+    </w:p>
+    <w:p>
       <w:r>
         <w:rPr>
           <w:u w:val="single"/>
         </w:rPr>
         <w:t>times</w:t>
       </w:r>
-      <w:proofErr w:type="gramEnd"/>
       <w:r>
         <w:t xml:space="preserve"> (Efficient lookup of valid temporal</w:t>
       </w:r>
@@ -4953,13 +4527,8 @@
         </w:numPr>
         <w:jc w:val="both"/>
       </w:pPr>
-      <w:proofErr w:type="gramStart"/>
-      <w:r>
-        <w:t>id</w:t>
-      </w:r>
-      <w:proofErr w:type="gramEnd"/>
-      <w:r>
-        <w:t xml:space="preserve"> (integ</w:t>
+      <w:r>
+        <w:t>id (integ</w:t>
       </w:r>
       <w:r>
         <w:t>er, primary key) - valid temporal</w:t>
@@ -4969,14 +4538,12 @@
       </w:r>
     </w:p>
     <w:p>
-      <w:proofErr w:type="gramStart"/>
       <w:r>
         <w:rPr>
           <w:u w:val="single"/>
         </w:rPr>
         <w:t>now</w:t>
       </w:r>
-      <w:proofErr w:type="gramEnd"/>
       <w:r>
         <w:t xml:space="preserve"> (Registry of “now” element ranges)</w:t>
       </w:r>
@@ -4990,21 +4557,8 @@
         </w:numPr>
         <w:jc w:val="both"/>
       </w:pPr>
-      <w:proofErr w:type="gramStart"/>
-      <w:r>
-        <w:t>id</w:t>
-      </w:r>
-      <w:proofErr w:type="gramEnd"/>
-      <w:r>
-        <w:t xml:space="preserve"> (integer, primary key) - element id, relates to ids (</w:t>
-      </w:r>
-      <w:proofErr w:type="spellStart"/>
-      <w:r>
-        <w:t>child_id</w:t>
-      </w:r>
-      <w:proofErr w:type="spellEnd"/>
-      <w:r>
-        <w:t>)</w:t>
+      <w:r>
+        <w:t>id (integer, primary key) - element id, relates to ids (child_id)</w:t>
       </w:r>
     </w:p>
     <w:p>
@@ -5016,24 +4570,17 @@
         </w:numPr>
         <w:jc w:val="both"/>
       </w:pPr>
-      <w:proofErr w:type="gramStart"/>
-      <w:r>
-        <w:t>start</w:t>
-      </w:r>
-      <w:proofErr w:type="gramEnd"/>
-      <w:r>
-        <w:t xml:space="preserve"> (integer) - temporal id when element instance started</w:t>
-      </w:r>
-    </w:p>
-    <w:p>
-      <w:proofErr w:type="gramStart"/>
+      <w:r>
+        <w:t>start (integer) - temporal id when element instance started</w:t>
+      </w:r>
+    </w:p>
+    <w:p>
       <w:r>
         <w:rPr>
           <w:u w:val="single"/>
         </w:rPr>
         <w:t>points</w:t>
       </w:r>
-      <w:proofErr w:type="gramEnd"/>
       <w:r>
         <w:t xml:space="preserve"> (Registry of completed valid element ranges lasting one decision cycle)</w:t>
       </w:r>
@@ -5047,21 +4594,8 @@
         </w:numPr>
         <w:jc w:val="both"/>
       </w:pPr>
-      <w:proofErr w:type="gramStart"/>
-      <w:r>
-        <w:t>id</w:t>
-      </w:r>
-      <w:proofErr w:type="gramEnd"/>
-      <w:r>
-        <w:t xml:space="preserve"> (integer) - element id, relates to ids (</w:t>
-      </w:r>
-      <w:proofErr w:type="spellStart"/>
-      <w:r>
-        <w:t>child_id</w:t>
-      </w:r>
-      <w:proofErr w:type="spellEnd"/>
-      <w:r>
-        <w:t>)</w:t>
+      <w:r>
+        <w:t>id (integer) - element id, relates to ids (child_id)</w:t>
       </w:r>
     </w:p>
     <w:p>
@@ -5073,24 +4607,17 @@
         </w:numPr>
         <w:jc w:val="both"/>
       </w:pPr>
-      <w:proofErr w:type="gramStart"/>
-      <w:r>
-        <w:t>start</w:t>
-      </w:r>
-      <w:proofErr w:type="gramEnd"/>
-      <w:r>
-        <w:t xml:space="preserve"> (integer) - temporal id when element instance started/ended</w:t>
-      </w:r>
-    </w:p>
-    <w:p>
-      <w:proofErr w:type="gramStart"/>
+      <w:r>
+        <w:t>start (integer) - temporal id when element instance started/ended</w:t>
+      </w:r>
+    </w:p>
+    <w:p>
       <w:r>
         <w:rPr>
           <w:u w:val="single"/>
         </w:rPr>
         <w:t>episodes</w:t>
       </w:r>
-      <w:proofErr w:type="gramEnd"/>
       <w:r>
         <w:t xml:space="preserve"> (Registry of completed valid element ranges)</w:t>
       </w:r>
@@ -5104,21 +4631,8 @@
         </w:numPr>
         <w:jc w:val="both"/>
       </w:pPr>
-      <w:proofErr w:type="gramStart"/>
-      <w:r>
-        <w:t>id</w:t>
-      </w:r>
-      <w:proofErr w:type="gramEnd"/>
-      <w:r>
-        <w:t xml:space="preserve"> (integer) - element id, relates to ids (</w:t>
-      </w:r>
-      <w:proofErr w:type="spellStart"/>
-      <w:r>
-        <w:t>child_id</w:t>
-      </w:r>
-      <w:proofErr w:type="spellEnd"/>
-      <w:r>
-        <w:t>)</w:t>
+      <w:r>
+        <w:t>id (integer) - element id, relates to ids (child_id)</w:t>
       </w:r>
     </w:p>
     <w:p>
@@ -5130,13 +4644,8 @@
         </w:numPr>
         <w:jc w:val="both"/>
       </w:pPr>
-      <w:proofErr w:type="gramStart"/>
-      <w:r>
-        <w:t>start</w:t>
-      </w:r>
-      <w:proofErr w:type="gramEnd"/>
-      <w:r>
-        <w:t xml:space="preserve"> (integer) - temporal id when element instance started</w:t>
+      <w:r>
+        <w:t>start (integer) - temporal id when element instance started</w:t>
       </w:r>
     </w:p>
     <w:p>
@@ -5148,13 +4657,8 @@
         </w:numPr>
         <w:jc w:val="both"/>
       </w:pPr>
-      <w:proofErr w:type="gramStart"/>
-      <w:r>
-        <w:t>end</w:t>
-      </w:r>
-      <w:proofErr w:type="gramEnd"/>
-      <w:r>
-        <w:t xml:space="preserve"> (integer) - temporal id when element instance ended</w:t>
+      <w:r>
+        <w:t>end (integer) - temporal id when element instance ended</w:t>
       </w:r>
     </w:p>
     <w:p>
@@ -5166,32 +4670,17 @@
         </w:numPr>
         <w:jc w:val="both"/>
       </w:pPr>
-      <w:proofErr w:type="gramStart"/>
-      <w:r>
-        <w:t>node</w:t>
-      </w:r>
-      <w:proofErr w:type="gramEnd"/>
-      <w:r>
-        <w:t xml:space="preserve"> (integer) - RIT node value, expedites intersection searches</w:t>
-      </w:r>
-    </w:p>
-    <w:p>
-      <w:proofErr w:type="spellStart"/>
-      <w:proofErr w:type="gramStart"/>
+      <w:r>
+        <w:t>node (integer) - RIT node value, expedites intersection searches</w:t>
+      </w:r>
+    </w:p>
+    <w:p>
       <w:r>
         <w:rPr>
           <w:u w:val="single"/>
         </w:rPr>
-        <w:t>left</w:t>
-      </w:r>
-      <w:proofErr w:type="gramEnd"/>
-      <w:r>
-        <w:rPr>
-          <w:u w:val="single"/>
-        </w:rPr>
-        <w:t>_nodes</w:t>
-      </w:r>
-      <w:proofErr w:type="spellEnd"/>
+        <w:t>left_nodes</w:t>
+      </w:r>
       <w:r>
         <w:t xml:space="preserve"> (RIT left table, temporary)</w:t>
       </w:r>
@@ -5205,13 +4694,8 @@
         </w:numPr>
         <w:jc w:val="both"/>
       </w:pPr>
-      <w:proofErr w:type="gramStart"/>
-      <w:r>
-        <w:t>min</w:t>
-      </w:r>
-      <w:proofErr w:type="gramEnd"/>
-      <w:r>
-        <w:t xml:space="preserve"> (integer)</w:t>
+      <w:r>
+        <w:t>min (integer)</w:t>
       </w:r>
     </w:p>
     <w:p>
@@ -5223,32 +4707,17 @@
         </w:numPr>
         <w:jc w:val="both"/>
       </w:pPr>
-      <w:proofErr w:type="gramStart"/>
-      <w:r>
-        <w:t>max</w:t>
-      </w:r>
-      <w:proofErr w:type="gramEnd"/>
-      <w:r>
-        <w:t xml:space="preserve"> (integer)</w:t>
-      </w:r>
-    </w:p>
-    <w:p>
-      <w:proofErr w:type="spellStart"/>
-      <w:proofErr w:type="gramStart"/>
+      <w:r>
+        <w:t>max (integer)</w:t>
+      </w:r>
+    </w:p>
+    <w:p>
       <w:r>
         <w:rPr>
           <w:u w:val="single"/>
         </w:rPr>
-        <w:t>right</w:t>
-      </w:r>
-      <w:proofErr w:type="gramEnd"/>
-      <w:r>
-        <w:rPr>
-          <w:u w:val="single"/>
-        </w:rPr>
-        <w:t>_nodes</w:t>
-      </w:r>
-      <w:proofErr w:type="spellEnd"/>
+        <w:t>right_nodes</w:t>
+      </w:r>
       <w:r>
         <w:t xml:space="preserve"> (RIT right table, temporary)</w:t>
       </w:r>
@@ -5262,24 +4731,17 @@
         </w:numPr>
         <w:jc w:val="both"/>
       </w:pPr>
-      <w:proofErr w:type="gramStart"/>
-      <w:r>
-        <w:t>node</w:t>
-      </w:r>
-      <w:proofErr w:type="gramEnd"/>
-      <w:r>
-        <w:t xml:space="preserve"> (integer)</w:t>
-      </w:r>
-    </w:p>
-    <w:p>
-      <w:proofErr w:type="gramStart"/>
+      <w:r>
+        <w:t>node (integer)</w:t>
+      </w:r>
+    </w:p>
+    <w:p>
       <w:r>
         <w:rPr>
           <w:u w:val="single"/>
         </w:rPr>
         <w:t>weights</w:t>
       </w:r>
-      <w:proofErr w:type="gramEnd"/>
       <w:r>
         <w:t xml:space="preserve"> (Temporary look-up table of element</w:t>
       </w:r>
@@ -5299,21 +4761,8 @@
         </w:numPr>
         <w:jc w:val="both"/>
       </w:pPr>
-      <w:proofErr w:type="gramStart"/>
-      <w:r>
-        <w:t>id</w:t>
-      </w:r>
-      <w:proofErr w:type="gramEnd"/>
-      <w:r>
-        <w:t xml:space="preserve"> (integer, primary key) - element id, relates to ids (</w:t>
-      </w:r>
-      <w:proofErr w:type="spellStart"/>
-      <w:r>
-        <w:t>child_id</w:t>
-      </w:r>
-      <w:proofErr w:type="spellEnd"/>
-      <w:r>
-        <w:t>)</w:t>
+      <w:r>
+        <w:t>id (integer, primary key) - element id, relates to ids (child_id)</w:t>
       </w:r>
     </w:p>
     <w:p>
@@ -5325,13 +4774,8 @@
         </w:numPr>
         <w:jc w:val="both"/>
       </w:pPr>
-      <w:proofErr w:type="gramStart"/>
-      <w:r>
-        <w:t>weight</w:t>
-      </w:r>
-      <w:proofErr w:type="gramEnd"/>
-      <w:r>
-        <w:t xml:space="preserve"> (real) - WMA value</w:t>
+      <w:r>
+        <w:t>weight (real) - WMA value</w:t>
       </w:r>
     </w:p>
     <w:p>
@@ -5346,19 +4790,11 @@
       <w:r>
         <w:t xml:space="preserve">It should be noted that currently only the </w:t>
       </w:r>
-      <w:proofErr w:type="spellStart"/>
       <w:r>
         <w:rPr>
           <w:b/>
         </w:rPr>
-        <w:t>bigtree</w:t>
-      </w:r>
-      <w:proofErr w:type="gramStart"/>
-      <w:r>
-        <w:rPr>
-          <w:b/>
-        </w:rPr>
-        <w:t>_</w:t>
+        <w:t>bigtree_</w:t>
       </w:r>
       <w:r>
         <w:rPr>
@@ -5366,32 +4802,11 @@
         </w:rPr>
         <w:t>instance</w:t>
       </w:r>
-      <w:proofErr w:type="spellEnd"/>
-      <w:r>
-        <w:t xml:space="preserve"> indexing</w:t>
-      </w:r>
-      <w:proofErr w:type="gramEnd"/>
-      <w:r>
-        <w:t xml:space="preserve"> mode stores WMA values of episode </w:t>
-      </w:r>
-      <w:proofErr w:type="spellStart"/>
-      <w:r>
-        <w:t>WMEs</w:t>
-      </w:r>
-      <w:proofErr w:type="spellEnd"/>
-      <w:r>
-        <w:t>.  The remaining methods make use of the WMA value</w:t>
-      </w:r>
-      <w:r>
-        <w:t xml:space="preserve">s of cue </w:t>
-      </w:r>
-      <w:proofErr w:type="spellStart"/>
-      <w:r>
-        <w:t>WMEs</w:t>
-      </w:r>
-      <w:proofErr w:type="spellEnd"/>
-      <w:r>
-        <w:t xml:space="preserve"> at retrieval time.</w:t>
+      <w:r>
+        <w:t xml:space="preserve"> indexing mode stores WMA values of episode WMEs.  The remaining methods make use of the WMA value</w:t>
+      </w:r>
+      <w:r>
+        <w:t>s of cue WMEs at retrieval time.</w:t>
       </w:r>
     </w:p>
     <w:p/>
@@ -5407,7 +4822,7 @@
       <w:r>
         <w:br w:type="page"/>
       </w:r>
-      <w:bookmarkStart w:id="10" w:name="_Toc81050414"/>
+      <w:bookmarkStart w:id="10" w:name="_Toc81461450"/>
       <w:r>
         <w:t>Retrieving Episodes</w:t>
       </w:r>
@@ -5456,13 +4871,13 @@
           <w:numId w:val="6"/>
         </w:numPr>
       </w:pPr>
-      <w:bookmarkStart w:id="11" w:name="_Ref81043914"/>
-      <w:bookmarkStart w:id="12" w:name="_Ref81044084"/>
-      <w:bookmarkStart w:id="13" w:name="_Toc81050415"/>
+      <w:bookmarkStart w:id="11" w:name="_Ref81044084"/>
+      <w:bookmarkStart w:id="12" w:name="_Ref81043914"/>
+      <w:bookmarkStart w:id="13" w:name="_Toc81461451"/>
       <w:r>
         <w:t>Soar-EpMem Commands</w:t>
       </w:r>
-      <w:bookmarkEnd w:id="12"/>
+      <w:bookmarkEnd w:id="11"/>
       <w:bookmarkEnd w:id="13"/>
     </w:p>
     <w:p>
@@ -5470,15 +4885,7 @@
         <w:t xml:space="preserve">An agent issues a command to the Soar-EpMem system by populating </w:t>
       </w:r>
       <w:r>
-        <w:t xml:space="preserve">appropriate </w:t>
-      </w:r>
-      <w:proofErr w:type="spellStart"/>
-      <w:r>
-        <w:t>WMEs</w:t>
-      </w:r>
-      <w:proofErr w:type="spellEnd"/>
-      <w:r>
-        <w:t xml:space="preserve"> on</w:t>
+        <w:t>appropriate WMEs on</w:t>
       </w:r>
       <w:r>
         <w:t xml:space="preserve"> </w:t>
@@ -5495,14 +4902,12 @@
       <w:r>
         <w:t xml:space="preserve"> identifier of a state’s </w:t>
       </w:r>
-      <w:proofErr w:type="spellStart"/>
       <w:r>
         <w:rPr>
           <w:b/>
         </w:rPr>
         <w:t>epmem</w:t>
       </w:r>
-      <w:proofErr w:type="spellEnd"/>
       <w:r>
         <w:t xml:space="preserve"> structure.</w:t>
       </w:r>
@@ -5510,7 +4915,19 @@
         <w:t xml:space="preserve">  </w:t>
       </w:r>
       <w:r>
-        <w:t xml:space="preserve">At the end of each decision cycle, after creation of a new episode is considered (and possibly recorded), Soar-EpMem processes each state’s EpMem </w:t>
+        <w:t>At the end of eac</w:t>
+      </w:r>
+      <w:r>
+        <w:t>h decision cycle, after creating</w:t>
+      </w:r>
+      <w:r>
+        <w:t xml:space="preserve"> a new episode is c</w:t>
+      </w:r>
+      <w:r>
+        <w:t>onsidered (and possibly implemented</w:t>
+      </w:r>
+      <w:r>
+        <w:t xml:space="preserve">), Soar-EpMem processes each state’s EpMem </w:t>
       </w:r>
       <w:r>
         <w:rPr>
@@ -5536,14 +4953,12 @@
       <w:r>
         <w:t xml:space="preserve"> identifier of that state’s </w:t>
       </w:r>
-      <w:proofErr w:type="spellStart"/>
       <w:r>
         <w:rPr>
           <w:b/>
         </w:rPr>
         <w:t>epmem</w:t>
       </w:r>
-      <w:proofErr w:type="spellEnd"/>
       <w:r>
         <w:t xml:space="preserve"> structure (discussed in Section </w:t>
       </w:r>
@@ -5568,15 +4983,7 @@
     </w:p>
     <w:p>
       <w:r>
-        <w:t xml:space="preserve">Only one type of command (which may consist of multiple </w:t>
-      </w:r>
-      <w:proofErr w:type="spellStart"/>
-      <w:r>
-        <w:t>WMEs</w:t>
-      </w:r>
-      <w:proofErr w:type="spellEnd"/>
-      <w:r>
-        <w:t>) can be issued in a single decision cycle (though multip</w:t>
+        <w:t>Only one type of command (which may consist of multiple WMEs) can be issued in a single decision cycle (though multip</w:t>
       </w:r>
       <w:r>
         <w:t>le states may issue commands).  Malformed commands (including attempts at multiple commands) will result in an error.</w:t>
@@ -5593,15 +5000,7 @@
         <w:t>command</w:t>
       </w:r>
       <w:r>
-        <w:t xml:space="preserve"> structure changes (via addition/removal of </w:t>
-      </w:r>
-      <w:proofErr w:type="spellStart"/>
-      <w:r>
-        <w:t>WMEs</w:t>
-      </w:r>
-      <w:proofErr w:type="spellEnd"/>
-      <w:r>
-        <w:t xml:space="preserve">).  When this occurs, the </w:t>
+        <w:t xml:space="preserve"> structure changes (via addition/removal of WMEs).  When this occurs, the </w:t>
       </w:r>
       <w:r>
         <w:rPr>
@@ -5633,11 +5032,11 @@
           <w:numId w:val="6"/>
         </w:numPr>
       </w:pPr>
-      <w:bookmarkStart w:id="14" w:name="_Toc81050416"/>
+      <w:bookmarkStart w:id="14" w:name="_Toc81461452"/>
       <w:r>
         <w:t>Non-Cue-Based Retrievals</w:t>
       </w:r>
-      <w:bookmarkEnd w:id="11"/>
+      <w:bookmarkEnd w:id="12"/>
       <w:bookmarkEnd w:id="14"/>
     </w:p>
     <w:p>
@@ -5653,7 +5052,7 @@
           <w:numId w:val="6"/>
         </w:numPr>
       </w:pPr>
-      <w:bookmarkStart w:id="15" w:name="_Toc81050417"/>
+      <w:bookmarkStart w:id="15" w:name="_Toc81461453"/>
       <w:r>
         <w:t>Absolute NCB Retrievals</w:t>
       </w:r>
@@ -5726,9 +5125,11 @@
       <w:r>
         <w:t xml:space="preserve">  An absolute NCB retrieval is one that requests an episode by temporal id.  </w:t>
       </w:r>
-      <w:proofErr w:type="gramStart"/>
-      <w:r>
-        <w:t xml:space="preserve">This command is formed by placing a WME on the </w:t>
+      <w:r>
+        <w:t xml:space="preserve">An agent issues an absolute NCB retrieval </w:t>
+      </w:r>
+      <w:r>
+        <w:t xml:space="preserve">by placing a WME on the </w:t>
       </w:r>
       <w:r>
         <w:rPr>
@@ -5746,19 +5147,13 @@
         <w:t>retrieve</w:t>
       </w:r>
       <w:r>
-        <w:t xml:space="preserve"> and value equal to the desired temporal id</w:t>
-      </w:r>
-      <w:proofErr w:type="gramEnd"/>
-      <w:r>
-        <w:t>:</w:t>
+        <w:t xml:space="preserve"> and value equal to the desired temporal id:</w:t>
       </w:r>
     </w:p>
     <w:p>
       <w:pPr>
         <w:pStyle w:val="code"/>
       </w:pPr>
-      <w:proofErr w:type="spellStart"/>
-      <w:proofErr w:type="gramStart"/>
       <w:r>
         <w:t>state.</w:t>
       </w:r>
@@ -5766,12 +5161,7 @@
         <w:t>epmem</w:t>
       </w:r>
       <w:r>
-        <w:t>.command.retrieve</w:t>
-      </w:r>
-      <w:proofErr w:type="spellEnd"/>
-      <w:proofErr w:type="gramEnd"/>
-      <w:r>
-        <w:t xml:space="preserve"> </w:t>
+        <w:t xml:space="preserve">.command.retrieve </w:t>
       </w:r>
       <w:r>
         <w:t>temporal</w:t>
@@ -5821,7 +5211,7 @@
           <w:numId w:val="6"/>
         </w:numPr>
       </w:pPr>
-      <w:bookmarkStart w:id="16" w:name="_Toc81050418"/>
+      <w:bookmarkStart w:id="16" w:name="_Toc81461454"/>
       <w:r>
         <w:t>Relative NCB Retrievals</w:t>
       </w:r>
@@ -5875,30 +5265,16 @@
         <w:pStyle w:val="code"/>
         <w:spacing w:after="0"/>
       </w:pPr>
-      <w:proofErr w:type="spellStart"/>
-      <w:proofErr w:type="gramStart"/>
-      <w:r>
-        <w:t>state.epmem.command.next</w:t>
-      </w:r>
-      <w:proofErr w:type="spellEnd"/>
-      <w:proofErr w:type="gramEnd"/>
-      <w:r>
-        <w:t xml:space="preserve"> &lt;n&gt;</w:t>
+      <w:r>
+        <w:t>state.epmem.command.next &lt;n&gt;</w:t>
       </w:r>
     </w:p>
     <w:p>
       <w:pPr>
         <w:pStyle w:val="code"/>
       </w:pPr>
-      <w:proofErr w:type="spellStart"/>
-      <w:proofErr w:type="gramStart"/>
-      <w:r>
-        <w:t>state.epmem.command.previous</w:t>
-      </w:r>
-      <w:proofErr w:type="spellEnd"/>
-      <w:proofErr w:type="gramEnd"/>
-      <w:r>
-        <w:t xml:space="preserve"> &lt;p&gt;</w:t>
+      <w:r>
+        <w:t>state.epmem.command.previous &lt;p&gt;</w:t>
       </w:r>
     </w:p>
     <w:p>
@@ -5920,7 +5296,7 @@
         </w:numPr>
       </w:pPr>
       <w:bookmarkStart w:id="17" w:name="_Ref81043917"/>
-      <w:bookmarkStart w:id="18" w:name="_Toc81050419"/>
+      <w:bookmarkStart w:id="18" w:name="_Toc81461455"/>
       <w:r>
         <w:t>Cue-Based Retrievals</w:t>
       </w:r>
@@ -5935,7 +5311,16 @@
         <w:t>matches an agent-supplied cue</w:t>
       </w:r>
       <w:r>
-        <w:t>, with respect to zero or more modifiers</w:t>
+        <w:t>, while potentially adhering to</w:t>
+      </w:r>
+      <w:r>
+        <w:t xml:space="preserve"> </w:t>
+      </w:r>
+      <w:r>
+        <w:t>optional</w:t>
+      </w:r>
+      <w:r>
+        <w:t xml:space="preserve"> modifiers</w:t>
       </w:r>
       <w:r>
         <w:t xml:space="preserve">.  </w:t>
@@ -5944,15 +5329,7 @@
         <w:t>A</w:t>
       </w:r>
       <w:r>
-        <w:t xml:space="preserve"> cue is composed of </w:t>
-      </w:r>
-      <w:proofErr w:type="spellStart"/>
-      <w:r>
-        <w:t>WMEs</w:t>
-      </w:r>
-      <w:proofErr w:type="spellEnd"/>
-      <w:r>
-        <w:t xml:space="preserve"> th</w:t>
+        <w:t xml:space="preserve"> cue is composed of WMEs th</w:t>
       </w:r>
       <w:r>
         <w:t xml:space="preserve">at partially describe a </w:t>
@@ -5984,19 +5361,11 @@
       <w:r>
         <w:t xml:space="preserve"> </w:t>
       </w:r>
-      <w:proofErr w:type="spellStart"/>
       <w:r>
         <w:rPr>
           <w:b/>
         </w:rPr>
-        <w:t>neg</w:t>
-      </w:r>
-      <w:proofErr w:type="spellEnd"/>
-      <w:r>
-        <w:rPr>
-          <w:b/>
-        </w:rPr>
-        <w:t>-query</w:t>
+        <w:t>neg-query</w:t>
       </w:r>
       <w:r>
         <w:t xml:space="preserve"> cue, or both.  A </w:t>
@@ -6010,19 +5379,11 @@
       <w:r>
         <w:t xml:space="preserve"> cue describes structures desired in the retrieved episode, whereas a </w:t>
       </w:r>
-      <w:proofErr w:type="spellStart"/>
       <w:r>
         <w:rPr>
           <w:b/>
         </w:rPr>
-        <w:t>neg</w:t>
-      </w:r>
-      <w:proofErr w:type="spellEnd"/>
-      <w:r>
-        <w:rPr>
-          <w:b/>
-        </w:rPr>
-        <w:t>-query</w:t>
+        <w:t>neg-query</w:t>
       </w:r>
       <w:r>
         <w:t xml:space="preserve"> cue describes non-desired structures.  For example, the following Soar production creates a </w:t>
@@ -6042,13 +5403,8 @@
         <w:pStyle w:val="code"/>
         <w:spacing w:after="0"/>
       </w:pPr>
-      <w:proofErr w:type="gramStart"/>
-      <w:r>
-        <w:t>sp</w:t>
-      </w:r>
-      <w:proofErr w:type="gramEnd"/>
-      <w:r>
-        <w:t xml:space="preserve"> {sample*query</w:t>
+      <w:r>
+        <w:t>sp {sample*query</w:t>
       </w:r>
     </w:p>
     <w:p>
@@ -6057,31 +5413,7 @@
         <w:spacing w:after="0"/>
       </w:pPr>
       <w:r>
-        <w:t xml:space="preserve">    (</w:t>
-      </w:r>
-      <w:proofErr w:type="gramStart"/>
-      <w:r>
-        <w:t>state</w:t>
-      </w:r>
-      <w:proofErr w:type="gramEnd"/>
-      <w:r>
-        <w:t xml:space="preserve"> &lt;s&gt; ^</w:t>
-      </w:r>
-      <w:proofErr w:type="spellStart"/>
-      <w:r>
-        <w:t>epmem.command</w:t>
-      </w:r>
-      <w:proofErr w:type="spellEnd"/>
-      <w:r>
-        <w:t xml:space="preserve"> &lt;</w:t>
-      </w:r>
-      <w:proofErr w:type="spellStart"/>
-      <w:r>
-        <w:t>ec</w:t>
-      </w:r>
-      <w:proofErr w:type="spellEnd"/>
-      <w:r>
-        <w:t>&gt;</w:t>
+        <w:t xml:space="preserve">    (state &lt;s&gt; ^epmem.command &lt;ec&gt;</w:t>
       </w:r>
     </w:p>
     <w:p>
@@ -6090,20 +5422,7 @@
         <w:spacing w:after="0"/>
       </w:pPr>
       <w:r>
-        <w:t xml:space="preserve">               ^</w:t>
-      </w:r>
-      <w:proofErr w:type="spellStart"/>
-      <w:proofErr w:type="gramStart"/>
-      <w:r>
-        <w:t>io.input</w:t>
-      </w:r>
-      <w:proofErr w:type="gramEnd"/>
-      <w:r>
-        <w:t>-link.foo</w:t>
-      </w:r>
-      <w:proofErr w:type="spellEnd"/>
-      <w:r>
-        <w:t xml:space="preserve"> &lt;bar&gt;)</w:t>
+        <w:t xml:space="preserve">               ^io.input-link.foo &lt;bar&gt;)</w:t>
       </w:r>
     </w:p>
     <w:p>
@@ -6121,17 +5440,7 @@
         <w:spacing w:after="0"/>
       </w:pPr>
       <w:r>
-        <w:t xml:space="preserve">    (&lt;</w:t>
-      </w:r>
-      <w:proofErr w:type="spellStart"/>
-      <w:proofErr w:type="gramStart"/>
-      <w:r>
-        <w:t>ec</w:t>
-      </w:r>
-      <w:proofErr w:type="spellEnd"/>
-      <w:proofErr w:type="gramEnd"/>
-      <w:r>
-        <w:t>&gt; ^query &lt;q&gt;)</w:t>
+        <w:t xml:space="preserve">    (&lt;ec&gt; ^query &lt;q&gt;)</w:t>
       </w:r>
     </w:p>
     <w:p>
@@ -6140,15 +5449,7 @@
         <w:spacing w:after="0"/>
       </w:pPr>
       <w:r>
-        <w:t xml:space="preserve">    (&lt;</w:t>
-      </w:r>
-      <w:proofErr w:type="gramStart"/>
-      <w:r>
-        <w:t>q</w:t>
-      </w:r>
-      <w:proofErr w:type="gramEnd"/>
-      <w:r>
-        <w:t>&gt; ^name my-state-name</w:t>
+        <w:t xml:space="preserve">    (&lt;q&gt; ^name my-state-name</w:t>
       </w:r>
     </w:p>
     <w:p>
@@ -6157,20 +5458,7 @@
         <w:spacing w:after="0"/>
       </w:pPr>
       <w:r>
-        <w:t xml:space="preserve">         ^</w:t>
-      </w:r>
-      <w:proofErr w:type="spellStart"/>
-      <w:proofErr w:type="gramStart"/>
-      <w:r>
-        <w:t>io.input</w:t>
-      </w:r>
-      <w:proofErr w:type="gramEnd"/>
-      <w:r>
-        <w:t>-link.foo</w:t>
-      </w:r>
-      <w:proofErr w:type="spellEnd"/>
-      <w:r>
-        <w:t xml:space="preserve"> &lt;bar&gt;)</w:t>
+        <w:t xml:space="preserve">         ^io.input-link.foo &lt;bar&gt;)</w:t>
       </w:r>
     </w:p>
     <w:p>
@@ -6224,15 +5512,7 @@
         <w:t>cardinality</w:t>
       </w:r>
       <w:r>
-        <w:t xml:space="preserve"> of the match (defined as the number of matching non-identifier </w:t>
-      </w:r>
-      <w:proofErr w:type="spellStart"/>
-      <w:r>
-        <w:t>WMEs</w:t>
-      </w:r>
-      <w:proofErr w:type="spellEnd"/>
-      <w:r>
-        <w:t xml:space="preserve">) and the </w:t>
+        <w:t xml:space="preserve"> of the match (defined as the number of matching non-identifier WMEs) and the </w:t>
       </w:r>
       <w:r>
         <w:rPr>
@@ -6241,7 +5521,13 @@
         <w:t>activation</w:t>
       </w:r>
       <w:r>
-        <w:t xml:space="preserve"> of the match (defined as the sum of the WMA values of each matching non-identifier WME).</w:t>
+        <w:t xml:space="preserve"> of the match (defined as the sum of the WMA </w:t>
+      </w:r>
+      <w:r>
+        <w:t xml:space="preserve">decay </w:t>
+      </w:r>
+      <w:r>
+        <w:t>values of each matching non-identifier WME).</w:t>
       </w:r>
       <w:r>
         <w:t xml:space="preserve">  </w:t>
@@ -6249,19 +5535,11 @@
       <w:r>
         <w:t xml:space="preserve">Note that each of these values is negated when applied to a </w:t>
       </w:r>
-      <w:proofErr w:type="spellStart"/>
       <w:r>
         <w:rPr>
           <w:b/>
         </w:rPr>
-        <w:t>neg</w:t>
-      </w:r>
-      <w:proofErr w:type="spellEnd"/>
-      <w:r>
-        <w:rPr>
-          <w:b/>
-        </w:rPr>
-        <w:t>-query</w:t>
+        <w:t>neg-query</w:t>
       </w:r>
       <w:r>
         <w:t xml:space="preserve">.  </w:t>
@@ -6346,15 +5624,8 @@
       <w:pPr>
         <w:pStyle w:val="code"/>
       </w:pPr>
-      <w:proofErr w:type="spellStart"/>
-      <w:proofErr w:type="gramStart"/>
-      <w:r>
-        <w:t>state.epmem.command.before</w:t>
-      </w:r>
-      <w:proofErr w:type="spellEnd"/>
-      <w:proofErr w:type="gramEnd"/>
-      <w:r>
-        <w:t xml:space="preserve"> temporal-id</w:t>
+      <w:r>
+        <w:t>state.epmem.command.before temporal-id</w:t>
       </w:r>
     </w:p>
     <w:p>
@@ -6382,15 +5653,8 @@
       <w:pPr>
         <w:pStyle w:val="code"/>
       </w:pPr>
-      <w:proofErr w:type="spellStart"/>
-      <w:proofErr w:type="gramStart"/>
-      <w:r>
-        <w:t>state.epmem.command.after</w:t>
-      </w:r>
-      <w:proofErr w:type="spellEnd"/>
-      <w:proofErr w:type="gramEnd"/>
-      <w:r>
-        <w:t xml:space="preserve"> temporal-id</w:t>
+      <w:r>
+        <w:t>state.epmem.command.after temporal-id</w:t>
       </w:r>
     </w:p>
     <w:p>
@@ -6418,15 +5682,8 @@
       <w:pPr>
         <w:pStyle w:val="code"/>
       </w:pPr>
-      <w:proofErr w:type="spellStart"/>
-      <w:proofErr w:type="gramStart"/>
-      <w:r>
-        <w:t>state.epmem.command.prohibit</w:t>
-      </w:r>
-      <w:proofErr w:type="spellEnd"/>
-      <w:proofErr w:type="gramEnd"/>
-      <w:r>
-        <w:t xml:space="preserve"> temporal-id</w:t>
+      <w:r>
+        <w:t>state.epmem.command.prohibit temporal-id</w:t>
       </w:r>
     </w:p>
     <w:p>
@@ -6443,15 +5700,7 @@
         <w:t>prohibit</w:t>
       </w:r>
       <w:r>
-        <w:t xml:space="preserve"> command </w:t>
-      </w:r>
-      <w:proofErr w:type="spellStart"/>
-      <w:r>
-        <w:t>WMEs</w:t>
-      </w:r>
-      <w:proofErr w:type="spellEnd"/>
-      <w:r>
-        <w:t xml:space="preserve"> may be issued as modifiers to a single CB retrieval.</w:t>
+        <w:t xml:space="preserve"> command WMEs may be issued as modifiers to a single CB retrieval.</w:t>
       </w:r>
     </w:p>
     <w:p>
@@ -6468,7 +5717,7 @@
         </w:numPr>
       </w:pPr>
       <w:bookmarkStart w:id="19" w:name="_Ref81043959"/>
-      <w:bookmarkStart w:id="20" w:name="_Toc81050420"/>
+      <w:bookmarkStart w:id="20" w:name="_Toc81461456"/>
       <w:r>
         <w:t>Retrieval Meta-Data</w:t>
       </w:r>
@@ -6480,15 +5729,7 @@
         <w:t>The following list</w:t>
       </w:r>
       <w:r>
-        <w:t xml:space="preserve"> details the </w:t>
-      </w:r>
-      <w:proofErr w:type="spellStart"/>
-      <w:r>
-        <w:t>WMEs</w:t>
-      </w:r>
-      <w:proofErr w:type="spellEnd"/>
-      <w:r>
-        <w:t xml:space="preserve"> Soar-EpMem populates in the </w:t>
+        <w:t xml:space="preserve"> details the WMEs Soar-EpMem populates in the </w:t>
       </w:r>
       <w:r>
         <w:rPr>
@@ -6499,14 +5740,12 @@
       <w:r>
         <w:t xml:space="preserve"> identifier of the </w:t>
       </w:r>
-      <w:proofErr w:type="spellStart"/>
       <w:r>
         <w:rPr>
           <w:b/>
         </w:rPr>
         <w:t>epmem</w:t>
       </w:r>
-      <w:proofErr w:type="spellEnd"/>
       <w:r>
         <w:t xml:space="preserve"> structu</w:t>
       </w:r>
@@ -6525,19 +5764,11 @@
           <w:b/>
         </w:rPr>
       </w:pPr>
-      <w:proofErr w:type="gramStart"/>
       <w:r>
         <w:rPr>
           <w:b/>
         </w:rPr>
-        <w:t>retrieved</w:t>
-      </w:r>
-      <w:proofErr w:type="gramEnd"/>
-      <w:r>
-        <w:rPr>
-          <w:b/>
-        </w:rPr>
-        <w:t xml:space="preserve"> &lt;episode&gt;</w:t>
+        <w:t>retrieved &lt;episode&gt;</w:t>
       </w:r>
     </w:p>
     <w:p>
@@ -6586,14 +5817,12 @@
           <w:b/>
         </w:rPr>
       </w:pPr>
-      <w:proofErr w:type="gramStart"/>
       <w:r>
         <w:rPr>
           <w:b/>
         </w:rPr>
         <w:t>status</w:t>
       </w:r>
-      <w:proofErr w:type="gramEnd"/>
     </w:p>
     <w:p>
       <w:pPr>
@@ -6611,14 +5840,12 @@
           <w:numId w:val="29"/>
         </w:numPr>
       </w:pPr>
-      <w:proofErr w:type="gramStart"/>
       <w:r>
         <w:rPr>
           <w:b/>
         </w:rPr>
         <w:t>success</w:t>
       </w:r>
-      <w:proofErr w:type="gramEnd"/>
       <w:r>
         <w:t xml:space="preserve"> – the CB retrieval command resulted in a successful match</w:t>
       </w:r>
@@ -6631,14 +5858,12 @@
           <w:numId w:val="29"/>
         </w:numPr>
       </w:pPr>
-      <w:proofErr w:type="gramStart"/>
       <w:r>
         <w:rPr>
           <w:b/>
         </w:rPr>
         <w:t>failure</w:t>
       </w:r>
-      <w:proofErr w:type="gramEnd"/>
       <w:r>
         <w:t xml:space="preserve"> – the CB retrieval was legitimate but no matching episode was found</w:t>
       </w:r>
@@ -6654,28 +5879,12 @@
           <w:b/>
         </w:rPr>
       </w:pPr>
-      <w:proofErr w:type="gramStart"/>
       <w:r>
         <w:rPr>
           <w:b/>
         </w:rPr>
-        <w:t>bad</w:t>
-      </w:r>
-      <w:proofErr w:type="gramEnd"/>
-      <w:r>
-        <w:rPr>
-          <w:b/>
-        </w:rPr>
-        <w:t>-</w:t>
-      </w:r>
-      <w:proofErr w:type="spellStart"/>
-      <w:r>
-        <w:rPr>
-          <w:b/>
-        </w:rPr>
-        <w:t>cmd</w:t>
-      </w:r>
-      <w:proofErr w:type="spellEnd"/>
+        <w:t>bad-cmd</w:t>
+      </w:r>
       <w:r>
         <w:t xml:space="preserve"> – the command was malformed or more than one command was issued</w:t>
       </w:r>
@@ -6691,19 +5900,11 @@
           <w:b/>
         </w:rPr>
       </w:pPr>
-      <w:proofErr w:type="gramStart"/>
       <w:r>
         <w:rPr>
           <w:b/>
         </w:rPr>
-        <w:t>match</w:t>
-      </w:r>
-      <w:proofErr w:type="gramEnd"/>
-      <w:r>
-        <w:rPr>
-          <w:b/>
-        </w:rPr>
-        <w:t>-score</w:t>
+        <w:t>match-score</w:t>
       </w:r>
     </w:p>
     <w:p>
@@ -6739,19 +5940,11 @@
           <w:b/>
         </w:rPr>
       </w:pPr>
-      <w:proofErr w:type="gramStart"/>
       <w:r>
         <w:rPr>
           <w:b/>
         </w:rPr>
-        <w:t>cue</w:t>
-      </w:r>
-      <w:proofErr w:type="gramEnd"/>
-      <w:r>
-        <w:rPr>
-          <w:b/>
-        </w:rPr>
-        <w:t>-size</w:t>
+        <w:t>cue-size</w:t>
       </w:r>
     </w:p>
     <w:p>
@@ -6762,15 +5955,7 @@
         </w:rPr>
       </w:pPr>
       <w:r>
-        <w:t xml:space="preserve">This WME is created whenever an episode is successfully retrieved from a CB retrieval command.  The WME value is an integer indicating the number of non-identifier </w:t>
-      </w:r>
-      <w:proofErr w:type="spellStart"/>
-      <w:r>
-        <w:t>WMEs</w:t>
-      </w:r>
-      <w:proofErr w:type="spellEnd"/>
-      <w:r>
-        <w:t xml:space="preserve"> in the cue(s).</w:t>
+        <w:t>This WME is created whenever an episode is successfully retrieved from a CB retrieval command.  The WME value is an integer indicating the number of non-identifier WMEs in the cue(s).</w:t>
       </w:r>
     </w:p>
     <w:p>
@@ -6784,19 +5969,11 @@
           <w:b/>
         </w:rPr>
       </w:pPr>
-      <w:proofErr w:type="gramStart"/>
       <w:r>
         <w:rPr>
           <w:b/>
         </w:rPr>
-        <w:t>normalized</w:t>
-      </w:r>
-      <w:proofErr w:type="gramEnd"/>
-      <w:r>
-        <w:rPr>
-          <w:b/>
-        </w:rPr>
-        <w:t>-match-score</w:t>
+        <w:t>normalized-match-score</w:t>
       </w:r>
     </w:p>
     <w:p>
@@ -6807,15 +5984,7 @@
         </w:rPr>
       </w:pPr>
       <w:r>
-        <w:t>This WME is created whenever an episode is successfully retrieved from a CB retrieval command.  The WME value is the decimal result of dividing the raw match score by the cue size.  It can hypothetically be used as a measure of Soar-</w:t>
-      </w:r>
-      <w:proofErr w:type="spellStart"/>
-      <w:r>
-        <w:t>EpMem’s</w:t>
-      </w:r>
-      <w:proofErr w:type="spellEnd"/>
-      <w:r>
-        <w:t xml:space="preserve"> relative confidence in the retrieval.</w:t>
+        <w:t>This WME is created whenever an episode is successfully retrieved from a CB retrieval command.  The WME value is the decimal result of dividing the raw match score by the cue size.  It can hypothetically be used as a measure of Soar-EpMem’s relative confidence in the retrieval.</w:t>
       </w:r>
     </w:p>
     <w:p>
@@ -6829,19 +5998,11 @@
           <w:b/>
         </w:rPr>
       </w:pPr>
-      <w:proofErr w:type="gramStart"/>
       <w:r>
         <w:rPr>
           <w:b/>
         </w:rPr>
-        <w:t>match</w:t>
-      </w:r>
-      <w:proofErr w:type="gramEnd"/>
-      <w:r>
-        <w:rPr>
-          <w:b/>
-        </w:rPr>
-        <w:t>-cardinality</w:t>
+        <w:t>match-cardinality</w:t>
       </w:r>
     </w:p>
     <w:p>
@@ -6849,15 +6010,7 @@
         <w:pStyle w:val="ListParagraph"/>
       </w:pPr>
       <w:r>
-        <w:t xml:space="preserve">This WME is created whenever an episode is successfully retrieved from a CB retrieval command.  The WME value is an integer indicating the number of non-identifier </w:t>
-      </w:r>
-      <w:proofErr w:type="spellStart"/>
-      <w:r>
-        <w:t>WMEs</w:t>
-      </w:r>
-      <w:proofErr w:type="spellEnd"/>
-      <w:r>
-        <w:t xml:space="preserve"> matched in the </w:t>
+        <w:t xml:space="preserve">This WME is created whenever an episode is successfully retrieved from a CB retrieval command.  The WME value is an integer indicating the number of non-identifier WMEs matched in the </w:t>
       </w:r>
       <w:r>
         <w:rPr>
@@ -6868,19 +6021,11 @@
       <w:r>
         <w:t xml:space="preserve"> cue minus those matched in the </w:t>
       </w:r>
-      <w:proofErr w:type="spellStart"/>
       <w:r>
         <w:rPr>
           <w:b/>
         </w:rPr>
-        <w:t>neg</w:t>
-      </w:r>
-      <w:proofErr w:type="spellEnd"/>
-      <w:r>
-        <w:rPr>
-          <w:b/>
-        </w:rPr>
-        <w:t>-query</w:t>
+        <w:t>neg-query</w:t>
       </w:r>
       <w:r>
         <w:t xml:space="preserve"> cue.</w:t>
@@ -6897,19 +6042,11 @@
           <w:b/>
         </w:rPr>
       </w:pPr>
-      <w:proofErr w:type="gramStart"/>
       <w:r>
         <w:rPr>
           <w:b/>
         </w:rPr>
-        <w:t>memory</w:t>
-      </w:r>
-      <w:proofErr w:type="gramEnd"/>
-      <w:r>
-        <w:rPr>
-          <w:b/>
-        </w:rPr>
-        <w:t>-id</w:t>
+        <w:t>memory-id</w:t>
       </w:r>
     </w:p>
     <w:p>
@@ -6934,19 +6071,11 @@
           <w:b/>
         </w:rPr>
       </w:pPr>
-      <w:proofErr w:type="gramStart"/>
       <w:r>
         <w:rPr>
           <w:b/>
         </w:rPr>
-        <w:t>present</w:t>
-      </w:r>
-      <w:proofErr w:type="gramEnd"/>
-      <w:r>
-        <w:rPr>
-          <w:b/>
-        </w:rPr>
-        <w:t>-id</w:t>
+        <w:t>present-id</w:t>
       </w:r>
     </w:p>
     <w:p>
@@ -6979,7 +6108,7 @@
       <w:r>
         <w:br w:type="page"/>
       </w:r>
-      <w:bookmarkStart w:id="21" w:name="_Toc81050421"/>
+      <w:bookmarkStart w:id="21" w:name="_Toc81461457"/>
       <w:r>
         <w:t>Soar-EpMem Parameters</w:t>
       </w:r>
@@ -6998,7 +6127,7 @@
           <w:numId w:val="6"/>
         </w:numPr>
       </w:pPr>
-      <w:bookmarkStart w:id="22" w:name="_Toc81050422"/>
+      <w:bookmarkStart w:id="22" w:name="_Toc81461458"/>
       <w:r>
         <w:t>Parameter Configuration</w:t>
       </w:r>
@@ -7026,14 +6155,12 @@
       <w:r>
         <w:t xml:space="preserve"> switches of the </w:t>
       </w:r>
-      <w:proofErr w:type="spellStart"/>
       <w:r>
         <w:rPr>
           <w:b/>
         </w:rPr>
         <w:t>epmem</w:t>
       </w:r>
-      <w:proofErr w:type="spellEnd"/>
       <w:r>
         <w:t xml:space="preserve"> command:</w:t>
       </w:r>
@@ -7043,44 +6170,28 @@
         <w:pStyle w:val="code"/>
         <w:spacing w:after="0"/>
       </w:pPr>
-      <w:proofErr w:type="spellStart"/>
-      <w:proofErr w:type="gramStart"/>
-      <w:r>
-        <w:t>epmem</w:t>
-      </w:r>
-      <w:proofErr w:type="spellEnd"/>
-      <w:proofErr w:type="gramEnd"/>
-      <w:r>
-        <w:t xml:space="preserve"> [-g|--get] &lt;parameter&gt;</w:t>
+      <w:r>
+        <w:t>epmem [-g|--get] &lt;parameter&gt;</w:t>
       </w:r>
     </w:p>
     <w:p>
       <w:pPr>
         <w:pStyle w:val="code"/>
       </w:pPr>
-      <w:proofErr w:type="spellStart"/>
-      <w:proofErr w:type="gramStart"/>
-      <w:r>
-        <w:t>epmem</w:t>
-      </w:r>
-      <w:proofErr w:type="spellEnd"/>
-      <w:proofErr w:type="gramEnd"/>
-      <w:r>
-        <w:t xml:space="preserve"> [-s|--set] &lt;parameter&gt; &lt;value&gt;</w:t>
+      <w:r>
+        <w:t>epmem [-s|--set] &lt;parameter&gt; &lt;value&gt;</w:t>
       </w:r>
     </w:p>
     <w:p>
       <w:r>
         <w:t xml:space="preserve">Agents can retrieve and change parameters in the actions of rules using the </w:t>
       </w:r>
-      <w:proofErr w:type="spellStart"/>
       <w:r>
         <w:rPr>
           <w:b/>
         </w:rPr>
         <w:t>cmd</w:t>
       </w:r>
-      <w:proofErr w:type="spellEnd"/>
       <w:r>
         <w:t xml:space="preserve"> function.</w:t>
       </w:r>
@@ -7093,7 +6204,7 @@
           <w:numId w:val="6"/>
         </w:numPr>
       </w:pPr>
-      <w:bookmarkStart w:id="23" w:name="_Toc81050423"/>
+      <w:bookmarkStart w:id="23" w:name="_Toc81461459"/>
       <w:r>
         <w:t>Parameter Descriptions</w:t>
       </w:r>
@@ -7139,7 +6250,7 @@
           <w:numId w:val="6"/>
         </w:numPr>
       </w:pPr>
-      <w:bookmarkStart w:id="24" w:name="_Toc81050424"/>
+      <w:bookmarkStart w:id="24" w:name="_Toc81461460"/>
       <w:r>
         <w:t>General</w:t>
       </w:r>
@@ -7211,14 +6322,12 @@
                 <w:b/>
               </w:rPr>
             </w:pPr>
-            <w:proofErr w:type="gramStart"/>
             <w:r>
               <w:rPr>
                 <w:b/>
               </w:rPr>
               <w:t>learning</w:t>
             </w:r>
-            <w:proofErr w:type="gramEnd"/>
           </w:p>
         </w:tc>
       </w:tr>
@@ -7265,7 +6374,6 @@
                       <w:b/>
                     </w:rPr>
                   </w:pPr>
-                  <w:proofErr w:type="gramStart"/>
                   <w:r>
                     <w:rPr>
                       <w:b/>
@@ -7278,7 +6386,6 @@
                     </w:rPr>
                     <w:t>ff</w:t>
                   </w:r>
-                  <w:proofErr w:type="gramEnd"/>
                 </w:p>
               </w:tc>
               <w:tc>
@@ -7315,14 +6422,12 @@
                       <w:b/>
                     </w:rPr>
                   </w:pPr>
-                  <w:proofErr w:type="gramStart"/>
                   <w:r>
                     <w:rPr>
                       <w:b/>
                     </w:rPr>
                     <w:t>on</w:t>
                   </w:r>
-                  <w:proofErr w:type="gramEnd"/>
                 </w:p>
               </w:tc>
               <w:tc>
@@ -7377,14 +6482,12 @@
                 <w:b/>
               </w:rPr>
             </w:pPr>
-            <w:proofErr w:type="gramStart"/>
             <w:r>
               <w:rPr>
                 <w:b/>
               </w:rPr>
               <w:t>on</w:t>
             </w:r>
-            <w:proofErr w:type="gramEnd"/>
           </w:p>
         </w:tc>
       </w:tr>
@@ -7412,11 +6515,9 @@
             <w:pPr>
               <w:spacing w:after="0"/>
             </w:pPr>
-            <w:proofErr w:type="gramStart"/>
             <w:r>
               <w:t>no</w:t>
             </w:r>
-            <w:proofErr w:type="gramEnd"/>
           </w:p>
         </w:tc>
       </w:tr>
@@ -7429,7 +6530,7 @@
           <w:numId w:val="6"/>
         </w:numPr>
       </w:pPr>
-      <w:bookmarkStart w:id="25" w:name="_Toc81050425"/>
+      <w:bookmarkStart w:id="25" w:name="_Toc81461461"/>
       <w:r>
         <w:t>Storage</w:t>
       </w:r>
@@ -7501,14 +6602,12 @@
                 <w:b/>
               </w:rPr>
             </w:pPr>
-            <w:proofErr w:type="gramStart"/>
             <w:r>
               <w:rPr>
                 <w:b/>
               </w:rPr>
               <w:t>database</w:t>
             </w:r>
-            <w:proofErr w:type="gramEnd"/>
           </w:p>
         </w:tc>
       </w:tr>
@@ -7555,14 +6654,12 @@
                       <w:b/>
                     </w:rPr>
                   </w:pPr>
-                  <w:proofErr w:type="gramStart"/>
                   <w:r>
                     <w:rPr>
                       <w:b/>
                     </w:rPr>
                     <w:t>file</w:t>
                   </w:r>
-                  <w:proofErr w:type="gramEnd"/>
                 </w:p>
               </w:tc>
               <w:tc>
@@ -7593,14 +6690,12 @@
                       <w:b/>
                     </w:rPr>
                   </w:pPr>
-                  <w:proofErr w:type="gramStart"/>
                   <w:r>
                     <w:rPr>
                       <w:b/>
                     </w:rPr>
                     <w:t>memory</w:t>
                   </w:r>
-                  <w:proofErr w:type="gramEnd"/>
                 </w:p>
               </w:tc>
               <w:tc>
@@ -7649,14 +6744,12 @@
                 <w:b/>
               </w:rPr>
             </w:pPr>
-            <w:proofErr w:type="gramStart"/>
             <w:r>
               <w:rPr>
                 <w:b/>
               </w:rPr>
               <w:t>file</w:t>
             </w:r>
-            <w:proofErr w:type="gramEnd"/>
           </w:p>
         </w:tc>
       </w:tr>
@@ -7684,11 +6777,9 @@
             <w:pPr>
               <w:spacing w:after="0"/>
             </w:pPr>
-            <w:proofErr w:type="gramStart"/>
             <w:r>
               <w:t>yes</w:t>
             </w:r>
-            <w:proofErr w:type="gramEnd"/>
           </w:p>
         </w:tc>
       </w:tr>
@@ -7760,14 +6851,12 @@
                 <w:b/>
               </w:rPr>
             </w:pPr>
-            <w:proofErr w:type="gramStart"/>
             <w:r>
               <w:rPr>
                 <w:b/>
               </w:rPr>
               <w:t>path</w:t>
             </w:r>
-            <w:proofErr w:type="gramEnd"/>
           </w:p>
         </w:tc>
       </w:tr>
@@ -7818,21 +6907,7 @@
                     <w:rPr>
                       <w:b/>
                     </w:rPr>
-                    <w:t>&lt;</w:t>
-                  </w:r>
-                  <w:proofErr w:type="gramStart"/>
-                  <w:r>
-                    <w:rPr>
-                      <w:b/>
-                    </w:rPr>
-                    <w:t>empty</w:t>
-                  </w:r>
-                  <w:proofErr w:type="gramEnd"/>
-                  <w:r>
-                    <w:rPr>
-                      <w:b/>
-                    </w:rPr>
-                    <w:t>&gt;</w:t>
+                    <w:t>&lt;empty&gt;</w:t>
                   </w:r>
                 </w:p>
               </w:tc>
@@ -7877,21 +6952,7 @@
                     <w:rPr>
                       <w:b/>
                     </w:rPr>
-                    <w:t>&lt;</w:t>
-                  </w:r>
-                  <w:proofErr w:type="gramStart"/>
-                  <w:r>
-                    <w:rPr>
-                      <w:b/>
-                    </w:rPr>
-                    <w:t>valid</w:t>
-                  </w:r>
-                  <w:proofErr w:type="gramEnd"/>
-                  <w:r>
-                    <w:rPr>
-                      <w:b/>
-                    </w:rPr>
-                    <w:t xml:space="preserve"> path&gt;</w:t>
+                    <w:t>&lt;valid path&gt;</w:t>
                   </w:r>
                 </w:p>
               </w:tc>
@@ -7905,7 +6966,16 @@
                     <w:spacing w:after="0"/>
                   </w:pPr>
                   <w:r>
-                    <w:t>Soar-EpMem will use the specified path for its database file on disk.  If the file doesn’t exist, it will create it.</w:t>
+                    <w:t>Soar-EpMem will use the specified pat</w:t>
+                  </w:r>
+                  <w:r>
+                    <w:t>h for its database file on disk - i</w:t>
+                  </w:r>
+                  <w:r>
+                    <w:t xml:space="preserve">f the file </w:t>
+                  </w:r>
+                  <w:r>
+                    <w:t>doesn’t exist, it will be created</w:t>
                   </w:r>
                 </w:p>
               </w:tc>
@@ -7945,21 +7015,7 @@
               <w:rPr>
                 <w:b/>
               </w:rPr>
-              <w:t>&lt;</w:t>
-            </w:r>
-            <w:proofErr w:type="gramStart"/>
-            <w:r>
-              <w:rPr>
-                <w:b/>
-              </w:rPr>
-              <w:t>empty</w:t>
-            </w:r>
-            <w:proofErr w:type="gramEnd"/>
-            <w:r>
-              <w:rPr>
-                <w:b/>
-              </w:rPr>
-              <w:t>&gt;</w:t>
+              <w:t>&lt;empty&gt;</w:t>
             </w:r>
           </w:p>
         </w:tc>
@@ -7988,11 +7044,9 @@
             <w:pPr>
               <w:spacing w:after="0"/>
             </w:pPr>
-            <w:proofErr w:type="gramStart"/>
             <w:r>
               <w:t>yes</w:t>
             </w:r>
-            <w:proofErr w:type="gramEnd"/>
           </w:p>
         </w:tc>
       </w:tr>
@@ -8011,7 +7065,7 @@
           <w:numId w:val="6"/>
         </w:numPr>
       </w:pPr>
-      <w:bookmarkStart w:id="26" w:name="_Toc81050426"/>
+      <w:bookmarkStart w:id="26" w:name="_Toc81461462"/>
       <w:r>
         <w:t>Representation</w:t>
       </w:r>
@@ -8083,14 +7137,12 @@
                 <w:b/>
               </w:rPr>
             </w:pPr>
-            <w:proofErr w:type="gramStart"/>
             <w:r>
               <w:rPr>
                 <w:b/>
               </w:rPr>
               <w:t>indexing</w:t>
             </w:r>
-            <w:proofErr w:type="gramEnd"/>
           </w:p>
         </w:tc>
       </w:tr>
@@ -8137,22 +7189,12 @@
                       <w:b/>
                     </w:rPr>
                   </w:pPr>
-                  <w:proofErr w:type="spellStart"/>
-                  <w:proofErr w:type="gramStart"/>
                   <w:r>
                     <w:rPr>
                       <w:b/>
                     </w:rPr>
-                    <w:t>bigtree</w:t>
+                    <w:t>bigtree_hybrid</w:t>
                   </w:r>
-                  <w:proofErr w:type="gramEnd"/>
-                  <w:r>
-                    <w:rPr>
-                      <w:b/>
-                    </w:rPr>
-                    <w:t>_hybrid</w:t>
-                  </w:r>
-                  <w:proofErr w:type="spellEnd"/>
                 </w:p>
               </w:tc>
               <w:tc>
@@ -8165,15 +7207,7 @@
                     <w:spacing w:after="0"/>
                   </w:pPr>
                   <w:r>
-                    <w:t xml:space="preserve">Supplements </w:t>
-                  </w:r>
-                  <w:proofErr w:type="spellStart"/>
-                  <w:r>
-                    <w:t>Nuxoll’s</w:t>
-                  </w:r>
-                  <w:proofErr w:type="spellEnd"/>
-                  <w:r>
-                    <w:t xml:space="preserve"> Interval method with a bit-string episode representation for retrievals</w:t>
+                    <w:t>Supplements Nuxoll’s Interval method with a bit-string episode representation for retrievals</w:t>
                   </w:r>
                 </w:p>
               </w:tc>
@@ -8191,22 +7225,12 @@
                       <w:b/>
                     </w:rPr>
                   </w:pPr>
-                  <w:proofErr w:type="spellStart"/>
-                  <w:proofErr w:type="gramStart"/>
                   <w:r>
                     <w:rPr>
                       <w:b/>
                     </w:rPr>
-                    <w:t>bigtree</w:t>
+                    <w:t>bigtree_instance</w:t>
                   </w:r>
-                  <w:proofErr w:type="gramEnd"/>
-                  <w:r>
-                    <w:rPr>
-                      <w:b/>
-                    </w:rPr>
-                    <w:t>_instance</w:t>
-                  </w:r>
-                  <w:proofErr w:type="spellEnd"/>
                 </w:p>
               </w:tc>
               <w:tc>
@@ -8219,15 +7243,7 @@
                     <w:spacing w:after="0"/>
                   </w:pPr>
                   <w:r>
-                    <w:t xml:space="preserve">Implements </w:t>
-                  </w:r>
-                  <w:proofErr w:type="spellStart"/>
-                  <w:r>
-                    <w:t>Nuxoll’s</w:t>
-                  </w:r>
-                  <w:proofErr w:type="spellEnd"/>
-                  <w:r>
-                    <w:t xml:space="preserve"> Instance method</w:t>
+                    <w:t>Implements Nuxoll’s Instance method</w:t>
                   </w:r>
                 </w:p>
               </w:tc>
@@ -8245,22 +7261,12 @@
                       <w:b/>
                     </w:rPr>
                   </w:pPr>
-                  <w:proofErr w:type="spellStart"/>
-                  <w:proofErr w:type="gramStart"/>
                   <w:r>
                     <w:rPr>
                       <w:b/>
                     </w:rPr>
-                    <w:t>bigtree</w:t>
+                    <w:t>bigtree_range</w:t>
                   </w:r>
-                  <w:proofErr w:type="gramEnd"/>
-                  <w:r>
-                    <w:rPr>
-                      <w:b/>
-                    </w:rPr>
-                    <w:t>_range</w:t>
-                  </w:r>
-                  <w:proofErr w:type="spellEnd"/>
                 </w:p>
               </w:tc>
               <w:tc>
@@ -8273,15 +7279,7 @@
                     <w:spacing w:after="0"/>
                   </w:pPr>
                   <w:r>
-                    <w:t xml:space="preserve">Implements </w:t>
-                  </w:r>
-                  <w:proofErr w:type="spellStart"/>
-                  <w:r>
-                    <w:t>Nuxoll’s</w:t>
-                  </w:r>
-                  <w:proofErr w:type="spellEnd"/>
-                  <w:r>
-                    <w:t xml:space="preserve"> Interval method</w:t>
+                    <w:t>Implements Nuxoll’s Interval method</w:t>
                   </w:r>
                 </w:p>
               </w:tc>
@@ -8299,22 +7297,12 @@
                       <w:b/>
                     </w:rPr>
                   </w:pPr>
-                  <w:proofErr w:type="spellStart"/>
-                  <w:proofErr w:type="gramStart"/>
                   <w:r>
                     <w:rPr>
                       <w:b/>
                     </w:rPr>
-                    <w:t>bigtree</w:t>
+                    <w:t>bigtree_rit</w:t>
                   </w:r>
-                  <w:proofErr w:type="gramEnd"/>
-                  <w:r>
-                    <w:rPr>
-                      <w:b/>
-                    </w:rPr>
-                    <w:t>_rit</w:t>
-                  </w:r>
-                  <w:proofErr w:type="spellEnd"/>
                 </w:p>
               </w:tc>
               <w:tc>
@@ -8327,15 +7315,7 @@
                     <w:spacing w:after="0"/>
                   </w:pPr>
                   <w:r>
-                    <w:t xml:space="preserve">Supplements </w:t>
-                  </w:r>
-                  <w:proofErr w:type="spellStart"/>
-                  <w:r>
-                    <w:t>Nuxoll’s</w:t>
-                  </w:r>
-                  <w:proofErr w:type="spellEnd"/>
-                  <w:r>
-                    <w:t xml:space="preserve"> Interval method with a Relational Interval Tree for retrievals</w:t>
+                    <w:t>Supplements Nuxoll’s Interval method with a Relational Interval Tree for retrievals</w:t>
                   </w:r>
                 </w:p>
               </w:tc>
@@ -8371,22 +7351,12 @@
                 <w:b/>
               </w:rPr>
             </w:pPr>
-            <w:proofErr w:type="spellStart"/>
-            <w:proofErr w:type="gramStart"/>
             <w:r>
               <w:rPr>
                 <w:b/>
               </w:rPr>
-              <w:t>bigtree</w:t>
-            </w:r>
-            <w:proofErr w:type="gramEnd"/>
-            <w:r>
-              <w:rPr>
-                <w:b/>
-              </w:rPr>
-              <w:t>_rit</w:t>
-            </w:r>
-            <w:proofErr w:type="spellEnd"/>
+              <w:t>bigtree_rit</w:t>
+            </w:r>
           </w:p>
         </w:tc>
       </w:tr>
@@ -8414,11 +7384,9 @@
             <w:pPr>
               <w:spacing w:after="0"/>
             </w:pPr>
-            <w:proofErr w:type="gramStart"/>
             <w:r>
               <w:t>yes</w:t>
             </w:r>
-            <w:proofErr w:type="gramEnd"/>
           </w:p>
         </w:tc>
       </w:tr>
@@ -8465,7 +7433,16 @@
               <w:t xml:space="preserve">Specifies whether </w:t>
             </w:r>
             <w:r>
-              <w:t>multi-valued attribute structure is stored (not implemented)</w:t>
+              <w:t>multi-valued attribute structure is stored (</w:t>
+            </w:r>
+            <w:r>
+              <w:rPr>
+                <w:i/>
+              </w:rPr>
+              <w:t>not implemented</w:t>
+            </w:r>
+            <w:r>
+              <w:t>)</w:t>
             </w:r>
           </w:p>
         </w:tc>
@@ -8497,14 +7474,12 @@
                 <w:b/>
               </w:rPr>
             </w:pPr>
-            <w:proofErr w:type="gramStart"/>
             <w:r>
               <w:rPr>
                 <w:b/>
               </w:rPr>
               <w:t>provenance</w:t>
             </w:r>
-            <w:proofErr w:type="gramEnd"/>
           </w:p>
         </w:tc>
       </w:tr>
@@ -8554,14 +7529,12 @@
                       <w:b/>
                     </w:rPr>
                   </w:pPr>
-                  <w:proofErr w:type="gramStart"/>
                   <w:r>
                     <w:rPr>
                       <w:b/>
                     </w:rPr>
                     <w:t>off</w:t>
                   </w:r>
-                  <w:proofErr w:type="gramEnd"/>
                 </w:p>
               </w:tc>
               <w:tc>
@@ -8610,14 +7583,12 @@
                 <w:b/>
               </w:rPr>
             </w:pPr>
-            <w:proofErr w:type="gramStart"/>
             <w:r>
               <w:rPr>
                 <w:b/>
               </w:rPr>
               <w:t>off</w:t>
             </w:r>
-            <w:proofErr w:type="gramEnd"/>
           </w:p>
         </w:tc>
       </w:tr>
@@ -8645,11 +7616,9 @@
             <w:pPr>
               <w:spacing w:after="0"/>
             </w:pPr>
-            <w:proofErr w:type="gramStart"/>
             <w:r>
               <w:t>yes</w:t>
             </w:r>
-            <w:proofErr w:type="gramEnd"/>
           </w:p>
         </w:tc>
       </w:tr>
@@ -8662,7 +7631,7 @@
           <w:numId w:val="6"/>
         </w:numPr>
       </w:pPr>
-      <w:bookmarkStart w:id="27" w:name="_Toc81050427"/>
+      <w:bookmarkStart w:id="27" w:name="_Toc81461463"/>
       <w:r>
         <w:t>Space</w:t>
       </w:r>
@@ -8734,14 +7703,12 @@
                 <w:b/>
               </w:rPr>
             </w:pPr>
-            <w:proofErr w:type="gramStart"/>
             <w:r>
               <w:rPr>
                 <w:b/>
               </w:rPr>
               <w:t>trigger</w:t>
             </w:r>
-            <w:proofErr w:type="gramEnd"/>
           </w:p>
         </w:tc>
       </w:tr>
@@ -8788,14 +7755,12 @@
                       <w:b/>
                     </w:rPr>
                   </w:pPr>
-                  <w:proofErr w:type="gramStart"/>
                   <w:r>
                     <w:rPr>
                       <w:b/>
                     </w:rPr>
                     <w:t>dc</w:t>
                   </w:r>
-                  <w:proofErr w:type="gramEnd"/>
                 </w:p>
               </w:tc>
               <w:tc>
@@ -8826,14 +7791,12 @@
                       <w:b/>
                     </w:rPr>
                   </w:pPr>
-                  <w:proofErr w:type="gramStart"/>
                   <w:r>
                     <w:rPr>
                       <w:b/>
                     </w:rPr>
                     <w:t>none</w:t>
                   </w:r>
-                  <w:proofErr w:type="gramEnd"/>
                 </w:p>
               </w:tc>
               <w:tc>
@@ -8864,14 +7827,12 @@
                       <w:b/>
                     </w:rPr>
                   </w:pPr>
-                  <w:proofErr w:type="gramStart"/>
                   <w:r>
                     <w:rPr>
                       <w:b/>
                     </w:rPr>
                     <w:t>output</w:t>
                   </w:r>
-                  <w:proofErr w:type="gramEnd"/>
                 </w:p>
               </w:tc>
               <w:tc>
@@ -8926,14 +7887,12 @@
                 <w:b/>
               </w:rPr>
             </w:pPr>
-            <w:proofErr w:type="gramStart"/>
             <w:r>
               <w:rPr>
                 <w:b/>
               </w:rPr>
               <w:t>output</w:t>
             </w:r>
-            <w:proofErr w:type="gramEnd"/>
           </w:p>
         </w:tc>
       </w:tr>
@@ -8961,11 +7920,9 @@
             <w:pPr>
               <w:spacing w:after="0"/>
             </w:pPr>
-            <w:proofErr w:type="gramStart"/>
             <w:r>
               <w:t>no</w:t>
             </w:r>
-            <w:proofErr w:type="gramEnd"/>
           </w:p>
         </w:tc>
       </w:tr>
@@ -9037,14 +7994,12 @@
                 <w:b/>
               </w:rPr>
             </w:pPr>
-            <w:proofErr w:type="gramStart"/>
             <w:r>
               <w:rPr>
                 <w:b/>
               </w:rPr>
               <w:t>force</w:t>
             </w:r>
-            <w:proofErr w:type="gramEnd"/>
           </w:p>
         </w:tc>
       </w:tr>
@@ -9091,14 +8046,12 @@
                       <w:b/>
                     </w:rPr>
                   </w:pPr>
-                  <w:proofErr w:type="gramStart"/>
                   <w:r>
                     <w:rPr>
                       <w:b/>
                     </w:rPr>
                     <w:t>off</w:t>
                   </w:r>
-                  <w:proofErr w:type="gramEnd"/>
                 </w:p>
               </w:tc>
               <w:tc>
@@ -9129,14 +8082,12 @@
                       <w:b/>
                     </w:rPr>
                   </w:pPr>
-                  <w:proofErr w:type="gramStart"/>
                   <w:r>
                     <w:rPr>
                       <w:b/>
                     </w:rPr>
                     <w:t>on</w:t>
                   </w:r>
-                  <w:proofErr w:type="gramEnd"/>
                 </w:p>
               </w:tc>
               <w:tc>
@@ -9185,14 +8136,12 @@
                 <w:b/>
               </w:rPr>
             </w:pPr>
-            <w:proofErr w:type="gramStart"/>
             <w:r>
               <w:rPr>
                 <w:b/>
               </w:rPr>
               <w:t>off</w:t>
             </w:r>
-            <w:proofErr w:type="gramEnd"/>
           </w:p>
         </w:tc>
       </w:tr>
@@ -9220,11 +8169,9 @@
             <w:pPr>
               <w:spacing w:after="0"/>
             </w:pPr>
-            <w:proofErr w:type="gramStart"/>
             <w:r>
               <w:t>no</w:t>
             </w:r>
-            <w:proofErr w:type="gramEnd"/>
           </w:p>
         </w:tc>
       </w:tr>
@@ -9296,14 +8243,12 @@
                 <w:b/>
               </w:rPr>
             </w:pPr>
-            <w:proofErr w:type="gramStart"/>
             <w:r>
               <w:rPr>
                 <w:b/>
               </w:rPr>
               <w:t>balance</w:t>
             </w:r>
-            <w:proofErr w:type="gramEnd"/>
           </w:p>
         </w:tc>
       </w:tr>
@@ -9403,11 +8348,9 @@
             <w:pPr>
               <w:spacing w:after="0"/>
             </w:pPr>
-            <w:proofErr w:type="gramStart"/>
             <w:r>
               <w:t>no</w:t>
             </w:r>
-            <w:proofErr w:type="gramEnd"/>
           </w:p>
         </w:tc>
       </w:tr>
@@ -9486,14 +8429,12 @@
                 <w:b/>
               </w:rPr>
             </w:pPr>
-            <w:proofErr w:type="gramStart"/>
             <w:r>
               <w:rPr>
                 <w:b/>
               </w:rPr>
               <w:t>exclusions</w:t>
             </w:r>
-            <w:proofErr w:type="gramEnd"/>
           </w:p>
         </w:tc>
       </w:tr>
@@ -9547,21 +8488,7 @@
                     <w:rPr>
                       <w:b/>
                     </w:rPr>
-                    <w:t>&lt;</w:t>
-                  </w:r>
-                  <w:proofErr w:type="gramStart"/>
-                  <w:r>
-                    <w:rPr>
-                      <w:b/>
-                    </w:rPr>
-                    <w:t>any</w:t>
-                  </w:r>
-                  <w:proofErr w:type="gramEnd"/>
-                  <w:r>
-                    <w:rPr>
-                      <w:b/>
-                    </w:rPr>
-                    <w:t xml:space="preserve"> string&gt;</w:t>
+                    <w:t>&lt;any string&gt;</w:t>
                   </w:r>
                 </w:p>
               </w:tc>
@@ -9615,21 +8542,7 @@
               <w:rPr>
                 <w:b/>
               </w:rPr>
-              <w:t>&lt;</w:t>
-            </w:r>
-            <w:proofErr w:type="gramStart"/>
-            <w:r>
-              <w:rPr>
-                <w:b/>
-              </w:rPr>
-              <w:t>empty</w:t>
-            </w:r>
-            <w:proofErr w:type="gramEnd"/>
-            <w:r>
-              <w:rPr>
-                <w:b/>
-              </w:rPr>
-              <w:t>&gt;</w:t>
+              <w:t>&lt;empty&gt;</w:t>
             </w:r>
           </w:p>
         </w:tc>
@@ -9658,11 +8571,9 @@
             <w:pPr>
               <w:spacing w:after="0"/>
             </w:pPr>
-            <w:proofErr w:type="gramStart"/>
             <w:r>
               <w:t>no</w:t>
             </w:r>
-            <w:proofErr w:type="gramEnd"/>
           </w:p>
         </w:tc>
       </w:tr>
@@ -9675,7 +8586,7 @@
           <w:numId w:val="6"/>
         </w:numPr>
       </w:pPr>
-      <w:bookmarkStart w:id="28" w:name="_Toc81050428"/>
+      <w:bookmarkStart w:id="28" w:name="_Toc81461464"/>
       <w:r>
         <w:t>Full Parameter Configuration</w:t>
       </w:r>
@@ -9685,28 +8596,24 @@
       <w:r>
         <w:t xml:space="preserve">Entering simply the </w:t>
       </w:r>
-      <w:proofErr w:type="spellStart"/>
       <w:r>
         <w:rPr>
           <w:b/>
         </w:rPr>
         <w:t>epmem</w:t>
       </w:r>
-      <w:proofErr w:type="spellEnd"/>
       <w:r>
         <w:t xml:space="preserve"> command (with no switches) will return full parameter configuration information.  For example, assuming default configura</w:t>
       </w:r>
       <w:r>
         <w:t xml:space="preserve">tion, the result of executing </w:t>
       </w:r>
-      <w:proofErr w:type="spellStart"/>
       <w:r>
         <w:rPr>
           <w:b/>
         </w:rPr>
         <w:t>epmem</w:t>
       </w:r>
-      <w:proofErr w:type="spellEnd"/>
       <w:r>
         <w:t xml:space="preserve"> is as follows:</w:t>
       </w:r>
@@ -9717,15 +8624,8 @@
         <w:spacing w:after="0"/>
       </w:pPr>
       <w:r>
-        <w:t>&gt;</w:t>
-      </w:r>
-      <w:proofErr w:type="spellStart"/>
-      <w:proofErr w:type="gramStart"/>
-      <w:r>
-        <w:t>epmem</w:t>
-      </w:r>
-      <w:proofErr w:type="spellEnd"/>
-      <w:proofErr w:type="gramEnd"/>
+        <w:t>&gt;epmem</w:t>
+      </w:r>
     </w:p>
     <w:p>
       <w:pPr>
@@ -9765,13 +8665,8 @@
         <w:pStyle w:val="code"/>
         <w:spacing w:after="0"/>
       </w:pPr>
-      <w:proofErr w:type="gramStart"/>
-      <w:r>
-        <w:t>database</w:t>
-      </w:r>
-      <w:proofErr w:type="gramEnd"/>
-      <w:r>
-        <w:t>: file</w:t>
+      <w:r>
+        <w:t>database: file</w:t>
       </w:r>
     </w:p>
     <w:p>
@@ -9779,13 +8674,8 @@
         <w:pStyle w:val="code"/>
         <w:spacing w:after="0"/>
       </w:pPr>
-      <w:proofErr w:type="gramStart"/>
-      <w:r>
-        <w:t>path</w:t>
-      </w:r>
-      <w:proofErr w:type="gramEnd"/>
-      <w:r>
-        <w:t xml:space="preserve">: </w:t>
+      <w:r>
+        <w:t xml:space="preserve">path: </w:t>
       </w:r>
     </w:p>
     <w:p>
@@ -9817,32 +8707,17 @@
         <w:pStyle w:val="code"/>
         <w:spacing w:after="0"/>
       </w:pPr>
-      <w:proofErr w:type="gramStart"/>
-      <w:r>
-        <w:t>indexing</w:t>
-      </w:r>
-      <w:proofErr w:type="gramEnd"/>
-      <w:r>
-        <w:t xml:space="preserve">: </w:t>
-      </w:r>
-      <w:proofErr w:type="spellStart"/>
-      <w:r>
-        <w:t>bigtree_rit</w:t>
-      </w:r>
-      <w:proofErr w:type="spellEnd"/>
+      <w:r>
+        <w:t>indexing: bigtree_rit</w:t>
+      </w:r>
     </w:p>
     <w:p>
       <w:pPr>
         <w:pStyle w:val="code"/>
         <w:spacing w:after="0"/>
       </w:pPr>
-      <w:proofErr w:type="gramStart"/>
-      <w:r>
-        <w:t>provenance</w:t>
-      </w:r>
-      <w:proofErr w:type="gramEnd"/>
-      <w:r>
-        <w:t>: off</w:t>
+      <w:r>
+        <w:t>provenance: off</w:t>
       </w:r>
     </w:p>
     <w:p>
@@ -9874,13 +8749,8 @@
         <w:pStyle w:val="code"/>
         <w:spacing w:after="0"/>
       </w:pPr>
-      <w:proofErr w:type="gramStart"/>
-      <w:r>
-        <w:t>trigger</w:t>
-      </w:r>
-      <w:proofErr w:type="gramEnd"/>
-      <w:r>
-        <w:t>: output</w:t>
+      <w:r>
+        <w:t>trigger: output</w:t>
       </w:r>
     </w:p>
     <w:p>
@@ -9888,13 +8758,8 @@
         <w:pStyle w:val="code"/>
         <w:spacing w:after="0"/>
       </w:pPr>
-      <w:proofErr w:type="gramStart"/>
-      <w:r>
-        <w:t>force</w:t>
-      </w:r>
-      <w:proofErr w:type="gramEnd"/>
-      <w:r>
-        <w:t>: off</w:t>
+      <w:r>
+        <w:t>force: off</w:t>
       </w:r>
     </w:p>
     <w:p>
@@ -9902,13 +8767,8 @@
         <w:pStyle w:val="code"/>
         <w:spacing w:after="0"/>
       </w:pPr>
-      <w:proofErr w:type="gramStart"/>
-      <w:r>
-        <w:t>balance</w:t>
-      </w:r>
-      <w:proofErr w:type="gramEnd"/>
-      <w:r>
-        <w:t>: 0.5</w:t>
+      <w:r>
+        <w:t>balance: 0.5</w:t>
       </w:r>
     </w:p>
     <w:p>
@@ -9916,13 +8776,8 @@
         <w:pStyle w:val="code"/>
         <w:spacing w:after="0"/>
       </w:pPr>
-      <w:proofErr w:type="gramStart"/>
-      <w:r>
-        <w:t>exclusions</w:t>
-      </w:r>
-      <w:proofErr w:type="gramEnd"/>
-      <w:r>
-        <w:t>:</w:t>
+      <w:r>
+        <w:t>exclusions:</w:t>
       </w:r>
     </w:p>
     <w:p>
@@ -9934,7 +8789,7 @@
         </w:numPr>
       </w:pPr>
       <w:bookmarkStart w:id="29" w:name="_Ref81033055"/>
-      <w:bookmarkStart w:id="30" w:name="_Toc81050429"/>
+      <w:bookmarkStart w:id="30" w:name="_Toc81461465"/>
       <w:r>
         <w:t>Parameter Behavior</w:t>
       </w:r>
@@ -9977,16 +8832,32 @@
       <w:r>
         <w:t xml:space="preserve"> switch of the </w:t>
       </w:r>
-      <w:proofErr w:type="spellStart"/>
       <w:r>
         <w:rPr>
           <w:b/>
         </w:rPr>
         <w:t>epmem</w:t>
       </w:r>
-      <w:proofErr w:type="spellEnd"/>
-      <w:r>
-        <w:t xml:space="preserve"> command.</w:t>
+      <w:r>
+        <w:t xml:space="preserve"> command (see Section </w:t>
+      </w:r>
+      <w:r>
+        <w:fldChar w:fldCharType="begin"/>
+      </w:r>
+      <w:r>
+        <w:instrText xml:space="preserve"> REF _Ref81461094 \r \h </w:instrText>
+      </w:r>
+      <w:r>
+        <w:fldChar w:fldCharType="separate"/>
+      </w:r>
+      <w:r>
+        <w:t>10.1.1</w:t>
+      </w:r>
+      <w:r>
+        <w:fldChar w:fldCharType="end"/>
+      </w:r>
+      <w:r>
+        <w:t>).</w:t>
       </w:r>
     </w:p>
     <w:p>
@@ -10001,7 +8872,7 @@
         <w:br w:type="page"/>
       </w:r>
       <w:bookmarkStart w:id="31" w:name="_Ref81045517"/>
-      <w:bookmarkStart w:id="32" w:name="_Toc81050430"/>
+      <w:bookmarkStart w:id="32" w:name="_Toc81461466"/>
       <w:r>
         <w:t>Soar-EpMem Statistics</w:t>
       </w:r>
@@ -10021,14 +8892,12 @@
       <w:r>
         <w:t xml:space="preserve"> switch of the </w:t>
       </w:r>
-      <w:proofErr w:type="spellStart"/>
       <w:r>
         <w:rPr>
           <w:b/>
         </w:rPr>
         <w:t>epmem</w:t>
       </w:r>
-      <w:proofErr w:type="spellEnd"/>
       <w:r>
         <w:t xml:space="preserve"> command:</w:t>
       </w:r>
@@ -10037,15 +8906,8 @@
       <w:pPr>
         <w:pStyle w:val="code"/>
       </w:pPr>
-      <w:proofErr w:type="spellStart"/>
-      <w:proofErr w:type="gramStart"/>
-      <w:r>
-        <w:t>epmem</w:t>
-      </w:r>
-      <w:proofErr w:type="spellEnd"/>
-      <w:proofErr w:type="gramEnd"/>
-      <w:r>
-        <w:t xml:space="preserve"> [-S|--stats] &lt;statistic&gt;</w:t>
+      <w:r>
+        <w:t>epmem [-S|--stats] &lt;statistic&gt;</w:t>
       </w:r>
     </w:p>
     <w:p>
@@ -10098,14 +8960,12 @@
                 <w:b/>
               </w:rPr>
             </w:pPr>
-            <w:proofErr w:type="gramStart"/>
             <w:r>
               <w:rPr>
                 <w:b/>
               </w:rPr>
               <w:t>time</w:t>
             </w:r>
-            <w:proofErr w:type="gramEnd"/>
           </w:p>
         </w:tc>
       </w:tr>
@@ -10135,6 +8995,36 @@
             </w:pPr>
             <w:r>
               <w:t>Current episode id (starts at 1, increases)</w:t>
+            </w:r>
+          </w:p>
+        </w:tc>
+      </w:tr>
+      <w:tr>
+        <w:tc>
+          <w:tcPr>
+            <w:tcW w:w="824" w:type="pct"/>
+            <w:shd w:val="clear" w:color="auto" w:fill="auto"/>
+          </w:tcPr>
+          <w:p>
+            <w:pPr>
+              <w:spacing w:after="0"/>
+            </w:pPr>
+            <w:r>
+              <w:t>Label</w:t>
+            </w:r>
+          </w:p>
+        </w:tc>
+        <w:tc>
+          <w:tcPr>
+            <w:tcW w:w="4176" w:type="pct"/>
+            <w:shd w:val="clear" w:color="auto" w:fill="auto"/>
+          </w:tcPr>
+          <w:p>
+            <w:pPr>
+              <w:spacing w:after="0"/>
+            </w:pPr>
+            <w:r>
+              <w:t>Time</w:t>
             </w:r>
           </w:p>
         </w:tc>
@@ -10177,22 +9067,12 @@
                 <w:b/>
               </w:rPr>
             </w:pPr>
-            <w:proofErr w:type="spellStart"/>
-            <w:proofErr w:type="gramStart"/>
             <w:r>
               <w:rPr>
                 <w:b/>
               </w:rPr>
-              <w:t>mem</w:t>
-            </w:r>
-            <w:proofErr w:type="gramEnd"/>
-            <w:r>
-              <w:rPr>
-                <w:b/>
-              </w:rPr>
-              <w:t>_usage</w:t>
-            </w:r>
-            <w:proofErr w:type="spellEnd"/>
+              <w:t>mem_usage</w:t>
+            </w:r>
           </w:p>
         </w:tc>
       </w:tr>
@@ -10221,15 +9101,37 @@
               <w:spacing w:after="0"/>
             </w:pPr>
             <w:r>
-              <w:t xml:space="preserve">Current </w:t>
-            </w:r>
-            <w:proofErr w:type="spellStart"/>
-            <w:r>
-              <w:t>SQLite</w:t>
-            </w:r>
-            <w:proofErr w:type="spellEnd"/>
-            <w:r>
-              <w:t xml:space="preserve"> memory usage in bytes</w:t>
+              <w:t>Current SQLite memory usage in bytes</w:t>
+            </w:r>
+          </w:p>
+        </w:tc>
+      </w:tr>
+      <w:tr>
+        <w:tc>
+          <w:tcPr>
+            <w:tcW w:w="824" w:type="pct"/>
+            <w:shd w:val="clear" w:color="auto" w:fill="auto"/>
+          </w:tcPr>
+          <w:p>
+            <w:pPr>
+              <w:spacing w:after="0"/>
+            </w:pPr>
+            <w:r>
+              <w:t>Label</w:t>
+            </w:r>
+          </w:p>
+        </w:tc>
+        <w:tc>
+          <w:tcPr>
+            <w:tcW w:w="4176" w:type="pct"/>
+            <w:shd w:val="clear" w:color="auto" w:fill="auto"/>
+          </w:tcPr>
+          <w:p>
+            <w:pPr>
+              <w:spacing w:after="0"/>
+            </w:pPr>
+            <w:r>
+              <w:t>Memory Usage</w:t>
             </w:r>
           </w:p>
         </w:tc>
@@ -10272,22 +9174,12 @@
                 <w:b/>
               </w:rPr>
             </w:pPr>
-            <w:proofErr w:type="spellStart"/>
-            <w:proofErr w:type="gramStart"/>
             <w:r>
               <w:rPr>
                 <w:b/>
               </w:rPr>
-              <w:t>mem</w:t>
-            </w:r>
-            <w:proofErr w:type="gramEnd"/>
-            <w:r>
-              <w:rPr>
-                <w:b/>
-              </w:rPr>
-              <w:t>_high</w:t>
-            </w:r>
-            <w:proofErr w:type="spellEnd"/>
+              <w:t>mem_high</w:t>
+            </w:r>
           </w:p>
         </w:tc>
       </w:tr>
@@ -10316,15 +9208,37 @@
               <w:spacing w:after="0"/>
             </w:pPr>
             <w:r>
-              <w:t xml:space="preserve">Greatest </w:t>
-            </w:r>
-            <w:proofErr w:type="spellStart"/>
-            <w:r>
-              <w:t>SQLite</w:t>
-            </w:r>
-            <w:proofErr w:type="spellEnd"/>
-            <w:r>
-              <w:t xml:space="preserve"> memory usage in bytes since last database initialization</w:t>
+              <w:t>Greatest SQLite memory usage in bytes since last database initialization</w:t>
+            </w:r>
+          </w:p>
+        </w:tc>
+      </w:tr>
+      <w:tr>
+        <w:tc>
+          <w:tcPr>
+            <w:tcW w:w="824" w:type="pct"/>
+            <w:shd w:val="clear" w:color="auto" w:fill="auto"/>
+          </w:tcPr>
+          <w:p>
+            <w:pPr>
+              <w:spacing w:after="0"/>
+            </w:pPr>
+            <w:r>
+              <w:t>Label</w:t>
+            </w:r>
+          </w:p>
+        </w:tc>
+        <w:tc>
+          <w:tcPr>
+            <w:tcW w:w="4176" w:type="pct"/>
+            <w:shd w:val="clear" w:color="auto" w:fill="auto"/>
+          </w:tcPr>
+          <w:p>
+            <w:pPr>
+              <w:spacing w:after="0"/>
+            </w:pPr>
+            <w:r>
+              <w:t>Memory Highwater</w:t>
             </w:r>
           </w:p>
         </w:tc>
@@ -10335,58 +9249,48 @@
       <w:r>
         <w:t xml:space="preserve">When using the </w:t>
       </w:r>
-      <w:proofErr w:type="spellStart"/>
       <w:r>
         <w:rPr>
           <w:b/>
         </w:rPr>
         <w:t>bigtree_rit</w:t>
       </w:r>
-      <w:proofErr w:type="spellEnd"/>
       <w:r>
         <w:t xml:space="preserve"> indexing method, the following additional statistics may be requested for debugging performance issues in the Relational Interval Tree: </w:t>
       </w:r>
-      <w:proofErr w:type="spellStart"/>
       <w:r>
         <w:rPr>
           <w:b/>
         </w:rPr>
         <w:t>rit_offset</w:t>
       </w:r>
-      <w:proofErr w:type="spellEnd"/>
       <w:r>
         <w:t xml:space="preserve">, </w:t>
       </w:r>
-      <w:proofErr w:type="spellStart"/>
       <w:r>
         <w:rPr>
           <w:b/>
         </w:rPr>
         <w:t>rit_left_root</w:t>
       </w:r>
-      <w:proofErr w:type="spellEnd"/>
       <w:r>
         <w:t xml:space="preserve">, </w:t>
       </w:r>
-      <w:proofErr w:type="spellStart"/>
       <w:r>
         <w:rPr>
           <w:b/>
         </w:rPr>
         <w:t>rit_right_root</w:t>
       </w:r>
-      <w:proofErr w:type="spellEnd"/>
       <w:r>
         <w:t xml:space="preserve">, </w:t>
       </w:r>
-      <w:proofErr w:type="spellStart"/>
       <w:r>
         <w:rPr>
           <w:b/>
         </w:rPr>
         <w:t>rit_min_step</w:t>
       </w:r>
-      <w:proofErr w:type="spellEnd"/>
       <w:r>
         <w:t>.</w:t>
       </w:r>
@@ -10395,14 +9299,12 @@
       <w:r>
         <w:t xml:space="preserve">Agents can retrieve specific statistics in rule actions using the </w:t>
       </w:r>
-      <w:proofErr w:type="spellStart"/>
       <w:r>
         <w:rPr>
           <w:b/>
         </w:rPr>
         <w:t>cmd</w:t>
       </w:r>
-      <w:proofErr w:type="spellEnd"/>
       <w:r>
         <w:t xml:space="preserve"> function.</w:t>
       </w:r>
@@ -10411,14 +9313,12 @@
       <w:r>
         <w:t xml:space="preserve">Entering the </w:t>
       </w:r>
-      <w:proofErr w:type="spellStart"/>
       <w:r>
         <w:rPr>
           <w:b/>
         </w:rPr>
         <w:t>epmem</w:t>
       </w:r>
-      <w:proofErr w:type="spellEnd"/>
       <w:r>
         <w:rPr>
           <w:b/>
@@ -10435,17 +9335,7 @@
         <w:spacing w:after="0"/>
       </w:pPr>
       <w:r>
-        <w:t>&gt;</w:t>
-      </w:r>
-      <w:proofErr w:type="spellStart"/>
-      <w:proofErr w:type="gramStart"/>
-      <w:r>
-        <w:t>epmem</w:t>
-      </w:r>
-      <w:proofErr w:type="spellEnd"/>
-      <w:proofErr w:type="gramEnd"/>
-      <w:r>
-        <w:t xml:space="preserve"> --stats</w:t>
+        <w:t>&gt;epmem --stats</w:t>
       </w:r>
     </w:p>
     <w:p>
@@ -10472,15 +9362,7 @@
         <w:spacing w:after="0"/>
       </w:pPr>
       <w:r>
-        <w:t xml:space="preserve">Memory </w:t>
-      </w:r>
-      <w:proofErr w:type="spellStart"/>
-      <w:r>
-        <w:t>Highwater</w:t>
-      </w:r>
-      <w:proofErr w:type="spellEnd"/>
-      <w:r>
-        <w:t>: 0</w:t>
+        <w:t>Memory Highwater: 0</w:t>
       </w:r>
     </w:p>
     <w:p/>
@@ -10497,7 +9379,7 @@
       <w:r>
         <w:br w:type="page"/>
       </w:r>
-      <w:bookmarkStart w:id="33" w:name="_Toc81050431"/>
+      <w:bookmarkStart w:id="33" w:name="_Toc81461467"/>
       <w:r>
         <w:t xml:space="preserve">Trace </w:t>
       </w:r>
@@ -10515,21 +9397,8 @@
       <w:pPr>
         <w:pStyle w:val="code"/>
       </w:pPr>
-      <w:proofErr w:type="gramStart"/>
-      <w:r>
-        <w:t>watch</w:t>
-      </w:r>
-      <w:proofErr w:type="gramEnd"/>
-      <w:r>
-        <w:t xml:space="preserve"> [-e|--</w:t>
-      </w:r>
-      <w:proofErr w:type="spellStart"/>
-      <w:r>
-        <w:t>epmem</w:t>
-      </w:r>
-      <w:proofErr w:type="spellEnd"/>
-      <w:r>
-        <w:t>]</w:t>
+      <w:r>
+        <w:t>watch [-e|--epmem]</w:t>
       </w:r>
     </w:p>
     <w:p>
@@ -10537,7 +9406,6 @@
         <w:t>This function is not enabled by default or through any watch level.  At present, this watch level generates a message when an episode is recorded.</w:t>
       </w:r>
     </w:p>
-    <w:p/>
     <w:p/>
     <w:p>
       <w:pPr>
@@ -10550,11 +9418,250 @@
       <w:r>
         <w:br w:type="page"/>
       </w:r>
-      <w:bookmarkStart w:id="34" w:name="_Toc81050432"/>
+      <w:bookmarkStart w:id="34" w:name="_Toc81461468"/>
+      <w:r>
+        <w:t>Soar-EpMem Performance</w:t>
+      </w:r>
+      <w:bookmarkEnd w:id="34"/>
+    </w:p>
+    <w:p>
+      <w:r>
+        <w:t xml:space="preserve">In initial empirical usage, </w:t>
+      </w:r>
+      <w:r>
+        <w:t>Soar-EpMem is very</w:t>
+      </w:r>
+      <w:r>
+        <w:t xml:space="preserve"> stable but</w:t>
+      </w:r>
+      <w:r>
+        <w:t xml:space="preserve"> </w:t>
+      </w:r>
+      <w:r>
+        <w:t xml:space="preserve">its use </w:t>
+      </w:r>
+      <w:r>
+        <w:t>incurs a signifi</w:t>
+      </w:r>
+      <w:r>
+        <w:t xml:space="preserve">cant cost in Soar performance.  </w:t>
+      </w:r>
+      <w:r>
+        <w:t xml:space="preserve">This section provides some </w:t>
+      </w:r>
+      <w:r>
+        <w:t xml:space="preserve">Soar-EpMem </w:t>
+      </w:r>
+      <w:r>
+        <w:t xml:space="preserve">usage data with a single TankSoar “simple-bot” agent </w:t>
+      </w:r>
+      <w:r>
+        <w:t xml:space="preserve">(modified for EpMem) </w:t>
+      </w:r>
+      <w:r>
+        <w:t xml:space="preserve">using </w:t>
+      </w:r>
+      <w:r>
+        <w:t xml:space="preserve">all default WMA/EpMem parameter values, except </w:t>
+      </w:r>
+      <w:r>
+        <w:rPr>
+          <w:b/>
+        </w:rPr>
+        <w:t>database</w:t>
+      </w:r>
+      <w:r>
+        <w:t xml:space="preserve"> value of </w:t>
+      </w:r>
+      <w:r>
+        <w:rPr>
+          <w:b/>
+        </w:rPr>
+        <w:t>memory</w:t>
+      </w:r>
+      <w:r>
+        <w:t xml:space="preserve"> (Linux, 2.4GHz Xeon, 4GB RAM).</w:t>
+      </w:r>
+      <w:r>
+        <w:t xml:space="preserve">  The agent was required to store new episodes every decision cycle, and issued a CB retrieval </w:t>
+      </w:r>
+      <w:r>
+        <w:t xml:space="preserve">request </w:t>
+      </w:r>
+      <w:r>
+        <w:t>every other decision cycle.</w:t>
+      </w:r>
+    </w:p>
+    <w:p>
+      <w:r>
+        <w:t>S</w:t>
+      </w:r>
+      <w:r>
+        <w:t xml:space="preserve">torage </w:t>
+      </w:r>
+      <w:r>
+        <w:t xml:space="preserve">is an operation requiring time linear in </w:t>
+      </w:r>
+      <w:r>
+        <w:t xml:space="preserve">the number of </w:t>
+      </w:r>
+      <w:r>
+        <w:t>WMEs</w:t>
+      </w:r>
+      <w:r>
+        <w:t xml:space="preserve"> per episode</w:t>
+      </w:r>
+      <w:r>
+        <w:t xml:space="preserve">.  </w:t>
+      </w:r>
+      <w:r>
+        <w:t xml:space="preserve">The </w:t>
+      </w:r>
+      <w:r>
+        <w:t xml:space="preserve">NCB retrieval operation using the </w:t>
+      </w:r>
+      <w:r>
+        <w:rPr>
+          <w:b/>
+        </w:rPr>
+        <w:t>bigtree_rit</w:t>
+      </w:r>
+      <w:r>
+        <w:t xml:space="preserve"> indexing method theoretically requires time logarithmic in the size</w:t>
+      </w:r>
+      <w:r>
+        <w:t xml:space="preserve"> of the episodic store.</w:t>
+      </w:r>
+    </w:p>
+    <w:p>
+      <w:pPr>
+        <w:jc w:val="center"/>
+      </w:pPr>
+      <w:r>
+        <w:rPr>
+          <w:noProof/>
+        </w:rPr>
+        <w:drawing>
+          <wp:inline distT="0" distB="0" distL="0" distR="0">
+            <wp:extent cx="3805464" cy="2286000"/>
+            <wp:effectExtent l="25400" t="25400" r="4536" b="0"/>
+            <wp:docPr id="2" name="C 1"/>
+            <wp:cNvGraphicFramePr>
+              <a:graphicFrameLocks xmlns:a="http://schemas.openxmlformats.org/drawingml/2006/main" noChangeAspect="1"/>
+            </wp:cNvGraphicFramePr>
+            <a:graphic xmlns:a="http://schemas.openxmlformats.org/drawingml/2006/main">
+              <a:graphicData uri="http://schemas.openxmlformats.org/drawingml/2006/chart">
+                <c:chart xmlns:c="http://schemas.openxmlformats.org/drawingml/2006/chart" xmlns:r="http://schemas.openxmlformats.org/officeDocument/2006/relationships" r:id="rId11"/>
+              </a:graphicData>
+            </a:graphic>
+          </wp:inline>
+        </w:drawing>
+      </w:r>
+    </w:p>
+    <w:p>
+      <w:r>
+        <w:t>CB retrievals currently require time linear in the size of the episodic store and typically dominat</w:t>
+      </w:r>
+      <w:r>
+        <w:t>e cycle time.</w:t>
+      </w:r>
+    </w:p>
+    <w:p>
+      <w:pPr>
+        <w:jc w:val="center"/>
+      </w:pPr>
+      <w:r>
+        <w:rPr>
+          <w:noProof/>
+        </w:rPr>
+        <w:drawing>
+          <wp:inline distT="0" distB="0" distL="0" distR="0">
+            <wp:extent cx="3813969" cy="2286000"/>
+            <wp:effectExtent l="25400" t="25400" r="21431" b="0"/>
+            <wp:docPr id="5" name="C 3"/>
+            <wp:cNvGraphicFramePr>
+              <a:graphicFrameLocks xmlns:a="http://schemas.openxmlformats.org/drawingml/2006/main" noChangeAspect="1"/>
+            </wp:cNvGraphicFramePr>
+            <a:graphic xmlns:a="http://schemas.openxmlformats.org/drawingml/2006/main">
+              <a:graphicData uri="http://schemas.openxmlformats.org/drawingml/2006/chart">
+                <c:chart xmlns:c="http://schemas.openxmlformats.org/drawingml/2006/chart" xmlns:r="http://schemas.openxmlformats.org/officeDocument/2006/relationships" r:id="rId12"/>
+              </a:graphicData>
+            </a:graphic>
+          </wp:inline>
+        </w:drawing>
+      </w:r>
+    </w:p>
+    <w:p/>
+    <w:p>
+      <w:r>
+        <w:t>T</w:t>
+      </w:r>
+      <w:r>
+        <w:t xml:space="preserve">he </w:t>
+      </w:r>
+      <w:r>
+        <w:rPr>
+          <w:b/>
+        </w:rPr>
+        <w:t>bigtree_rit</w:t>
+      </w:r>
+      <w:r>
+        <w:t xml:space="preserve"> indexing method</w:t>
+      </w:r>
+      <w:r>
+        <w:t xml:space="preserve"> requires </w:t>
+      </w:r>
+      <w:r>
+        <w:t xml:space="preserve">memory linear in the </w:t>
+      </w:r>
+      <w:r>
+        <w:t>changes in the Soar-EpMem agent’s Working Memory.</w:t>
+      </w:r>
+      <w:r>
+        <w:t xml:space="preserve">  </w:t>
+      </w:r>
+    </w:p>
+    <w:p>
+      <w:pPr>
+        <w:jc w:val="center"/>
+      </w:pPr>
+      <w:r>
+        <w:rPr>
+          <w:noProof/>
+        </w:rPr>
+        <w:drawing>
+          <wp:inline distT="0" distB="0" distL="0" distR="0">
+            <wp:extent cx="3814948" cy="2286000"/>
+            <wp:effectExtent l="25400" t="25400" r="20452" b="0"/>
+            <wp:docPr id="4" name="C 2"/>
+            <wp:cNvGraphicFramePr>
+              <a:graphicFrameLocks xmlns:a="http://schemas.openxmlformats.org/drawingml/2006/main" noChangeAspect="1"/>
+            </wp:cNvGraphicFramePr>
+            <a:graphic xmlns:a="http://schemas.openxmlformats.org/drawingml/2006/main">
+              <a:graphicData uri="http://schemas.openxmlformats.org/drawingml/2006/chart">
+                <c:chart xmlns:c="http://schemas.openxmlformats.org/drawingml/2006/chart" xmlns:r="http://schemas.openxmlformats.org/officeDocument/2006/relationships" r:id="rId13"/>
+              </a:graphicData>
+            </a:graphic>
+          </wp:inline>
+        </w:drawing>
+      </w:r>
+    </w:p>
+    <w:p>
+      <w:pPr>
+        <w:pStyle w:val="Heading1"/>
+        <w:numPr>
+          <w:ilvl w:val="0"/>
+          <w:numId w:val="6"/>
+        </w:numPr>
+      </w:pPr>
+      <w:r>
+        <w:br w:type="page"/>
+      </w:r>
+      <w:bookmarkStart w:id="35" w:name="_Toc81461469"/>
       <w:r>
         <w:t>Soar-EpMem Programmer Reference</w:t>
       </w:r>
-      <w:bookmarkEnd w:id="34"/>
+      <w:bookmarkEnd w:id="35"/>
     </w:p>
     <w:p>
       <w:r>
@@ -10576,11 +9683,11 @@
         </w:numPr>
         <w:spacing w:after="200"/>
       </w:pPr>
-      <w:bookmarkStart w:id="35" w:name="_Toc81050433"/>
+      <w:bookmarkStart w:id="36" w:name="_Toc81461470"/>
       <w:r>
         <w:t>Soar-EpMem</w:t>
       </w:r>
-      <w:bookmarkEnd w:id="35"/>
+      <w:bookmarkEnd w:id="36"/>
     </w:p>
     <w:p>
       <w:pPr>
@@ -10590,11 +9697,13 @@
           <w:numId w:val="6"/>
         </w:numPr>
       </w:pPr>
-      <w:bookmarkStart w:id="36" w:name="_Toc81050434"/>
+      <w:bookmarkStart w:id="37" w:name="_Ref81461094"/>
+      <w:bookmarkStart w:id="38" w:name="_Toc81461471"/>
       <w:r>
         <w:t>Useful Commands</w:t>
       </w:r>
-      <w:bookmarkEnd w:id="36"/>
+      <w:bookmarkEnd w:id="37"/>
+      <w:bookmarkEnd w:id="38"/>
     </w:p>
     <w:tbl>
       <w:tblPr>
@@ -10679,8 +9788,6 @@
                 <w:sz w:val="18"/>
               </w:rPr>
             </w:pPr>
-            <w:proofErr w:type="spellStart"/>
-            <w:proofErr w:type="gramStart"/>
             <w:r>
               <w:rPr>
                 <w:rFonts w:ascii="Courier New" w:hAnsi="Courier New"/>
@@ -10688,8 +9795,6 @@
               </w:rPr>
               <w:t>epmem</w:t>
             </w:r>
-            <w:proofErr w:type="spellEnd"/>
-            <w:proofErr w:type="gramEnd"/>
           </w:p>
         </w:tc>
         <w:tc>
@@ -10737,8 +9842,6 @@
                 <w:sz w:val="18"/>
               </w:rPr>
             </w:pPr>
-            <w:proofErr w:type="spellStart"/>
-            <w:proofErr w:type="gramStart"/>
             <w:r>
               <w:rPr>
                 <w:rFonts w:ascii="Courier New" w:hAnsi="Courier New"/>
@@ -10746,8 +9849,6 @@
               </w:rPr>
               <w:t>epmem</w:t>
             </w:r>
-            <w:proofErr w:type="spellEnd"/>
-            <w:proofErr w:type="gramEnd"/>
             <w:r>
               <w:rPr>
                 <w:rFonts w:ascii="Courier New" w:hAnsi="Courier New"/>
@@ -10808,8 +9909,6 @@
                 <w:sz w:val="18"/>
               </w:rPr>
             </w:pPr>
-            <w:proofErr w:type="spellStart"/>
-            <w:proofErr w:type="gramStart"/>
             <w:r>
               <w:rPr>
                 <w:rFonts w:ascii="Courier New" w:hAnsi="Courier New"/>
@@ -10817,8 +9916,6 @@
               </w:rPr>
               <w:t>epmem</w:t>
             </w:r>
-            <w:proofErr w:type="spellEnd"/>
-            <w:proofErr w:type="gramEnd"/>
             <w:r>
               <w:rPr>
                 <w:rFonts w:ascii="Courier New" w:hAnsi="Courier New"/>
@@ -10879,8 +9976,6 @@
                 <w:sz w:val="18"/>
               </w:rPr>
             </w:pPr>
-            <w:proofErr w:type="spellStart"/>
-            <w:proofErr w:type="gramStart"/>
             <w:r>
               <w:rPr>
                 <w:rFonts w:ascii="Courier New" w:hAnsi="Courier New"/>
@@ -10888,8 +9983,6 @@
               </w:rPr>
               <w:t>epmem</w:t>
             </w:r>
-            <w:proofErr w:type="spellEnd"/>
-            <w:proofErr w:type="gramEnd"/>
             <w:r>
               <w:rPr>
                 <w:rFonts w:ascii="Courier New" w:hAnsi="Courier New"/>
@@ -10950,23 +10043,12 @@
                 <w:sz w:val="18"/>
               </w:rPr>
             </w:pPr>
-            <w:proofErr w:type="spellStart"/>
-            <w:proofErr w:type="gramStart"/>
-            <w:r>
-              <w:rPr>
-                <w:rFonts w:ascii="Courier New" w:hAnsi="Courier New"/>
-                <w:sz w:val="18"/>
-              </w:rPr>
-              <w:t>epmem</w:t>
-            </w:r>
-            <w:proofErr w:type="spellEnd"/>
-            <w:proofErr w:type="gramEnd"/>
-            <w:r>
-              <w:rPr>
-                <w:rFonts w:ascii="Courier New" w:hAnsi="Courier New"/>
-                <w:sz w:val="18"/>
-              </w:rPr>
-              <w:t xml:space="preserve"> [-c|--close]</w:t>
+            <w:r>
+              <w:rPr>
+                <w:rFonts w:ascii="Courier New" w:hAnsi="Courier New"/>
+                <w:sz w:val="18"/>
+              </w:rPr>
+              <w:t>epmem [-c|--close]</w:t>
             </w:r>
           </w:p>
         </w:tc>
@@ -11056,21 +10138,12 @@
                 <w:sz w:val="18"/>
               </w:rPr>
             </w:pPr>
-            <w:proofErr w:type="gramStart"/>
-            <w:r>
-              <w:rPr>
-                <w:rFonts w:ascii="Courier New" w:hAnsi="Courier New"/>
-                <w:sz w:val="18"/>
-              </w:rPr>
-              <w:t>watch</w:t>
-            </w:r>
-            <w:proofErr w:type="gramEnd"/>
-            <w:r>
-              <w:rPr>
-                <w:rFonts w:ascii="Courier New" w:hAnsi="Courier New"/>
-                <w:sz w:val="18"/>
-              </w:rPr>
-              <w:t xml:space="preserve"> </w:t>
+            <w:r>
+              <w:rPr>
+                <w:rFonts w:ascii="Courier New" w:hAnsi="Courier New"/>
+                <w:sz w:val="18"/>
+              </w:rPr>
+              <w:t xml:space="preserve">watch </w:t>
             </w:r>
             <w:r>
               <w:rPr>
@@ -11093,7 +10166,6 @@
               </w:rPr>
               <w:t>--</w:t>
             </w:r>
-            <w:proofErr w:type="spellStart"/>
             <w:r>
               <w:rPr>
                 <w:rFonts w:ascii="Courier New" w:hAnsi="Courier New"/>
@@ -11101,7 +10173,6 @@
               </w:rPr>
               <w:t>epmem</w:t>
             </w:r>
-            <w:proofErr w:type="spellEnd"/>
             <w:r>
               <w:rPr>
                 <w:rFonts w:ascii="Courier New" w:hAnsi="Courier New"/>
@@ -11158,11 +10229,11 @@
           <w:numId w:val="6"/>
         </w:numPr>
       </w:pPr>
-      <w:bookmarkStart w:id="37" w:name="_Toc81050435"/>
+      <w:bookmarkStart w:id="39" w:name="_Toc81461472"/>
       <w:r>
         <w:t>Parameters</w:t>
       </w:r>
-      <w:bookmarkEnd w:id="37"/>
+      <w:bookmarkEnd w:id="39"/>
     </w:p>
     <w:p>
       <w:r>
@@ -11323,7 +10394,6 @@
                 <w:sz w:val="18"/>
               </w:rPr>
             </w:pPr>
-            <w:proofErr w:type="gramStart"/>
             <w:r>
               <w:rPr>
                 <w:rFonts w:ascii="Courier New" w:hAnsi="Courier New"/>
@@ -11338,7 +10408,6 @@
               </w:rPr>
               <w:t>earning</w:t>
             </w:r>
-            <w:proofErr w:type="gramEnd"/>
           </w:p>
         </w:tc>
         <w:tc>
@@ -11369,7 +10438,6 @@
                 <w:sz w:val="18"/>
               </w:rPr>
             </w:pPr>
-            <w:proofErr w:type="gramStart"/>
             <w:r>
               <w:rPr>
                 <w:rFonts w:ascii="Courier New" w:hAnsi="Courier New"/>
@@ -11377,7 +10445,6 @@
               </w:rPr>
               <w:t>on</w:t>
             </w:r>
-            <w:proofErr w:type="gramEnd"/>
           </w:p>
           <w:p>
             <w:pPr>
@@ -11388,7 +10455,6 @@
                 <w:sz w:val="18"/>
               </w:rPr>
             </w:pPr>
-            <w:proofErr w:type="gramStart"/>
             <w:r>
               <w:rPr>
                 <w:rFonts w:ascii="Courier New" w:hAnsi="Courier New"/>
@@ -11396,7 +10462,6 @@
               </w:rPr>
               <w:t>off</w:t>
             </w:r>
-            <w:proofErr w:type="gramEnd"/>
           </w:p>
         </w:tc>
         <w:tc>
@@ -11427,7 +10492,6 @@
                 <w:sz w:val="18"/>
               </w:rPr>
             </w:pPr>
-            <w:proofErr w:type="gramStart"/>
             <w:r>
               <w:rPr>
                 <w:rFonts w:ascii="Courier New" w:hAnsi="Courier New"/>
@@ -11435,7 +10499,6 @@
               </w:rPr>
               <w:t>off</w:t>
             </w:r>
-            <w:proofErr w:type="gramEnd"/>
           </w:p>
         </w:tc>
       </w:tr>
@@ -11650,7 +10713,6 @@
                 <w:sz w:val="18"/>
               </w:rPr>
             </w:pPr>
-            <w:proofErr w:type="gramStart"/>
             <w:r>
               <w:rPr>
                 <w:rFonts w:ascii="Courier New" w:hAnsi="Courier New"/>
@@ -11658,7 +10720,6 @@
               </w:rPr>
               <w:t>database</w:t>
             </w:r>
-            <w:proofErr w:type="gramEnd"/>
             <w:r>
               <w:rPr>
                 <w:rFonts w:ascii="Courier New" w:hAnsi="Courier New"/>
@@ -11696,7 +10757,6 @@
                 <w:sz w:val="18"/>
               </w:rPr>
             </w:pPr>
-            <w:proofErr w:type="gramStart"/>
             <w:r>
               <w:rPr>
                 <w:rFonts w:ascii="Courier New" w:hAnsi="Courier New"/>
@@ -11704,7 +10764,6 @@
               </w:rPr>
               <w:t>file</w:t>
             </w:r>
-            <w:proofErr w:type="gramEnd"/>
           </w:p>
           <w:p>
             <w:pPr>
@@ -11715,7 +10774,6 @@
                 <w:sz w:val="18"/>
               </w:rPr>
             </w:pPr>
-            <w:proofErr w:type="gramStart"/>
             <w:r>
               <w:rPr>
                 <w:rFonts w:ascii="Courier New" w:hAnsi="Courier New"/>
@@ -11723,7 +10781,6 @@
               </w:rPr>
               <w:t>memory</w:t>
             </w:r>
-            <w:proofErr w:type="gramEnd"/>
           </w:p>
         </w:tc>
         <w:tc>
@@ -11754,7 +10811,6 @@
                 <w:sz w:val="18"/>
               </w:rPr>
             </w:pPr>
-            <w:proofErr w:type="gramStart"/>
             <w:r>
               <w:rPr>
                 <w:rFonts w:ascii="Courier New" w:hAnsi="Courier New"/>
@@ -11762,7 +10818,6 @@
               </w:rPr>
               <w:t>file</w:t>
             </w:r>
-            <w:proofErr w:type="gramEnd"/>
           </w:p>
         </w:tc>
       </w:tr>
@@ -11780,22 +10835,6 @@
                 <w:sz w:val="18"/>
               </w:rPr>
             </w:pPr>
-            <w:proofErr w:type="gramStart"/>
-            <w:r>
-              <w:rPr>
-                <w:rFonts w:ascii="Courier New" w:hAnsi="Courier New"/>
-                <w:sz w:val="18"/>
-              </w:rPr>
-              <w:t>path</w:t>
-            </w:r>
-            <w:proofErr w:type="gramEnd"/>
-            <w:r>
-              <w:rPr>
-                <w:rFonts w:ascii="Courier New" w:hAnsi="Courier New"/>
-                <w:sz w:val="18"/>
-              </w:rPr>
-              <w:t>*</w:t>
-            </w:r>
           </w:p>
         </w:tc>
         <w:tc>
@@ -11826,30 +10865,12 @@
                 <w:sz w:val="18"/>
               </w:rPr>
             </w:pPr>
-            <w:r>
-              <w:rPr>
-                <w:rFonts w:ascii="Courier New" w:hAnsi="Courier New"/>
-                <w:sz w:val="18"/>
-              </w:rPr>
-              <w:t>&lt;</w:t>
-            </w:r>
-            <w:proofErr w:type="gramStart"/>
-            <w:r>
-              <w:rPr>
-                <w:rFonts w:ascii="Courier New" w:hAnsi="Courier New"/>
-                <w:sz w:val="18"/>
-              </w:rPr>
-              <w:t>empty</w:t>
-            </w:r>
-            <w:proofErr w:type="gramEnd"/>
-            <w:r>
-              <w:rPr>
-                <w:rFonts w:ascii="Courier New" w:hAnsi="Courier New"/>
-                <w:sz w:val="18"/>
-              </w:rPr>
-              <w:t>&gt;</w:t>
-            </w:r>
-          </w:p>
+          </w:p>
+        </w:tc>
+        <w:tc>
+          <w:tcPr>
+            <w:tcW w:w="270" w:type="dxa"/>
+          </w:tcPr>
           <w:p>
             <w:pPr>
               <w:spacing w:after="0"/>
@@ -11859,34 +10880,11 @@
                 <w:sz w:val="18"/>
               </w:rPr>
             </w:pPr>
-            <w:r>
-              <w:rPr>
-                <w:rFonts w:ascii="Courier New" w:hAnsi="Courier New"/>
-                <w:sz w:val="18"/>
-              </w:rPr>
-              <w:t>&lt;</w:t>
-            </w:r>
-            <w:proofErr w:type="gramStart"/>
-            <w:r>
-              <w:rPr>
-                <w:rFonts w:ascii="Courier New" w:hAnsi="Courier New"/>
-                <w:sz w:val="18"/>
-              </w:rPr>
-              <w:t>system</w:t>
-            </w:r>
-            <w:proofErr w:type="gramEnd"/>
-            <w:r>
-              <w:rPr>
-                <w:rFonts w:ascii="Courier New" w:hAnsi="Courier New"/>
-                <w:sz w:val="18"/>
-              </w:rPr>
-              <w:t xml:space="preserve"> path&gt;</w:t>
-            </w:r>
-          </w:p>
-        </w:tc>
-        <w:tc>
-          <w:tcPr>
-            <w:tcW w:w="270" w:type="dxa"/>
+          </w:p>
+        </w:tc>
+        <w:tc>
+          <w:tcPr>
+            <w:tcW w:w="2250" w:type="dxa"/>
           </w:tcPr>
           <w:p>
             <w:pPr>
@@ -11897,44 +10895,6 @@
                 <w:sz w:val="18"/>
               </w:rPr>
             </w:pPr>
-          </w:p>
-        </w:tc>
-        <w:tc>
-          <w:tcPr>
-            <w:tcW w:w="2250" w:type="dxa"/>
-          </w:tcPr>
-          <w:p>
-            <w:pPr>
-              <w:spacing w:after="0"/>
-              <w:jc w:val="center"/>
-              <w:rPr>
-                <w:rFonts w:ascii="Courier New" w:hAnsi="Courier New"/>
-                <w:sz w:val="18"/>
-              </w:rPr>
-            </w:pPr>
-            <w:r>
-              <w:rPr>
-                <w:rFonts w:ascii="Courier New" w:hAnsi="Courier New"/>
-                <w:sz w:val="18"/>
-              </w:rPr>
-              <w:t>&lt;</w:t>
-            </w:r>
-            <w:proofErr w:type="gramStart"/>
-            <w:r>
-              <w:rPr>
-                <w:rFonts w:ascii="Courier New" w:hAnsi="Courier New"/>
-                <w:sz w:val="18"/>
-              </w:rPr>
-              <w:t>empty</w:t>
-            </w:r>
-            <w:proofErr w:type="gramEnd"/>
-            <w:r>
-              <w:rPr>
-                <w:rFonts w:ascii="Courier New" w:hAnsi="Courier New"/>
-                <w:sz w:val="18"/>
-              </w:rPr>
-              <w:t>&gt;</w:t>
-            </w:r>
           </w:p>
         </w:tc>
       </w:tr>
@@ -11952,6 +10912,20 @@
                 <w:sz w:val="18"/>
               </w:rPr>
             </w:pPr>
+            <w:r>
+              <w:rPr>
+                <w:rFonts w:ascii="Courier New" w:hAnsi="Courier New"/>
+                <w:sz w:val="18"/>
+              </w:rPr>
+              <w:t>path</w:t>
+            </w:r>
+            <w:r>
+              <w:rPr>
+                <w:rFonts w:ascii="Courier New" w:hAnsi="Courier New"/>
+                <w:sz w:val="18"/>
+              </w:rPr>
+              <w:t>*</w:t>
+            </w:r>
           </w:p>
         </w:tc>
         <w:tc>
@@ -11982,6 +10956,30 @@
                 <w:sz w:val="18"/>
               </w:rPr>
             </w:pPr>
+            <w:r>
+              <w:rPr>
+                <w:rFonts w:ascii="Courier New" w:hAnsi="Courier New"/>
+                <w:sz w:val="18"/>
+              </w:rPr>
+              <w:t>&lt;empty&gt;</w:t>
+            </w:r>
+          </w:p>
+          <w:p>
+            <w:pPr>
+              <w:spacing w:after="0"/>
+              <w:jc w:val="center"/>
+              <w:rPr>
+                <w:rFonts w:ascii="Courier New" w:hAnsi="Courier New"/>
+                <w:sz w:val="18"/>
+              </w:rPr>
+            </w:pPr>
+            <w:r>
+              <w:rPr>
+                <w:rFonts w:ascii="Courier New" w:hAnsi="Courier New"/>
+                <w:sz w:val="18"/>
+              </w:rPr>
+              <w:t>&lt;system path&gt;</w:t>
+            </w:r>
           </w:p>
         </w:tc>
         <w:tc>
@@ -12012,12 +11010,96 @@
                 <w:sz w:val="18"/>
               </w:rPr>
             </w:pPr>
+            <w:r>
+              <w:rPr>
+                <w:rFonts w:ascii="Courier New" w:hAnsi="Courier New"/>
+                <w:sz w:val="18"/>
+              </w:rPr>
+              <w:t>&lt;empty&gt;</w:t>
+            </w:r>
           </w:p>
         </w:tc>
       </w:tr>
       <w:tr>
         <w:tc>
           <w:tcPr>
+            <w:tcW w:w="3618" w:type="dxa"/>
+            <w:shd w:val="clear" w:color="auto" w:fill="auto"/>
+          </w:tcPr>
+          <w:p>
+            <w:pPr>
+              <w:spacing w:after="0"/>
+              <w:rPr>
+                <w:rFonts w:ascii="Courier New" w:hAnsi="Courier New"/>
+                <w:sz w:val="18"/>
+              </w:rPr>
+            </w:pPr>
+          </w:p>
+        </w:tc>
+        <w:tc>
+          <w:tcPr>
+            <w:tcW w:w="270" w:type="dxa"/>
+          </w:tcPr>
+          <w:p>
+            <w:pPr>
+              <w:spacing w:after="0"/>
+              <w:rPr>
+                <w:rFonts w:ascii="Courier New" w:hAnsi="Courier New"/>
+                <w:sz w:val="18"/>
+              </w:rPr>
+            </w:pPr>
+          </w:p>
+        </w:tc>
+        <w:tc>
+          <w:tcPr>
+            <w:tcW w:w="2430" w:type="dxa"/>
+            <w:shd w:val="clear" w:color="auto" w:fill="auto"/>
+          </w:tcPr>
+          <w:p>
+            <w:pPr>
+              <w:spacing w:after="0"/>
+              <w:jc w:val="center"/>
+              <w:rPr>
+                <w:rFonts w:ascii="Courier New" w:hAnsi="Courier New"/>
+                <w:sz w:val="18"/>
+              </w:rPr>
+            </w:pPr>
+          </w:p>
+        </w:tc>
+        <w:tc>
+          <w:tcPr>
+            <w:tcW w:w="270" w:type="dxa"/>
+          </w:tcPr>
+          <w:p>
+            <w:pPr>
+              <w:spacing w:after="0"/>
+              <w:jc w:val="center"/>
+              <w:rPr>
+                <w:rFonts w:ascii="Courier New" w:hAnsi="Courier New"/>
+                <w:sz w:val="18"/>
+              </w:rPr>
+            </w:pPr>
+          </w:p>
+        </w:tc>
+        <w:tc>
+          <w:tcPr>
+            <w:tcW w:w="2250" w:type="dxa"/>
+          </w:tcPr>
+          <w:p>
+            <w:pPr>
+              <w:spacing w:after="0"/>
+              <w:jc w:val="center"/>
+              <w:rPr>
+                <w:rFonts w:ascii="Courier New" w:hAnsi="Courier New"/>
+                <w:sz w:val="18"/>
+              </w:rPr>
+            </w:pPr>
+          </w:p>
+        </w:tc>
+      </w:tr>
+      <w:tr>
+        <w:tc>
+          <w:tcPr>
             <w:tcW w:w="8838" w:type="dxa"/>
             <w:gridSpan w:val="5"/>
             <w:shd w:val="clear" w:color="auto" w:fill="auto"/>
@@ -12129,7 +11211,6 @@
                 <w:sz w:val="18"/>
               </w:rPr>
             </w:pPr>
-            <w:proofErr w:type="gramStart"/>
             <w:r>
               <w:rPr>
                 <w:rFonts w:ascii="Courier New" w:hAnsi="Courier New"/>
@@ -12137,7 +11218,6 @@
               </w:rPr>
               <w:t>indexing</w:t>
             </w:r>
-            <w:proofErr w:type="gramEnd"/>
             <w:r>
               <w:rPr>
                 <w:rFonts w:ascii="Courier New" w:hAnsi="Courier New"/>
@@ -12175,24 +11255,13 @@
                 <w:sz w:val="18"/>
               </w:rPr>
             </w:pPr>
-            <w:proofErr w:type="spellStart"/>
-            <w:proofErr w:type="gramStart"/>
-            <w:r>
-              <w:rPr>
-                <w:rFonts w:ascii="Courier New" w:hAnsi="Courier New"/>
-                <w:sz w:val="18"/>
-              </w:rPr>
-              <w:t>bigtree</w:t>
-            </w:r>
-            <w:proofErr w:type="gramEnd"/>
-            <w:r>
-              <w:rPr>
-                <w:rFonts w:ascii="Courier New" w:hAnsi="Courier New"/>
-                <w:sz w:val="18"/>
-              </w:rPr>
-              <w:t>_hybrid</w:t>
-            </w:r>
-            <w:proofErr w:type="spellEnd"/>
+            <w:r>
+              <w:rPr>
+                <w:rFonts w:ascii="Courier New" w:hAnsi="Courier New"/>
+                <w:sz w:val="18"/>
+              </w:rPr>
+              <w:t>bigtree_hybrid</w:t>
+            </w:r>
           </w:p>
           <w:p>
             <w:pPr>
@@ -12203,24 +11272,13 @@
                 <w:sz w:val="18"/>
               </w:rPr>
             </w:pPr>
-            <w:proofErr w:type="spellStart"/>
-            <w:proofErr w:type="gramStart"/>
-            <w:r>
-              <w:rPr>
-                <w:rFonts w:ascii="Courier New" w:hAnsi="Courier New"/>
-                <w:sz w:val="18"/>
-              </w:rPr>
-              <w:t>bigtree</w:t>
-            </w:r>
-            <w:proofErr w:type="gramEnd"/>
-            <w:r>
-              <w:rPr>
-                <w:rFonts w:ascii="Courier New" w:hAnsi="Courier New"/>
-                <w:sz w:val="18"/>
-              </w:rPr>
-              <w:t>_instance</w:t>
-            </w:r>
-            <w:proofErr w:type="spellEnd"/>
+            <w:r>
+              <w:rPr>
+                <w:rFonts w:ascii="Courier New" w:hAnsi="Courier New"/>
+                <w:sz w:val="18"/>
+              </w:rPr>
+              <w:t>bigtree_instance</w:t>
+            </w:r>
           </w:p>
           <w:p>
             <w:pPr>
@@ -12231,24 +11289,13 @@
                 <w:sz w:val="18"/>
               </w:rPr>
             </w:pPr>
-            <w:proofErr w:type="spellStart"/>
-            <w:proofErr w:type="gramStart"/>
-            <w:r>
-              <w:rPr>
-                <w:rFonts w:ascii="Courier New" w:hAnsi="Courier New"/>
-                <w:sz w:val="18"/>
-              </w:rPr>
-              <w:t>bigtree</w:t>
-            </w:r>
-            <w:proofErr w:type="gramEnd"/>
-            <w:r>
-              <w:rPr>
-                <w:rFonts w:ascii="Courier New" w:hAnsi="Courier New"/>
-                <w:sz w:val="18"/>
-              </w:rPr>
-              <w:t>_range</w:t>
-            </w:r>
-            <w:proofErr w:type="spellEnd"/>
+            <w:r>
+              <w:rPr>
+                <w:rFonts w:ascii="Courier New" w:hAnsi="Courier New"/>
+                <w:sz w:val="18"/>
+              </w:rPr>
+              <w:t>bigtree_range</w:t>
+            </w:r>
           </w:p>
           <w:p>
             <w:pPr>
@@ -12259,24 +11306,13 @@
                 <w:sz w:val="18"/>
               </w:rPr>
             </w:pPr>
-            <w:proofErr w:type="spellStart"/>
-            <w:proofErr w:type="gramStart"/>
-            <w:r>
-              <w:rPr>
-                <w:rFonts w:ascii="Courier New" w:hAnsi="Courier New"/>
-                <w:sz w:val="18"/>
-              </w:rPr>
-              <w:t>bigtree</w:t>
-            </w:r>
-            <w:proofErr w:type="gramEnd"/>
-            <w:r>
-              <w:rPr>
-                <w:rFonts w:ascii="Courier New" w:hAnsi="Courier New"/>
-                <w:sz w:val="18"/>
-              </w:rPr>
-              <w:t>_rit</w:t>
-            </w:r>
-            <w:proofErr w:type="spellEnd"/>
+            <w:r>
+              <w:rPr>
+                <w:rFonts w:ascii="Courier New" w:hAnsi="Courier New"/>
+                <w:sz w:val="18"/>
+              </w:rPr>
+              <w:t>bigtree_rit</w:t>
+            </w:r>
           </w:p>
         </w:tc>
         <w:tc>
@@ -12307,24 +11343,13 @@
                 <w:sz w:val="18"/>
               </w:rPr>
             </w:pPr>
-            <w:proofErr w:type="spellStart"/>
-            <w:proofErr w:type="gramStart"/>
-            <w:r>
-              <w:rPr>
-                <w:rFonts w:ascii="Courier New" w:hAnsi="Courier New"/>
-                <w:sz w:val="18"/>
-              </w:rPr>
-              <w:t>bigtree</w:t>
-            </w:r>
-            <w:proofErr w:type="gramEnd"/>
-            <w:r>
-              <w:rPr>
-                <w:rFonts w:ascii="Courier New" w:hAnsi="Courier New"/>
-                <w:sz w:val="18"/>
-              </w:rPr>
-              <w:t>_rit</w:t>
-            </w:r>
-            <w:proofErr w:type="spellEnd"/>
+            <w:r>
+              <w:rPr>
+                <w:rFonts w:ascii="Courier New" w:hAnsi="Courier New"/>
+                <w:sz w:val="18"/>
+              </w:rPr>
+              <w:t>bigtree_rit</w:t>
+            </w:r>
           </w:p>
         </w:tc>
       </w:tr>
@@ -12342,22 +11367,6 @@
                 <w:sz w:val="18"/>
               </w:rPr>
             </w:pPr>
-            <w:proofErr w:type="gramStart"/>
-            <w:r>
-              <w:rPr>
-                <w:rFonts w:ascii="Courier New" w:hAnsi="Courier New"/>
-                <w:sz w:val="18"/>
-              </w:rPr>
-              <w:t>t</w:t>
-            </w:r>
-            <w:r>
-              <w:rPr>
-                <w:rFonts w:ascii="Courier New" w:hAnsi="Courier New"/>
-                <w:sz w:val="18"/>
-              </w:rPr>
-              <w:t>rigger</w:t>
-            </w:r>
-            <w:proofErr w:type="gramEnd"/>
           </w:p>
         </w:tc>
         <w:tc>
@@ -12388,16 +11397,12 @@
                 <w:sz w:val="18"/>
               </w:rPr>
             </w:pPr>
-            <w:proofErr w:type="gramStart"/>
-            <w:r>
-              <w:rPr>
-                <w:rFonts w:ascii="Courier New" w:hAnsi="Courier New"/>
-                <w:sz w:val="18"/>
-              </w:rPr>
-              <w:t>dc</w:t>
-            </w:r>
-            <w:proofErr w:type="gramEnd"/>
-          </w:p>
+          </w:p>
+        </w:tc>
+        <w:tc>
+          <w:tcPr>
+            <w:tcW w:w="270" w:type="dxa"/>
+          </w:tcPr>
           <w:p>
             <w:pPr>
               <w:spacing w:after="0"/>
@@ -12407,16 +11412,12 @@
                 <w:sz w:val="18"/>
               </w:rPr>
             </w:pPr>
-            <w:proofErr w:type="gramStart"/>
-            <w:r>
-              <w:rPr>
-                <w:rFonts w:ascii="Courier New" w:hAnsi="Courier New"/>
-                <w:sz w:val="18"/>
-              </w:rPr>
-              <w:t>none</w:t>
-            </w:r>
-            <w:proofErr w:type="gramEnd"/>
-          </w:p>
+          </w:p>
+        </w:tc>
+        <w:tc>
+          <w:tcPr>
+            <w:tcW w:w="2250" w:type="dxa"/>
+          </w:tcPr>
           <w:p>
             <w:pPr>
               <w:spacing w:after="0"/>
@@ -12426,54 +11427,6 @@
                 <w:sz w:val="18"/>
               </w:rPr>
             </w:pPr>
-            <w:proofErr w:type="gramStart"/>
-            <w:r>
-              <w:rPr>
-                <w:rFonts w:ascii="Courier New" w:hAnsi="Courier New"/>
-                <w:sz w:val="18"/>
-              </w:rPr>
-              <w:t>output</w:t>
-            </w:r>
-            <w:proofErr w:type="gramEnd"/>
-          </w:p>
-        </w:tc>
-        <w:tc>
-          <w:tcPr>
-            <w:tcW w:w="270" w:type="dxa"/>
-          </w:tcPr>
-          <w:p>
-            <w:pPr>
-              <w:spacing w:after="0"/>
-              <w:jc w:val="center"/>
-              <w:rPr>
-                <w:rFonts w:ascii="Courier New" w:hAnsi="Courier New"/>
-                <w:sz w:val="18"/>
-              </w:rPr>
-            </w:pPr>
-          </w:p>
-        </w:tc>
-        <w:tc>
-          <w:tcPr>
-            <w:tcW w:w="2250" w:type="dxa"/>
-          </w:tcPr>
-          <w:p>
-            <w:pPr>
-              <w:spacing w:after="0"/>
-              <w:jc w:val="center"/>
-              <w:rPr>
-                <w:rFonts w:ascii="Courier New" w:hAnsi="Courier New"/>
-                <w:sz w:val="18"/>
-              </w:rPr>
-            </w:pPr>
-            <w:proofErr w:type="gramStart"/>
-            <w:r>
-              <w:rPr>
-                <w:rFonts w:ascii="Courier New" w:hAnsi="Courier New"/>
-                <w:sz w:val="18"/>
-              </w:rPr>
-              <w:t>output</w:t>
-            </w:r>
-            <w:proofErr w:type="gramEnd"/>
           </w:p>
         </w:tc>
       </w:tr>
@@ -12491,6 +11444,20 @@
                 <w:sz w:val="18"/>
               </w:rPr>
             </w:pPr>
+            <w:r>
+              <w:rPr>
+                <w:rFonts w:ascii="Courier New" w:hAnsi="Courier New"/>
+                <w:sz w:val="18"/>
+              </w:rPr>
+              <w:t>t</w:t>
+            </w:r>
+            <w:r>
+              <w:rPr>
+                <w:rFonts w:ascii="Courier New" w:hAnsi="Courier New"/>
+                <w:sz w:val="18"/>
+              </w:rPr>
+              <w:t>rigger</w:t>
+            </w:r>
           </w:p>
         </w:tc>
         <w:tc>
@@ -12521,6 +11488,47 @@
                 <w:sz w:val="18"/>
               </w:rPr>
             </w:pPr>
+            <w:r>
+              <w:rPr>
+                <w:rFonts w:ascii="Courier New" w:hAnsi="Courier New"/>
+                <w:sz w:val="18"/>
+              </w:rPr>
+              <w:t>dc</w:t>
+            </w:r>
+          </w:p>
+          <w:p>
+            <w:pPr>
+              <w:spacing w:after="0"/>
+              <w:jc w:val="center"/>
+              <w:rPr>
+                <w:rFonts w:ascii="Courier New" w:hAnsi="Courier New"/>
+                <w:sz w:val="18"/>
+              </w:rPr>
+            </w:pPr>
+            <w:r>
+              <w:rPr>
+                <w:rFonts w:ascii="Courier New" w:hAnsi="Courier New"/>
+                <w:sz w:val="18"/>
+              </w:rPr>
+              <w:t>none</w:t>
+            </w:r>
+          </w:p>
+          <w:p>
+            <w:pPr>
+              <w:spacing w:after="0"/>
+              <w:jc w:val="center"/>
+              <w:rPr>
+                <w:rFonts w:ascii="Courier New" w:hAnsi="Courier New"/>
+                <w:sz w:val="18"/>
+              </w:rPr>
+            </w:pPr>
+            <w:r>
+              <w:rPr>
+                <w:rFonts w:ascii="Courier New" w:hAnsi="Courier New"/>
+                <w:sz w:val="18"/>
+              </w:rPr>
+              <w:t>output</w:t>
+            </w:r>
           </w:p>
         </w:tc>
         <w:tc>
@@ -12551,12 +11559,96 @@
                 <w:sz w:val="18"/>
               </w:rPr>
             </w:pPr>
+            <w:r>
+              <w:rPr>
+                <w:rFonts w:ascii="Courier New" w:hAnsi="Courier New"/>
+                <w:sz w:val="18"/>
+              </w:rPr>
+              <w:t>output</w:t>
+            </w:r>
           </w:p>
         </w:tc>
       </w:tr>
       <w:tr>
         <w:tc>
           <w:tcPr>
+            <w:tcW w:w="3618" w:type="dxa"/>
+            <w:shd w:val="clear" w:color="auto" w:fill="auto"/>
+          </w:tcPr>
+          <w:p>
+            <w:pPr>
+              <w:spacing w:after="0"/>
+              <w:rPr>
+                <w:rFonts w:ascii="Courier New" w:hAnsi="Courier New"/>
+                <w:sz w:val="18"/>
+              </w:rPr>
+            </w:pPr>
+          </w:p>
+        </w:tc>
+        <w:tc>
+          <w:tcPr>
+            <w:tcW w:w="270" w:type="dxa"/>
+          </w:tcPr>
+          <w:p>
+            <w:pPr>
+              <w:spacing w:after="0"/>
+              <w:rPr>
+                <w:rFonts w:ascii="Courier New" w:hAnsi="Courier New"/>
+                <w:sz w:val="18"/>
+              </w:rPr>
+            </w:pPr>
+          </w:p>
+        </w:tc>
+        <w:tc>
+          <w:tcPr>
+            <w:tcW w:w="2430" w:type="dxa"/>
+            <w:shd w:val="clear" w:color="auto" w:fill="auto"/>
+          </w:tcPr>
+          <w:p>
+            <w:pPr>
+              <w:spacing w:after="0"/>
+              <w:jc w:val="center"/>
+              <w:rPr>
+                <w:rFonts w:ascii="Courier New" w:hAnsi="Courier New"/>
+                <w:sz w:val="18"/>
+              </w:rPr>
+            </w:pPr>
+          </w:p>
+        </w:tc>
+        <w:tc>
+          <w:tcPr>
+            <w:tcW w:w="270" w:type="dxa"/>
+          </w:tcPr>
+          <w:p>
+            <w:pPr>
+              <w:spacing w:after="0"/>
+              <w:jc w:val="center"/>
+              <w:rPr>
+                <w:rFonts w:ascii="Courier New" w:hAnsi="Courier New"/>
+                <w:sz w:val="18"/>
+              </w:rPr>
+            </w:pPr>
+          </w:p>
+        </w:tc>
+        <w:tc>
+          <w:tcPr>
+            <w:tcW w:w="2250" w:type="dxa"/>
+          </w:tcPr>
+          <w:p>
+            <w:pPr>
+              <w:spacing w:after="0"/>
+              <w:jc w:val="center"/>
+              <w:rPr>
+                <w:rFonts w:ascii="Courier New" w:hAnsi="Courier New"/>
+                <w:sz w:val="18"/>
+              </w:rPr>
+            </w:pPr>
+          </w:p>
+        </w:tc>
+      </w:tr>
+      <w:tr>
+        <w:tc>
+          <w:tcPr>
             <w:tcW w:w="8838" w:type="dxa"/>
             <w:gridSpan w:val="5"/>
             <w:shd w:val="clear" w:color="auto" w:fill="auto"/>
@@ -12668,7 +11760,6 @@
                 <w:sz w:val="18"/>
               </w:rPr>
             </w:pPr>
-            <w:proofErr w:type="gramStart"/>
             <w:r>
               <w:rPr>
                 <w:rFonts w:ascii="Courier New" w:hAnsi="Courier New"/>
@@ -12676,7 +11767,6 @@
               </w:rPr>
               <w:t>balance</w:t>
             </w:r>
-            <w:proofErr w:type="gramEnd"/>
           </w:p>
         </w:tc>
         <w:tc>
@@ -12768,7 +11858,83 @@
                 <w:sz w:val="18"/>
               </w:rPr>
             </w:pPr>
-            <w:proofErr w:type="gramStart"/>
+          </w:p>
+        </w:tc>
+        <w:tc>
+          <w:tcPr>
+            <w:tcW w:w="270" w:type="dxa"/>
+          </w:tcPr>
+          <w:p>
+            <w:pPr>
+              <w:spacing w:after="0"/>
+              <w:rPr>
+                <w:rFonts w:ascii="Courier New" w:hAnsi="Courier New"/>
+                <w:sz w:val="18"/>
+              </w:rPr>
+            </w:pPr>
+          </w:p>
+        </w:tc>
+        <w:tc>
+          <w:tcPr>
+            <w:tcW w:w="2430" w:type="dxa"/>
+            <w:shd w:val="clear" w:color="auto" w:fill="auto"/>
+          </w:tcPr>
+          <w:p>
+            <w:pPr>
+              <w:spacing w:after="0"/>
+              <w:jc w:val="center"/>
+              <w:rPr>
+                <w:rFonts w:ascii="Courier New" w:hAnsi="Courier New"/>
+                <w:sz w:val="18"/>
+              </w:rPr>
+            </w:pPr>
+          </w:p>
+        </w:tc>
+        <w:tc>
+          <w:tcPr>
+            <w:tcW w:w="270" w:type="dxa"/>
+          </w:tcPr>
+          <w:p>
+            <w:pPr>
+              <w:spacing w:after="0"/>
+              <w:jc w:val="center"/>
+              <w:rPr>
+                <w:rFonts w:ascii="Courier New" w:hAnsi="Courier New"/>
+                <w:sz w:val="18"/>
+              </w:rPr>
+            </w:pPr>
+          </w:p>
+        </w:tc>
+        <w:tc>
+          <w:tcPr>
+            <w:tcW w:w="2250" w:type="dxa"/>
+          </w:tcPr>
+          <w:p>
+            <w:pPr>
+              <w:spacing w:after="0"/>
+              <w:jc w:val="center"/>
+              <w:rPr>
+                <w:rFonts w:ascii="Courier New" w:hAnsi="Courier New"/>
+                <w:sz w:val="18"/>
+              </w:rPr>
+            </w:pPr>
+          </w:p>
+        </w:tc>
+      </w:tr>
+      <w:tr>
+        <w:tc>
+          <w:tcPr>
+            <w:tcW w:w="3618" w:type="dxa"/>
+            <w:shd w:val="clear" w:color="auto" w:fill="auto"/>
+          </w:tcPr>
+          <w:p>
+            <w:pPr>
+              <w:spacing w:after="0"/>
+              <w:rPr>
+                <w:rFonts w:ascii="Courier New" w:hAnsi="Courier New"/>
+                <w:sz w:val="18"/>
+              </w:rPr>
+            </w:pPr>
             <w:r>
               <w:rPr>
                 <w:rFonts w:ascii="Courier New" w:hAnsi="Courier New"/>
@@ -12776,7 +11942,6 @@
               </w:rPr>
               <w:t>exclusions</w:t>
             </w:r>
-            <w:proofErr w:type="gramEnd"/>
           </w:p>
         </w:tc>
         <w:tc>
@@ -12812,23 +11977,7 @@
                 <w:rFonts w:ascii="Courier New" w:hAnsi="Courier New"/>
                 <w:sz w:val="18"/>
               </w:rPr>
-              <w:t>&lt;</w:t>
-            </w:r>
-            <w:proofErr w:type="gramStart"/>
-            <w:r>
-              <w:rPr>
-                <w:rFonts w:ascii="Courier New" w:hAnsi="Courier New"/>
-                <w:sz w:val="18"/>
-              </w:rPr>
-              <w:t>any</w:t>
-            </w:r>
-            <w:proofErr w:type="gramEnd"/>
-            <w:r>
-              <w:rPr>
-                <w:rFonts w:ascii="Courier New" w:hAnsi="Courier New"/>
-                <w:sz w:val="18"/>
-              </w:rPr>
-              <w:t xml:space="preserve"> string&gt;</w:t>
+              <w:t>&lt;any string&gt;</w:t>
             </w:r>
           </w:p>
         </w:tc>
@@ -12864,7 +12013,6 @@
         </w:tc>
       </w:tr>
     </w:tbl>
-    <w:p/>
     <w:p>
       <w:pPr>
         <w:pStyle w:val="Heading3"/>
@@ -12876,11 +12024,11 @@
       <w:r>
         <w:br w:type="page"/>
       </w:r>
-      <w:bookmarkStart w:id="38" w:name="_Toc81050436"/>
+      <w:bookmarkStart w:id="40" w:name="_Toc81461473"/>
       <w:r>
         <w:t>Retrieval Agent Commands</w:t>
       </w:r>
-      <w:bookmarkEnd w:id="38"/>
+      <w:bookmarkEnd w:id="40"/>
     </w:p>
     <w:p>
       <w:pPr>
@@ -12900,15 +12048,8 @@
       <w:pPr>
         <w:pStyle w:val="code"/>
       </w:pPr>
-      <w:proofErr w:type="spellStart"/>
-      <w:proofErr w:type="gramStart"/>
-      <w:r>
-        <w:t>state.epmem.command.retrieve</w:t>
-      </w:r>
-      <w:proofErr w:type="spellEnd"/>
-      <w:proofErr w:type="gramEnd"/>
-      <w:r>
-        <w:t xml:space="preserve"> temporal-id</w:t>
+      <w:r>
+        <w:t>state.epmem.command.retrieve temporal-id</w:t>
       </w:r>
     </w:p>
     <w:p>
@@ -12930,25 +12071,17 @@
         <w:pStyle w:val="code"/>
         <w:spacing w:after="0"/>
       </w:pPr>
-      <w:proofErr w:type="spellStart"/>
-      <w:proofErr w:type="gramStart"/>
       <w:r>
         <w:t>state.epmem.command.next</w:t>
       </w:r>
-      <w:proofErr w:type="spellEnd"/>
-      <w:proofErr w:type="gramEnd"/>
     </w:p>
     <w:p>
       <w:pPr>
         <w:pStyle w:val="code"/>
       </w:pPr>
-      <w:proofErr w:type="spellStart"/>
-      <w:proofErr w:type="gramStart"/>
       <w:r>
         <w:t>state.epmem.command.previous</w:t>
       </w:r>
-      <w:proofErr w:type="spellEnd"/>
-      <w:proofErr w:type="gramEnd"/>
     </w:p>
     <w:p>
       <w:pPr>
@@ -12968,43 +12101,30 @@
       <w:pPr>
         <w:pStyle w:val="code"/>
       </w:pPr>
-      <w:proofErr w:type="spellStart"/>
-      <w:proofErr w:type="gramStart"/>
-      <w:r>
-        <w:t>state.epmem.command.query</w:t>
-      </w:r>
-      <w:proofErr w:type="spellEnd"/>
-      <w:proofErr w:type="gramEnd"/>
-      <w:r>
-        <w:t xml:space="preserve"> &lt;cue&gt;</w:t>
+      <w:r>
+        <w:t>state.epmem.command.query &lt;cue&gt;</w:t>
       </w:r>
     </w:p>
     <w:p>
       <w:pPr>
         <w:pStyle w:val="code"/>
-      </w:pPr>
-      <w:proofErr w:type="gramStart"/>
-      <w:r>
-        <w:t>and</w:t>
-      </w:r>
-      <w:proofErr w:type="gramEnd"/>
-      <w:r>
-        <w:t>/or</w:t>
+        <w:rPr>
+          <w:rFonts w:ascii="Cambria" w:hAnsi="Cambria"/>
+        </w:rPr>
+      </w:pPr>
+      <w:r>
+        <w:rPr>
+          <w:rFonts w:ascii="Cambria" w:hAnsi="Cambria"/>
+        </w:rPr>
+        <w:t>and/or</w:t>
       </w:r>
     </w:p>
     <w:p>
       <w:pPr>
         <w:pStyle w:val="code"/>
       </w:pPr>
-      <w:proofErr w:type="spellStart"/>
-      <w:proofErr w:type="gramStart"/>
-      <w:r>
-        <w:t>state.epmem.command.neg</w:t>
-      </w:r>
-      <w:proofErr w:type="spellEnd"/>
-      <w:proofErr w:type="gramEnd"/>
-      <w:r>
-        <w:t>-query &lt;cue&gt;</w:t>
+      <w:r>
+        <w:t>state.epmem.command.neg-query &lt;cue&gt;</w:t>
       </w:r>
     </w:p>
     <w:p>
@@ -13017,45 +12137,24 @@
         <w:pStyle w:val="code"/>
         <w:spacing w:after="0"/>
       </w:pPr>
-      <w:proofErr w:type="spellStart"/>
-      <w:proofErr w:type="gramStart"/>
-      <w:r>
-        <w:t>state.epmem.command.before</w:t>
-      </w:r>
-      <w:proofErr w:type="spellEnd"/>
-      <w:proofErr w:type="gramEnd"/>
-      <w:r>
-        <w:t xml:space="preserve"> temporal-id</w:t>
+      <w:r>
+        <w:t>state.epmem.command.before temporal-id</w:t>
       </w:r>
     </w:p>
     <w:p>
       <w:pPr>
         <w:pStyle w:val="code"/>
       </w:pPr>
-      <w:proofErr w:type="spellStart"/>
-      <w:proofErr w:type="gramStart"/>
-      <w:r>
-        <w:t>state.epmem.command.after</w:t>
-      </w:r>
-      <w:proofErr w:type="spellEnd"/>
-      <w:proofErr w:type="gramEnd"/>
-      <w:r>
-        <w:t xml:space="preserve"> temporal-id</w:t>
+      <w:r>
+        <w:t>state.epmem.command.after temporal-id</w:t>
       </w:r>
     </w:p>
     <w:p>
       <w:pPr>
         <w:pStyle w:val="code"/>
       </w:pPr>
-      <w:proofErr w:type="spellStart"/>
-      <w:proofErr w:type="gramStart"/>
-      <w:r>
-        <w:t>state.epmem.command.prohibit</w:t>
-      </w:r>
-      <w:proofErr w:type="spellEnd"/>
-      <w:proofErr w:type="gramEnd"/>
-      <w:r>
-        <w:t xml:space="preserve"> temporal-id</w:t>
+      <w:r>
+        <w:t>state.epmem.command.prohibit temporal-id</w:t>
       </w:r>
     </w:p>
     <w:p>
@@ -13066,23 +12165,19 @@
           <w:numId w:val="6"/>
         </w:numPr>
       </w:pPr>
-      <w:bookmarkStart w:id="39" w:name="_Toc81050437"/>
+      <w:bookmarkStart w:id="41" w:name="_Toc81461474"/>
       <w:r>
         <w:t>Retrieval Agent Meta-Data</w:t>
       </w:r>
-      <w:bookmarkEnd w:id="39"/>
+      <w:bookmarkEnd w:id="41"/>
     </w:p>
     <w:p>
       <w:pPr>
         <w:pStyle w:val="code"/>
       </w:pPr>
-      <w:proofErr w:type="spellStart"/>
-      <w:proofErr w:type="gramStart"/>
       <w:r>
         <w:t>state.epmem.result</w:t>
       </w:r>
-      <w:proofErr w:type="spellEnd"/>
-      <w:proofErr w:type="gramEnd"/>
     </w:p>
     <w:p>
       <w:pPr>
@@ -13091,15 +12186,7 @@
       </w:pPr>
       <w:r>
         <w:tab/>
-        <w:t>^</w:t>
-      </w:r>
-      <w:proofErr w:type="gramStart"/>
-      <w:r>
-        <w:t>retrieved</w:t>
-      </w:r>
-      <w:proofErr w:type="gramEnd"/>
-      <w:r>
-        <w:t xml:space="preserve"> &lt;episode&gt;</w:t>
+        <w:t>^retrieved &lt;episode&gt;</w:t>
       </w:r>
     </w:p>
     <w:p>
@@ -13109,23 +12196,7 @@
         <w:ind w:firstLine="720"/>
       </w:pPr>
       <w:r>
-        <w:t>^</w:t>
-      </w:r>
-      <w:proofErr w:type="gramStart"/>
-      <w:r>
-        <w:t>status</w:t>
-      </w:r>
-      <w:proofErr w:type="gramEnd"/>
-      <w:r>
-        <w:t xml:space="preserve"> &lt;&lt; success failure bad-</w:t>
-      </w:r>
-      <w:proofErr w:type="spellStart"/>
-      <w:r>
-        <w:t>cmd</w:t>
-      </w:r>
-      <w:proofErr w:type="spellEnd"/>
-      <w:r>
-        <w:t xml:space="preserve"> &gt;&gt;</w:t>
+        <w:t>^status &lt;&lt; success failure bad-cmd &gt;&gt;</w:t>
       </w:r>
     </w:p>
     <w:p>
@@ -13135,15 +12206,7 @@
         <w:ind w:firstLine="720"/>
       </w:pPr>
       <w:r>
-        <w:t>^</w:t>
-      </w:r>
-      <w:proofErr w:type="gramStart"/>
-      <w:r>
-        <w:t>match</w:t>
-      </w:r>
-      <w:proofErr w:type="gramEnd"/>
-      <w:r>
-        <w:t>-score double</w:t>
+        <w:t>^match-score double</w:t>
       </w:r>
     </w:p>
     <w:p>
@@ -13153,15 +12216,7 @@
         <w:ind w:firstLine="720"/>
       </w:pPr>
       <w:r>
-        <w:t>^</w:t>
-      </w:r>
-      <w:proofErr w:type="gramStart"/>
-      <w:r>
-        <w:t>cue</w:t>
-      </w:r>
-      <w:proofErr w:type="gramEnd"/>
-      <w:r>
-        <w:t>-size integer</w:t>
+        <w:t>^cue-size integer</w:t>
       </w:r>
     </w:p>
     <w:p>
@@ -13171,15 +12226,7 @@
         <w:ind w:firstLine="720"/>
       </w:pPr>
       <w:r>
-        <w:t>^</w:t>
-      </w:r>
-      <w:proofErr w:type="gramStart"/>
-      <w:r>
-        <w:t>normalized</w:t>
-      </w:r>
-      <w:proofErr w:type="gramEnd"/>
-      <w:r>
-        <w:t>-match-score double</w:t>
+        <w:t>^normalized-match-score double</w:t>
       </w:r>
     </w:p>
     <w:p>
@@ -13189,15 +12236,7 @@
         <w:ind w:firstLine="720"/>
       </w:pPr>
       <w:r>
-        <w:t>^</w:t>
-      </w:r>
-      <w:proofErr w:type="gramStart"/>
-      <w:r>
-        <w:t>match</w:t>
-      </w:r>
-      <w:proofErr w:type="gramEnd"/>
-      <w:r>
-        <w:t>-cardinality integer</w:t>
+        <w:t>^match-cardinality integer</w:t>
       </w:r>
     </w:p>
     <w:p>
@@ -13207,15 +12246,7 @@
         <w:ind w:firstLine="720"/>
       </w:pPr>
       <w:r>
-        <w:t>^</w:t>
-      </w:r>
-      <w:proofErr w:type="gramStart"/>
-      <w:r>
-        <w:t>memory</w:t>
-      </w:r>
-      <w:proofErr w:type="gramEnd"/>
-      <w:r>
-        <w:t>-id temporal-id</w:t>
+        <w:t>^memory-id temporal-id</w:t>
       </w:r>
     </w:p>
     <w:p>
@@ -13225,15 +12256,7 @@
         <w:ind w:firstLine="720"/>
       </w:pPr>
       <w:r>
-        <w:t>^</w:t>
-      </w:r>
-      <w:proofErr w:type="gramStart"/>
-      <w:r>
-        <w:t>present</w:t>
-      </w:r>
-      <w:proofErr w:type="gramEnd"/>
-      <w:r>
-        <w:t>-id temporal-id</w:t>
+        <w:t>^present-id temporal-id</w:t>
       </w:r>
     </w:p>
     <w:p>
@@ -13248,11 +12271,11 @@
       <w:r>
         <w:br w:type="page"/>
       </w:r>
-      <w:bookmarkStart w:id="40" w:name="_Toc81050438"/>
+      <w:bookmarkStart w:id="42" w:name="_Toc81461475"/>
       <w:r>
         <w:t>Working Memory Activation</w:t>
       </w:r>
-      <w:bookmarkEnd w:id="40"/>
+      <w:bookmarkEnd w:id="42"/>
     </w:p>
     <w:p>
       <w:pPr>
@@ -13262,11 +12285,11 @@
           <w:numId w:val="6"/>
         </w:numPr>
       </w:pPr>
-      <w:bookmarkStart w:id="41" w:name="_Toc81050439"/>
+      <w:bookmarkStart w:id="43" w:name="_Toc81461476"/>
       <w:r>
         <w:t>Useful Commands</w:t>
       </w:r>
-      <w:bookmarkEnd w:id="41"/>
+      <w:bookmarkEnd w:id="43"/>
     </w:p>
     <w:tbl>
       <w:tblPr>
@@ -13351,7 +12374,6 @@
                 <w:sz w:val="18"/>
               </w:rPr>
             </w:pPr>
-            <w:proofErr w:type="gramStart"/>
             <w:r>
               <w:rPr>
                 <w:rFonts w:ascii="Courier New" w:hAnsi="Courier New"/>
@@ -13359,7 +12381,6 @@
               </w:rPr>
               <w:t>wma</w:t>
             </w:r>
-            <w:proofErr w:type="gramEnd"/>
           </w:p>
         </w:tc>
         <w:tc>
@@ -13407,7 +12428,6 @@
                 <w:sz w:val="18"/>
               </w:rPr>
             </w:pPr>
-            <w:proofErr w:type="gramStart"/>
             <w:r>
               <w:rPr>
                 <w:rFonts w:ascii="Courier New" w:hAnsi="Courier New"/>
@@ -13415,7 +12435,6 @@
               </w:rPr>
               <w:t>wma</w:t>
             </w:r>
-            <w:proofErr w:type="gramEnd"/>
             <w:r>
               <w:rPr>
                 <w:rFonts w:ascii="Courier New" w:hAnsi="Courier New"/>
@@ -13476,7 +12495,6 @@
                 <w:sz w:val="18"/>
               </w:rPr>
             </w:pPr>
-            <w:proofErr w:type="gramStart"/>
             <w:r>
               <w:rPr>
                 <w:rFonts w:ascii="Courier New" w:hAnsi="Courier New"/>
@@ -13484,7 +12502,6 @@
               </w:rPr>
               <w:t>wma</w:t>
             </w:r>
-            <w:proofErr w:type="gramEnd"/>
             <w:r>
               <w:rPr>
                 <w:rFonts w:ascii="Courier New" w:hAnsi="Courier New"/>
@@ -13545,21 +12562,12 @@
                 <w:sz w:val="18"/>
               </w:rPr>
             </w:pPr>
-            <w:proofErr w:type="gramStart"/>
-            <w:r>
-              <w:rPr>
-                <w:rFonts w:ascii="Courier New" w:hAnsi="Courier New"/>
-                <w:sz w:val="18"/>
-              </w:rPr>
-              <w:t>wma</w:t>
-            </w:r>
-            <w:proofErr w:type="gramEnd"/>
-            <w:r>
-              <w:rPr>
-                <w:rFonts w:ascii="Courier New" w:hAnsi="Courier New"/>
-                <w:sz w:val="18"/>
-              </w:rPr>
-              <w:t xml:space="preserve"> [-p|--print]</w:t>
+            <w:r>
+              <w:rPr>
+                <w:rFonts w:ascii="Courier New" w:hAnsi="Courier New"/>
+                <w:sz w:val="18"/>
+              </w:rPr>
+              <w:t>wma [-p|--print]</w:t>
             </w:r>
           </w:p>
         </w:tc>
@@ -13595,16 +12603,8 @@
               <w:rPr>
                 <w:sz w:val="22"/>
               </w:rPr>
-              <w:t xml:space="preserve">rints a table of currently activated </w:t>
-            </w:r>
-            <w:proofErr w:type="spellStart"/>
-            <w:r>
-              <w:rPr>
-                <w:sz w:val="22"/>
-              </w:rPr>
-              <w:t>WMEs</w:t>
-            </w:r>
-            <w:proofErr w:type="spellEnd"/>
+              <w:t>rints a table of currently activated WMEs</w:t>
+            </w:r>
           </w:p>
         </w:tc>
       </w:tr>
@@ -13618,11 +12618,11 @@
           <w:numId w:val="6"/>
         </w:numPr>
       </w:pPr>
-      <w:bookmarkStart w:id="42" w:name="_Toc81050440"/>
+      <w:bookmarkStart w:id="44" w:name="_Toc81461477"/>
       <w:r>
         <w:t>Parameters</w:t>
       </w:r>
-      <w:bookmarkEnd w:id="42"/>
+      <w:bookmarkEnd w:id="44"/>
     </w:p>
     <w:tbl>
       <w:tblPr>
@@ -13746,7 +12746,6 @@
                 <w:sz w:val="18"/>
               </w:rPr>
             </w:pPr>
-            <w:proofErr w:type="gramStart"/>
             <w:r>
               <w:rPr>
                 <w:rFonts w:ascii="Courier New" w:hAnsi="Courier New"/>
@@ -13754,7 +12753,6 @@
               </w:rPr>
               <w:t>activation</w:t>
             </w:r>
-            <w:proofErr w:type="gramEnd"/>
           </w:p>
         </w:tc>
         <w:tc>
@@ -13785,7 +12783,6 @@
                 <w:sz w:val="18"/>
               </w:rPr>
             </w:pPr>
-            <w:proofErr w:type="gramStart"/>
             <w:r>
               <w:rPr>
                 <w:rFonts w:ascii="Courier New" w:hAnsi="Courier New"/>
@@ -13793,7 +12790,6 @@
               </w:rPr>
               <w:t>on</w:t>
             </w:r>
-            <w:proofErr w:type="gramEnd"/>
           </w:p>
           <w:p>
             <w:pPr>
@@ -13804,7 +12800,6 @@
                 <w:sz w:val="18"/>
               </w:rPr>
             </w:pPr>
-            <w:proofErr w:type="gramStart"/>
             <w:r>
               <w:rPr>
                 <w:rFonts w:ascii="Courier New" w:hAnsi="Courier New"/>
@@ -13812,7 +12807,6 @@
               </w:rPr>
               <w:t>off</w:t>
             </w:r>
-            <w:proofErr w:type="gramEnd"/>
           </w:p>
         </w:tc>
         <w:tc>
@@ -13843,7 +12837,6 @@
                 <w:sz w:val="18"/>
               </w:rPr>
             </w:pPr>
-            <w:proofErr w:type="gramStart"/>
             <w:r>
               <w:rPr>
                 <w:rFonts w:ascii="Courier New" w:hAnsi="Courier New"/>
@@ -13858,7 +12851,6 @@
               </w:rPr>
               <w:t>n</w:t>
             </w:r>
-            <w:proofErr w:type="gramEnd"/>
           </w:p>
         </w:tc>
       </w:tr>
@@ -13876,22 +12868,6 @@
                 <w:sz w:val="18"/>
               </w:rPr>
             </w:pPr>
-            <w:proofErr w:type="gramStart"/>
-            <w:r>
-              <w:rPr>
-                <w:rFonts w:ascii="Courier New" w:hAnsi="Courier New"/>
-                <w:sz w:val="18"/>
-              </w:rPr>
-              <w:t>decay</w:t>
-            </w:r>
-            <w:proofErr w:type="gramEnd"/>
-            <w:r>
-              <w:rPr>
-                <w:rFonts w:ascii="Courier New" w:hAnsi="Courier New"/>
-                <w:sz w:val="18"/>
-              </w:rPr>
-              <w:t>-rate</w:t>
-            </w:r>
           </w:p>
         </w:tc>
         <w:tc>
@@ -13922,13 +12898,6 @@
                 <w:sz w:val="18"/>
               </w:rPr>
             </w:pPr>
-            <w:r>
-              <w:rPr>
-                <w:rFonts w:ascii="Courier New" w:hAnsi="Courier New"/>
-                <w:sz w:val="18"/>
-              </w:rPr>
-              <w:t>[0,1]</w:t>
-            </w:r>
           </w:p>
         </w:tc>
         <w:tc>
@@ -13959,13 +12928,6 @@
                 <w:sz w:val="18"/>
               </w:rPr>
             </w:pPr>
-            <w:r>
-              <w:rPr>
-                <w:rFonts w:ascii="Courier New" w:hAnsi="Courier New"/>
-                <w:sz w:val="18"/>
-              </w:rPr>
-              <w:t>0.8</w:t>
-            </w:r>
           </w:p>
         </w:tc>
       </w:tr>
@@ -13983,15 +12945,13 @@
                 <w:sz w:val="18"/>
               </w:rPr>
             </w:pPr>
-            <w:proofErr w:type="gramStart"/>
-            <w:r>
-              <w:rPr>
-                <w:rFonts w:ascii="Courier New" w:hAnsi="Courier New"/>
-                <w:sz w:val="18"/>
-              </w:rPr>
-              <w:t>criteria</w:t>
-            </w:r>
-            <w:proofErr w:type="gramEnd"/>
+            <w:r>
+              <w:rPr>
+                <w:rFonts w:ascii="Courier New" w:hAnsi="Courier New"/>
+                <w:sz w:val="18"/>
+              </w:rPr>
+              <w:t>decay-rate</w:t>
+            </w:r>
           </w:p>
         </w:tc>
         <w:tc>
@@ -14022,23 +12982,19 @@
                 <w:sz w:val="18"/>
               </w:rPr>
             </w:pPr>
-            <w:proofErr w:type="gramStart"/>
-            <w:r>
-              <w:rPr>
-                <w:rFonts w:ascii="Courier New" w:hAnsi="Courier New"/>
-                <w:sz w:val="18"/>
-              </w:rPr>
-              <w:t>o</w:t>
-            </w:r>
-            <w:proofErr w:type="gramEnd"/>
-            <w:r>
-              <w:rPr>
-                <w:rFonts w:ascii="Courier New" w:hAnsi="Courier New"/>
-                <w:sz w:val="18"/>
-              </w:rPr>
-              <w:t>-agent</w:t>
-            </w:r>
-          </w:p>
+            <w:r>
+              <w:rPr>
+                <w:rFonts w:ascii="Courier New" w:hAnsi="Courier New"/>
+                <w:sz w:val="18"/>
+              </w:rPr>
+              <w:t>[0,1]</w:t>
+            </w:r>
+          </w:p>
+        </w:tc>
+        <w:tc>
+          <w:tcPr>
+            <w:tcW w:w="270" w:type="dxa"/>
+          </w:tcPr>
           <w:p>
             <w:pPr>
               <w:spacing w:after="0"/>
@@ -14048,23 +13004,12 @@
                 <w:sz w:val="18"/>
               </w:rPr>
             </w:pPr>
-            <w:proofErr w:type="gramStart"/>
-            <w:r>
-              <w:rPr>
-                <w:rFonts w:ascii="Courier New" w:hAnsi="Courier New"/>
-                <w:sz w:val="18"/>
-              </w:rPr>
-              <w:t>o</w:t>
-            </w:r>
-            <w:proofErr w:type="gramEnd"/>
-            <w:r>
-              <w:rPr>
-                <w:rFonts w:ascii="Courier New" w:hAnsi="Courier New"/>
-                <w:sz w:val="18"/>
-              </w:rPr>
-              <w:t>-agent-arch</w:t>
-            </w:r>
-          </w:p>
+          </w:p>
+        </w:tc>
+        <w:tc>
+          <w:tcPr>
+            <w:tcW w:w="2250" w:type="dxa"/>
+          </w:tcPr>
           <w:p>
             <w:pPr>
               <w:spacing w:after="0"/>
@@ -14074,54 +13019,13 @@
                 <w:sz w:val="18"/>
               </w:rPr>
             </w:pPr>
-            <w:proofErr w:type="gramStart"/>
-            <w:r>
-              <w:rPr>
-                <w:rFonts w:ascii="Courier New" w:hAnsi="Courier New"/>
-                <w:sz w:val="18"/>
-              </w:rPr>
-              <w:t>all</w:t>
-            </w:r>
-            <w:proofErr w:type="gramEnd"/>
-          </w:p>
-        </w:tc>
-        <w:tc>
-          <w:tcPr>
-            <w:tcW w:w="270" w:type="dxa"/>
-          </w:tcPr>
-          <w:p>
-            <w:pPr>
-              <w:spacing w:after="0"/>
-              <w:jc w:val="center"/>
-              <w:rPr>
-                <w:rFonts w:ascii="Courier New" w:hAnsi="Courier New"/>
-                <w:sz w:val="18"/>
-              </w:rPr>
-            </w:pPr>
-          </w:p>
-        </w:tc>
-        <w:tc>
-          <w:tcPr>
-            <w:tcW w:w="2250" w:type="dxa"/>
-          </w:tcPr>
-          <w:p>
-            <w:pPr>
-              <w:spacing w:after="0"/>
-              <w:jc w:val="center"/>
-              <w:rPr>
-                <w:rFonts w:ascii="Courier New" w:hAnsi="Courier New"/>
-                <w:sz w:val="18"/>
-              </w:rPr>
-            </w:pPr>
-            <w:proofErr w:type="gramStart"/>
-            <w:r>
-              <w:rPr>
-                <w:rFonts w:ascii="Courier New" w:hAnsi="Courier New"/>
-                <w:sz w:val="18"/>
-              </w:rPr>
-              <w:t>all</w:t>
-            </w:r>
-            <w:proofErr w:type="gramEnd"/>
+            <w:r>
+              <w:rPr>
+                <w:rFonts w:ascii="Courier New" w:hAnsi="Courier New"/>
+                <w:sz w:val="18"/>
+              </w:rPr>
+              <w:t>0.8</w:t>
+            </w:r>
           </w:p>
         </w:tc>
       </w:tr>
@@ -14139,15 +13043,6 @@
                 <w:sz w:val="18"/>
               </w:rPr>
             </w:pPr>
-            <w:proofErr w:type="gramStart"/>
-            <w:r>
-              <w:rPr>
-                <w:rFonts w:ascii="Courier New" w:hAnsi="Courier New"/>
-                <w:sz w:val="18"/>
-              </w:rPr>
-              <w:t>forgetting</w:t>
-            </w:r>
-            <w:proofErr w:type="gramEnd"/>
           </w:p>
         </w:tc>
         <w:tc>
@@ -14178,16 +13073,12 @@
                 <w:sz w:val="18"/>
               </w:rPr>
             </w:pPr>
-            <w:proofErr w:type="gramStart"/>
-            <w:r>
-              <w:rPr>
-                <w:rFonts w:ascii="Courier New" w:hAnsi="Courier New"/>
-                <w:sz w:val="18"/>
-              </w:rPr>
-              <w:t>off</w:t>
-            </w:r>
-            <w:proofErr w:type="gramEnd"/>
-          </w:p>
+          </w:p>
+        </w:tc>
+        <w:tc>
+          <w:tcPr>
+            <w:tcW w:w="270" w:type="dxa"/>
+          </w:tcPr>
           <w:p>
             <w:pPr>
               <w:spacing w:after="0"/>
@@ -14197,20 +13088,11 @@
                 <w:sz w:val="18"/>
               </w:rPr>
             </w:pPr>
-            <w:proofErr w:type="gramStart"/>
-            <w:r>
-              <w:rPr>
-                <w:rFonts w:ascii="Courier New" w:hAnsi="Courier New"/>
-                <w:sz w:val="18"/>
-              </w:rPr>
-              <w:t>on</w:t>
-            </w:r>
-            <w:proofErr w:type="gramEnd"/>
-          </w:p>
-        </w:tc>
-        <w:tc>
-          <w:tcPr>
-            <w:tcW w:w="270" w:type="dxa"/>
+          </w:p>
+        </w:tc>
+        <w:tc>
+          <w:tcPr>
+            <w:tcW w:w="2250" w:type="dxa"/>
           </w:tcPr>
           <w:p>
             <w:pPr>
@@ -14221,30 +13103,6 @@
                 <w:sz w:val="18"/>
               </w:rPr>
             </w:pPr>
-          </w:p>
-        </w:tc>
-        <w:tc>
-          <w:tcPr>
-            <w:tcW w:w="2250" w:type="dxa"/>
-          </w:tcPr>
-          <w:p>
-            <w:pPr>
-              <w:spacing w:after="0"/>
-              <w:jc w:val="center"/>
-              <w:rPr>
-                <w:rFonts w:ascii="Courier New" w:hAnsi="Courier New"/>
-                <w:sz w:val="18"/>
-              </w:rPr>
-            </w:pPr>
-            <w:proofErr w:type="gramStart"/>
-            <w:r>
-              <w:rPr>
-                <w:rFonts w:ascii="Courier New" w:hAnsi="Courier New"/>
-                <w:sz w:val="18"/>
-              </w:rPr>
-              <w:t>off</w:t>
-            </w:r>
-            <w:proofErr w:type="gramEnd"/>
           </w:p>
         </w:tc>
       </w:tr>
@@ -14262,23 +13120,12 @@
                 <w:sz w:val="18"/>
               </w:rPr>
             </w:pPr>
-            <w:proofErr w:type="spellStart"/>
-            <w:proofErr w:type="gramStart"/>
-            <w:r>
-              <w:rPr>
-                <w:rFonts w:ascii="Courier New" w:hAnsi="Courier New"/>
-                <w:sz w:val="18"/>
-              </w:rPr>
-              <w:t>i</w:t>
-            </w:r>
-            <w:proofErr w:type="spellEnd"/>
-            <w:proofErr w:type="gramEnd"/>
-            <w:r>
-              <w:rPr>
-                <w:rFonts w:ascii="Courier New" w:hAnsi="Courier New"/>
-                <w:sz w:val="18"/>
-              </w:rPr>
-              <w:t>-support</w:t>
+            <w:r>
+              <w:rPr>
+                <w:rFonts w:ascii="Courier New" w:hAnsi="Courier New"/>
+                <w:sz w:val="18"/>
+              </w:rPr>
+              <w:t>criteria</w:t>
             </w:r>
           </w:p>
         </w:tc>
@@ -14310,15 +13157,13 @@
                 <w:sz w:val="18"/>
               </w:rPr>
             </w:pPr>
-            <w:proofErr w:type="gramStart"/>
-            <w:r>
-              <w:rPr>
-                <w:rFonts w:ascii="Courier New" w:hAnsi="Courier New"/>
-                <w:sz w:val="18"/>
-              </w:rPr>
-              <w:t>none</w:t>
-            </w:r>
-            <w:proofErr w:type="gramEnd"/>
+            <w:r>
+              <w:rPr>
+                <w:rFonts w:ascii="Courier New" w:hAnsi="Courier New"/>
+                <w:sz w:val="18"/>
+              </w:rPr>
+              <w:t>o-agent</w:t>
+            </w:r>
           </w:p>
           <w:p>
             <w:pPr>
@@ -14329,21 +13174,12 @@
                 <w:sz w:val="18"/>
               </w:rPr>
             </w:pPr>
-            <w:proofErr w:type="gramStart"/>
-            <w:r>
-              <w:rPr>
-                <w:rFonts w:ascii="Courier New" w:hAnsi="Courier New"/>
-                <w:sz w:val="18"/>
-              </w:rPr>
-              <w:t>no</w:t>
-            </w:r>
-            <w:proofErr w:type="gramEnd"/>
-            <w:r>
-              <w:rPr>
-                <w:rFonts w:ascii="Courier New" w:hAnsi="Courier New"/>
-                <w:sz w:val="18"/>
-              </w:rPr>
-              <w:t>-create</w:t>
+            <w:r>
+              <w:rPr>
+                <w:rFonts w:ascii="Courier New" w:hAnsi="Courier New"/>
+                <w:sz w:val="18"/>
+              </w:rPr>
+              <w:t>o-agent-arch</w:t>
             </w:r>
           </w:p>
           <w:p>
@@ -14355,15 +13191,13 @@
                 <w:sz w:val="18"/>
               </w:rPr>
             </w:pPr>
-            <w:proofErr w:type="gramStart"/>
-            <w:r>
-              <w:rPr>
-                <w:rFonts w:ascii="Courier New" w:hAnsi="Courier New"/>
-                <w:sz w:val="18"/>
-              </w:rPr>
-              <w:t>uniform</w:t>
-            </w:r>
-            <w:proofErr w:type="gramEnd"/>
+            <w:r>
+              <w:rPr>
+                <w:rFonts w:ascii="Courier New" w:hAnsi="Courier New"/>
+                <w:sz w:val="18"/>
+              </w:rPr>
+              <w:t>all</w:t>
+            </w:r>
           </w:p>
         </w:tc>
         <w:tc>
@@ -14394,15 +13228,13 @@
                 <w:sz w:val="18"/>
               </w:rPr>
             </w:pPr>
-            <w:proofErr w:type="gramStart"/>
-            <w:r>
-              <w:rPr>
-                <w:rFonts w:ascii="Courier New" w:hAnsi="Courier New"/>
-                <w:sz w:val="18"/>
-              </w:rPr>
-              <w:t>uniform</w:t>
-            </w:r>
-            <w:proofErr w:type="gramEnd"/>
+            <w:r>
+              <w:rPr>
+                <w:rFonts w:ascii="Courier New" w:hAnsi="Courier New"/>
+                <w:sz w:val="18"/>
+              </w:rPr>
+              <w:t>all</w:t>
+            </w:r>
           </w:p>
         </w:tc>
       </w:tr>
@@ -14420,15 +13252,6 @@
                 <w:sz w:val="18"/>
               </w:rPr>
             </w:pPr>
-            <w:proofErr w:type="gramStart"/>
-            <w:r>
-              <w:rPr>
-                <w:rFonts w:ascii="Courier New" w:hAnsi="Courier New"/>
-                <w:sz w:val="18"/>
-              </w:rPr>
-              <w:t>persistence</w:t>
-            </w:r>
-            <w:proofErr w:type="gramEnd"/>
           </w:p>
         </w:tc>
         <w:tc>
@@ -14459,16 +13282,12 @@
                 <w:sz w:val="18"/>
               </w:rPr>
             </w:pPr>
-            <w:proofErr w:type="gramStart"/>
-            <w:r>
-              <w:rPr>
-                <w:rFonts w:ascii="Courier New" w:hAnsi="Courier New"/>
-                <w:sz w:val="18"/>
-              </w:rPr>
-              <w:t>off</w:t>
-            </w:r>
-            <w:proofErr w:type="gramEnd"/>
-          </w:p>
+          </w:p>
+        </w:tc>
+        <w:tc>
+          <w:tcPr>
+            <w:tcW w:w="270" w:type="dxa"/>
+          </w:tcPr>
           <w:p>
             <w:pPr>
               <w:spacing w:after="0"/>
@@ -14478,20 +13297,11 @@
                 <w:sz w:val="18"/>
               </w:rPr>
             </w:pPr>
-            <w:proofErr w:type="gramStart"/>
-            <w:r>
-              <w:rPr>
-                <w:rFonts w:ascii="Courier New" w:hAnsi="Courier New"/>
-                <w:sz w:val="18"/>
-              </w:rPr>
-              <w:t>on</w:t>
-            </w:r>
-            <w:proofErr w:type="gramEnd"/>
-          </w:p>
-        </w:tc>
-        <w:tc>
-          <w:tcPr>
-            <w:tcW w:w="270" w:type="dxa"/>
+          </w:p>
+        </w:tc>
+        <w:tc>
+          <w:tcPr>
+            <w:tcW w:w="2250" w:type="dxa"/>
           </w:tcPr>
           <w:p>
             <w:pPr>
@@ -14502,30 +13312,6 @@
                 <w:sz w:val="18"/>
               </w:rPr>
             </w:pPr>
-          </w:p>
-        </w:tc>
-        <w:tc>
-          <w:tcPr>
-            <w:tcW w:w="2250" w:type="dxa"/>
-          </w:tcPr>
-          <w:p>
-            <w:pPr>
-              <w:spacing w:after="0"/>
-              <w:jc w:val="center"/>
-              <w:rPr>
-                <w:rFonts w:ascii="Courier New" w:hAnsi="Courier New"/>
-                <w:sz w:val="18"/>
-              </w:rPr>
-            </w:pPr>
-            <w:proofErr w:type="gramStart"/>
-            <w:r>
-              <w:rPr>
-                <w:rFonts w:ascii="Courier New" w:hAnsi="Courier New"/>
-                <w:sz w:val="18"/>
-              </w:rPr>
-              <w:t>off</w:t>
-            </w:r>
-            <w:proofErr w:type="gramEnd"/>
           </w:p>
         </w:tc>
       </w:tr>
@@ -14543,7 +13329,599 @@
                 <w:sz w:val="18"/>
               </w:rPr>
             </w:pPr>
-            <w:proofErr w:type="gramStart"/>
+            <w:r>
+              <w:rPr>
+                <w:rFonts w:ascii="Courier New" w:hAnsi="Courier New"/>
+                <w:sz w:val="18"/>
+              </w:rPr>
+              <w:t>forgetting</w:t>
+            </w:r>
+          </w:p>
+        </w:tc>
+        <w:tc>
+          <w:tcPr>
+            <w:tcW w:w="270" w:type="dxa"/>
+          </w:tcPr>
+          <w:p>
+            <w:pPr>
+              <w:spacing w:after="0"/>
+              <w:rPr>
+                <w:rFonts w:ascii="Courier New" w:hAnsi="Courier New"/>
+                <w:sz w:val="18"/>
+              </w:rPr>
+            </w:pPr>
+          </w:p>
+        </w:tc>
+        <w:tc>
+          <w:tcPr>
+            <w:tcW w:w="2430" w:type="dxa"/>
+            <w:shd w:val="clear" w:color="auto" w:fill="auto"/>
+          </w:tcPr>
+          <w:p>
+            <w:pPr>
+              <w:spacing w:after="0"/>
+              <w:jc w:val="center"/>
+              <w:rPr>
+                <w:rFonts w:ascii="Courier New" w:hAnsi="Courier New"/>
+                <w:sz w:val="18"/>
+              </w:rPr>
+            </w:pPr>
+            <w:r>
+              <w:rPr>
+                <w:rFonts w:ascii="Courier New" w:hAnsi="Courier New"/>
+                <w:sz w:val="18"/>
+              </w:rPr>
+              <w:t>off</w:t>
+            </w:r>
+          </w:p>
+          <w:p>
+            <w:pPr>
+              <w:spacing w:after="0"/>
+              <w:jc w:val="center"/>
+              <w:rPr>
+                <w:rFonts w:ascii="Courier New" w:hAnsi="Courier New"/>
+                <w:sz w:val="18"/>
+              </w:rPr>
+            </w:pPr>
+            <w:r>
+              <w:rPr>
+                <w:rFonts w:ascii="Courier New" w:hAnsi="Courier New"/>
+                <w:sz w:val="18"/>
+              </w:rPr>
+              <w:t>on</w:t>
+            </w:r>
+          </w:p>
+        </w:tc>
+        <w:tc>
+          <w:tcPr>
+            <w:tcW w:w="270" w:type="dxa"/>
+          </w:tcPr>
+          <w:p>
+            <w:pPr>
+              <w:spacing w:after="0"/>
+              <w:jc w:val="center"/>
+              <w:rPr>
+                <w:rFonts w:ascii="Courier New" w:hAnsi="Courier New"/>
+                <w:sz w:val="18"/>
+              </w:rPr>
+            </w:pPr>
+          </w:p>
+        </w:tc>
+        <w:tc>
+          <w:tcPr>
+            <w:tcW w:w="2250" w:type="dxa"/>
+          </w:tcPr>
+          <w:p>
+            <w:pPr>
+              <w:spacing w:after="0"/>
+              <w:jc w:val="center"/>
+              <w:rPr>
+                <w:rFonts w:ascii="Courier New" w:hAnsi="Courier New"/>
+                <w:sz w:val="18"/>
+              </w:rPr>
+            </w:pPr>
+            <w:r>
+              <w:rPr>
+                <w:rFonts w:ascii="Courier New" w:hAnsi="Courier New"/>
+                <w:sz w:val="18"/>
+              </w:rPr>
+              <w:t>off</w:t>
+            </w:r>
+          </w:p>
+        </w:tc>
+      </w:tr>
+      <w:tr>
+        <w:tc>
+          <w:tcPr>
+            <w:tcW w:w="3618" w:type="dxa"/>
+            <w:shd w:val="clear" w:color="auto" w:fill="auto"/>
+          </w:tcPr>
+          <w:p>
+            <w:pPr>
+              <w:spacing w:after="0"/>
+              <w:rPr>
+                <w:rFonts w:ascii="Courier New" w:hAnsi="Courier New"/>
+                <w:sz w:val="18"/>
+              </w:rPr>
+            </w:pPr>
+          </w:p>
+        </w:tc>
+        <w:tc>
+          <w:tcPr>
+            <w:tcW w:w="270" w:type="dxa"/>
+          </w:tcPr>
+          <w:p>
+            <w:pPr>
+              <w:spacing w:after="0"/>
+              <w:rPr>
+                <w:rFonts w:ascii="Courier New" w:hAnsi="Courier New"/>
+                <w:sz w:val="18"/>
+              </w:rPr>
+            </w:pPr>
+          </w:p>
+        </w:tc>
+        <w:tc>
+          <w:tcPr>
+            <w:tcW w:w="2430" w:type="dxa"/>
+            <w:shd w:val="clear" w:color="auto" w:fill="auto"/>
+          </w:tcPr>
+          <w:p>
+            <w:pPr>
+              <w:spacing w:after="0"/>
+              <w:jc w:val="center"/>
+              <w:rPr>
+                <w:rFonts w:ascii="Courier New" w:hAnsi="Courier New"/>
+                <w:sz w:val="18"/>
+              </w:rPr>
+            </w:pPr>
+          </w:p>
+        </w:tc>
+        <w:tc>
+          <w:tcPr>
+            <w:tcW w:w="270" w:type="dxa"/>
+          </w:tcPr>
+          <w:p>
+            <w:pPr>
+              <w:spacing w:after="0"/>
+              <w:jc w:val="center"/>
+              <w:rPr>
+                <w:rFonts w:ascii="Courier New" w:hAnsi="Courier New"/>
+                <w:sz w:val="18"/>
+              </w:rPr>
+            </w:pPr>
+          </w:p>
+        </w:tc>
+        <w:tc>
+          <w:tcPr>
+            <w:tcW w:w="2250" w:type="dxa"/>
+          </w:tcPr>
+          <w:p>
+            <w:pPr>
+              <w:spacing w:after="0"/>
+              <w:jc w:val="center"/>
+              <w:rPr>
+                <w:rFonts w:ascii="Courier New" w:hAnsi="Courier New"/>
+                <w:sz w:val="18"/>
+              </w:rPr>
+            </w:pPr>
+          </w:p>
+        </w:tc>
+      </w:tr>
+      <w:tr>
+        <w:tc>
+          <w:tcPr>
+            <w:tcW w:w="3618" w:type="dxa"/>
+            <w:shd w:val="clear" w:color="auto" w:fill="auto"/>
+          </w:tcPr>
+          <w:p>
+            <w:pPr>
+              <w:spacing w:after="0"/>
+              <w:rPr>
+                <w:rFonts w:ascii="Courier New" w:hAnsi="Courier New"/>
+                <w:sz w:val="18"/>
+              </w:rPr>
+            </w:pPr>
+            <w:r>
+              <w:rPr>
+                <w:rFonts w:ascii="Courier New" w:hAnsi="Courier New"/>
+                <w:sz w:val="18"/>
+              </w:rPr>
+              <w:t>i-support</w:t>
+            </w:r>
+          </w:p>
+        </w:tc>
+        <w:tc>
+          <w:tcPr>
+            <w:tcW w:w="270" w:type="dxa"/>
+          </w:tcPr>
+          <w:p>
+            <w:pPr>
+              <w:spacing w:after="0"/>
+              <w:rPr>
+                <w:rFonts w:ascii="Courier New" w:hAnsi="Courier New"/>
+                <w:sz w:val="18"/>
+              </w:rPr>
+            </w:pPr>
+          </w:p>
+        </w:tc>
+        <w:tc>
+          <w:tcPr>
+            <w:tcW w:w="2430" w:type="dxa"/>
+            <w:shd w:val="clear" w:color="auto" w:fill="auto"/>
+          </w:tcPr>
+          <w:p>
+            <w:pPr>
+              <w:spacing w:after="0"/>
+              <w:jc w:val="center"/>
+              <w:rPr>
+                <w:rFonts w:ascii="Courier New" w:hAnsi="Courier New"/>
+                <w:sz w:val="18"/>
+              </w:rPr>
+            </w:pPr>
+            <w:r>
+              <w:rPr>
+                <w:rFonts w:ascii="Courier New" w:hAnsi="Courier New"/>
+                <w:sz w:val="18"/>
+              </w:rPr>
+              <w:t>none</w:t>
+            </w:r>
+          </w:p>
+          <w:p>
+            <w:pPr>
+              <w:spacing w:after="0"/>
+              <w:jc w:val="center"/>
+              <w:rPr>
+                <w:rFonts w:ascii="Courier New" w:hAnsi="Courier New"/>
+                <w:sz w:val="18"/>
+              </w:rPr>
+            </w:pPr>
+            <w:r>
+              <w:rPr>
+                <w:rFonts w:ascii="Courier New" w:hAnsi="Courier New"/>
+                <w:sz w:val="18"/>
+              </w:rPr>
+              <w:t>no-create</w:t>
+            </w:r>
+          </w:p>
+          <w:p>
+            <w:pPr>
+              <w:spacing w:after="0"/>
+              <w:jc w:val="center"/>
+              <w:rPr>
+                <w:rFonts w:ascii="Courier New" w:hAnsi="Courier New"/>
+                <w:sz w:val="18"/>
+              </w:rPr>
+            </w:pPr>
+            <w:r>
+              <w:rPr>
+                <w:rFonts w:ascii="Courier New" w:hAnsi="Courier New"/>
+                <w:sz w:val="18"/>
+              </w:rPr>
+              <w:t>uniform</w:t>
+            </w:r>
+          </w:p>
+        </w:tc>
+        <w:tc>
+          <w:tcPr>
+            <w:tcW w:w="270" w:type="dxa"/>
+          </w:tcPr>
+          <w:p>
+            <w:pPr>
+              <w:spacing w:after="0"/>
+              <w:jc w:val="center"/>
+              <w:rPr>
+                <w:rFonts w:ascii="Courier New" w:hAnsi="Courier New"/>
+                <w:sz w:val="18"/>
+              </w:rPr>
+            </w:pPr>
+          </w:p>
+        </w:tc>
+        <w:tc>
+          <w:tcPr>
+            <w:tcW w:w="2250" w:type="dxa"/>
+          </w:tcPr>
+          <w:p>
+            <w:pPr>
+              <w:spacing w:after="0"/>
+              <w:jc w:val="center"/>
+              <w:rPr>
+                <w:rFonts w:ascii="Courier New" w:hAnsi="Courier New"/>
+                <w:sz w:val="18"/>
+              </w:rPr>
+            </w:pPr>
+            <w:r>
+              <w:rPr>
+                <w:rFonts w:ascii="Courier New" w:hAnsi="Courier New"/>
+                <w:sz w:val="18"/>
+              </w:rPr>
+              <w:t>uniform</w:t>
+            </w:r>
+          </w:p>
+        </w:tc>
+      </w:tr>
+      <w:tr>
+        <w:tc>
+          <w:tcPr>
+            <w:tcW w:w="3618" w:type="dxa"/>
+            <w:shd w:val="clear" w:color="auto" w:fill="auto"/>
+          </w:tcPr>
+          <w:p>
+            <w:pPr>
+              <w:spacing w:after="0"/>
+              <w:rPr>
+                <w:rFonts w:ascii="Courier New" w:hAnsi="Courier New"/>
+                <w:sz w:val="18"/>
+              </w:rPr>
+            </w:pPr>
+          </w:p>
+        </w:tc>
+        <w:tc>
+          <w:tcPr>
+            <w:tcW w:w="270" w:type="dxa"/>
+          </w:tcPr>
+          <w:p>
+            <w:pPr>
+              <w:spacing w:after="0"/>
+              <w:rPr>
+                <w:rFonts w:ascii="Courier New" w:hAnsi="Courier New"/>
+                <w:sz w:val="18"/>
+              </w:rPr>
+            </w:pPr>
+          </w:p>
+        </w:tc>
+        <w:tc>
+          <w:tcPr>
+            <w:tcW w:w="2430" w:type="dxa"/>
+            <w:shd w:val="clear" w:color="auto" w:fill="auto"/>
+          </w:tcPr>
+          <w:p>
+            <w:pPr>
+              <w:spacing w:after="0"/>
+              <w:jc w:val="center"/>
+              <w:rPr>
+                <w:rFonts w:ascii="Courier New" w:hAnsi="Courier New"/>
+                <w:sz w:val="18"/>
+              </w:rPr>
+            </w:pPr>
+          </w:p>
+        </w:tc>
+        <w:tc>
+          <w:tcPr>
+            <w:tcW w:w="270" w:type="dxa"/>
+          </w:tcPr>
+          <w:p>
+            <w:pPr>
+              <w:spacing w:after="0"/>
+              <w:jc w:val="center"/>
+              <w:rPr>
+                <w:rFonts w:ascii="Courier New" w:hAnsi="Courier New"/>
+                <w:sz w:val="18"/>
+              </w:rPr>
+            </w:pPr>
+          </w:p>
+        </w:tc>
+        <w:tc>
+          <w:tcPr>
+            <w:tcW w:w="2250" w:type="dxa"/>
+          </w:tcPr>
+          <w:p>
+            <w:pPr>
+              <w:spacing w:after="0"/>
+              <w:jc w:val="center"/>
+              <w:rPr>
+                <w:rFonts w:ascii="Courier New" w:hAnsi="Courier New"/>
+                <w:sz w:val="18"/>
+              </w:rPr>
+            </w:pPr>
+          </w:p>
+        </w:tc>
+      </w:tr>
+      <w:tr>
+        <w:tc>
+          <w:tcPr>
+            <w:tcW w:w="3618" w:type="dxa"/>
+            <w:shd w:val="clear" w:color="auto" w:fill="auto"/>
+          </w:tcPr>
+          <w:p>
+            <w:pPr>
+              <w:spacing w:after="0"/>
+              <w:rPr>
+                <w:rFonts w:ascii="Courier New" w:hAnsi="Courier New"/>
+                <w:sz w:val="18"/>
+              </w:rPr>
+            </w:pPr>
+            <w:r>
+              <w:rPr>
+                <w:rFonts w:ascii="Courier New" w:hAnsi="Courier New"/>
+                <w:sz w:val="18"/>
+              </w:rPr>
+              <w:t>persistence</w:t>
+            </w:r>
+          </w:p>
+        </w:tc>
+        <w:tc>
+          <w:tcPr>
+            <w:tcW w:w="270" w:type="dxa"/>
+          </w:tcPr>
+          <w:p>
+            <w:pPr>
+              <w:spacing w:after="0"/>
+              <w:rPr>
+                <w:rFonts w:ascii="Courier New" w:hAnsi="Courier New"/>
+                <w:sz w:val="18"/>
+              </w:rPr>
+            </w:pPr>
+          </w:p>
+        </w:tc>
+        <w:tc>
+          <w:tcPr>
+            <w:tcW w:w="2430" w:type="dxa"/>
+            <w:shd w:val="clear" w:color="auto" w:fill="auto"/>
+          </w:tcPr>
+          <w:p>
+            <w:pPr>
+              <w:spacing w:after="0"/>
+              <w:jc w:val="center"/>
+              <w:rPr>
+                <w:rFonts w:ascii="Courier New" w:hAnsi="Courier New"/>
+                <w:sz w:val="18"/>
+              </w:rPr>
+            </w:pPr>
+            <w:r>
+              <w:rPr>
+                <w:rFonts w:ascii="Courier New" w:hAnsi="Courier New"/>
+                <w:sz w:val="18"/>
+              </w:rPr>
+              <w:t>off</w:t>
+            </w:r>
+          </w:p>
+          <w:p>
+            <w:pPr>
+              <w:spacing w:after="0"/>
+              <w:jc w:val="center"/>
+              <w:rPr>
+                <w:rFonts w:ascii="Courier New" w:hAnsi="Courier New"/>
+                <w:sz w:val="18"/>
+              </w:rPr>
+            </w:pPr>
+            <w:r>
+              <w:rPr>
+                <w:rFonts w:ascii="Courier New" w:hAnsi="Courier New"/>
+                <w:sz w:val="18"/>
+              </w:rPr>
+              <w:t>on</w:t>
+            </w:r>
+          </w:p>
+        </w:tc>
+        <w:tc>
+          <w:tcPr>
+            <w:tcW w:w="270" w:type="dxa"/>
+          </w:tcPr>
+          <w:p>
+            <w:pPr>
+              <w:spacing w:after="0"/>
+              <w:jc w:val="center"/>
+              <w:rPr>
+                <w:rFonts w:ascii="Courier New" w:hAnsi="Courier New"/>
+                <w:sz w:val="18"/>
+              </w:rPr>
+            </w:pPr>
+          </w:p>
+        </w:tc>
+        <w:tc>
+          <w:tcPr>
+            <w:tcW w:w="2250" w:type="dxa"/>
+          </w:tcPr>
+          <w:p>
+            <w:pPr>
+              <w:spacing w:after="0"/>
+              <w:jc w:val="center"/>
+              <w:rPr>
+                <w:rFonts w:ascii="Courier New" w:hAnsi="Courier New"/>
+                <w:sz w:val="18"/>
+              </w:rPr>
+            </w:pPr>
+            <w:r>
+              <w:rPr>
+                <w:rFonts w:ascii="Courier New" w:hAnsi="Courier New"/>
+                <w:sz w:val="18"/>
+              </w:rPr>
+              <w:t>off</w:t>
+            </w:r>
+          </w:p>
+        </w:tc>
+      </w:tr>
+      <w:tr>
+        <w:tc>
+          <w:tcPr>
+            <w:tcW w:w="3618" w:type="dxa"/>
+            <w:shd w:val="clear" w:color="auto" w:fill="auto"/>
+          </w:tcPr>
+          <w:p>
+            <w:pPr>
+              <w:spacing w:after="0"/>
+              <w:rPr>
+                <w:rFonts w:ascii="Courier New" w:hAnsi="Courier New"/>
+                <w:sz w:val="18"/>
+              </w:rPr>
+            </w:pPr>
+          </w:p>
+        </w:tc>
+        <w:tc>
+          <w:tcPr>
+            <w:tcW w:w="270" w:type="dxa"/>
+          </w:tcPr>
+          <w:p>
+            <w:pPr>
+              <w:spacing w:after="0"/>
+              <w:rPr>
+                <w:rFonts w:ascii="Courier New" w:hAnsi="Courier New"/>
+                <w:sz w:val="18"/>
+              </w:rPr>
+            </w:pPr>
+          </w:p>
+        </w:tc>
+        <w:tc>
+          <w:tcPr>
+            <w:tcW w:w="2430" w:type="dxa"/>
+            <w:shd w:val="clear" w:color="auto" w:fill="auto"/>
+          </w:tcPr>
+          <w:p>
+            <w:pPr>
+              <w:spacing w:after="0"/>
+              <w:jc w:val="center"/>
+              <w:rPr>
+                <w:rFonts w:ascii="Courier New" w:hAnsi="Courier New"/>
+                <w:sz w:val="18"/>
+              </w:rPr>
+            </w:pPr>
+          </w:p>
+        </w:tc>
+        <w:tc>
+          <w:tcPr>
+            <w:tcW w:w="270" w:type="dxa"/>
+          </w:tcPr>
+          <w:p>
+            <w:pPr>
+              <w:spacing w:after="0"/>
+              <w:jc w:val="center"/>
+              <w:rPr>
+                <w:rFonts w:ascii="Courier New" w:hAnsi="Courier New"/>
+                <w:sz w:val="18"/>
+              </w:rPr>
+            </w:pPr>
+          </w:p>
+        </w:tc>
+        <w:tc>
+          <w:tcPr>
+            <w:tcW w:w="2250" w:type="dxa"/>
+          </w:tcPr>
+          <w:p>
+            <w:pPr>
+              <w:spacing w:after="0"/>
+              <w:jc w:val="center"/>
+              <w:rPr>
+                <w:rFonts w:ascii="Courier New" w:hAnsi="Courier New"/>
+                <w:sz w:val="18"/>
+              </w:rPr>
+            </w:pPr>
+          </w:p>
+        </w:tc>
+      </w:tr>
+      <w:tr>
+        <w:tc>
+          <w:tcPr>
+            <w:tcW w:w="3618" w:type="dxa"/>
+            <w:shd w:val="clear" w:color="auto" w:fill="auto"/>
+          </w:tcPr>
+          <w:p>
+            <w:pPr>
+              <w:spacing w:after="0"/>
+              <w:rPr>
+                <w:rFonts w:ascii="Courier New" w:hAnsi="Courier New"/>
+                <w:sz w:val="18"/>
+              </w:rPr>
+            </w:pPr>
             <w:r>
               <w:rPr>
                 <w:rFonts w:ascii="Courier New" w:hAnsi="Courier New"/>
@@ -14551,7 +13929,6 @@
               </w:rPr>
               <w:t>precision</w:t>
             </w:r>
-            <w:proofErr w:type="gramEnd"/>
           </w:p>
         </w:tc>
         <w:tc>
@@ -14582,7 +13959,6 @@
                 <w:sz w:val="18"/>
               </w:rPr>
             </w:pPr>
-            <w:proofErr w:type="gramStart"/>
             <w:r>
               <w:rPr>
                 <w:rFonts w:ascii="Courier New" w:hAnsi="Courier New"/>
@@ -14590,7 +13966,6 @@
               </w:rPr>
               <w:t>high</w:t>
             </w:r>
-            <w:proofErr w:type="gramEnd"/>
           </w:p>
           <w:p>
             <w:pPr>
@@ -14601,7 +13976,6 @@
                 <w:sz w:val="18"/>
               </w:rPr>
             </w:pPr>
-            <w:proofErr w:type="gramStart"/>
             <w:r>
               <w:rPr>
                 <w:rFonts w:ascii="Courier New" w:hAnsi="Courier New"/>
@@ -14609,7 +13983,6 @@
               </w:rPr>
               <w:t>low</w:t>
             </w:r>
-            <w:proofErr w:type="gramEnd"/>
           </w:p>
         </w:tc>
         <w:tc>
@@ -14640,7 +14013,6 @@
                 <w:sz w:val="18"/>
               </w:rPr>
             </w:pPr>
-            <w:proofErr w:type="gramStart"/>
             <w:r>
               <w:rPr>
                 <w:rFonts w:ascii="Courier New" w:hAnsi="Courier New"/>
@@ -14648,7 +14020,6 @@
               </w:rPr>
               <w:t>low</w:t>
             </w:r>
-            <w:proofErr w:type="gramEnd"/>
           </w:p>
         </w:tc>
       </w:tr>
@@ -14735,10 +14106,97 @@
       <w:type w:val="continuous"/>
       <w:pgSz w:w="12240" w:h="15840"/>
       <w:pgMar w:top="1440" w:right="1440" w:bottom="1440" w:left="1440" w:gutter="0"/>
-      <w:printerSettings r:id="rId9"/>
+      <w:printerSettings r:id="rId14"/>
     </w:sectPr>
   </w:body>
 </w:document>
+</file>
+
+<file path=word/footer1.xml><?xml version="1.0" encoding="utf-8"?>
+<w:ftr xmlns:mv="urn:schemas-microsoft-com:mac:vml" xmlns:mo="http://schemas.microsoft.com/office/mac/office/2008/main" xmlns:ve="http://schemas.openxmlformats.org/markup-compatibility/2006" xmlns:o="urn:schemas-microsoft-com:office:office" xmlns:r="http://schemas.openxmlformats.org/officeDocument/2006/relationships" xmlns:m="http://schemas.openxmlformats.org/officeDocument/2006/math" xmlns:v="urn:schemas-microsoft-com:vml" xmlns:w10="urn:schemas-microsoft-com:office:word" xmlns:w="http://schemas.openxmlformats.org/wordprocessingml/2006/main" xmlns:wne="http://schemas.microsoft.com/office/word/2006/wordml" xmlns:wp="http://schemas.openxmlformats.org/drawingml/2006/wordprocessingDrawing">
+  <w:p>
+    <w:pPr>
+      <w:pStyle w:val="Footer"/>
+      <w:framePr w:wrap="around" w:vAnchor="text" w:hAnchor="margin" w:xAlign="center" w:y="1"/>
+      <w:rPr>
+        <w:rStyle w:val="PageNumber"/>
+      </w:rPr>
+    </w:pPr>
+    <w:r>
+      <w:rPr>
+        <w:rStyle w:val="PageNumber"/>
+      </w:rPr>
+      <w:fldChar w:fldCharType="begin"/>
+    </w:r>
+    <w:r>
+      <w:rPr>
+        <w:rStyle w:val="PageNumber"/>
+      </w:rPr>
+      <w:instrText xml:space="preserve">PAGE  </w:instrText>
+    </w:r>
+    <w:r>
+      <w:rPr>
+        <w:rStyle w:val="PageNumber"/>
+      </w:rPr>
+      <w:fldChar w:fldCharType="end"/>
+    </w:r>
+  </w:p>
+  <w:p>
+    <w:pPr>
+      <w:pStyle w:val="Footer"/>
+    </w:pPr>
+  </w:p>
+</w:ftr>
+</file>
+
+<file path=word/footer2.xml><?xml version="1.0" encoding="utf-8"?>
+<w:ftr xmlns:mv="urn:schemas-microsoft-com:mac:vml" xmlns:mo="http://schemas.microsoft.com/office/mac/office/2008/main" xmlns:ve="http://schemas.openxmlformats.org/markup-compatibility/2006" xmlns:o="urn:schemas-microsoft-com:office:office" xmlns:r="http://schemas.openxmlformats.org/officeDocument/2006/relationships" xmlns:m="http://schemas.openxmlformats.org/officeDocument/2006/math" xmlns:v="urn:schemas-microsoft-com:vml" xmlns:w10="urn:schemas-microsoft-com:office:word" xmlns:w="http://schemas.openxmlformats.org/wordprocessingml/2006/main" xmlns:wne="http://schemas.microsoft.com/office/word/2006/wordml" xmlns:wp="http://schemas.openxmlformats.org/drawingml/2006/wordprocessingDrawing">
+  <w:p>
+    <w:pPr>
+      <w:pStyle w:val="Footer"/>
+      <w:framePr w:wrap="around" w:vAnchor="text" w:hAnchor="margin" w:xAlign="center" w:y="1"/>
+      <w:rPr>
+        <w:rStyle w:val="PageNumber"/>
+      </w:rPr>
+    </w:pPr>
+    <w:r>
+      <w:rPr>
+        <w:rStyle w:val="PageNumber"/>
+      </w:rPr>
+      <w:fldChar w:fldCharType="begin"/>
+    </w:r>
+    <w:r>
+      <w:rPr>
+        <w:rStyle w:val="PageNumber"/>
+      </w:rPr>
+      <w:instrText xml:space="preserve">PAGE  </w:instrText>
+    </w:r>
+    <w:r>
+      <w:rPr>
+        <w:rStyle w:val="PageNumber"/>
+      </w:rPr>
+      <w:fldChar w:fldCharType="separate"/>
+    </w:r>
+    <w:r>
+      <w:rPr>
+        <w:rStyle w:val="PageNumber"/>
+        <w:noProof/>
+      </w:rPr>
+      <w:t>24</w:t>
+    </w:r>
+    <w:r>
+      <w:rPr>
+        <w:rStyle w:val="PageNumber"/>
+      </w:rPr>
+      <w:fldChar w:fldCharType="end"/>
+    </w:r>
+  </w:p>
+  <w:p>
+    <w:pPr>
+      <w:pStyle w:val="Footer"/>
+    </w:pPr>
+  </w:p>
+</w:ftr>
 </file>
 
 <file path=word/numbering.xml><?xml version="1.0" encoding="utf-8"?>
@@ -18291,7 +17749,1228 @@
       <w:sz w:val="20"/>
     </w:rPr>
   </w:style>
+  <w:style w:type="paragraph" w:styleId="Footer">
+    <w:name w:val="footer"/>
+    <w:basedOn w:val="Normal"/>
+    <w:link w:val="FooterChar"/>
+    <w:rsid w:val="00422478"/>
+    <w:pPr>
+      <w:tabs>
+        <w:tab w:val="center" w:pos="4320"/>
+        <w:tab w:val="right" w:pos="8640"/>
+      </w:tabs>
+      <w:spacing w:after="0"/>
+    </w:pPr>
+  </w:style>
+  <w:style w:type="character" w:customStyle="1" w:styleId="FooterChar">
+    <w:name w:val="Footer Char"/>
+    <w:basedOn w:val="DefaultParagraphFont"/>
+    <w:link w:val="Footer"/>
+    <w:rsid w:val="00422478"/>
+  </w:style>
+  <w:style w:type="character" w:styleId="PageNumber">
+    <w:name w:val="page number"/>
+    <w:basedOn w:val="DefaultParagraphFont"/>
+    <w:rsid w:val="00422478"/>
+  </w:style>
 </w:styles>
+</file>
+
+<file path=word/charts/chart1.xml><?xml version="1.0" encoding="utf-8"?>
+<c:chartSpace xmlns:c="http://schemas.openxmlformats.org/drawingml/2006/chart" xmlns:a="http://schemas.openxmlformats.org/drawingml/2006/main" xmlns:r="http://schemas.openxmlformats.org/officeDocument/2006/relationships">
+  <c:date1904 val="1"/>
+  <c:lang val="en-US"/>
+  <c:style val="18"/>
+  <c:chart>
+    <c:title>
+      <c:tx>
+        <c:rich>
+          <a:bodyPr/>
+          <a:lstStyle/>
+          <a:p>
+            <a:pPr>
+              <a:defRPr/>
+            </a:pPr>
+            <a:r>
+              <a:rPr lang="en-US"/>
+              <a:t>Operation Time per Decision Cycle</a:t>
+            </a:r>
+          </a:p>
+        </c:rich>
+      </c:tx>
+      <c:layout/>
+    </c:title>
+    <c:plotArea>
+      <c:layout/>
+      <c:scatterChart>
+        <c:scatterStyle val="lineMarker"/>
+        <c:ser>
+          <c:idx val="0"/>
+          <c:order val="0"/>
+          <c:tx>
+            <c:strRef>
+              <c:f>ops!$B$1</c:f>
+              <c:strCache>
+                <c:ptCount val="1"/>
+                <c:pt idx="0">
+                  <c:v>CB Retrieval</c:v>
+                </c:pt>
+              </c:strCache>
+            </c:strRef>
+          </c:tx>
+          <c:xVal>
+            <c:numRef>
+              <c:f>ops!$A$2:$A$11</c:f>
+              <c:numCache>
+                <c:formatCode>General</c:formatCode>
+                <c:ptCount val="10"/>
+                <c:pt idx="0">
+                  <c:v>10.0</c:v>
+                </c:pt>
+                <c:pt idx="1">
+                  <c:v>20.0</c:v>
+                </c:pt>
+                <c:pt idx="2">
+                  <c:v>30.0</c:v>
+                </c:pt>
+                <c:pt idx="3">
+                  <c:v>40.0</c:v>
+                </c:pt>
+                <c:pt idx="4">
+                  <c:v>50.0</c:v>
+                </c:pt>
+                <c:pt idx="5">
+                  <c:v>60.0</c:v>
+                </c:pt>
+                <c:pt idx="6">
+                  <c:v>70.0</c:v>
+                </c:pt>
+                <c:pt idx="7">
+                  <c:v>80.0</c:v>
+                </c:pt>
+                <c:pt idx="8">
+                  <c:v>90.0</c:v>
+                </c:pt>
+                <c:pt idx="9">
+                  <c:v>100.0</c:v>
+                </c:pt>
+              </c:numCache>
+            </c:numRef>
+          </c:xVal>
+          <c:yVal>
+            <c:numRef>
+              <c:f>ops!$B$2:$B$11</c:f>
+              <c:numCache>
+                <c:formatCode>General</c:formatCode>
+                <c:ptCount val="10"/>
+                <c:pt idx="0">
+                  <c:v>4.068</c:v>
+                </c:pt>
+                <c:pt idx="1">
+                  <c:v>12.5022</c:v>
+                </c:pt>
+                <c:pt idx="2">
+                  <c:v>22.1488</c:v>
+                </c:pt>
+                <c:pt idx="3">
+                  <c:v>31.324</c:v>
+                </c:pt>
+                <c:pt idx="4">
+                  <c:v>40.53019999999998</c:v>
+                </c:pt>
+                <c:pt idx="5">
+                  <c:v>50.68280000000001</c:v>
+                </c:pt>
+                <c:pt idx="6">
+                  <c:v>58.07919999999998</c:v>
+                </c:pt>
+                <c:pt idx="7">
+                  <c:v>64.63720000000003</c:v>
+                </c:pt>
+                <c:pt idx="8">
+                  <c:v>75.43539999999998</c:v>
+                </c:pt>
+                <c:pt idx="9">
+                  <c:v>80.06179999999996</c:v>
+                </c:pt>
+              </c:numCache>
+            </c:numRef>
+          </c:yVal>
+        </c:ser>
+        <c:ser>
+          <c:idx val="1"/>
+          <c:order val="1"/>
+          <c:tx>
+            <c:strRef>
+              <c:f>ops!$C$1</c:f>
+              <c:strCache>
+                <c:ptCount val="1"/>
+                <c:pt idx="0">
+                  <c:v>Storage</c:v>
+                </c:pt>
+              </c:strCache>
+            </c:strRef>
+          </c:tx>
+          <c:xVal>
+            <c:numRef>
+              <c:f>ops!$A$2:$A$11</c:f>
+              <c:numCache>
+                <c:formatCode>General</c:formatCode>
+                <c:ptCount val="10"/>
+                <c:pt idx="0">
+                  <c:v>10.0</c:v>
+                </c:pt>
+                <c:pt idx="1">
+                  <c:v>20.0</c:v>
+                </c:pt>
+                <c:pt idx="2">
+                  <c:v>30.0</c:v>
+                </c:pt>
+                <c:pt idx="3">
+                  <c:v>40.0</c:v>
+                </c:pt>
+                <c:pt idx="4">
+                  <c:v>50.0</c:v>
+                </c:pt>
+                <c:pt idx="5">
+                  <c:v>60.0</c:v>
+                </c:pt>
+                <c:pt idx="6">
+                  <c:v>70.0</c:v>
+                </c:pt>
+                <c:pt idx="7">
+                  <c:v>80.0</c:v>
+                </c:pt>
+                <c:pt idx="8">
+                  <c:v>90.0</c:v>
+                </c:pt>
+                <c:pt idx="9">
+                  <c:v>100.0</c:v>
+                </c:pt>
+              </c:numCache>
+            </c:numRef>
+          </c:xVal>
+          <c:yVal>
+            <c:numRef>
+              <c:f>ops!$C$2:$C$11</c:f>
+              <c:numCache>
+                <c:formatCode>General</c:formatCode>
+                <c:ptCount val="10"/>
+                <c:pt idx="0">
+                  <c:v>0.5816</c:v>
+                </c:pt>
+                <c:pt idx="1">
+                  <c:v>0.6084</c:v>
+                </c:pt>
+                <c:pt idx="2">
+                  <c:v>0.4876</c:v>
+                </c:pt>
+                <c:pt idx="3">
+                  <c:v>0.5456</c:v>
+                </c:pt>
+                <c:pt idx="4">
+                  <c:v>0.548</c:v>
+                </c:pt>
+                <c:pt idx="5">
+                  <c:v>0.462799999999999</c:v>
+                </c:pt>
+                <c:pt idx="6">
+                  <c:v>0.639</c:v>
+                </c:pt>
+                <c:pt idx="7">
+                  <c:v>0.573799999999999</c:v>
+                </c:pt>
+                <c:pt idx="8">
+                  <c:v>0.4646</c:v>
+                </c:pt>
+                <c:pt idx="9">
+                  <c:v>0.735</c:v>
+                </c:pt>
+              </c:numCache>
+            </c:numRef>
+          </c:yVal>
+        </c:ser>
+        <c:ser>
+          <c:idx val="2"/>
+          <c:order val="2"/>
+          <c:tx>
+            <c:strRef>
+              <c:f>ops!$D$1</c:f>
+              <c:strCache>
+                <c:ptCount val="1"/>
+                <c:pt idx="0">
+                  <c:v>NCB Retrieval</c:v>
+                </c:pt>
+              </c:strCache>
+            </c:strRef>
+          </c:tx>
+          <c:xVal>
+            <c:numRef>
+              <c:f>ops!$A$2:$A$11</c:f>
+              <c:numCache>
+                <c:formatCode>General</c:formatCode>
+                <c:ptCount val="10"/>
+                <c:pt idx="0">
+                  <c:v>10.0</c:v>
+                </c:pt>
+                <c:pt idx="1">
+                  <c:v>20.0</c:v>
+                </c:pt>
+                <c:pt idx="2">
+                  <c:v>30.0</c:v>
+                </c:pt>
+                <c:pt idx="3">
+                  <c:v>40.0</c:v>
+                </c:pt>
+                <c:pt idx="4">
+                  <c:v>50.0</c:v>
+                </c:pt>
+                <c:pt idx="5">
+                  <c:v>60.0</c:v>
+                </c:pt>
+                <c:pt idx="6">
+                  <c:v>70.0</c:v>
+                </c:pt>
+                <c:pt idx="7">
+                  <c:v>80.0</c:v>
+                </c:pt>
+                <c:pt idx="8">
+                  <c:v>90.0</c:v>
+                </c:pt>
+                <c:pt idx="9">
+                  <c:v>100.0</c:v>
+                </c:pt>
+              </c:numCache>
+            </c:numRef>
+          </c:xVal>
+          <c:yVal>
+            <c:numRef>
+              <c:f>ops!$D$2:$D$11</c:f>
+              <c:numCache>
+                <c:formatCode>General</c:formatCode>
+                <c:ptCount val="10"/>
+                <c:pt idx="0">
+                  <c:v>0.5112</c:v>
+                </c:pt>
+                <c:pt idx="1">
+                  <c:v>0.4576</c:v>
+                </c:pt>
+                <c:pt idx="2">
+                  <c:v>0.612</c:v>
+                </c:pt>
+                <c:pt idx="3">
+                  <c:v>0.502399999999999</c:v>
+                </c:pt>
+                <c:pt idx="4">
+                  <c:v>0.5168</c:v>
+                </c:pt>
+                <c:pt idx="5">
+                  <c:v>0.615800000000001</c:v>
+                </c:pt>
+                <c:pt idx="6">
+                  <c:v>0.532399999999999</c:v>
+                </c:pt>
+                <c:pt idx="7">
+                  <c:v>0.6762</c:v>
+                </c:pt>
+                <c:pt idx="8">
+                  <c:v>0.497199999999999</c:v>
+                </c:pt>
+                <c:pt idx="9">
+                  <c:v>0.623800000000001</c:v>
+                </c:pt>
+              </c:numCache>
+            </c:numRef>
+          </c:yVal>
+        </c:ser>
+        <c:ser>
+          <c:idx val="3"/>
+          <c:order val="3"/>
+          <c:tx>
+            <c:strRef>
+              <c:f>ops!$E$1</c:f>
+              <c:strCache>
+                <c:ptCount val="1"/>
+                <c:pt idx="0">
+                  <c:v>Non-EpMem Agent</c:v>
+                </c:pt>
+              </c:strCache>
+            </c:strRef>
+          </c:tx>
+          <c:xVal>
+            <c:numRef>
+              <c:f>ops!$A$2:$A$11</c:f>
+              <c:numCache>
+                <c:formatCode>General</c:formatCode>
+                <c:ptCount val="10"/>
+                <c:pt idx="0">
+                  <c:v>10.0</c:v>
+                </c:pt>
+                <c:pt idx="1">
+                  <c:v>20.0</c:v>
+                </c:pt>
+                <c:pt idx="2">
+                  <c:v>30.0</c:v>
+                </c:pt>
+                <c:pt idx="3">
+                  <c:v>40.0</c:v>
+                </c:pt>
+                <c:pt idx="4">
+                  <c:v>50.0</c:v>
+                </c:pt>
+                <c:pt idx="5">
+                  <c:v>60.0</c:v>
+                </c:pt>
+                <c:pt idx="6">
+                  <c:v>70.0</c:v>
+                </c:pt>
+                <c:pt idx="7">
+                  <c:v>80.0</c:v>
+                </c:pt>
+                <c:pt idx="8">
+                  <c:v>90.0</c:v>
+                </c:pt>
+                <c:pt idx="9">
+                  <c:v>100.0</c:v>
+                </c:pt>
+              </c:numCache>
+            </c:numRef>
+          </c:xVal>
+          <c:yVal>
+            <c:numRef>
+              <c:f>ops!$E$2:$E$11</c:f>
+              <c:numCache>
+                <c:formatCode>General</c:formatCode>
+                <c:ptCount val="10"/>
+                <c:pt idx="0">
+                  <c:v>0.153</c:v>
+                </c:pt>
+                <c:pt idx="1">
+                  <c:v>0.1196</c:v>
+                </c:pt>
+                <c:pt idx="2">
+                  <c:v>0.136</c:v>
+                </c:pt>
+                <c:pt idx="3">
+                  <c:v>0.1096</c:v>
+                </c:pt>
+                <c:pt idx="4">
+                  <c:v>0.1574</c:v>
+                </c:pt>
+                <c:pt idx="5">
+                  <c:v>0.1204</c:v>
+                </c:pt>
+                <c:pt idx="6">
+                  <c:v>0.1004</c:v>
+                </c:pt>
+                <c:pt idx="7">
+                  <c:v>0.1048</c:v>
+                </c:pt>
+                <c:pt idx="8">
+                  <c:v>0.1152</c:v>
+                </c:pt>
+                <c:pt idx="9">
+                  <c:v>0.1</c:v>
+                </c:pt>
+              </c:numCache>
+            </c:numRef>
+          </c:yVal>
+        </c:ser>
+        <c:axId val="488387720"/>
+        <c:axId val="488396984"/>
+      </c:scatterChart>
+      <c:valAx>
+        <c:axId val="488387720"/>
+        <c:scaling>
+          <c:orientation val="minMax"/>
+          <c:max val="100.0"/>
+          <c:min val="10.0"/>
+        </c:scaling>
+        <c:axPos val="b"/>
+        <c:title>
+          <c:tx>
+            <c:rich>
+              <a:bodyPr/>
+              <a:lstStyle/>
+              <a:p>
+                <a:pPr>
+                  <a:defRPr/>
+                </a:pPr>
+                <a:r>
+                  <a:rPr lang="en-US"/>
+                  <a:t>1000 Decision Cycles</a:t>
+                </a:r>
+              </a:p>
+            </c:rich>
+          </c:tx>
+          <c:layout/>
+        </c:title>
+        <c:numFmt formatCode="General" sourceLinked="1"/>
+        <c:tickLblPos val="nextTo"/>
+        <c:crossAx val="488396984"/>
+        <c:crosses val="autoZero"/>
+        <c:crossBetween val="midCat"/>
+        <c:majorUnit val="10.0"/>
+      </c:valAx>
+      <c:valAx>
+        <c:axId val="488396984"/>
+        <c:scaling>
+          <c:orientation val="minMax"/>
+          <c:max val="0.8"/>
+        </c:scaling>
+        <c:axPos val="l"/>
+        <c:majorGridlines/>
+        <c:title>
+          <c:tx>
+            <c:rich>
+              <a:bodyPr/>
+              <a:lstStyle/>
+              <a:p>
+                <a:pPr>
+                  <a:defRPr/>
+                </a:pPr>
+                <a:r>
+                  <a:rPr lang="en-US"/>
+                  <a:t>Operation Time (ms/dc)</a:t>
+                </a:r>
+              </a:p>
+            </c:rich>
+          </c:tx>
+          <c:layout/>
+        </c:title>
+        <c:numFmt formatCode="General" sourceLinked="1"/>
+        <c:tickLblPos val="nextTo"/>
+        <c:crossAx val="488387720"/>
+        <c:crosses val="autoZero"/>
+        <c:crossBetween val="midCat"/>
+      </c:valAx>
+    </c:plotArea>
+    <c:legend>
+      <c:legendPos val="r"/>
+      <c:legendEntry>
+        <c:idx val="0"/>
+        <c:delete val="1"/>
+      </c:legendEntry>
+      <c:layout/>
+    </c:legend>
+    <c:plotVisOnly val="1"/>
+  </c:chart>
+  <c:txPr>
+    <a:bodyPr/>
+    <a:lstStyle/>
+    <a:p>
+      <a:pPr>
+        <a:defRPr sz="800">
+          <a:latin typeface="Times New Roman"/>
+          <a:cs typeface="Times New Roman"/>
+        </a:defRPr>
+      </a:pPr>
+      <a:endParaRPr lang="en-US"/>
+    </a:p>
+  </c:txPr>
+  <c:externalData r:id="rId1"/>
+</c:chartSpace>
+</file>
+
+<file path=word/charts/chart2.xml><?xml version="1.0" encoding="utf-8"?>
+<c:chartSpace xmlns:c="http://schemas.openxmlformats.org/drawingml/2006/chart" xmlns:a="http://schemas.openxmlformats.org/drawingml/2006/main" xmlns:r="http://schemas.openxmlformats.org/officeDocument/2006/relationships">
+  <c:date1904 val="1"/>
+  <c:lang val="en-US"/>
+  <c:style val="18"/>
+  <c:chart>
+    <c:title>
+      <c:tx>
+        <c:rich>
+          <a:bodyPr/>
+          <a:lstStyle/>
+          <a:p>
+            <a:pPr>
+              <a:defRPr/>
+            </a:pPr>
+            <a:r>
+              <a:rPr lang="en-US"/>
+              <a:t>Operation Time per Decision Cycle</a:t>
+            </a:r>
+          </a:p>
+        </c:rich>
+      </c:tx>
+      <c:layout/>
+    </c:title>
+    <c:plotArea>
+      <c:layout/>
+      <c:scatterChart>
+        <c:scatterStyle val="lineMarker"/>
+        <c:ser>
+          <c:idx val="0"/>
+          <c:order val="0"/>
+          <c:tx>
+            <c:strRef>
+              <c:f>ops!$B$1</c:f>
+              <c:strCache>
+                <c:ptCount val="1"/>
+                <c:pt idx="0">
+                  <c:v>CB Retrieval</c:v>
+                </c:pt>
+              </c:strCache>
+            </c:strRef>
+          </c:tx>
+          <c:xVal>
+            <c:numRef>
+              <c:f>ops!$A$2:$A$11</c:f>
+              <c:numCache>
+                <c:formatCode>General</c:formatCode>
+                <c:ptCount val="10"/>
+                <c:pt idx="0">
+                  <c:v>10.0</c:v>
+                </c:pt>
+                <c:pt idx="1">
+                  <c:v>20.0</c:v>
+                </c:pt>
+                <c:pt idx="2">
+                  <c:v>30.0</c:v>
+                </c:pt>
+                <c:pt idx="3">
+                  <c:v>40.0</c:v>
+                </c:pt>
+                <c:pt idx="4">
+                  <c:v>50.0</c:v>
+                </c:pt>
+                <c:pt idx="5">
+                  <c:v>60.0</c:v>
+                </c:pt>
+                <c:pt idx="6">
+                  <c:v>70.0</c:v>
+                </c:pt>
+                <c:pt idx="7">
+                  <c:v>80.0</c:v>
+                </c:pt>
+                <c:pt idx="8">
+                  <c:v>90.0</c:v>
+                </c:pt>
+                <c:pt idx="9">
+                  <c:v>100.0</c:v>
+                </c:pt>
+              </c:numCache>
+            </c:numRef>
+          </c:xVal>
+          <c:yVal>
+            <c:numRef>
+              <c:f>ops!$B$2:$B$11</c:f>
+              <c:numCache>
+                <c:formatCode>General</c:formatCode>
+                <c:ptCount val="10"/>
+                <c:pt idx="0">
+                  <c:v>4.068</c:v>
+                </c:pt>
+                <c:pt idx="1">
+                  <c:v>12.5022</c:v>
+                </c:pt>
+                <c:pt idx="2">
+                  <c:v>22.1488</c:v>
+                </c:pt>
+                <c:pt idx="3">
+                  <c:v>31.324</c:v>
+                </c:pt>
+                <c:pt idx="4">
+                  <c:v>40.53019999999998</c:v>
+                </c:pt>
+                <c:pt idx="5">
+                  <c:v>50.68280000000001</c:v>
+                </c:pt>
+                <c:pt idx="6">
+                  <c:v>58.07919999999998</c:v>
+                </c:pt>
+                <c:pt idx="7">
+                  <c:v>64.63720000000003</c:v>
+                </c:pt>
+                <c:pt idx="8">
+                  <c:v>75.43539999999998</c:v>
+                </c:pt>
+                <c:pt idx="9">
+                  <c:v>80.06179999999996</c:v>
+                </c:pt>
+              </c:numCache>
+            </c:numRef>
+          </c:yVal>
+        </c:ser>
+        <c:ser>
+          <c:idx val="1"/>
+          <c:order val="1"/>
+          <c:tx>
+            <c:strRef>
+              <c:f>ops!$C$1</c:f>
+              <c:strCache>
+                <c:ptCount val="1"/>
+                <c:pt idx="0">
+                  <c:v>Storage</c:v>
+                </c:pt>
+              </c:strCache>
+            </c:strRef>
+          </c:tx>
+          <c:xVal>
+            <c:numRef>
+              <c:f>ops!$A$2:$A$11</c:f>
+              <c:numCache>
+                <c:formatCode>General</c:formatCode>
+                <c:ptCount val="10"/>
+                <c:pt idx="0">
+                  <c:v>10.0</c:v>
+                </c:pt>
+                <c:pt idx="1">
+                  <c:v>20.0</c:v>
+                </c:pt>
+                <c:pt idx="2">
+                  <c:v>30.0</c:v>
+                </c:pt>
+                <c:pt idx="3">
+                  <c:v>40.0</c:v>
+                </c:pt>
+                <c:pt idx="4">
+                  <c:v>50.0</c:v>
+                </c:pt>
+                <c:pt idx="5">
+                  <c:v>60.0</c:v>
+                </c:pt>
+                <c:pt idx="6">
+                  <c:v>70.0</c:v>
+                </c:pt>
+                <c:pt idx="7">
+                  <c:v>80.0</c:v>
+                </c:pt>
+                <c:pt idx="8">
+                  <c:v>90.0</c:v>
+                </c:pt>
+                <c:pt idx="9">
+                  <c:v>100.0</c:v>
+                </c:pt>
+              </c:numCache>
+            </c:numRef>
+          </c:xVal>
+          <c:yVal>
+            <c:numRef>
+              <c:f>ops!$C$2:$C$11</c:f>
+              <c:numCache>
+                <c:formatCode>General</c:formatCode>
+                <c:ptCount val="10"/>
+                <c:pt idx="0">
+                  <c:v>0.5816</c:v>
+                </c:pt>
+                <c:pt idx="1">
+                  <c:v>0.6084</c:v>
+                </c:pt>
+                <c:pt idx="2">
+                  <c:v>0.4876</c:v>
+                </c:pt>
+                <c:pt idx="3">
+                  <c:v>0.5456</c:v>
+                </c:pt>
+                <c:pt idx="4">
+                  <c:v>0.548</c:v>
+                </c:pt>
+                <c:pt idx="5">
+                  <c:v>0.462799999999999</c:v>
+                </c:pt>
+                <c:pt idx="6">
+                  <c:v>0.639</c:v>
+                </c:pt>
+                <c:pt idx="7">
+                  <c:v>0.573799999999999</c:v>
+                </c:pt>
+                <c:pt idx="8">
+                  <c:v>0.4646</c:v>
+                </c:pt>
+                <c:pt idx="9">
+                  <c:v>0.735</c:v>
+                </c:pt>
+              </c:numCache>
+            </c:numRef>
+          </c:yVal>
+        </c:ser>
+        <c:ser>
+          <c:idx val="2"/>
+          <c:order val="2"/>
+          <c:tx>
+            <c:strRef>
+              <c:f>ops!$D$1</c:f>
+              <c:strCache>
+                <c:ptCount val="1"/>
+                <c:pt idx="0">
+                  <c:v>NCB Retrieval</c:v>
+                </c:pt>
+              </c:strCache>
+            </c:strRef>
+          </c:tx>
+          <c:xVal>
+            <c:numRef>
+              <c:f>ops!$A$2:$A$11</c:f>
+              <c:numCache>
+                <c:formatCode>General</c:formatCode>
+                <c:ptCount val="10"/>
+                <c:pt idx="0">
+                  <c:v>10.0</c:v>
+                </c:pt>
+                <c:pt idx="1">
+                  <c:v>20.0</c:v>
+                </c:pt>
+                <c:pt idx="2">
+                  <c:v>30.0</c:v>
+                </c:pt>
+                <c:pt idx="3">
+                  <c:v>40.0</c:v>
+                </c:pt>
+                <c:pt idx="4">
+                  <c:v>50.0</c:v>
+                </c:pt>
+                <c:pt idx="5">
+                  <c:v>60.0</c:v>
+                </c:pt>
+                <c:pt idx="6">
+                  <c:v>70.0</c:v>
+                </c:pt>
+                <c:pt idx="7">
+                  <c:v>80.0</c:v>
+                </c:pt>
+                <c:pt idx="8">
+                  <c:v>90.0</c:v>
+                </c:pt>
+                <c:pt idx="9">
+                  <c:v>100.0</c:v>
+                </c:pt>
+              </c:numCache>
+            </c:numRef>
+          </c:xVal>
+          <c:yVal>
+            <c:numRef>
+              <c:f>ops!$D$2:$D$11</c:f>
+              <c:numCache>
+                <c:formatCode>General</c:formatCode>
+                <c:ptCount val="10"/>
+                <c:pt idx="0">
+                  <c:v>0.5112</c:v>
+                </c:pt>
+                <c:pt idx="1">
+                  <c:v>0.4576</c:v>
+                </c:pt>
+                <c:pt idx="2">
+                  <c:v>0.612</c:v>
+                </c:pt>
+                <c:pt idx="3">
+                  <c:v>0.502399999999999</c:v>
+                </c:pt>
+                <c:pt idx="4">
+                  <c:v>0.5168</c:v>
+                </c:pt>
+                <c:pt idx="5">
+                  <c:v>0.615800000000001</c:v>
+                </c:pt>
+                <c:pt idx="6">
+                  <c:v>0.532399999999999</c:v>
+                </c:pt>
+                <c:pt idx="7">
+                  <c:v>0.6762</c:v>
+                </c:pt>
+                <c:pt idx="8">
+                  <c:v>0.497199999999999</c:v>
+                </c:pt>
+                <c:pt idx="9">
+                  <c:v>0.623800000000001</c:v>
+                </c:pt>
+              </c:numCache>
+            </c:numRef>
+          </c:yVal>
+        </c:ser>
+        <c:ser>
+          <c:idx val="3"/>
+          <c:order val="3"/>
+          <c:tx>
+            <c:strRef>
+              <c:f>ops!$E$1</c:f>
+              <c:strCache>
+                <c:ptCount val="1"/>
+                <c:pt idx="0">
+                  <c:v>Non-EpMem Agent</c:v>
+                </c:pt>
+              </c:strCache>
+            </c:strRef>
+          </c:tx>
+          <c:xVal>
+            <c:numRef>
+              <c:f>ops!$A$2:$A$11</c:f>
+              <c:numCache>
+                <c:formatCode>General</c:formatCode>
+                <c:ptCount val="10"/>
+                <c:pt idx="0">
+                  <c:v>10.0</c:v>
+                </c:pt>
+                <c:pt idx="1">
+                  <c:v>20.0</c:v>
+                </c:pt>
+                <c:pt idx="2">
+                  <c:v>30.0</c:v>
+                </c:pt>
+                <c:pt idx="3">
+                  <c:v>40.0</c:v>
+                </c:pt>
+                <c:pt idx="4">
+                  <c:v>50.0</c:v>
+                </c:pt>
+                <c:pt idx="5">
+                  <c:v>60.0</c:v>
+                </c:pt>
+                <c:pt idx="6">
+                  <c:v>70.0</c:v>
+                </c:pt>
+                <c:pt idx="7">
+                  <c:v>80.0</c:v>
+                </c:pt>
+                <c:pt idx="8">
+                  <c:v>90.0</c:v>
+                </c:pt>
+                <c:pt idx="9">
+                  <c:v>100.0</c:v>
+                </c:pt>
+              </c:numCache>
+            </c:numRef>
+          </c:xVal>
+          <c:yVal>
+            <c:numRef>
+              <c:f>ops!$E$2:$E$11</c:f>
+              <c:numCache>
+                <c:formatCode>General</c:formatCode>
+                <c:ptCount val="10"/>
+                <c:pt idx="0">
+                  <c:v>0.153</c:v>
+                </c:pt>
+                <c:pt idx="1">
+                  <c:v>0.1196</c:v>
+                </c:pt>
+                <c:pt idx="2">
+                  <c:v>0.136</c:v>
+                </c:pt>
+                <c:pt idx="3">
+                  <c:v>0.1096</c:v>
+                </c:pt>
+                <c:pt idx="4">
+                  <c:v>0.1574</c:v>
+                </c:pt>
+                <c:pt idx="5">
+                  <c:v>0.1204</c:v>
+                </c:pt>
+                <c:pt idx="6">
+                  <c:v>0.1004</c:v>
+                </c:pt>
+                <c:pt idx="7">
+                  <c:v>0.1048</c:v>
+                </c:pt>
+                <c:pt idx="8">
+                  <c:v>0.1152</c:v>
+                </c:pt>
+                <c:pt idx="9">
+                  <c:v>0.1</c:v>
+                </c:pt>
+              </c:numCache>
+            </c:numRef>
+          </c:yVal>
+        </c:ser>
+        <c:axId val="488460200"/>
+        <c:axId val="488466136"/>
+      </c:scatterChart>
+      <c:valAx>
+        <c:axId val="488460200"/>
+        <c:scaling>
+          <c:orientation val="minMax"/>
+          <c:max val="100.0"/>
+          <c:min val="10.0"/>
+        </c:scaling>
+        <c:axPos val="b"/>
+        <c:title>
+          <c:tx>
+            <c:rich>
+              <a:bodyPr/>
+              <a:lstStyle/>
+              <a:p>
+                <a:pPr>
+                  <a:defRPr/>
+                </a:pPr>
+                <a:r>
+                  <a:rPr lang="en-US"/>
+                  <a:t>1000 Decision Cycles</a:t>
+                </a:r>
+              </a:p>
+            </c:rich>
+          </c:tx>
+          <c:layout/>
+        </c:title>
+        <c:numFmt formatCode="General" sourceLinked="1"/>
+        <c:tickLblPos val="nextTo"/>
+        <c:crossAx val="488466136"/>
+        <c:crosses val="autoZero"/>
+        <c:crossBetween val="midCat"/>
+        <c:majorUnit val="10.0"/>
+      </c:valAx>
+      <c:valAx>
+        <c:axId val="488466136"/>
+        <c:scaling>
+          <c:orientation val="minMax"/>
+          <c:max val="81.0"/>
+          <c:min val="0.0"/>
+        </c:scaling>
+        <c:axPos val="l"/>
+        <c:majorGridlines/>
+        <c:title>
+          <c:tx>
+            <c:rich>
+              <a:bodyPr/>
+              <a:lstStyle/>
+              <a:p>
+                <a:pPr>
+                  <a:defRPr/>
+                </a:pPr>
+                <a:r>
+                  <a:rPr lang="en-US"/>
+                  <a:t>Operation Time (ms/dc)</a:t>
+                </a:r>
+              </a:p>
+            </c:rich>
+          </c:tx>
+          <c:layout/>
+        </c:title>
+        <c:numFmt formatCode="General" sourceLinked="1"/>
+        <c:tickLblPos val="nextTo"/>
+        <c:crossAx val="488460200"/>
+        <c:crosses val="autoZero"/>
+        <c:crossBetween val="midCat"/>
+      </c:valAx>
+    </c:plotArea>
+    <c:legend>
+      <c:legendPos val="r"/>
+      <c:layout/>
+    </c:legend>
+    <c:plotVisOnly val="1"/>
+  </c:chart>
+  <c:txPr>
+    <a:bodyPr/>
+    <a:lstStyle/>
+    <a:p>
+      <a:pPr>
+        <a:defRPr sz="800">
+          <a:latin typeface="Times New Roman"/>
+          <a:cs typeface="Times New Roman"/>
+        </a:defRPr>
+      </a:pPr>
+      <a:endParaRPr lang="en-US"/>
+    </a:p>
+  </c:txPr>
+  <c:externalData r:id="rId1"/>
+</c:chartSpace>
+</file>
+
+<file path=word/charts/chart3.xml><?xml version="1.0" encoding="utf-8"?>
+<c:chartSpace xmlns:c="http://schemas.openxmlformats.org/drawingml/2006/chart" xmlns:a="http://schemas.openxmlformats.org/drawingml/2006/main" xmlns:r="http://schemas.openxmlformats.org/officeDocument/2006/relationships">
+  <c:date1904 val="1"/>
+  <c:lang val="en-US"/>
+  <c:style val="18"/>
+  <c:chart>
+    <c:title>
+      <c:tx>
+        <c:rich>
+          <a:bodyPr/>
+          <a:lstStyle/>
+          <a:p>
+            <a:pPr>
+              <a:defRPr/>
+            </a:pPr>
+            <a:r>
+              <a:rPr lang="en-US"/>
+              <a:t>Cumulative Memory Consumption</a:t>
+            </a:r>
+          </a:p>
+        </c:rich>
+      </c:tx>
+      <c:layout/>
+    </c:title>
+    <c:plotArea>
+      <c:layout/>
+      <c:scatterChart>
+        <c:scatterStyle val="lineMarker"/>
+        <c:ser>
+          <c:idx val="2"/>
+          <c:order val="0"/>
+          <c:tx>
+            <c:strRef>
+              <c:f>space!$D$1</c:f>
+              <c:strCache>
+                <c:ptCount val="1"/>
+                <c:pt idx="0">
+                  <c:v>Final RIT</c:v>
+                </c:pt>
+              </c:strCache>
+            </c:strRef>
+          </c:tx>
+          <c:xVal>
+            <c:numRef>
+              <c:f>space!$A$2:$A$11</c:f>
+              <c:numCache>
+                <c:formatCode>General</c:formatCode>
+                <c:ptCount val="10"/>
+                <c:pt idx="0">
+                  <c:v>10.0</c:v>
+                </c:pt>
+                <c:pt idx="1">
+                  <c:v>20.0</c:v>
+                </c:pt>
+                <c:pt idx="2">
+                  <c:v>30.0</c:v>
+                </c:pt>
+                <c:pt idx="3">
+                  <c:v>40.0</c:v>
+                </c:pt>
+                <c:pt idx="4">
+                  <c:v>50.0</c:v>
+                </c:pt>
+                <c:pt idx="5">
+                  <c:v>60.0</c:v>
+                </c:pt>
+                <c:pt idx="6">
+                  <c:v>70.0</c:v>
+                </c:pt>
+                <c:pt idx="7">
+                  <c:v>80.0</c:v>
+                </c:pt>
+                <c:pt idx="8">
+                  <c:v>90.0</c:v>
+                </c:pt>
+                <c:pt idx="9">
+                  <c:v>100.0</c:v>
+                </c:pt>
+              </c:numCache>
+            </c:numRef>
+          </c:xVal>
+          <c:yVal>
+            <c:numRef>
+              <c:f>space!$D$2:$D$11</c:f>
+              <c:numCache>
+                <c:formatCode>General</c:formatCode>
+                <c:ptCount val="10"/>
+                <c:pt idx="0">
+                  <c:v>5.100322914123535</c:v>
+                </c:pt>
+                <c:pt idx="1">
+                  <c:v>10.25944690704346</c:v>
+                </c:pt>
+                <c:pt idx="2">
+                  <c:v>15.54446964263916</c:v>
+                </c:pt>
+                <c:pt idx="3">
+                  <c:v>21.04415225982666</c:v>
+                </c:pt>
+                <c:pt idx="4">
+                  <c:v>26.3948335647583</c:v>
+                </c:pt>
+                <c:pt idx="5">
+                  <c:v>31.98462543487549</c:v>
+                </c:pt>
+                <c:pt idx="6">
+                  <c:v>38.01363315582275</c:v>
+                </c:pt>
+                <c:pt idx="7">
+                  <c:v>42.45087909698486</c:v>
+                </c:pt>
+                <c:pt idx="8">
+                  <c:v>47.80881748199463</c:v>
+                </c:pt>
+                <c:pt idx="9">
+                  <c:v>53.96691913604737</c:v>
+                </c:pt>
+              </c:numCache>
+            </c:numRef>
+          </c:yVal>
+        </c:ser>
+        <c:axId val="488488392"/>
+        <c:axId val="488494248"/>
+      </c:scatterChart>
+      <c:valAx>
+        <c:axId val="488488392"/>
+        <c:scaling>
+          <c:orientation val="minMax"/>
+          <c:max val="100.0"/>
+          <c:min val="10.0"/>
+        </c:scaling>
+        <c:axPos val="b"/>
+        <c:title>
+          <c:tx>
+            <c:rich>
+              <a:bodyPr/>
+              <a:lstStyle/>
+              <a:p>
+                <a:pPr>
+                  <a:defRPr/>
+                </a:pPr>
+                <a:r>
+                  <a:rPr lang="en-US"/>
+                  <a:t>1000 Decision Cycles</a:t>
+                </a:r>
+              </a:p>
+            </c:rich>
+          </c:tx>
+          <c:layout/>
+        </c:title>
+        <c:numFmt formatCode="General" sourceLinked="1"/>
+        <c:tickLblPos val="nextTo"/>
+        <c:crossAx val="488494248"/>
+        <c:crosses val="autoZero"/>
+        <c:crossBetween val="midCat"/>
+        <c:majorUnit val="10.0"/>
+      </c:valAx>
+      <c:valAx>
+        <c:axId val="488494248"/>
+        <c:scaling>
+          <c:orientation val="minMax"/>
+        </c:scaling>
+        <c:axPos val="l"/>
+        <c:majorGridlines/>
+        <c:title>
+          <c:tx>
+            <c:rich>
+              <a:bodyPr/>
+              <a:lstStyle/>
+              <a:p>
+                <a:pPr>
+                  <a:defRPr/>
+                </a:pPr>
+                <a:r>
+                  <a:rPr lang="en-US"/>
+                  <a:t>Memory (MB)</a:t>
+                </a:r>
+              </a:p>
+            </c:rich>
+          </c:tx>
+          <c:layout/>
+        </c:title>
+        <c:numFmt formatCode="General" sourceLinked="1"/>
+        <c:tickLblPos val="nextTo"/>
+        <c:crossAx val="488488392"/>
+        <c:crosses val="autoZero"/>
+        <c:crossBetween val="midCat"/>
+      </c:valAx>
+    </c:plotArea>
+    <c:plotVisOnly val="1"/>
+  </c:chart>
+  <c:txPr>
+    <a:bodyPr/>
+    <a:lstStyle/>
+    <a:p>
+      <a:pPr>
+        <a:defRPr sz="800">
+          <a:latin typeface="Times New Roman"/>
+          <a:cs typeface="Times New Roman"/>
+        </a:defRPr>
+      </a:pPr>
+      <a:endParaRPr lang="en-US"/>
+    </a:p>
+  </c:txPr>
+  <c:externalData r:id="rId1"/>
+</c:chartSpace>
 </file>
 
 <file path=word/theme/theme1.xml><?xml version="1.0" encoding="utf-8"?>

--- a/branches/nlderbin-wma-epmem/Documentation/Soar-EpMem Manual.docx
+++ b/branches/nlderbin-wma-epmem/Documentation/Soar-EpMem Manual.docx
@@ -1,6 +1,6 @@
 
 <file path=word/document.xml><?xml version="1.0" encoding="utf-8"?>
-<w:document xmlns:mv="urn:schemas-microsoft-com:mac:vml" xmlns:mo="http://schemas.microsoft.com/office/mac/office/2008/main" xmlns:ve="http://schemas.openxmlformats.org/markup-compatibility/2006" xmlns:o="urn:schemas-microsoft-com:office:office" xmlns:r="http://schemas.openxmlformats.org/officeDocument/2006/relationships" xmlns:m="http://schemas.openxmlformats.org/officeDocument/2006/math" xmlns:v="urn:schemas-microsoft-com:vml" xmlns:w10="urn:schemas-microsoft-com:office:word" xmlns:w="http://schemas.openxmlformats.org/wordprocessingml/2006/main" xmlns:wne="http://schemas.microsoft.com/office/word/2006/wordml" xmlns:wp="http://schemas.openxmlformats.org/drawingml/2006/wordprocessingDrawing">
+<w:document xmlns:mo="http://schemas.microsoft.com/office/mac/office/2008/main" xmlns:ve="http://schemas.openxmlformats.org/markup-compatibility/2006" xmlns:mv="urn:schemas-microsoft-com:mac:vml" xmlns:o="urn:schemas-microsoft-com:office:office" xmlns:r="http://schemas.openxmlformats.org/officeDocument/2006/relationships" xmlns:m="http://schemas.openxmlformats.org/officeDocument/2006/math" xmlns:v="urn:schemas-microsoft-com:vml" xmlns:wp="http://schemas.openxmlformats.org/drawingml/2006/wordprocessingDrawing" xmlns:w10="urn:schemas-microsoft-com:office:word" xmlns:w="http://schemas.openxmlformats.org/wordprocessingml/2006/main" xmlns:wne="http://schemas.microsoft.com/office/word/2006/wordml">
   <w:body>
     <w:p>
       <w:pPr>
@@ -3898,70 +3898,6 @@
               <w:rPr>
                 <w:b/>
               </w:rPr>
-              <w:t>criteria</w:t>
-            </w:r>
-          </w:p>
-        </w:tc>
-        <w:tc>
-          <w:tcPr>
-            <w:tcW w:w="2160" w:type="dxa"/>
-            <w:shd w:val="clear" w:color="auto" w:fill="auto"/>
-          </w:tcPr>
-          <w:p>
-            <w:r>
-              <w:t>o-agent</w:t>
-            </w:r>
-          </w:p>
-          <w:p>
-            <w:r>
-              <w:t>o-agent-arch</w:t>
-            </w:r>
-          </w:p>
-          <w:p>
-            <w:r>
-              <w:t>all</w:t>
-            </w:r>
-          </w:p>
-        </w:tc>
-        <w:tc>
-          <w:tcPr>
-            <w:tcW w:w="1080" w:type="dxa"/>
-            <w:shd w:val="clear" w:color="auto" w:fill="auto"/>
-          </w:tcPr>
-          <w:p>
-            <w:r>
-              <w:t>all</w:t>
-            </w:r>
-          </w:p>
-        </w:tc>
-        <w:tc>
-          <w:tcPr>
-            <w:tcW w:w="3618" w:type="dxa"/>
-            <w:shd w:val="clear" w:color="auto" w:fill="auto"/>
-          </w:tcPr>
-          <w:p>
-            <w:r>
-              <w:t>Specifies what WMEs will have decay values</w:t>
-            </w:r>
-          </w:p>
-        </w:tc>
-      </w:tr>
-      <w:tr>
-        <w:tc>
-          <w:tcPr>
-            <w:tcW w:w="1998" w:type="dxa"/>
-            <w:shd w:val="clear" w:color="auto" w:fill="auto"/>
-          </w:tcPr>
-          <w:p>
-            <w:pPr>
-              <w:rPr>
-                <w:b/>
-              </w:rPr>
-            </w:pPr>
-            <w:r>
-              <w:rPr>
-                <w:b/>
-              </w:rPr>
               <w:t>forgetting</w:t>
             </w:r>
           </w:p>
@@ -4236,88 +4172,6 @@
       </w:r>
       <w:r>
         <w:t xml:space="preserve"> parameter controls the speed at which WMEs are decayed.  A value of 0 will decay WMEs instantly, where 1 will not reduce initial activation level.  Note that the value is internally multiplied by -1 (which is reflected upon retrieving the parameter value).</w:t>
-      </w:r>
-    </w:p>
-    <w:p>
-      <w:pPr>
-        <w:spacing w:after="0"/>
-        <w:rPr>
-          <w:u w:val="single"/>
-        </w:rPr>
-      </w:pPr>
-      <w:r>
-        <w:rPr>
-          <w:u w:val="single"/>
-        </w:rPr>
-        <w:t>criteria</w:t>
-      </w:r>
-    </w:p>
-    <w:p>
-      <w:r>
-        <w:t>The criteria parameter specifies the classes of WMEs that will have decay values:</w:t>
-      </w:r>
-    </w:p>
-    <w:p>
-      <w:pPr>
-        <w:pStyle w:val="ListParagraph"/>
-        <w:numPr>
-          <w:ilvl w:val="0"/>
-          <w:numId w:val="14"/>
-        </w:numPr>
-      </w:pPr>
-      <w:r>
-        <w:rPr>
-          <w:b/>
-        </w:rPr>
-        <w:t>o-agent</w:t>
-      </w:r>
-      <w:r>
-        <w:t xml:space="preserve"> – Only o-supported WMEs created by the agent (i.e. they have a supporting preference)</w:t>
-      </w:r>
-      <w:r>
-        <w:t xml:space="preserve"> are activated.</w:t>
-      </w:r>
-    </w:p>
-    <w:p>
-      <w:pPr>
-        <w:pStyle w:val="ListParagraph"/>
-        <w:numPr>
-          <w:ilvl w:val="0"/>
-          <w:numId w:val="14"/>
-        </w:numPr>
-      </w:pPr>
-      <w:r>
-        <w:rPr>
-          <w:b/>
-        </w:rPr>
-        <w:t>o-agent-arch</w:t>
-      </w:r>
-      <w:r>
-        <w:t xml:space="preserve"> – All o-supported WMEs including architecturally created WMEs</w:t>
-      </w:r>
-      <w:r>
-        <w:t xml:space="preserve"> are activated.</w:t>
-      </w:r>
-    </w:p>
-    <w:p>
-      <w:pPr>
-        <w:pStyle w:val="ListParagraph"/>
-        <w:numPr>
-          <w:ilvl w:val="0"/>
-          <w:numId w:val="14"/>
-        </w:numPr>
-      </w:pPr>
-      <w:r>
-        <w:rPr>
-          <w:b/>
-        </w:rPr>
-        <w:t>all</w:t>
-      </w:r>
-      <w:r>
-        <w:t xml:space="preserve"> – All WMEs are activated</w:t>
-      </w:r>
-      <w:r>
-        <w:t>.</w:t>
       </w:r>
     </w:p>
     <w:p>
@@ -4564,13 +4418,13 @@
         </w:numPr>
       </w:pPr>
       <w:bookmarkStart w:id="11" w:name="_Ref81044084"/>
-      <w:bookmarkStart w:id="12" w:name="_Ref81043914"/>
-      <w:bookmarkStart w:id="13" w:name="_Toc103662643"/>
+      <w:bookmarkStart w:id="12" w:name="_Toc103662643"/>
+      <w:bookmarkStart w:id="13" w:name="_Ref81043914"/>
       <w:r>
         <w:t>Soar-EpMem Commands</w:t>
       </w:r>
       <w:bookmarkEnd w:id="11"/>
-      <w:bookmarkEnd w:id="13"/>
+      <w:bookmarkEnd w:id="12"/>
     </w:p>
     <w:p>
       <w:r>
@@ -4746,7 +4600,7 @@
       <w:r>
         <w:t>Non-Cue-Based Retrievals</w:t>
       </w:r>
-      <w:bookmarkEnd w:id="12"/>
+      <w:bookmarkEnd w:id="13"/>
       <w:bookmarkEnd w:id="14"/>
     </w:p>
     <w:p>
@@ -22267,7 +22121,7 @@
 </file>
 
 <file path=word/footer1.xml><?xml version="1.0" encoding="utf-8"?>
-<w:ftr xmlns:mv="urn:schemas-microsoft-com:mac:vml" xmlns:mo="http://schemas.microsoft.com/office/mac/office/2008/main" xmlns:ve="http://schemas.openxmlformats.org/markup-compatibility/2006" xmlns:o="urn:schemas-microsoft-com:office:office" xmlns:r="http://schemas.openxmlformats.org/officeDocument/2006/relationships" xmlns:m="http://schemas.openxmlformats.org/officeDocument/2006/math" xmlns:v="urn:schemas-microsoft-com:vml" xmlns:w10="urn:schemas-microsoft-com:office:word" xmlns:w="http://schemas.openxmlformats.org/wordprocessingml/2006/main" xmlns:wne="http://schemas.microsoft.com/office/word/2006/wordml" xmlns:wp="http://schemas.openxmlformats.org/drawingml/2006/wordprocessingDrawing">
+<w:ftr xmlns:mo="http://schemas.microsoft.com/office/mac/office/2008/main" xmlns:ve="http://schemas.openxmlformats.org/markup-compatibility/2006" xmlns:mv="urn:schemas-microsoft-com:mac:vml" xmlns:o="urn:schemas-microsoft-com:office:office" xmlns:r="http://schemas.openxmlformats.org/officeDocument/2006/relationships" xmlns:m="http://schemas.openxmlformats.org/officeDocument/2006/math" xmlns:v="urn:schemas-microsoft-com:vml" xmlns:wp="http://schemas.openxmlformats.org/drawingml/2006/wordprocessingDrawing" xmlns:w10="urn:schemas-microsoft-com:office:word" xmlns:w="http://schemas.openxmlformats.org/wordprocessingml/2006/main" xmlns:wne="http://schemas.microsoft.com/office/word/2006/wordml">
   <w:p>
     <w:pPr>
       <w:pStyle w:val="Footer"/>
@@ -22304,7 +22158,7 @@
 </file>
 
 <file path=word/footer2.xml><?xml version="1.0" encoding="utf-8"?>
-<w:ftr xmlns:mv="urn:schemas-microsoft-com:mac:vml" xmlns:mo="http://schemas.microsoft.com/office/mac/office/2008/main" xmlns:ve="http://schemas.openxmlformats.org/markup-compatibility/2006" xmlns:o="urn:schemas-microsoft-com:office:office" xmlns:r="http://schemas.openxmlformats.org/officeDocument/2006/relationships" xmlns:m="http://schemas.openxmlformats.org/officeDocument/2006/math" xmlns:v="urn:schemas-microsoft-com:vml" xmlns:w10="urn:schemas-microsoft-com:office:word" xmlns:w="http://schemas.openxmlformats.org/wordprocessingml/2006/main" xmlns:wne="http://schemas.microsoft.com/office/word/2006/wordml" xmlns:wp="http://schemas.openxmlformats.org/drawingml/2006/wordprocessingDrawing">
+<w:ftr xmlns:mo="http://schemas.microsoft.com/office/mac/office/2008/main" xmlns:ve="http://schemas.openxmlformats.org/markup-compatibility/2006" xmlns:mv="urn:schemas-microsoft-com:mac:vml" xmlns:o="urn:schemas-microsoft-com:office:office" xmlns:r="http://schemas.openxmlformats.org/officeDocument/2006/relationships" xmlns:m="http://schemas.openxmlformats.org/officeDocument/2006/math" xmlns:v="urn:schemas-microsoft-com:vml" xmlns:wp="http://schemas.openxmlformats.org/drawingml/2006/wordprocessingDrawing" xmlns:w10="urn:schemas-microsoft-com:office:word" xmlns:w="http://schemas.openxmlformats.org/wordprocessingml/2006/main" xmlns:wne="http://schemas.microsoft.com/office/word/2006/wordml">
   <w:p>
     <w:pPr>
       <w:pStyle w:val="Footer"/>
@@ -22336,7 +22190,7 @@
         <w:rStyle w:val="PageNumber"/>
         <w:noProof/>
       </w:rPr>
-      <w:t>8</w:t>
+      <w:t>9</w:t>
     </w:r>
     <w:r>
       <w:rPr>
@@ -22354,7 +22208,7 @@
 </file>
 
 <file path=word/numbering.xml><?xml version="1.0" encoding="utf-8"?>
-<w:numbering xmlns:mv="urn:schemas-microsoft-com:mac:vml" xmlns:mo="http://schemas.microsoft.com/office/mac/office/2008/main" xmlns:ve="http://schemas.openxmlformats.org/markup-compatibility/2006" xmlns:o="urn:schemas-microsoft-com:office:office" xmlns:r="http://schemas.openxmlformats.org/officeDocument/2006/relationships" xmlns:m="http://schemas.openxmlformats.org/officeDocument/2006/math" xmlns:v="urn:schemas-microsoft-com:vml" xmlns:w10="urn:schemas-microsoft-com:office:word" xmlns:w="http://schemas.openxmlformats.org/wordprocessingml/2006/main" xmlns:wne="http://schemas.microsoft.com/office/word/2006/wordml" xmlns:wp="http://schemas.openxmlformats.org/drawingml/2006/wordprocessingDrawing">
+<w:numbering xmlns:mo="http://schemas.microsoft.com/office/mac/office/2008/main" xmlns:ve="http://schemas.openxmlformats.org/markup-compatibility/2006" xmlns:mv="urn:schemas-microsoft-com:mac:vml" xmlns:o="urn:schemas-microsoft-com:office:office" xmlns:r="http://schemas.openxmlformats.org/officeDocument/2006/relationships" xmlns:m="http://schemas.openxmlformats.org/officeDocument/2006/math" xmlns:v="urn:schemas-microsoft-com:vml" xmlns:wp="http://schemas.openxmlformats.org/drawingml/2006/wordprocessingDrawing" xmlns:w10="urn:schemas-microsoft-com:office:word" xmlns:w="http://schemas.openxmlformats.org/wordprocessingml/2006/main" xmlns:wne="http://schemas.microsoft.com/office/word/2006/wordml">
   <w:abstractNum w:abstractNumId="0">
     <w:nsid w:val="FFFFFF88"/>
     <w:multiLevelType w:val="singleLevel"/>

--- a/branches/nlderbin-wma-epmem/Documentation/Soar-EpMem Manual.docx
+++ b/branches/nlderbin-wma-epmem/Documentation/Soar-EpMem Manual.docx
@@ -53,7 +53,7 @@
         <w:rPr>
           <w:noProof/>
         </w:rPr>
-        <w:t>11</w:t>
+        <w:t>29</w:t>
       </w:r>
       <w:r>
         <w:rPr>
@@ -65,7 +65,7 @@
         <w:rPr>
           <w:noProof/>
         </w:rPr>
-        <w:t>May</w:t>
+        <w:t>September</w:t>
       </w:r>
       <w:r>
         <w:rPr>
@@ -21131,215 +21131,6 @@
                 <w:rFonts w:ascii="Courier New" w:hAnsi="Courier New"/>
                 <w:sz w:val="18"/>
               </w:rPr>
-              <w:t>criteria</w:t>
-            </w:r>
-          </w:p>
-        </w:tc>
-        <w:tc>
-          <w:tcPr>
-            <w:tcW w:w="270" w:type="dxa"/>
-          </w:tcPr>
-          <w:p>
-            <w:pPr>
-              <w:spacing w:after="0"/>
-              <w:rPr>
-                <w:rFonts w:ascii="Courier New" w:hAnsi="Courier New"/>
-                <w:sz w:val="18"/>
-              </w:rPr>
-            </w:pPr>
-          </w:p>
-        </w:tc>
-        <w:tc>
-          <w:tcPr>
-            <w:tcW w:w="2430" w:type="dxa"/>
-            <w:shd w:val="clear" w:color="auto" w:fill="auto"/>
-          </w:tcPr>
-          <w:p>
-            <w:pPr>
-              <w:spacing w:after="0"/>
-              <w:jc w:val="center"/>
-              <w:rPr>
-                <w:rFonts w:ascii="Courier New" w:hAnsi="Courier New"/>
-                <w:sz w:val="18"/>
-              </w:rPr>
-            </w:pPr>
-            <w:r>
-              <w:rPr>
-                <w:rFonts w:ascii="Courier New" w:hAnsi="Courier New"/>
-                <w:sz w:val="18"/>
-              </w:rPr>
-              <w:t>o-agent</w:t>
-            </w:r>
-          </w:p>
-          <w:p>
-            <w:pPr>
-              <w:spacing w:after="0"/>
-              <w:jc w:val="center"/>
-              <w:rPr>
-                <w:rFonts w:ascii="Courier New" w:hAnsi="Courier New"/>
-                <w:sz w:val="18"/>
-              </w:rPr>
-            </w:pPr>
-            <w:r>
-              <w:rPr>
-                <w:rFonts w:ascii="Courier New" w:hAnsi="Courier New"/>
-                <w:sz w:val="18"/>
-              </w:rPr>
-              <w:t>o-agent-arch</w:t>
-            </w:r>
-          </w:p>
-          <w:p>
-            <w:pPr>
-              <w:spacing w:after="0"/>
-              <w:jc w:val="center"/>
-              <w:rPr>
-                <w:rFonts w:ascii="Courier New" w:hAnsi="Courier New"/>
-                <w:sz w:val="18"/>
-              </w:rPr>
-            </w:pPr>
-            <w:r>
-              <w:rPr>
-                <w:rFonts w:ascii="Courier New" w:hAnsi="Courier New"/>
-                <w:sz w:val="18"/>
-              </w:rPr>
-              <w:t>all</w:t>
-            </w:r>
-          </w:p>
-        </w:tc>
-        <w:tc>
-          <w:tcPr>
-            <w:tcW w:w="270" w:type="dxa"/>
-          </w:tcPr>
-          <w:p>
-            <w:pPr>
-              <w:spacing w:after="0"/>
-              <w:jc w:val="center"/>
-              <w:rPr>
-                <w:rFonts w:ascii="Courier New" w:hAnsi="Courier New"/>
-                <w:sz w:val="18"/>
-              </w:rPr>
-            </w:pPr>
-          </w:p>
-        </w:tc>
-        <w:tc>
-          <w:tcPr>
-            <w:tcW w:w="2250" w:type="dxa"/>
-          </w:tcPr>
-          <w:p>
-            <w:pPr>
-              <w:spacing w:after="0"/>
-              <w:jc w:val="center"/>
-              <w:rPr>
-                <w:rFonts w:ascii="Courier New" w:hAnsi="Courier New"/>
-                <w:sz w:val="18"/>
-              </w:rPr>
-            </w:pPr>
-            <w:r>
-              <w:rPr>
-                <w:rFonts w:ascii="Courier New" w:hAnsi="Courier New"/>
-                <w:sz w:val="18"/>
-              </w:rPr>
-              <w:t>all</w:t>
-            </w:r>
-          </w:p>
-        </w:tc>
-      </w:tr>
-      <w:tr>
-        <w:tc>
-          <w:tcPr>
-            <w:tcW w:w="3618" w:type="dxa"/>
-            <w:shd w:val="clear" w:color="auto" w:fill="auto"/>
-          </w:tcPr>
-          <w:p>
-            <w:pPr>
-              <w:spacing w:after="0"/>
-              <w:rPr>
-                <w:rFonts w:ascii="Courier New" w:hAnsi="Courier New"/>
-                <w:sz w:val="18"/>
-              </w:rPr>
-            </w:pPr>
-          </w:p>
-        </w:tc>
-        <w:tc>
-          <w:tcPr>
-            <w:tcW w:w="270" w:type="dxa"/>
-          </w:tcPr>
-          <w:p>
-            <w:pPr>
-              <w:spacing w:after="0"/>
-              <w:rPr>
-                <w:rFonts w:ascii="Courier New" w:hAnsi="Courier New"/>
-                <w:sz w:val="18"/>
-              </w:rPr>
-            </w:pPr>
-          </w:p>
-        </w:tc>
-        <w:tc>
-          <w:tcPr>
-            <w:tcW w:w="2430" w:type="dxa"/>
-            <w:shd w:val="clear" w:color="auto" w:fill="auto"/>
-          </w:tcPr>
-          <w:p>
-            <w:pPr>
-              <w:spacing w:after="0"/>
-              <w:jc w:val="center"/>
-              <w:rPr>
-                <w:rFonts w:ascii="Courier New" w:hAnsi="Courier New"/>
-                <w:sz w:val="18"/>
-              </w:rPr>
-            </w:pPr>
-          </w:p>
-        </w:tc>
-        <w:tc>
-          <w:tcPr>
-            <w:tcW w:w="270" w:type="dxa"/>
-          </w:tcPr>
-          <w:p>
-            <w:pPr>
-              <w:spacing w:after="0"/>
-              <w:jc w:val="center"/>
-              <w:rPr>
-                <w:rFonts w:ascii="Courier New" w:hAnsi="Courier New"/>
-                <w:sz w:val="18"/>
-              </w:rPr>
-            </w:pPr>
-          </w:p>
-        </w:tc>
-        <w:tc>
-          <w:tcPr>
-            <w:tcW w:w="2250" w:type="dxa"/>
-          </w:tcPr>
-          <w:p>
-            <w:pPr>
-              <w:spacing w:after="0"/>
-              <w:jc w:val="center"/>
-              <w:rPr>
-                <w:rFonts w:ascii="Courier New" w:hAnsi="Courier New"/>
-                <w:sz w:val="18"/>
-              </w:rPr>
-            </w:pPr>
-          </w:p>
-        </w:tc>
-      </w:tr>
-      <w:tr>
-        <w:tc>
-          <w:tcPr>
-            <w:tcW w:w="3618" w:type="dxa"/>
-            <w:shd w:val="clear" w:color="auto" w:fill="auto"/>
-          </w:tcPr>
-          <w:p>
-            <w:pPr>
-              <w:spacing w:after="0"/>
-              <w:rPr>
-                <w:rFonts w:ascii="Courier New" w:hAnsi="Courier New"/>
-                <w:sz w:val="18"/>
-              </w:rPr>
-            </w:pPr>
-            <w:r>
-              <w:rPr>
-                <w:rFonts w:ascii="Courier New" w:hAnsi="Courier New"/>
-                <w:sz w:val="18"/>
-              </w:rPr>
               <w:t>forgetting</w:t>
             </w:r>
           </w:p>
@@ -22190,7 +21981,7 @@
         <w:rStyle w:val="PageNumber"/>
         <w:noProof/>
       </w:rPr>
-      <w:t>9</w:t>
+      <w:t>31</w:t>
     </w:r>
     <w:r>
       <w:rPr>
